--- a/C++ Primer Notes.docx
+++ b/C++ Primer Notes.docx
@@ -143,17 +143,7 @@
           <w:sz w:val="24"/>
           <w:szCs w:val="24"/>
         </w:rPr>
-        <w:t xml:space="preserve"> variable accessible to other</w:t>
-      </w:r>
-      <w:bookmarkStart w:id="0" w:name="_GoBack"/>
-      <w:bookmarkEnd w:id="0"/>
-      <w:r>
-        <w:rPr>
-          <w:rFonts w:ascii="Courier New" w:hAnsi="Courier New" w:cs="Courier New"/>
-          <w:sz w:val="24"/>
-          <w:szCs w:val="24"/>
-        </w:rPr>
-        <w:t xml:space="preserve"> files we must explicitly specify that it is </w:t>
+        <w:t xml:space="preserve"> variable accessible to other files we must explicitly specify that it is </w:t>
       </w:r>
       <w:r>
         <w:rPr>
@@ -186,6 +176,4220 @@
         <w:spacing w:line="312" w:lineRule="auto"/>
         <w:rPr>
           <w:rFonts w:ascii="Courier New" w:hAnsi="Courier New" w:cs="Courier New"/>
+          <w:b/>
+          <w:i/>
+          <w:sz w:val="28"/>
+        </w:rPr>
+      </w:pPr>
+      <w:r>
+        <w:rPr>
+          <w:rFonts w:ascii="Courier New" w:hAnsi="Courier New" w:cs="Courier New"/>
+          <w:b/>
+          <w:i/>
+          <w:sz w:val="28"/>
+        </w:rPr>
+        <w:t>2.5. References</w:t>
+      </w:r>
+    </w:p>
+    <w:p>
+      <w:pPr>
+        <w:widowControl/>
+        <w:spacing w:before="100" w:beforeAutospacing="1" w:after="100" w:afterAutospacing="1"/>
+        <w:jc w:val="left"/>
+        <w:rPr>
+          <w:rFonts w:ascii="宋体" w:eastAsia="宋体" w:hAnsi="宋体" w:cs="宋体"/>
+          <w:kern w:val="0"/>
+          <w:sz w:val="24"/>
+          <w:szCs w:val="24"/>
+        </w:rPr>
+      </w:pPr>
+      <w:r>
+        <w:rPr>
+          <w:rFonts w:ascii="宋体" w:eastAsia="宋体" w:hAnsi="宋体" w:cs="宋体"/>
+          <w:kern w:val="0"/>
+          <w:sz w:val="24"/>
+          <w:szCs w:val="24"/>
+        </w:rPr>
+        <w:t xml:space="preserve">A </w:t>
+      </w:r>
+      <w:proofErr w:type="spellStart"/>
+      <w:r>
+        <w:rPr>
+          <w:rFonts w:ascii="宋体" w:eastAsia="宋体" w:hAnsi="宋体" w:cs="宋体"/>
+          <w:kern w:val="0"/>
+          <w:sz w:val="24"/>
+          <w:szCs w:val="24"/>
+        </w:rPr>
+        <w:t>const</w:t>
+      </w:r>
+      <w:proofErr w:type="spellEnd"/>
+      <w:r>
+        <w:rPr>
+          <w:rFonts w:ascii="宋体" w:eastAsia="宋体" w:hAnsi="宋体" w:cs="宋体"/>
+          <w:kern w:val="0"/>
+          <w:sz w:val="24"/>
+          <w:szCs w:val="24"/>
+        </w:rPr>
+        <w:t xml:space="preserve"> reference can be initialized to an object of a different type or to an </w:t>
+      </w:r>
+      <w:proofErr w:type="spellStart"/>
+      <w:r>
+        <w:rPr>
+          <w:rFonts w:ascii="宋体" w:eastAsia="宋体" w:hAnsi="宋体" w:cs="宋体"/>
+          <w:kern w:val="0"/>
+          <w:sz w:val="24"/>
+          <w:szCs w:val="24"/>
+        </w:rPr>
+        <w:t>rvalue</w:t>
+      </w:r>
+      <w:proofErr w:type="spellEnd"/>
+      <w:r>
+        <w:rPr>
+          <w:rFonts w:ascii="宋体" w:eastAsia="宋体" w:hAnsi="宋体" w:cs="宋体"/>
+          <w:kern w:val="0"/>
+          <w:sz w:val="24"/>
+          <w:szCs w:val="24"/>
+        </w:rPr>
+        <w:t>, such as a literal constant:</w:t>
+      </w:r>
+    </w:p>
+    <w:p>
+      <w:pPr>
+        <w:widowControl/>
+        <w:tabs>
+          <w:tab w:val="left" w:pos="916"/>
+          <w:tab w:val="left" w:pos="1832"/>
+          <w:tab w:val="left" w:pos="2748"/>
+          <w:tab w:val="left" w:pos="3664"/>
+          <w:tab w:val="left" w:pos="4580"/>
+          <w:tab w:val="left" w:pos="5496"/>
+          <w:tab w:val="left" w:pos="6412"/>
+          <w:tab w:val="left" w:pos="7328"/>
+          <w:tab w:val="left" w:pos="8244"/>
+          <w:tab w:val="left" w:pos="9160"/>
+          <w:tab w:val="left" w:pos="10076"/>
+          <w:tab w:val="left" w:pos="10992"/>
+          <w:tab w:val="left" w:pos="11908"/>
+          <w:tab w:val="left" w:pos="12824"/>
+          <w:tab w:val="left" w:pos="13740"/>
+          <w:tab w:val="left" w:pos="14656"/>
+        </w:tabs>
+        <w:jc w:val="left"/>
+        <w:rPr>
+          <w:rFonts w:ascii="宋体" w:eastAsia="宋体" w:hAnsi="宋体" w:cs="宋体"/>
+          <w:kern w:val="0"/>
+          <w:sz w:val="24"/>
+          <w:szCs w:val="24"/>
+        </w:rPr>
+      </w:pPr>
+      <w:r>
+        <w:rPr>
+          <w:rFonts w:ascii="宋体" w:eastAsia="宋体" w:hAnsi="宋体" w:cs="宋体"/>
+          <w:kern w:val="0"/>
+          <w:sz w:val="24"/>
+          <w:szCs w:val="24"/>
+        </w:rPr>
+        <w:t xml:space="preserve">      </w:t>
+      </w:r>
+      <w:proofErr w:type="spellStart"/>
+      <w:proofErr w:type="gramStart"/>
+      <w:r>
+        <w:rPr>
+          <w:rFonts w:ascii="宋体" w:eastAsia="宋体" w:hAnsi="宋体" w:cs="宋体"/>
+          <w:kern w:val="0"/>
+          <w:sz w:val="24"/>
+          <w:szCs w:val="24"/>
+        </w:rPr>
+        <w:t>int</w:t>
+      </w:r>
+      <w:proofErr w:type="spellEnd"/>
+      <w:proofErr w:type="gramEnd"/>
+      <w:r>
+        <w:rPr>
+          <w:rFonts w:ascii="宋体" w:eastAsia="宋体" w:hAnsi="宋体" w:cs="宋体"/>
+          <w:kern w:val="0"/>
+          <w:sz w:val="24"/>
+          <w:szCs w:val="24"/>
+        </w:rPr>
+        <w:t xml:space="preserve"> </w:t>
+      </w:r>
+      <w:proofErr w:type="spellStart"/>
+      <w:r>
+        <w:rPr>
+          <w:rFonts w:ascii="宋体" w:eastAsia="宋体" w:hAnsi="宋体" w:cs="宋体"/>
+          <w:kern w:val="0"/>
+          <w:sz w:val="24"/>
+          <w:szCs w:val="24"/>
+        </w:rPr>
+        <w:t>i</w:t>
+      </w:r>
+      <w:proofErr w:type="spellEnd"/>
+      <w:r>
+        <w:rPr>
+          <w:rFonts w:ascii="宋体" w:eastAsia="宋体" w:hAnsi="宋体" w:cs="宋体"/>
+          <w:kern w:val="0"/>
+          <w:sz w:val="24"/>
+          <w:szCs w:val="24"/>
+        </w:rPr>
+        <w:t xml:space="preserve"> = 42;</w:t>
+      </w:r>
+    </w:p>
+    <w:p>
+      <w:pPr>
+        <w:widowControl/>
+        <w:tabs>
+          <w:tab w:val="left" w:pos="916"/>
+          <w:tab w:val="left" w:pos="1832"/>
+          <w:tab w:val="left" w:pos="2748"/>
+          <w:tab w:val="left" w:pos="3664"/>
+          <w:tab w:val="left" w:pos="4580"/>
+          <w:tab w:val="left" w:pos="5496"/>
+          <w:tab w:val="left" w:pos="6412"/>
+          <w:tab w:val="left" w:pos="7328"/>
+          <w:tab w:val="left" w:pos="8244"/>
+          <w:tab w:val="left" w:pos="9160"/>
+          <w:tab w:val="left" w:pos="10076"/>
+          <w:tab w:val="left" w:pos="10992"/>
+          <w:tab w:val="left" w:pos="11908"/>
+          <w:tab w:val="left" w:pos="12824"/>
+          <w:tab w:val="left" w:pos="13740"/>
+          <w:tab w:val="left" w:pos="14656"/>
+        </w:tabs>
+        <w:jc w:val="left"/>
+        <w:rPr>
+          <w:rFonts w:ascii="宋体" w:eastAsia="宋体" w:hAnsi="宋体" w:cs="宋体"/>
+          <w:kern w:val="0"/>
+          <w:sz w:val="24"/>
+          <w:szCs w:val="24"/>
+        </w:rPr>
+      </w:pPr>
+      <w:r>
+        <w:rPr>
+          <w:rFonts w:ascii="宋体" w:eastAsia="宋体" w:hAnsi="宋体" w:cs="宋体"/>
+          <w:kern w:val="0"/>
+          <w:sz w:val="24"/>
+          <w:szCs w:val="24"/>
+        </w:rPr>
+        <w:t xml:space="preserve">      /</w:t>
+      </w:r>
+      <w:proofErr w:type="gramStart"/>
+      <w:r>
+        <w:rPr>
+          <w:rFonts w:ascii="宋体" w:eastAsia="宋体" w:hAnsi="宋体" w:cs="宋体"/>
+          <w:kern w:val="0"/>
+          <w:sz w:val="24"/>
+          <w:szCs w:val="24"/>
+        </w:rPr>
+        <w:t>/  legal</w:t>
+      </w:r>
+      <w:proofErr w:type="gramEnd"/>
+      <w:r>
+        <w:rPr>
+          <w:rFonts w:ascii="宋体" w:eastAsia="宋体" w:hAnsi="宋体" w:cs="宋体"/>
+          <w:kern w:val="0"/>
+          <w:sz w:val="24"/>
+          <w:szCs w:val="24"/>
+        </w:rPr>
+        <w:t xml:space="preserve"> for </w:t>
+      </w:r>
+      <w:proofErr w:type="spellStart"/>
+      <w:r>
+        <w:rPr>
+          <w:rFonts w:ascii="宋体" w:eastAsia="宋体" w:hAnsi="宋体" w:cs="宋体"/>
+          <w:kern w:val="0"/>
+          <w:sz w:val="24"/>
+          <w:szCs w:val="24"/>
+        </w:rPr>
+        <w:t>const</w:t>
+      </w:r>
+      <w:proofErr w:type="spellEnd"/>
+      <w:r>
+        <w:rPr>
+          <w:rFonts w:ascii="宋体" w:eastAsia="宋体" w:hAnsi="宋体" w:cs="宋体"/>
+          <w:kern w:val="0"/>
+          <w:sz w:val="24"/>
+          <w:szCs w:val="24"/>
+        </w:rPr>
+        <w:t xml:space="preserve"> references only</w:t>
+      </w:r>
+    </w:p>
+    <w:p>
+      <w:pPr>
+        <w:widowControl/>
+        <w:tabs>
+          <w:tab w:val="left" w:pos="916"/>
+          <w:tab w:val="left" w:pos="1832"/>
+          <w:tab w:val="left" w:pos="2748"/>
+          <w:tab w:val="left" w:pos="3664"/>
+          <w:tab w:val="left" w:pos="4580"/>
+          <w:tab w:val="left" w:pos="5496"/>
+          <w:tab w:val="left" w:pos="6412"/>
+          <w:tab w:val="left" w:pos="7328"/>
+          <w:tab w:val="left" w:pos="8244"/>
+          <w:tab w:val="left" w:pos="9160"/>
+          <w:tab w:val="left" w:pos="10076"/>
+          <w:tab w:val="left" w:pos="10992"/>
+          <w:tab w:val="left" w:pos="11908"/>
+          <w:tab w:val="left" w:pos="12824"/>
+          <w:tab w:val="left" w:pos="13740"/>
+          <w:tab w:val="left" w:pos="14656"/>
+        </w:tabs>
+        <w:jc w:val="left"/>
+        <w:rPr>
+          <w:rFonts w:ascii="宋体" w:eastAsia="宋体" w:hAnsi="宋体" w:cs="宋体"/>
+          <w:kern w:val="0"/>
+          <w:sz w:val="24"/>
+          <w:szCs w:val="24"/>
+        </w:rPr>
+      </w:pPr>
+      <w:r>
+        <w:rPr>
+          <w:rFonts w:ascii="宋体" w:eastAsia="宋体" w:hAnsi="宋体" w:cs="宋体"/>
+          <w:kern w:val="0"/>
+          <w:sz w:val="24"/>
+          <w:szCs w:val="24"/>
+        </w:rPr>
+        <w:t xml:space="preserve">      </w:t>
+      </w:r>
+      <w:proofErr w:type="spellStart"/>
+      <w:proofErr w:type="gramStart"/>
+      <w:r>
+        <w:rPr>
+          <w:rFonts w:ascii="宋体" w:eastAsia="宋体" w:hAnsi="宋体" w:cs="宋体"/>
+          <w:kern w:val="0"/>
+          <w:sz w:val="24"/>
+          <w:szCs w:val="24"/>
+        </w:rPr>
+        <w:t>const</w:t>
+      </w:r>
+      <w:proofErr w:type="spellEnd"/>
+      <w:proofErr w:type="gramEnd"/>
+      <w:r>
+        <w:rPr>
+          <w:rFonts w:ascii="宋体" w:eastAsia="宋体" w:hAnsi="宋体" w:cs="宋体"/>
+          <w:kern w:val="0"/>
+          <w:sz w:val="24"/>
+          <w:szCs w:val="24"/>
+        </w:rPr>
+        <w:t xml:space="preserve"> </w:t>
+      </w:r>
+      <w:proofErr w:type="spellStart"/>
+      <w:r>
+        <w:rPr>
+          <w:rFonts w:ascii="宋体" w:eastAsia="宋体" w:hAnsi="宋体" w:cs="宋体"/>
+          <w:kern w:val="0"/>
+          <w:sz w:val="24"/>
+          <w:szCs w:val="24"/>
+        </w:rPr>
+        <w:t>int</w:t>
+      </w:r>
+      <w:proofErr w:type="spellEnd"/>
+      <w:r>
+        <w:rPr>
+          <w:rFonts w:ascii="宋体" w:eastAsia="宋体" w:hAnsi="宋体" w:cs="宋体"/>
+          <w:kern w:val="0"/>
+          <w:sz w:val="24"/>
+          <w:szCs w:val="24"/>
+        </w:rPr>
+        <w:t xml:space="preserve"> &amp;r = 42;</w:t>
+      </w:r>
+    </w:p>
+    <w:p>
+      <w:pPr>
+        <w:widowControl/>
+        <w:tabs>
+          <w:tab w:val="left" w:pos="916"/>
+          <w:tab w:val="left" w:pos="1832"/>
+          <w:tab w:val="left" w:pos="2748"/>
+          <w:tab w:val="left" w:pos="3664"/>
+          <w:tab w:val="left" w:pos="4580"/>
+          <w:tab w:val="left" w:pos="5496"/>
+          <w:tab w:val="left" w:pos="6412"/>
+          <w:tab w:val="left" w:pos="7328"/>
+          <w:tab w:val="left" w:pos="8244"/>
+          <w:tab w:val="left" w:pos="9160"/>
+          <w:tab w:val="left" w:pos="10076"/>
+          <w:tab w:val="left" w:pos="10992"/>
+          <w:tab w:val="left" w:pos="11908"/>
+          <w:tab w:val="left" w:pos="12824"/>
+          <w:tab w:val="left" w:pos="13740"/>
+          <w:tab w:val="left" w:pos="14656"/>
+        </w:tabs>
+        <w:jc w:val="left"/>
+        <w:rPr>
+          <w:rFonts w:ascii="宋体" w:eastAsia="宋体" w:hAnsi="宋体" w:cs="宋体"/>
+          <w:kern w:val="0"/>
+          <w:sz w:val="24"/>
+          <w:szCs w:val="24"/>
+        </w:rPr>
+      </w:pPr>
+      <w:r>
+        <w:rPr>
+          <w:rFonts w:ascii="宋体" w:eastAsia="宋体" w:hAnsi="宋体" w:cs="宋体"/>
+          <w:kern w:val="0"/>
+          <w:sz w:val="24"/>
+          <w:szCs w:val="24"/>
+        </w:rPr>
+        <w:t xml:space="preserve">      </w:t>
+      </w:r>
+      <w:proofErr w:type="spellStart"/>
+      <w:proofErr w:type="gramStart"/>
+      <w:r>
+        <w:rPr>
+          <w:rFonts w:ascii="宋体" w:eastAsia="宋体" w:hAnsi="宋体" w:cs="宋体"/>
+          <w:kern w:val="0"/>
+          <w:sz w:val="24"/>
+          <w:szCs w:val="24"/>
+        </w:rPr>
+        <w:t>const</w:t>
+      </w:r>
+      <w:proofErr w:type="spellEnd"/>
+      <w:proofErr w:type="gramEnd"/>
+      <w:r>
+        <w:rPr>
+          <w:rFonts w:ascii="宋体" w:eastAsia="宋体" w:hAnsi="宋体" w:cs="宋体"/>
+          <w:kern w:val="0"/>
+          <w:sz w:val="24"/>
+          <w:szCs w:val="24"/>
+        </w:rPr>
+        <w:t xml:space="preserve"> </w:t>
+      </w:r>
+      <w:proofErr w:type="spellStart"/>
+      <w:r>
+        <w:rPr>
+          <w:rFonts w:ascii="宋体" w:eastAsia="宋体" w:hAnsi="宋体" w:cs="宋体"/>
+          <w:kern w:val="0"/>
+          <w:sz w:val="24"/>
+          <w:szCs w:val="24"/>
+        </w:rPr>
+        <w:t>int</w:t>
+      </w:r>
+      <w:proofErr w:type="spellEnd"/>
+      <w:r>
+        <w:rPr>
+          <w:rFonts w:ascii="宋体" w:eastAsia="宋体" w:hAnsi="宋体" w:cs="宋体"/>
+          <w:kern w:val="0"/>
+          <w:sz w:val="24"/>
+          <w:szCs w:val="24"/>
+        </w:rPr>
+        <w:t xml:space="preserve"> &amp;r2 = r + </w:t>
+      </w:r>
+      <w:proofErr w:type="spellStart"/>
+      <w:r>
+        <w:rPr>
+          <w:rFonts w:ascii="宋体" w:eastAsia="宋体" w:hAnsi="宋体" w:cs="宋体"/>
+          <w:kern w:val="0"/>
+          <w:sz w:val="24"/>
+          <w:szCs w:val="24"/>
+        </w:rPr>
+        <w:t>i</w:t>
+      </w:r>
+      <w:proofErr w:type="spellEnd"/>
+      <w:r>
+        <w:rPr>
+          <w:rFonts w:ascii="宋体" w:eastAsia="宋体" w:hAnsi="宋体" w:cs="宋体"/>
+          <w:kern w:val="0"/>
+          <w:sz w:val="24"/>
+          <w:szCs w:val="24"/>
+        </w:rPr>
+        <w:t>;</w:t>
+      </w:r>
+    </w:p>
+    <w:p>
+      <w:pPr>
+        <w:widowControl/>
+        <w:jc w:val="left"/>
+        <w:rPr>
+          <w:rFonts w:ascii="宋体" w:eastAsia="宋体" w:hAnsi="宋体" w:cs="宋体"/>
+          <w:kern w:val="0"/>
+          <w:sz w:val="24"/>
+          <w:szCs w:val="24"/>
+        </w:rPr>
+      </w:pPr>
+    </w:p>
+    <w:p>
+      <w:pPr>
+        <w:widowControl/>
+        <w:spacing w:before="100" w:beforeAutospacing="1" w:after="100" w:afterAutospacing="1"/>
+        <w:jc w:val="left"/>
+        <w:rPr>
+          <w:rFonts w:ascii="宋体" w:eastAsia="宋体" w:hAnsi="宋体" w:cs="宋体"/>
+          <w:kern w:val="0"/>
+          <w:sz w:val="24"/>
+          <w:szCs w:val="24"/>
+        </w:rPr>
+      </w:pPr>
+      <w:r>
+        <w:rPr>
+          <w:rFonts w:ascii="宋体" w:eastAsia="宋体" w:hAnsi="宋体" w:cs="宋体"/>
+          <w:kern w:val="0"/>
+          <w:sz w:val="24"/>
+          <w:szCs w:val="24"/>
+        </w:rPr>
+        <w:t xml:space="preserve">The same initializations are not legal for </w:t>
+      </w:r>
+      <w:proofErr w:type="spellStart"/>
+      <w:r>
+        <w:rPr>
+          <w:rFonts w:ascii="宋体" w:eastAsia="宋体" w:hAnsi="宋体" w:cs="宋体"/>
+          <w:kern w:val="0"/>
+          <w:sz w:val="24"/>
+          <w:szCs w:val="24"/>
+        </w:rPr>
+        <w:t>nonconst</w:t>
+      </w:r>
+      <w:proofErr w:type="spellEnd"/>
+      <w:r>
+        <w:rPr>
+          <w:rFonts w:ascii="宋体" w:eastAsia="宋体" w:hAnsi="宋体" w:cs="宋体"/>
+          <w:kern w:val="0"/>
+          <w:sz w:val="24"/>
+          <w:szCs w:val="24"/>
+        </w:rPr>
+        <w:t xml:space="preserve"> references. Rather, they result in compile-time errors. The reason is subtle and warrants an explanation.</w:t>
+      </w:r>
+    </w:p>
+    <w:p>
+      <w:pPr>
+        <w:widowControl/>
+        <w:spacing w:before="100" w:beforeAutospacing="1" w:after="100" w:afterAutospacing="1"/>
+        <w:jc w:val="left"/>
+        <w:rPr>
+          <w:rFonts w:ascii="宋体" w:eastAsia="宋体" w:hAnsi="宋体" w:cs="宋体"/>
+          <w:kern w:val="0"/>
+          <w:sz w:val="24"/>
+          <w:szCs w:val="24"/>
+        </w:rPr>
+      </w:pPr>
+      <w:r>
+        <w:rPr>
+          <w:rFonts w:ascii="宋体" w:eastAsia="宋体" w:hAnsi="宋体" w:cs="宋体"/>
+          <w:kern w:val="0"/>
+          <w:sz w:val="24"/>
+          <w:szCs w:val="24"/>
+        </w:rPr>
+        <w:t>This behavior is easiest to understand when we look at what happens when we bind a reference to an object of a different type. If we write</w:t>
+      </w:r>
+    </w:p>
+    <w:p>
+      <w:pPr>
+        <w:widowControl/>
+        <w:tabs>
+          <w:tab w:val="left" w:pos="916"/>
+          <w:tab w:val="left" w:pos="1832"/>
+          <w:tab w:val="left" w:pos="2748"/>
+          <w:tab w:val="left" w:pos="3664"/>
+          <w:tab w:val="left" w:pos="4580"/>
+          <w:tab w:val="left" w:pos="5496"/>
+          <w:tab w:val="left" w:pos="6412"/>
+          <w:tab w:val="left" w:pos="7328"/>
+          <w:tab w:val="left" w:pos="8244"/>
+          <w:tab w:val="left" w:pos="9160"/>
+          <w:tab w:val="left" w:pos="10076"/>
+          <w:tab w:val="left" w:pos="10992"/>
+          <w:tab w:val="left" w:pos="11908"/>
+          <w:tab w:val="left" w:pos="12824"/>
+          <w:tab w:val="left" w:pos="13740"/>
+          <w:tab w:val="left" w:pos="14656"/>
+        </w:tabs>
+        <w:jc w:val="left"/>
+        <w:rPr>
+          <w:rFonts w:ascii="宋体" w:eastAsia="宋体" w:hAnsi="宋体" w:cs="宋体"/>
+          <w:kern w:val="0"/>
+          <w:sz w:val="24"/>
+          <w:szCs w:val="24"/>
+        </w:rPr>
+      </w:pPr>
+      <w:r>
+        <w:rPr>
+          <w:rFonts w:ascii="宋体" w:eastAsia="宋体" w:hAnsi="宋体" w:cs="宋体"/>
+          <w:kern w:val="0"/>
+          <w:sz w:val="24"/>
+          <w:szCs w:val="24"/>
+        </w:rPr>
+        <w:t xml:space="preserve">      </w:t>
+      </w:r>
+      <w:proofErr w:type="gramStart"/>
+      <w:r>
+        <w:rPr>
+          <w:rFonts w:ascii="宋体" w:eastAsia="宋体" w:hAnsi="宋体" w:cs="宋体"/>
+          <w:kern w:val="0"/>
+          <w:sz w:val="24"/>
+          <w:szCs w:val="24"/>
+        </w:rPr>
+        <w:t>double</w:t>
+      </w:r>
+      <w:proofErr w:type="gramEnd"/>
+      <w:r>
+        <w:rPr>
+          <w:rFonts w:ascii="宋体" w:eastAsia="宋体" w:hAnsi="宋体" w:cs="宋体"/>
+          <w:kern w:val="0"/>
+          <w:sz w:val="24"/>
+          <w:szCs w:val="24"/>
+        </w:rPr>
+        <w:t xml:space="preserve"> </w:t>
+      </w:r>
+      <w:proofErr w:type="spellStart"/>
+      <w:r>
+        <w:rPr>
+          <w:rFonts w:ascii="宋体" w:eastAsia="宋体" w:hAnsi="宋体" w:cs="宋体"/>
+          <w:kern w:val="0"/>
+          <w:sz w:val="24"/>
+          <w:szCs w:val="24"/>
+        </w:rPr>
+        <w:t>dval</w:t>
+      </w:r>
+      <w:proofErr w:type="spellEnd"/>
+      <w:r>
+        <w:rPr>
+          <w:rFonts w:ascii="宋体" w:eastAsia="宋体" w:hAnsi="宋体" w:cs="宋体"/>
+          <w:kern w:val="0"/>
+          <w:sz w:val="24"/>
+          <w:szCs w:val="24"/>
+        </w:rPr>
+        <w:t xml:space="preserve"> = 3.14;</w:t>
+      </w:r>
+    </w:p>
+    <w:p>
+      <w:pPr>
+        <w:widowControl/>
+        <w:tabs>
+          <w:tab w:val="left" w:pos="916"/>
+          <w:tab w:val="left" w:pos="1832"/>
+          <w:tab w:val="left" w:pos="2748"/>
+          <w:tab w:val="left" w:pos="3664"/>
+          <w:tab w:val="left" w:pos="4580"/>
+          <w:tab w:val="left" w:pos="5496"/>
+          <w:tab w:val="left" w:pos="6412"/>
+          <w:tab w:val="left" w:pos="7328"/>
+          <w:tab w:val="left" w:pos="8244"/>
+          <w:tab w:val="left" w:pos="9160"/>
+          <w:tab w:val="left" w:pos="10076"/>
+          <w:tab w:val="left" w:pos="10992"/>
+          <w:tab w:val="left" w:pos="11908"/>
+          <w:tab w:val="left" w:pos="12824"/>
+          <w:tab w:val="left" w:pos="13740"/>
+          <w:tab w:val="left" w:pos="14656"/>
+        </w:tabs>
+        <w:jc w:val="left"/>
+        <w:rPr>
+          <w:rFonts w:ascii="宋体" w:eastAsia="宋体" w:hAnsi="宋体" w:cs="宋体"/>
+          <w:kern w:val="0"/>
+          <w:sz w:val="24"/>
+          <w:szCs w:val="24"/>
+        </w:rPr>
+      </w:pPr>
+      <w:r>
+        <w:rPr>
+          <w:rFonts w:ascii="宋体" w:eastAsia="宋体" w:hAnsi="宋体" w:cs="宋体"/>
+          <w:kern w:val="0"/>
+          <w:sz w:val="24"/>
+          <w:szCs w:val="24"/>
+        </w:rPr>
+        <w:t xml:space="preserve">      </w:t>
+      </w:r>
+      <w:proofErr w:type="spellStart"/>
+      <w:proofErr w:type="gramStart"/>
+      <w:r>
+        <w:rPr>
+          <w:rFonts w:ascii="宋体" w:eastAsia="宋体" w:hAnsi="宋体" w:cs="宋体"/>
+          <w:kern w:val="0"/>
+          <w:sz w:val="24"/>
+          <w:szCs w:val="24"/>
+        </w:rPr>
+        <w:t>const</w:t>
+      </w:r>
+      <w:proofErr w:type="spellEnd"/>
+      <w:proofErr w:type="gramEnd"/>
+      <w:r>
+        <w:rPr>
+          <w:rFonts w:ascii="宋体" w:eastAsia="宋体" w:hAnsi="宋体" w:cs="宋体"/>
+          <w:kern w:val="0"/>
+          <w:sz w:val="24"/>
+          <w:szCs w:val="24"/>
+        </w:rPr>
+        <w:t xml:space="preserve"> </w:t>
+      </w:r>
+      <w:proofErr w:type="spellStart"/>
+      <w:r>
+        <w:rPr>
+          <w:rFonts w:ascii="宋体" w:eastAsia="宋体" w:hAnsi="宋体" w:cs="宋体"/>
+          <w:kern w:val="0"/>
+          <w:sz w:val="24"/>
+          <w:szCs w:val="24"/>
+        </w:rPr>
+        <w:t>int</w:t>
+      </w:r>
+      <w:proofErr w:type="spellEnd"/>
+      <w:r>
+        <w:rPr>
+          <w:rFonts w:ascii="宋体" w:eastAsia="宋体" w:hAnsi="宋体" w:cs="宋体"/>
+          <w:kern w:val="0"/>
+          <w:sz w:val="24"/>
+          <w:szCs w:val="24"/>
+        </w:rPr>
+        <w:t xml:space="preserve"> &amp;</w:t>
+      </w:r>
+      <w:proofErr w:type="spellStart"/>
+      <w:r>
+        <w:rPr>
+          <w:rFonts w:ascii="宋体" w:eastAsia="宋体" w:hAnsi="宋体" w:cs="宋体"/>
+          <w:kern w:val="0"/>
+          <w:sz w:val="24"/>
+          <w:szCs w:val="24"/>
+        </w:rPr>
+        <w:t>ri</w:t>
+      </w:r>
+      <w:proofErr w:type="spellEnd"/>
+      <w:r>
+        <w:rPr>
+          <w:rFonts w:ascii="宋体" w:eastAsia="宋体" w:hAnsi="宋体" w:cs="宋体"/>
+          <w:kern w:val="0"/>
+          <w:sz w:val="24"/>
+          <w:szCs w:val="24"/>
+        </w:rPr>
+        <w:t xml:space="preserve"> = </w:t>
+      </w:r>
+      <w:proofErr w:type="spellStart"/>
+      <w:r>
+        <w:rPr>
+          <w:rFonts w:ascii="宋体" w:eastAsia="宋体" w:hAnsi="宋体" w:cs="宋体"/>
+          <w:kern w:val="0"/>
+          <w:sz w:val="24"/>
+          <w:szCs w:val="24"/>
+        </w:rPr>
+        <w:t>dval</w:t>
+      </w:r>
+      <w:proofErr w:type="spellEnd"/>
+      <w:r>
+        <w:rPr>
+          <w:rFonts w:ascii="宋体" w:eastAsia="宋体" w:hAnsi="宋体" w:cs="宋体"/>
+          <w:kern w:val="0"/>
+          <w:sz w:val="24"/>
+          <w:szCs w:val="24"/>
+        </w:rPr>
+        <w:t>;</w:t>
+      </w:r>
+    </w:p>
+    <w:p>
+      <w:pPr>
+        <w:widowControl/>
+        <w:jc w:val="left"/>
+        <w:rPr>
+          <w:rFonts w:ascii="宋体" w:eastAsia="宋体" w:hAnsi="宋体" w:cs="宋体"/>
+          <w:kern w:val="0"/>
+          <w:sz w:val="24"/>
+          <w:szCs w:val="24"/>
+        </w:rPr>
+      </w:pPr>
+    </w:p>
+    <w:p>
+      <w:pPr>
+        <w:widowControl/>
+        <w:spacing w:before="100" w:beforeAutospacing="1" w:after="100" w:afterAutospacing="1"/>
+        <w:jc w:val="left"/>
+        <w:rPr>
+          <w:rFonts w:ascii="宋体" w:eastAsia="宋体" w:hAnsi="宋体" w:cs="宋体"/>
+          <w:kern w:val="0"/>
+          <w:sz w:val="24"/>
+          <w:szCs w:val="24"/>
+        </w:rPr>
+      </w:pPr>
+      <w:proofErr w:type="gramStart"/>
+      <w:r>
+        <w:rPr>
+          <w:rFonts w:ascii="宋体" w:eastAsia="宋体" w:hAnsi="宋体" w:cs="宋体"/>
+          <w:kern w:val="0"/>
+          <w:sz w:val="24"/>
+          <w:szCs w:val="24"/>
+        </w:rPr>
+        <w:t>the</w:t>
+      </w:r>
+      <w:proofErr w:type="gramEnd"/>
+      <w:r>
+        <w:rPr>
+          <w:rFonts w:ascii="宋体" w:eastAsia="宋体" w:hAnsi="宋体" w:cs="宋体"/>
+          <w:kern w:val="0"/>
+          <w:sz w:val="24"/>
+          <w:szCs w:val="24"/>
+        </w:rPr>
+        <w:t xml:space="preserve"> compiler transforms this code into something like this:</w:t>
+      </w:r>
+    </w:p>
+    <w:p>
+      <w:pPr>
+        <w:widowControl/>
+        <w:tabs>
+          <w:tab w:val="left" w:pos="916"/>
+          <w:tab w:val="left" w:pos="1832"/>
+          <w:tab w:val="left" w:pos="2748"/>
+          <w:tab w:val="left" w:pos="3664"/>
+          <w:tab w:val="left" w:pos="4580"/>
+          <w:tab w:val="left" w:pos="5496"/>
+          <w:tab w:val="left" w:pos="6412"/>
+          <w:tab w:val="left" w:pos="7328"/>
+          <w:tab w:val="left" w:pos="8244"/>
+          <w:tab w:val="left" w:pos="9160"/>
+          <w:tab w:val="left" w:pos="10076"/>
+          <w:tab w:val="left" w:pos="10992"/>
+          <w:tab w:val="left" w:pos="11908"/>
+          <w:tab w:val="left" w:pos="12824"/>
+          <w:tab w:val="left" w:pos="13740"/>
+          <w:tab w:val="left" w:pos="14656"/>
+        </w:tabs>
+        <w:jc w:val="left"/>
+        <w:rPr>
+          <w:rFonts w:ascii="宋体" w:eastAsia="宋体" w:hAnsi="宋体" w:cs="宋体"/>
+          <w:kern w:val="0"/>
+          <w:sz w:val="24"/>
+          <w:szCs w:val="24"/>
+        </w:rPr>
+      </w:pPr>
+      <w:r>
+        <w:rPr>
+          <w:rFonts w:ascii="宋体" w:eastAsia="宋体" w:hAnsi="宋体" w:cs="宋体"/>
+          <w:kern w:val="0"/>
+          <w:sz w:val="24"/>
+          <w:szCs w:val="24"/>
+        </w:rPr>
+        <w:t xml:space="preserve">      </w:t>
+      </w:r>
+      <w:proofErr w:type="spellStart"/>
+      <w:proofErr w:type="gramStart"/>
+      <w:r>
+        <w:rPr>
+          <w:rFonts w:ascii="宋体" w:eastAsia="宋体" w:hAnsi="宋体" w:cs="宋体"/>
+          <w:kern w:val="0"/>
+          <w:sz w:val="24"/>
+          <w:szCs w:val="24"/>
+        </w:rPr>
+        <w:t>int</w:t>
+      </w:r>
+      <w:proofErr w:type="spellEnd"/>
+      <w:proofErr w:type="gramEnd"/>
+      <w:r>
+        <w:rPr>
+          <w:rFonts w:ascii="宋体" w:eastAsia="宋体" w:hAnsi="宋体" w:cs="宋体"/>
+          <w:kern w:val="0"/>
+          <w:sz w:val="24"/>
+          <w:szCs w:val="24"/>
+        </w:rPr>
+        <w:t xml:space="preserve"> temp = </w:t>
+      </w:r>
+      <w:proofErr w:type="spellStart"/>
+      <w:r>
+        <w:rPr>
+          <w:rFonts w:ascii="宋体" w:eastAsia="宋体" w:hAnsi="宋体" w:cs="宋体"/>
+          <w:kern w:val="0"/>
+          <w:sz w:val="24"/>
+          <w:szCs w:val="24"/>
+        </w:rPr>
+        <w:t>dval</w:t>
+      </w:r>
+      <w:proofErr w:type="spellEnd"/>
+      <w:r>
+        <w:rPr>
+          <w:rFonts w:ascii="宋体" w:eastAsia="宋体" w:hAnsi="宋体" w:cs="宋体"/>
+          <w:kern w:val="0"/>
+          <w:sz w:val="24"/>
+          <w:szCs w:val="24"/>
+        </w:rPr>
+        <w:t xml:space="preserve">;          // create temporary </w:t>
+      </w:r>
+      <w:proofErr w:type="spellStart"/>
+      <w:r>
+        <w:rPr>
+          <w:rFonts w:ascii="宋体" w:eastAsia="宋体" w:hAnsi="宋体" w:cs="宋体"/>
+          <w:kern w:val="0"/>
+          <w:sz w:val="24"/>
+          <w:szCs w:val="24"/>
+        </w:rPr>
+        <w:t>int</w:t>
+      </w:r>
+      <w:proofErr w:type="spellEnd"/>
+      <w:r>
+        <w:rPr>
+          <w:rFonts w:ascii="宋体" w:eastAsia="宋体" w:hAnsi="宋体" w:cs="宋体"/>
+          <w:kern w:val="0"/>
+          <w:sz w:val="24"/>
+          <w:szCs w:val="24"/>
+        </w:rPr>
+        <w:t xml:space="preserve"> from the double</w:t>
+      </w:r>
+    </w:p>
+    <w:p>
+      <w:pPr>
+        <w:widowControl/>
+        <w:tabs>
+          <w:tab w:val="left" w:pos="916"/>
+          <w:tab w:val="left" w:pos="1832"/>
+          <w:tab w:val="left" w:pos="2748"/>
+          <w:tab w:val="left" w:pos="3664"/>
+          <w:tab w:val="left" w:pos="4580"/>
+          <w:tab w:val="left" w:pos="5496"/>
+          <w:tab w:val="left" w:pos="6412"/>
+          <w:tab w:val="left" w:pos="7328"/>
+          <w:tab w:val="left" w:pos="8244"/>
+          <w:tab w:val="left" w:pos="9160"/>
+          <w:tab w:val="left" w:pos="10076"/>
+          <w:tab w:val="left" w:pos="10992"/>
+          <w:tab w:val="left" w:pos="11908"/>
+          <w:tab w:val="left" w:pos="12824"/>
+          <w:tab w:val="left" w:pos="13740"/>
+          <w:tab w:val="left" w:pos="14656"/>
+        </w:tabs>
+        <w:jc w:val="left"/>
+        <w:rPr>
+          <w:rFonts w:ascii="宋体" w:eastAsia="宋体" w:hAnsi="宋体" w:cs="宋体"/>
+          <w:kern w:val="0"/>
+          <w:sz w:val="24"/>
+          <w:szCs w:val="24"/>
+        </w:rPr>
+      </w:pPr>
+      <w:r>
+        <w:rPr>
+          <w:rFonts w:ascii="宋体" w:eastAsia="宋体" w:hAnsi="宋体" w:cs="宋体"/>
+          <w:kern w:val="0"/>
+          <w:sz w:val="24"/>
+          <w:szCs w:val="24"/>
+        </w:rPr>
+        <w:t xml:space="preserve">      </w:t>
+      </w:r>
+      <w:proofErr w:type="spellStart"/>
+      <w:proofErr w:type="gramStart"/>
+      <w:r>
+        <w:rPr>
+          <w:rFonts w:ascii="宋体" w:eastAsia="宋体" w:hAnsi="宋体" w:cs="宋体"/>
+          <w:kern w:val="0"/>
+          <w:sz w:val="24"/>
+          <w:szCs w:val="24"/>
+        </w:rPr>
+        <w:t>const</w:t>
+      </w:r>
+      <w:proofErr w:type="spellEnd"/>
+      <w:proofErr w:type="gramEnd"/>
+      <w:r>
+        <w:rPr>
+          <w:rFonts w:ascii="宋体" w:eastAsia="宋体" w:hAnsi="宋体" w:cs="宋体"/>
+          <w:kern w:val="0"/>
+          <w:sz w:val="24"/>
+          <w:szCs w:val="24"/>
+        </w:rPr>
+        <w:t xml:space="preserve"> </w:t>
+      </w:r>
+      <w:proofErr w:type="spellStart"/>
+      <w:r>
+        <w:rPr>
+          <w:rFonts w:ascii="宋体" w:eastAsia="宋体" w:hAnsi="宋体" w:cs="宋体"/>
+          <w:kern w:val="0"/>
+          <w:sz w:val="24"/>
+          <w:szCs w:val="24"/>
+        </w:rPr>
+        <w:t>int</w:t>
+      </w:r>
+      <w:proofErr w:type="spellEnd"/>
+      <w:r>
+        <w:rPr>
+          <w:rFonts w:ascii="宋体" w:eastAsia="宋体" w:hAnsi="宋体" w:cs="宋体"/>
+          <w:kern w:val="0"/>
+          <w:sz w:val="24"/>
+          <w:szCs w:val="24"/>
+        </w:rPr>
+        <w:t xml:space="preserve"> &amp;</w:t>
+      </w:r>
+      <w:proofErr w:type="spellStart"/>
+      <w:r>
+        <w:rPr>
+          <w:rFonts w:ascii="宋体" w:eastAsia="宋体" w:hAnsi="宋体" w:cs="宋体"/>
+          <w:kern w:val="0"/>
+          <w:sz w:val="24"/>
+          <w:szCs w:val="24"/>
+        </w:rPr>
+        <w:t>ri</w:t>
+      </w:r>
+      <w:proofErr w:type="spellEnd"/>
+      <w:r>
+        <w:rPr>
+          <w:rFonts w:ascii="宋体" w:eastAsia="宋体" w:hAnsi="宋体" w:cs="宋体"/>
+          <w:kern w:val="0"/>
+          <w:sz w:val="24"/>
+          <w:szCs w:val="24"/>
+        </w:rPr>
+        <w:t xml:space="preserve"> = temp;   // bind </w:t>
+      </w:r>
+      <w:proofErr w:type="spellStart"/>
+      <w:r>
+        <w:rPr>
+          <w:rFonts w:ascii="宋体" w:eastAsia="宋体" w:hAnsi="宋体" w:cs="宋体"/>
+          <w:kern w:val="0"/>
+          <w:sz w:val="24"/>
+          <w:szCs w:val="24"/>
+        </w:rPr>
+        <w:t>ri</w:t>
+      </w:r>
+      <w:proofErr w:type="spellEnd"/>
+      <w:r>
+        <w:rPr>
+          <w:rFonts w:ascii="宋体" w:eastAsia="宋体" w:hAnsi="宋体" w:cs="宋体"/>
+          <w:kern w:val="0"/>
+          <w:sz w:val="24"/>
+          <w:szCs w:val="24"/>
+        </w:rPr>
+        <w:t xml:space="preserve"> to that temporary</w:t>
+      </w:r>
+    </w:p>
+    <w:p>
+      <w:pPr>
+        <w:widowControl/>
+        <w:jc w:val="left"/>
+        <w:rPr>
+          <w:rFonts w:ascii="宋体" w:eastAsia="宋体" w:hAnsi="宋体" w:cs="宋体"/>
+          <w:kern w:val="0"/>
+          <w:sz w:val="24"/>
+          <w:szCs w:val="24"/>
+        </w:rPr>
+      </w:pPr>
+    </w:p>
+    <w:p>
+      <w:pPr>
+        <w:spacing w:line="312" w:lineRule="auto"/>
+        <w:rPr>
+          <w:rFonts w:ascii="宋体" w:eastAsia="宋体" w:hAnsi="宋体" w:cs="宋体"/>
+          <w:kern w:val="0"/>
+          <w:sz w:val="24"/>
+          <w:szCs w:val="24"/>
+        </w:rPr>
+      </w:pPr>
+      <w:r>
+        <w:rPr>
+          <w:rFonts w:ascii="宋体" w:eastAsia="宋体" w:hAnsi="宋体" w:cs="宋体"/>
+          <w:kern w:val="0"/>
+          <w:sz w:val="24"/>
+          <w:szCs w:val="24"/>
+        </w:rPr>
+        <w:t xml:space="preserve">If </w:t>
+      </w:r>
+      <w:proofErr w:type="spellStart"/>
+      <w:proofErr w:type="gramStart"/>
+      <w:r>
+        <w:rPr>
+          <w:rFonts w:ascii="宋体" w:eastAsia="宋体" w:hAnsi="宋体" w:cs="宋体"/>
+          <w:kern w:val="0"/>
+          <w:sz w:val="24"/>
+          <w:szCs w:val="24"/>
+        </w:rPr>
+        <w:t>ri</w:t>
+      </w:r>
+      <w:proofErr w:type="spellEnd"/>
+      <w:proofErr w:type="gramEnd"/>
+      <w:r>
+        <w:rPr>
+          <w:rFonts w:ascii="宋体" w:eastAsia="宋体" w:hAnsi="宋体" w:cs="宋体"/>
+          <w:kern w:val="0"/>
+          <w:sz w:val="24"/>
+          <w:szCs w:val="24"/>
+        </w:rPr>
+        <w:t xml:space="preserve"> were not </w:t>
+      </w:r>
+      <w:proofErr w:type="spellStart"/>
+      <w:r>
+        <w:rPr>
+          <w:rFonts w:ascii="宋体" w:eastAsia="宋体" w:hAnsi="宋体" w:cs="宋体"/>
+          <w:kern w:val="0"/>
+          <w:sz w:val="24"/>
+          <w:szCs w:val="24"/>
+        </w:rPr>
+        <w:t>const</w:t>
+      </w:r>
+      <w:proofErr w:type="spellEnd"/>
+      <w:r>
+        <w:rPr>
+          <w:rFonts w:ascii="宋体" w:eastAsia="宋体" w:hAnsi="宋体" w:cs="宋体"/>
+          <w:kern w:val="0"/>
+          <w:sz w:val="24"/>
+          <w:szCs w:val="24"/>
+        </w:rPr>
+        <w:t xml:space="preserve">, then we could assign a new value to </w:t>
+      </w:r>
+      <w:proofErr w:type="spellStart"/>
+      <w:r>
+        <w:rPr>
+          <w:rFonts w:ascii="宋体" w:eastAsia="宋体" w:hAnsi="宋体" w:cs="宋体"/>
+          <w:kern w:val="0"/>
+          <w:sz w:val="24"/>
+          <w:szCs w:val="24"/>
+        </w:rPr>
+        <w:t>ri</w:t>
+      </w:r>
+      <w:proofErr w:type="spellEnd"/>
+      <w:r>
+        <w:rPr>
+          <w:rFonts w:ascii="宋体" w:eastAsia="宋体" w:hAnsi="宋体" w:cs="宋体"/>
+          <w:kern w:val="0"/>
+          <w:sz w:val="24"/>
+          <w:szCs w:val="24"/>
+        </w:rPr>
+        <w:t xml:space="preserve">. Doing so would not change </w:t>
+      </w:r>
+      <w:proofErr w:type="spellStart"/>
+      <w:r>
+        <w:rPr>
+          <w:rFonts w:ascii="宋体" w:eastAsia="宋体" w:hAnsi="宋体" w:cs="宋体"/>
+          <w:kern w:val="0"/>
+          <w:sz w:val="24"/>
+          <w:szCs w:val="24"/>
+        </w:rPr>
+        <w:t>dval</w:t>
+      </w:r>
+      <w:proofErr w:type="spellEnd"/>
+      <w:r>
+        <w:rPr>
+          <w:rFonts w:ascii="宋体" w:eastAsia="宋体" w:hAnsi="宋体" w:cs="宋体"/>
+          <w:kern w:val="0"/>
+          <w:sz w:val="24"/>
+          <w:szCs w:val="24"/>
+        </w:rPr>
+        <w:t xml:space="preserve"> but would instead change temp. To the programmer expecting that assignments to </w:t>
+      </w:r>
+      <w:proofErr w:type="spellStart"/>
+      <w:proofErr w:type="gramStart"/>
+      <w:r>
+        <w:rPr>
+          <w:rFonts w:ascii="宋体" w:eastAsia="宋体" w:hAnsi="宋体" w:cs="宋体"/>
+          <w:kern w:val="0"/>
+          <w:sz w:val="24"/>
+          <w:szCs w:val="24"/>
+        </w:rPr>
+        <w:t>ri</w:t>
+      </w:r>
+      <w:proofErr w:type="spellEnd"/>
+      <w:proofErr w:type="gramEnd"/>
+      <w:r>
+        <w:rPr>
+          <w:rFonts w:ascii="宋体" w:eastAsia="宋体" w:hAnsi="宋体" w:cs="宋体"/>
+          <w:kern w:val="0"/>
+          <w:sz w:val="24"/>
+          <w:szCs w:val="24"/>
+        </w:rPr>
+        <w:t xml:space="preserve"> would change </w:t>
+      </w:r>
+      <w:proofErr w:type="spellStart"/>
+      <w:r>
+        <w:rPr>
+          <w:rFonts w:ascii="宋体" w:eastAsia="宋体" w:hAnsi="宋体" w:cs="宋体"/>
+          <w:kern w:val="0"/>
+          <w:sz w:val="24"/>
+          <w:szCs w:val="24"/>
+        </w:rPr>
+        <w:t>dval</w:t>
+      </w:r>
+      <w:proofErr w:type="spellEnd"/>
+      <w:r>
+        <w:rPr>
+          <w:rFonts w:ascii="宋体" w:eastAsia="宋体" w:hAnsi="宋体" w:cs="宋体"/>
+          <w:kern w:val="0"/>
+          <w:sz w:val="24"/>
+          <w:szCs w:val="24"/>
+        </w:rPr>
+        <w:t xml:space="preserve">, it would appear </w:t>
+      </w:r>
+      <w:r>
+        <w:rPr>
+          <w:rFonts w:ascii="宋体" w:eastAsia="宋体" w:hAnsi="宋体" w:cs="宋体"/>
+          <w:kern w:val="0"/>
+          <w:sz w:val="24"/>
+          <w:szCs w:val="24"/>
+        </w:rPr>
+        <w:lastRenderedPageBreak/>
+        <w:t xml:space="preserve">that the change did not work. Allowing only </w:t>
+      </w:r>
+      <w:proofErr w:type="spellStart"/>
+      <w:r>
+        <w:rPr>
+          <w:rFonts w:ascii="宋体" w:eastAsia="宋体" w:hAnsi="宋体" w:cs="宋体"/>
+          <w:kern w:val="0"/>
+          <w:sz w:val="24"/>
+          <w:szCs w:val="24"/>
+        </w:rPr>
+        <w:t>const</w:t>
+      </w:r>
+      <w:proofErr w:type="spellEnd"/>
+      <w:r>
+        <w:rPr>
+          <w:rFonts w:ascii="宋体" w:eastAsia="宋体" w:hAnsi="宋体" w:cs="宋体"/>
+          <w:kern w:val="0"/>
+          <w:sz w:val="24"/>
+          <w:szCs w:val="24"/>
+        </w:rPr>
+        <w:t xml:space="preserve"> references to be bound to values requiring temporaries avoids the problem entirely because a </w:t>
+      </w:r>
+      <w:proofErr w:type="spellStart"/>
+      <w:r>
+        <w:rPr>
+          <w:rFonts w:ascii="宋体" w:eastAsia="宋体" w:hAnsi="宋体" w:cs="宋体"/>
+          <w:kern w:val="0"/>
+          <w:sz w:val="24"/>
+          <w:szCs w:val="24"/>
+        </w:rPr>
+        <w:t>const</w:t>
+      </w:r>
+      <w:proofErr w:type="spellEnd"/>
+      <w:r>
+        <w:rPr>
+          <w:rFonts w:ascii="宋体" w:eastAsia="宋体" w:hAnsi="宋体" w:cs="宋体"/>
+          <w:kern w:val="0"/>
+          <w:sz w:val="24"/>
+          <w:szCs w:val="24"/>
+        </w:rPr>
+        <w:t xml:space="preserve"> reference is read-only.</w:t>
+      </w:r>
+    </w:p>
+    <w:p>
+      <w:pPr>
+        <w:spacing w:line="312" w:lineRule="auto"/>
+        <w:rPr>
+          <w:rFonts w:ascii="宋体" w:eastAsia="宋体" w:hAnsi="宋体" w:cs="宋体"/>
+          <w:kern w:val="0"/>
+          <w:sz w:val="24"/>
+          <w:szCs w:val="24"/>
+        </w:rPr>
+      </w:pPr>
+    </w:p>
+    <w:p>
+      <w:pPr>
+        <w:spacing w:line="312" w:lineRule="auto"/>
+        <w:rPr>
+          <w:rFonts w:ascii="宋体" w:eastAsia="宋体" w:hAnsi="宋体" w:cs="宋体"/>
+          <w:kern w:val="0"/>
+          <w:sz w:val="24"/>
+          <w:szCs w:val="24"/>
+        </w:rPr>
+      </w:pPr>
+      <w:r>
+        <w:rPr>
+          <w:rFonts w:ascii="宋体" w:eastAsia="宋体" w:hAnsi="宋体" w:cs="宋体"/>
+          <w:kern w:val="0"/>
+          <w:sz w:val="24"/>
+          <w:szCs w:val="24"/>
+        </w:rPr>
+        <w:t>My Codes:</w:t>
+      </w:r>
+    </w:p>
+    <w:p>
+      <w:pPr>
+        <w:autoSpaceDE w:val="0"/>
+        <w:autoSpaceDN w:val="0"/>
+        <w:adjustRightInd w:val="0"/>
+        <w:jc w:val="left"/>
+        <w:rPr>
+          <w:rFonts w:ascii="Consolas" w:hAnsi="Consolas" w:cs="Consolas"/>
+          <w:color w:val="000000"/>
+          <w:kern w:val="0"/>
+          <w:sz w:val="24"/>
+          <w:szCs w:val="24"/>
+          <w:highlight w:val="white"/>
+        </w:rPr>
+      </w:pPr>
+      <w:bookmarkStart w:id="0" w:name="_GoBack"/>
+      <w:proofErr w:type="spellStart"/>
+      <w:proofErr w:type="gramStart"/>
+      <w:r>
+        <w:rPr>
+          <w:rFonts w:ascii="Consolas" w:hAnsi="Consolas" w:cs="Consolas"/>
+          <w:color w:val="0000FF"/>
+          <w:kern w:val="0"/>
+          <w:sz w:val="24"/>
+          <w:szCs w:val="24"/>
+          <w:highlight w:val="white"/>
+        </w:rPr>
+        <w:t>int</w:t>
+      </w:r>
+      <w:proofErr w:type="spellEnd"/>
+      <w:proofErr w:type="gramEnd"/>
+      <w:r>
+        <w:rPr>
+          <w:rFonts w:ascii="Consolas" w:hAnsi="Consolas" w:cs="Consolas"/>
+          <w:color w:val="000000"/>
+          <w:kern w:val="0"/>
+          <w:sz w:val="24"/>
+          <w:szCs w:val="24"/>
+          <w:highlight w:val="white"/>
+        </w:rPr>
+        <w:t xml:space="preserve"> main(</w:t>
+      </w:r>
+      <w:proofErr w:type="spellStart"/>
+      <w:r>
+        <w:rPr>
+          <w:rFonts w:ascii="Consolas" w:hAnsi="Consolas" w:cs="Consolas"/>
+          <w:color w:val="0000FF"/>
+          <w:kern w:val="0"/>
+          <w:sz w:val="24"/>
+          <w:szCs w:val="24"/>
+          <w:highlight w:val="white"/>
+        </w:rPr>
+        <w:t>int</w:t>
+      </w:r>
+      <w:proofErr w:type="spellEnd"/>
+      <w:r>
+        <w:rPr>
+          <w:rFonts w:ascii="Consolas" w:hAnsi="Consolas" w:cs="Consolas"/>
+          <w:color w:val="000000"/>
+          <w:kern w:val="0"/>
+          <w:sz w:val="24"/>
+          <w:szCs w:val="24"/>
+          <w:highlight w:val="white"/>
+        </w:rPr>
+        <w:t xml:space="preserve"> </w:t>
+      </w:r>
+      <w:proofErr w:type="spellStart"/>
+      <w:r>
+        <w:rPr>
+          <w:rFonts w:ascii="Consolas" w:hAnsi="Consolas" w:cs="Consolas"/>
+          <w:color w:val="808080"/>
+          <w:kern w:val="0"/>
+          <w:sz w:val="24"/>
+          <w:szCs w:val="24"/>
+          <w:highlight w:val="white"/>
+        </w:rPr>
+        <w:t>argc</w:t>
+      </w:r>
+      <w:proofErr w:type="spellEnd"/>
+      <w:r>
+        <w:rPr>
+          <w:rFonts w:ascii="Consolas" w:hAnsi="Consolas" w:cs="Consolas"/>
+          <w:color w:val="000000"/>
+          <w:kern w:val="0"/>
+          <w:sz w:val="24"/>
+          <w:szCs w:val="24"/>
+          <w:highlight w:val="white"/>
+        </w:rPr>
+        <w:t xml:space="preserve">, </w:t>
+      </w:r>
+      <w:r>
+        <w:rPr>
+          <w:rFonts w:ascii="Consolas" w:hAnsi="Consolas" w:cs="Consolas"/>
+          <w:color w:val="0000FF"/>
+          <w:kern w:val="0"/>
+          <w:sz w:val="24"/>
+          <w:szCs w:val="24"/>
+          <w:highlight w:val="white"/>
+        </w:rPr>
+        <w:t>char</w:t>
+      </w:r>
+      <w:r>
+        <w:rPr>
+          <w:rFonts w:ascii="Consolas" w:hAnsi="Consolas" w:cs="Consolas"/>
+          <w:color w:val="000000"/>
+          <w:kern w:val="0"/>
+          <w:sz w:val="24"/>
+          <w:szCs w:val="24"/>
+          <w:highlight w:val="white"/>
+        </w:rPr>
+        <w:t xml:space="preserve">* </w:t>
+      </w:r>
+      <w:proofErr w:type="spellStart"/>
+      <w:r>
+        <w:rPr>
+          <w:rFonts w:ascii="Consolas" w:hAnsi="Consolas" w:cs="Consolas"/>
+          <w:color w:val="808080"/>
+          <w:kern w:val="0"/>
+          <w:sz w:val="24"/>
+          <w:szCs w:val="24"/>
+          <w:highlight w:val="white"/>
+        </w:rPr>
+        <w:t>argv</w:t>
+      </w:r>
+      <w:proofErr w:type="spellEnd"/>
+      <w:r>
+        <w:rPr>
+          <w:rFonts w:ascii="Consolas" w:hAnsi="Consolas" w:cs="Consolas"/>
+          <w:color w:val="000000"/>
+          <w:kern w:val="0"/>
+          <w:sz w:val="24"/>
+          <w:szCs w:val="24"/>
+          <w:highlight w:val="white"/>
+        </w:rPr>
+        <w:t>[])</w:t>
+      </w:r>
+    </w:p>
+    <w:p>
+      <w:pPr>
+        <w:autoSpaceDE w:val="0"/>
+        <w:autoSpaceDN w:val="0"/>
+        <w:adjustRightInd w:val="0"/>
+        <w:jc w:val="left"/>
+        <w:rPr>
+          <w:rFonts w:ascii="Consolas" w:hAnsi="Consolas" w:cs="Consolas"/>
+          <w:color w:val="000000"/>
+          <w:kern w:val="0"/>
+          <w:sz w:val="24"/>
+          <w:szCs w:val="24"/>
+          <w:highlight w:val="white"/>
+        </w:rPr>
+      </w:pPr>
+      <w:r>
+        <w:rPr>
+          <w:rFonts w:ascii="Consolas" w:hAnsi="Consolas" w:cs="Consolas"/>
+          <w:color w:val="000000"/>
+          <w:kern w:val="0"/>
+          <w:sz w:val="24"/>
+          <w:szCs w:val="24"/>
+          <w:highlight w:val="white"/>
+        </w:rPr>
+        <w:t>{</w:t>
+      </w:r>
+    </w:p>
+    <w:p>
+      <w:pPr>
+        <w:autoSpaceDE w:val="0"/>
+        <w:autoSpaceDN w:val="0"/>
+        <w:adjustRightInd w:val="0"/>
+        <w:jc w:val="left"/>
+        <w:rPr>
+          <w:rFonts w:ascii="Consolas" w:hAnsi="Consolas" w:cs="Consolas"/>
+          <w:color w:val="000000"/>
+          <w:kern w:val="0"/>
+          <w:sz w:val="24"/>
+          <w:szCs w:val="24"/>
+          <w:highlight w:val="white"/>
+        </w:rPr>
+      </w:pPr>
+      <w:r>
+        <w:rPr>
+          <w:rFonts w:ascii="Consolas" w:hAnsi="Consolas" w:cs="Consolas"/>
+          <w:color w:val="000000"/>
+          <w:kern w:val="0"/>
+          <w:sz w:val="24"/>
+          <w:szCs w:val="24"/>
+          <w:highlight w:val="white"/>
+        </w:rPr>
+        <w:t xml:space="preserve">    </w:t>
+      </w:r>
+      <w:proofErr w:type="spellStart"/>
+      <w:proofErr w:type="gramStart"/>
+      <w:r>
+        <w:rPr>
+          <w:rFonts w:ascii="Consolas" w:hAnsi="Consolas" w:cs="Consolas"/>
+          <w:color w:val="0000FF"/>
+          <w:kern w:val="0"/>
+          <w:sz w:val="24"/>
+          <w:szCs w:val="24"/>
+          <w:highlight w:val="white"/>
+        </w:rPr>
+        <w:t>int</w:t>
+      </w:r>
+      <w:proofErr w:type="spellEnd"/>
+      <w:proofErr w:type="gramEnd"/>
+      <w:r>
+        <w:rPr>
+          <w:rFonts w:ascii="Consolas" w:hAnsi="Consolas" w:cs="Consolas"/>
+          <w:color w:val="000000"/>
+          <w:kern w:val="0"/>
+          <w:sz w:val="24"/>
+          <w:szCs w:val="24"/>
+          <w:highlight w:val="white"/>
+        </w:rPr>
+        <w:t xml:space="preserve"> </w:t>
+      </w:r>
+      <w:proofErr w:type="spellStart"/>
+      <w:r>
+        <w:rPr>
+          <w:rFonts w:ascii="Consolas" w:hAnsi="Consolas" w:cs="Consolas"/>
+          <w:color w:val="000000"/>
+          <w:kern w:val="0"/>
+          <w:sz w:val="24"/>
+          <w:szCs w:val="24"/>
+          <w:highlight w:val="white"/>
+        </w:rPr>
+        <w:t>aa</w:t>
+      </w:r>
+      <w:proofErr w:type="spellEnd"/>
+      <w:r>
+        <w:rPr>
+          <w:rFonts w:ascii="Consolas" w:hAnsi="Consolas" w:cs="Consolas"/>
+          <w:color w:val="000000"/>
+          <w:kern w:val="0"/>
+          <w:sz w:val="24"/>
+          <w:szCs w:val="24"/>
+          <w:highlight w:val="white"/>
+        </w:rPr>
+        <w:t xml:space="preserve"> = 10;</w:t>
+      </w:r>
+    </w:p>
+    <w:p>
+      <w:pPr>
+        <w:autoSpaceDE w:val="0"/>
+        <w:autoSpaceDN w:val="0"/>
+        <w:adjustRightInd w:val="0"/>
+        <w:jc w:val="left"/>
+        <w:rPr>
+          <w:rFonts w:ascii="Consolas" w:hAnsi="Consolas" w:cs="Consolas"/>
+          <w:color w:val="000000"/>
+          <w:kern w:val="0"/>
+          <w:sz w:val="24"/>
+          <w:szCs w:val="24"/>
+          <w:highlight w:val="white"/>
+        </w:rPr>
+      </w:pPr>
+      <w:r>
+        <w:rPr>
+          <w:rFonts w:ascii="Consolas" w:hAnsi="Consolas" w:cs="Consolas"/>
+          <w:color w:val="000000"/>
+          <w:kern w:val="0"/>
+          <w:sz w:val="24"/>
+          <w:szCs w:val="24"/>
+          <w:highlight w:val="white"/>
+        </w:rPr>
+        <w:t xml:space="preserve">    </w:t>
+      </w:r>
+      <w:proofErr w:type="spellStart"/>
+      <w:proofErr w:type="gramStart"/>
+      <w:r>
+        <w:rPr>
+          <w:rFonts w:ascii="Consolas" w:hAnsi="Consolas" w:cs="Consolas"/>
+          <w:color w:val="0000FF"/>
+          <w:kern w:val="0"/>
+          <w:sz w:val="24"/>
+          <w:szCs w:val="24"/>
+          <w:highlight w:val="white"/>
+        </w:rPr>
+        <w:t>const</w:t>
+      </w:r>
+      <w:proofErr w:type="spellEnd"/>
+      <w:proofErr w:type="gramEnd"/>
+      <w:r>
+        <w:rPr>
+          <w:rFonts w:ascii="Consolas" w:hAnsi="Consolas" w:cs="Consolas"/>
+          <w:color w:val="000000"/>
+          <w:kern w:val="0"/>
+          <w:sz w:val="24"/>
+          <w:szCs w:val="24"/>
+          <w:highlight w:val="white"/>
+        </w:rPr>
+        <w:t xml:space="preserve"> </w:t>
+      </w:r>
+      <w:proofErr w:type="spellStart"/>
+      <w:r>
+        <w:rPr>
+          <w:rFonts w:ascii="Consolas" w:hAnsi="Consolas" w:cs="Consolas"/>
+          <w:color w:val="0000FF"/>
+          <w:kern w:val="0"/>
+          <w:sz w:val="24"/>
+          <w:szCs w:val="24"/>
+          <w:highlight w:val="white"/>
+        </w:rPr>
+        <w:t>int</w:t>
+      </w:r>
+      <w:proofErr w:type="spellEnd"/>
+      <w:r>
+        <w:rPr>
+          <w:rFonts w:ascii="Consolas" w:hAnsi="Consolas" w:cs="Consolas"/>
+          <w:color w:val="000000"/>
+          <w:kern w:val="0"/>
+          <w:sz w:val="24"/>
+          <w:szCs w:val="24"/>
+          <w:highlight w:val="white"/>
+        </w:rPr>
+        <w:t xml:space="preserve"> &amp;</w:t>
+      </w:r>
+      <w:proofErr w:type="spellStart"/>
+      <w:r>
+        <w:rPr>
+          <w:rFonts w:ascii="Consolas" w:hAnsi="Consolas" w:cs="Consolas"/>
+          <w:color w:val="000000"/>
+          <w:kern w:val="0"/>
+          <w:sz w:val="24"/>
+          <w:szCs w:val="24"/>
+          <w:highlight w:val="white"/>
+        </w:rPr>
+        <w:t>ref_aa</w:t>
+      </w:r>
+      <w:proofErr w:type="spellEnd"/>
+      <w:r>
+        <w:rPr>
+          <w:rFonts w:ascii="Consolas" w:hAnsi="Consolas" w:cs="Consolas"/>
+          <w:color w:val="000000"/>
+          <w:kern w:val="0"/>
+          <w:sz w:val="24"/>
+          <w:szCs w:val="24"/>
+          <w:highlight w:val="white"/>
+        </w:rPr>
+        <w:t xml:space="preserve"> = </w:t>
+      </w:r>
+      <w:proofErr w:type="spellStart"/>
+      <w:r>
+        <w:rPr>
+          <w:rFonts w:ascii="Consolas" w:hAnsi="Consolas" w:cs="Consolas"/>
+          <w:color w:val="000000"/>
+          <w:kern w:val="0"/>
+          <w:sz w:val="24"/>
+          <w:szCs w:val="24"/>
+          <w:highlight w:val="white"/>
+        </w:rPr>
+        <w:t>aa</w:t>
+      </w:r>
+      <w:proofErr w:type="spellEnd"/>
+      <w:r>
+        <w:rPr>
+          <w:rFonts w:ascii="Consolas" w:hAnsi="Consolas" w:cs="Consolas"/>
+          <w:color w:val="000000"/>
+          <w:kern w:val="0"/>
+          <w:sz w:val="24"/>
+          <w:szCs w:val="24"/>
+          <w:highlight w:val="white"/>
+        </w:rPr>
+        <w:t>;</w:t>
+      </w:r>
+    </w:p>
+    <w:p>
+      <w:pPr>
+        <w:autoSpaceDE w:val="0"/>
+        <w:autoSpaceDN w:val="0"/>
+        <w:adjustRightInd w:val="0"/>
+        <w:jc w:val="left"/>
+        <w:rPr>
+          <w:rFonts w:ascii="Consolas" w:hAnsi="Consolas" w:cs="Consolas"/>
+          <w:color w:val="000000"/>
+          <w:kern w:val="0"/>
+          <w:sz w:val="24"/>
+          <w:szCs w:val="24"/>
+          <w:highlight w:val="white"/>
+        </w:rPr>
+      </w:pPr>
+    </w:p>
+    <w:p>
+      <w:pPr>
+        <w:autoSpaceDE w:val="0"/>
+        <w:autoSpaceDN w:val="0"/>
+        <w:adjustRightInd w:val="0"/>
+        <w:jc w:val="left"/>
+        <w:rPr>
+          <w:rFonts w:ascii="Consolas" w:hAnsi="Consolas" w:cs="Consolas"/>
+          <w:color w:val="000000"/>
+          <w:kern w:val="0"/>
+          <w:sz w:val="24"/>
+          <w:szCs w:val="24"/>
+          <w:highlight w:val="white"/>
+        </w:rPr>
+      </w:pPr>
+      <w:r>
+        <w:rPr>
+          <w:rFonts w:ascii="Consolas" w:hAnsi="Consolas" w:cs="Consolas"/>
+          <w:color w:val="000000"/>
+          <w:kern w:val="0"/>
+          <w:sz w:val="24"/>
+          <w:szCs w:val="24"/>
+          <w:highlight w:val="white"/>
+        </w:rPr>
+        <w:t xml:space="preserve">    </w:t>
+      </w:r>
+      <w:proofErr w:type="gramStart"/>
+      <w:r>
+        <w:rPr>
+          <w:rFonts w:ascii="Consolas" w:hAnsi="Consolas" w:cs="Consolas"/>
+          <w:color w:val="0000FF"/>
+          <w:kern w:val="0"/>
+          <w:sz w:val="24"/>
+          <w:szCs w:val="24"/>
+          <w:highlight w:val="white"/>
+        </w:rPr>
+        <w:t>double</w:t>
+      </w:r>
+      <w:proofErr w:type="gramEnd"/>
+      <w:r>
+        <w:rPr>
+          <w:rFonts w:ascii="Consolas" w:hAnsi="Consolas" w:cs="Consolas"/>
+          <w:color w:val="000000"/>
+          <w:kern w:val="0"/>
+          <w:sz w:val="24"/>
+          <w:szCs w:val="24"/>
+          <w:highlight w:val="white"/>
+        </w:rPr>
+        <w:t xml:space="preserve"> </w:t>
+      </w:r>
+      <w:proofErr w:type="spellStart"/>
+      <w:r>
+        <w:rPr>
+          <w:rFonts w:ascii="Consolas" w:hAnsi="Consolas" w:cs="Consolas"/>
+          <w:color w:val="000000"/>
+          <w:kern w:val="0"/>
+          <w:sz w:val="24"/>
+          <w:szCs w:val="24"/>
+          <w:highlight w:val="white"/>
+        </w:rPr>
+        <w:t>dd</w:t>
+      </w:r>
+      <w:proofErr w:type="spellEnd"/>
+      <w:r>
+        <w:rPr>
+          <w:rFonts w:ascii="Consolas" w:hAnsi="Consolas" w:cs="Consolas"/>
+          <w:color w:val="000000"/>
+          <w:kern w:val="0"/>
+          <w:sz w:val="24"/>
+          <w:szCs w:val="24"/>
+          <w:highlight w:val="white"/>
+        </w:rPr>
+        <w:t xml:space="preserve"> = 89.983;</w:t>
+      </w:r>
+    </w:p>
+    <w:p>
+      <w:pPr>
+        <w:autoSpaceDE w:val="0"/>
+        <w:autoSpaceDN w:val="0"/>
+        <w:adjustRightInd w:val="0"/>
+        <w:jc w:val="left"/>
+        <w:rPr>
+          <w:rFonts w:ascii="Consolas" w:hAnsi="Consolas" w:cs="Consolas"/>
+          <w:color w:val="000000"/>
+          <w:kern w:val="0"/>
+          <w:sz w:val="24"/>
+          <w:szCs w:val="24"/>
+          <w:highlight w:val="white"/>
+        </w:rPr>
+      </w:pPr>
+      <w:r>
+        <w:rPr>
+          <w:rFonts w:ascii="Consolas" w:hAnsi="Consolas" w:cs="Consolas"/>
+          <w:color w:val="000000"/>
+          <w:kern w:val="0"/>
+          <w:sz w:val="24"/>
+          <w:szCs w:val="24"/>
+          <w:highlight w:val="white"/>
+        </w:rPr>
+        <w:t xml:space="preserve">    </w:t>
+      </w:r>
+      <w:proofErr w:type="spellStart"/>
+      <w:proofErr w:type="gramStart"/>
+      <w:r>
+        <w:rPr>
+          <w:rFonts w:ascii="Consolas" w:hAnsi="Consolas" w:cs="Consolas"/>
+          <w:color w:val="0000FF"/>
+          <w:kern w:val="0"/>
+          <w:sz w:val="24"/>
+          <w:szCs w:val="24"/>
+          <w:highlight w:val="white"/>
+        </w:rPr>
+        <w:t>const</w:t>
+      </w:r>
+      <w:proofErr w:type="spellEnd"/>
+      <w:proofErr w:type="gramEnd"/>
+      <w:r>
+        <w:rPr>
+          <w:rFonts w:ascii="Consolas" w:hAnsi="Consolas" w:cs="Consolas"/>
+          <w:color w:val="000000"/>
+          <w:kern w:val="0"/>
+          <w:sz w:val="24"/>
+          <w:szCs w:val="24"/>
+          <w:highlight w:val="white"/>
+        </w:rPr>
+        <w:t xml:space="preserve"> </w:t>
+      </w:r>
+      <w:proofErr w:type="spellStart"/>
+      <w:r>
+        <w:rPr>
+          <w:rFonts w:ascii="Consolas" w:hAnsi="Consolas" w:cs="Consolas"/>
+          <w:color w:val="0000FF"/>
+          <w:kern w:val="0"/>
+          <w:sz w:val="24"/>
+          <w:szCs w:val="24"/>
+          <w:highlight w:val="white"/>
+        </w:rPr>
+        <w:t>int</w:t>
+      </w:r>
+      <w:proofErr w:type="spellEnd"/>
+      <w:r>
+        <w:rPr>
+          <w:rFonts w:ascii="Consolas" w:hAnsi="Consolas" w:cs="Consolas"/>
+          <w:color w:val="000000"/>
+          <w:kern w:val="0"/>
+          <w:sz w:val="24"/>
+          <w:szCs w:val="24"/>
+          <w:highlight w:val="white"/>
+        </w:rPr>
+        <w:t xml:space="preserve"> &amp;</w:t>
+      </w:r>
+      <w:proofErr w:type="spellStart"/>
+      <w:r>
+        <w:rPr>
+          <w:rFonts w:ascii="Consolas" w:hAnsi="Consolas" w:cs="Consolas"/>
+          <w:color w:val="000000"/>
+          <w:kern w:val="0"/>
+          <w:sz w:val="24"/>
+          <w:szCs w:val="24"/>
+          <w:highlight w:val="white"/>
+        </w:rPr>
+        <w:t>ref_dd</w:t>
+      </w:r>
+      <w:proofErr w:type="spellEnd"/>
+      <w:r>
+        <w:rPr>
+          <w:rFonts w:ascii="Consolas" w:hAnsi="Consolas" w:cs="Consolas"/>
+          <w:color w:val="000000"/>
+          <w:kern w:val="0"/>
+          <w:sz w:val="24"/>
+          <w:szCs w:val="24"/>
+          <w:highlight w:val="white"/>
+        </w:rPr>
+        <w:t xml:space="preserve"> = </w:t>
+      </w:r>
+      <w:proofErr w:type="spellStart"/>
+      <w:r>
+        <w:rPr>
+          <w:rFonts w:ascii="Consolas" w:hAnsi="Consolas" w:cs="Consolas"/>
+          <w:color w:val="000000"/>
+          <w:kern w:val="0"/>
+          <w:sz w:val="24"/>
+          <w:szCs w:val="24"/>
+          <w:highlight w:val="white"/>
+        </w:rPr>
+        <w:t>dd</w:t>
+      </w:r>
+      <w:proofErr w:type="spellEnd"/>
+      <w:r>
+        <w:rPr>
+          <w:rFonts w:ascii="Consolas" w:hAnsi="Consolas" w:cs="Consolas"/>
+          <w:color w:val="000000"/>
+          <w:kern w:val="0"/>
+          <w:sz w:val="24"/>
+          <w:szCs w:val="24"/>
+          <w:highlight w:val="white"/>
+        </w:rPr>
+        <w:t>;</w:t>
+      </w:r>
+    </w:p>
+    <w:p>
+      <w:pPr>
+        <w:autoSpaceDE w:val="0"/>
+        <w:autoSpaceDN w:val="0"/>
+        <w:adjustRightInd w:val="0"/>
+        <w:jc w:val="left"/>
+        <w:rPr>
+          <w:rFonts w:ascii="Consolas" w:hAnsi="Consolas" w:cs="Consolas"/>
+          <w:color w:val="000000"/>
+          <w:kern w:val="0"/>
+          <w:sz w:val="24"/>
+          <w:szCs w:val="24"/>
+          <w:highlight w:val="white"/>
+        </w:rPr>
+      </w:pPr>
+      <w:r>
+        <w:rPr>
+          <w:rFonts w:ascii="Consolas" w:hAnsi="Consolas" w:cs="Consolas"/>
+          <w:color w:val="000000"/>
+          <w:kern w:val="0"/>
+          <w:sz w:val="24"/>
+          <w:szCs w:val="24"/>
+          <w:highlight w:val="white"/>
+        </w:rPr>
+        <w:t xml:space="preserve">    </w:t>
+      </w:r>
+      <w:proofErr w:type="spellStart"/>
+      <w:proofErr w:type="gramStart"/>
+      <w:r>
+        <w:rPr>
+          <w:rFonts w:ascii="Consolas" w:hAnsi="Consolas" w:cs="Consolas"/>
+          <w:color w:val="0000FF"/>
+          <w:kern w:val="0"/>
+          <w:sz w:val="24"/>
+          <w:szCs w:val="24"/>
+          <w:highlight w:val="white"/>
+        </w:rPr>
+        <w:t>int</w:t>
+      </w:r>
+      <w:proofErr w:type="spellEnd"/>
+      <w:proofErr w:type="gramEnd"/>
+      <w:r>
+        <w:rPr>
+          <w:rFonts w:ascii="Consolas" w:hAnsi="Consolas" w:cs="Consolas"/>
+          <w:color w:val="000000"/>
+          <w:kern w:val="0"/>
+          <w:sz w:val="24"/>
+          <w:szCs w:val="24"/>
+          <w:highlight w:val="white"/>
+        </w:rPr>
+        <w:t xml:space="preserve"> </w:t>
+      </w:r>
+      <w:proofErr w:type="spellStart"/>
+      <w:r>
+        <w:rPr>
+          <w:rFonts w:ascii="Consolas" w:hAnsi="Consolas" w:cs="Consolas"/>
+          <w:color w:val="000000"/>
+          <w:kern w:val="0"/>
+          <w:sz w:val="24"/>
+          <w:szCs w:val="24"/>
+          <w:highlight w:val="white"/>
+        </w:rPr>
+        <w:t>dd_aa</w:t>
+      </w:r>
+      <w:proofErr w:type="spellEnd"/>
+      <w:r>
+        <w:rPr>
+          <w:rFonts w:ascii="Consolas" w:hAnsi="Consolas" w:cs="Consolas"/>
+          <w:color w:val="000000"/>
+          <w:kern w:val="0"/>
+          <w:sz w:val="24"/>
+          <w:szCs w:val="24"/>
+          <w:highlight w:val="white"/>
+        </w:rPr>
+        <w:t xml:space="preserve"> = </w:t>
+      </w:r>
+      <w:proofErr w:type="spellStart"/>
+      <w:r>
+        <w:rPr>
+          <w:rFonts w:ascii="Consolas" w:hAnsi="Consolas" w:cs="Consolas"/>
+          <w:color w:val="000000"/>
+          <w:kern w:val="0"/>
+          <w:sz w:val="24"/>
+          <w:szCs w:val="24"/>
+          <w:highlight w:val="white"/>
+        </w:rPr>
+        <w:t>dd</w:t>
+      </w:r>
+      <w:proofErr w:type="spellEnd"/>
+      <w:r>
+        <w:rPr>
+          <w:rFonts w:ascii="Consolas" w:hAnsi="Consolas" w:cs="Consolas"/>
+          <w:color w:val="000000"/>
+          <w:kern w:val="0"/>
+          <w:sz w:val="24"/>
+          <w:szCs w:val="24"/>
+          <w:highlight w:val="white"/>
+        </w:rPr>
+        <w:t>;</w:t>
+      </w:r>
+    </w:p>
+    <w:p>
+      <w:pPr>
+        <w:autoSpaceDE w:val="0"/>
+        <w:autoSpaceDN w:val="0"/>
+        <w:adjustRightInd w:val="0"/>
+        <w:jc w:val="left"/>
+        <w:rPr>
+          <w:rFonts w:ascii="Consolas" w:hAnsi="Consolas" w:cs="Consolas"/>
+          <w:color w:val="000000"/>
+          <w:kern w:val="0"/>
+          <w:sz w:val="24"/>
+          <w:szCs w:val="24"/>
+          <w:highlight w:val="white"/>
+        </w:rPr>
+      </w:pPr>
+    </w:p>
+    <w:p>
+      <w:pPr>
+        <w:autoSpaceDE w:val="0"/>
+        <w:autoSpaceDN w:val="0"/>
+        <w:adjustRightInd w:val="0"/>
+        <w:jc w:val="left"/>
+        <w:rPr>
+          <w:rFonts w:ascii="Consolas" w:hAnsi="Consolas" w:cs="Consolas"/>
+          <w:color w:val="000000"/>
+          <w:kern w:val="0"/>
+          <w:sz w:val="24"/>
+          <w:szCs w:val="24"/>
+          <w:highlight w:val="white"/>
+        </w:rPr>
+      </w:pPr>
+      <w:r>
+        <w:rPr>
+          <w:rFonts w:ascii="Consolas" w:hAnsi="Consolas" w:cs="Consolas"/>
+          <w:color w:val="000000"/>
+          <w:kern w:val="0"/>
+          <w:sz w:val="24"/>
+          <w:szCs w:val="24"/>
+          <w:highlight w:val="white"/>
+        </w:rPr>
+        <w:t xml:space="preserve">    </w:t>
+      </w:r>
+      <w:proofErr w:type="spellStart"/>
+      <w:proofErr w:type="gramStart"/>
+      <w:r>
+        <w:rPr>
+          <w:rFonts w:ascii="Consolas" w:hAnsi="Consolas" w:cs="Consolas"/>
+          <w:color w:val="000000"/>
+          <w:kern w:val="0"/>
+          <w:sz w:val="24"/>
+          <w:szCs w:val="24"/>
+          <w:highlight w:val="white"/>
+        </w:rPr>
+        <w:t>cout</w:t>
+      </w:r>
+      <w:proofErr w:type="spellEnd"/>
+      <w:proofErr w:type="gramEnd"/>
+      <w:r>
+        <w:rPr>
+          <w:rFonts w:ascii="Consolas" w:hAnsi="Consolas" w:cs="Consolas"/>
+          <w:color w:val="000000"/>
+          <w:kern w:val="0"/>
+          <w:sz w:val="24"/>
+          <w:szCs w:val="24"/>
+          <w:highlight w:val="white"/>
+        </w:rPr>
+        <w:t xml:space="preserve"> &lt;&lt; </w:t>
+      </w:r>
+      <w:proofErr w:type="spellStart"/>
+      <w:r>
+        <w:rPr>
+          <w:rFonts w:ascii="Consolas" w:hAnsi="Consolas" w:cs="Consolas"/>
+          <w:color w:val="000000"/>
+          <w:kern w:val="0"/>
+          <w:sz w:val="24"/>
+          <w:szCs w:val="24"/>
+          <w:highlight w:val="white"/>
+        </w:rPr>
+        <w:t>ref_aa</w:t>
+      </w:r>
+      <w:proofErr w:type="spellEnd"/>
+      <w:r>
+        <w:rPr>
+          <w:rFonts w:ascii="Consolas" w:hAnsi="Consolas" w:cs="Consolas"/>
+          <w:color w:val="000000"/>
+          <w:kern w:val="0"/>
+          <w:sz w:val="24"/>
+          <w:szCs w:val="24"/>
+          <w:highlight w:val="white"/>
+        </w:rPr>
+        <w:t xml:space="preserve"> &lt;&lt; </w:t>
+      </w:r>
+      <w:proofErr w:type="spellStart"/>
+      <w:r>
+        <w:rPr>
+          <w:rFonts w:ascii="Consolas" w:hAnsi="Consolas" w:cs="Consolas"/>
+          <w:color w:val="000000"/>
+          <w:kern w:val="0"/>
+          <w:sz w:val="24"/>
+          <w:szCs w:val="24"/>
+          <w:highlight w:val="white"/>
+        </w:rPr>
+        <w:t>endl</w:t>
+      </w:r>
+      <w:proofErr w:type="spellEnd"/>
+      <w:r>
+        <w:rPr>
+          <w:rFonts w:ascii="Consolas" w:hAnsi="Consolas" w:cs="Consolas"/>
+          <w:color w:val="000000"/>
+          <w:kern w:val="0"/>
+          <w:sz w:val="24"/>
+          <w:szCs w:val="24"/>
+          <w:highlight w:val="white"/>
+        </w:rPr>
+        <w:t>;</w:t>
+      </w:r>
+    </w:p>
+    <w:p>
+      <w:pPr>
+        <w:autoSpaceDE w:val="0"/>
+        <w:autoSpaceDN w:val="0"/>
+        <w:adjustRightInd w:val="0"/>
+        <w:jc w:val="left"/>
+        <w:rPr>
+          <w:rFonts w:ascii="Consolas" w:hAnsi="Consolas" w:cs="Consolas"/>
+          <w:color w:val="000000"/>
+          <w:kern w:val="0"/>
+          <w:sz w:val="24"/>
+          <w:szCs w:val="24"/>
+          <w:highlight w:val="white"/>
+        </w:rPr>
+      </w:pPr>
+      <w:r>
+        <w:rPr>
+          <w:rFonts w:ascii="Consolas" w:hAnsi="Consolas" w:cs="Consolas"/>
+          <w:color w:val="000000"/>
+          <w:kern w:val="0"/>
+          <w:sz w:val="24"/>
+          <w:szCs w:val="24"/>
+          <w:highlight w:val="white"/>
+        </w:rPr>
+        <w:t xml:space="preserve">    </w:t>
+      </w:r>
+      <w:proofErr w:type="spellStart"/>
+      <w:proofErr w:type="gramStart"/>
+      <w:r>
+        <w:rPr>
+          <w:rFonts w:ascii="Consolas" w:hAnsi="Consolas" w:cs="Consolas"/>
+          <w:color w:val="000000"/>
+          <w:kern w:val="0"/>
+          <w:sz w:val="24"/>
+          <w:szCs w:val="24"/>
+          <w:highlight w:val="white"/>
+        </w:rPr>
+        <w:t>cout</w:t>
+      </w:r>
+      <w:proofErr w:type="spellEnd"/>
+      <w:proofErr w:type="gramEnd"/>
+      <w:r>
+        <w:rPr>
+          <w:rFonts w:ascii="Consolas" w:hAnsi="Consolas" w:cs="Consolas"/>
+          <w:color w:val="000000"/>
+          <w:kern w:val="0"/>
+          <w:sz w:val="24"/>
+          <w:szCs w:val="24"/>
+          <w:highlight w:val="white"/>
+        </w:rPr>
+        <w:t xml:space="preserve"> &lt;&lt; </w:t>
+      </w:r>
+      <w:proofErr w:type="spellStart"/>
+      <w:r>
+        <w:rPr>
+          <w:rFonts w:ascii="Consolas" w:hAnsi="Consolas" w:cs="Consolas"/>
+          <w:color w:val="000000"/>
+          <w:kern w:val="0"/>
+          <w:sz w:val="24"/>
+          <w:szCs w:val="24"/>
+          <w:highlight w:val="white"/>
+        </w:rPr>
+        <w:t>ref_dd</w:t>
+      </w:r>
+      <w:proofErr w:type="spellEnd"/>
+      <w:r>
+        <w:rPr>
+          <w:rFonts w:ascii="Consolas" w:hAnsi="Consolas" w:cs="Consolas"/>
+          <w:color w:val="000000"/>
+          <w:kern w:val="0"/>
+          <w:sz w:val="24"/>
+          <w:szCs w:val="24"/>
+          <w:highlight w:val="white"/>
+        </w:rPr>
+        <w:t xml:space="preserve"> &lt;&lt; </w:t>
+      </w:r>
+      <w:proofErr w:type="spellStart"/>
+      <w:r>
+        <w:rPr>
+          <w:rFonts w:ascii="Consolas" w:hAnsi="Consolas" w:cs="Consolas"/>
+          <w:color w:val="000000"/>
+          <w:kern w:val="0"/>
+          <w:sz w:val="24"/>
+          <w:szCs w:val="24"/>
+          <w:highlight w:val="white"/>
+        </w:rPr>
+        <w:t>endl</w:t>
+      </w:r>
+      <w:proofErr w:type="spellEnd"/>
+      <w:r>
+        <w:rPr>
+          <w:rFonts w:ascii="Consolas" w:hAnsi="Consolas" w:cs="Consolas"/>
+          <w:color w:val="000000"/>
+          <w:kern w:val="0"/>
+          <w:sz w:val="24"/>
+          <w:szCs w:val="24"/>
+          <w:highlight w:val="white"/>
+        </w:rPr>
+        <w:t>;</w:t>
+      </w:r>
+    </w:p>
+    <w:p>
+      <w:pPr>
+        <w:autoSpaceDE w:val="0"/>
+        <w:autoSpaceDN w:val="0"/>
+        <w:adjustRightInd w:val="0"/>
+        <w:jc w:val="left"/>
+        <w:rPr>
+          <w:rFonts w:ascii="Consolas" w:hAnsi="Consolas" w:cs="Consolas"/>
+          <w:color w:val="000000"/>
+          <w:kern w:val="0"/>
+          <w:sz w:val="24"/>
+          <w:szCs w:val="24"/>
+          <w:highlight w:val="white"/>
+        </w:rPr>
+      </w:pPr>
+      <w:r>
+        <w:rPr>
+          <w:rFonts w:ascii="Consolas" w:hAnsi="Consolas" w:cs="Consolas"/>
+          <w:color w:val="000000"/>
+          <w:kern w:val="0"/>
+          <w:sz w:val="24"/>
+          <w:szCs w:val="24"/>
+          <w:highlight w:val="white"/>
+        </w:rPr>
+        <w:t xml:space="preserve">    </w:t>
+      </w:r>
+      <w:proofErr w:type="spellStart"/>
+      <w:proofErr w:type="gramStart"/>
+      <w:r>
+        <w:rPr>
+          <w:rFonts w:ascii="Consolas" w:hAnsi="Consolas" w:cs="Consolas"/>
+          <w:color w:val="000000"/>
+          <w:kern w:val="0"/>
+          <w:sz w:val="24"/>
+          <w:szCs w:val="24"/>
+          <w:highlight w:val="white"/>
+        </w:rPr>
+        <w:t>cout</w:t>
+      </w:r>
+      <w:proofErr w:type="spellEnd"/>
+      <w:proofErr w:type="gramEnd"/>
+      <w:r>
+        <w:rPr>
+          <w:rFonts w:ascii="Consolas" w:hAnsi="Consolas" w:cs="Consolas"/>
+          <w:color w:val="000000"/>
+          <w:kern w:val="0"/>
+          <w:sz w:val="24"/>
+          <w:szCs w:val="24"/>
+          <w:highlight w:val="white"/>
+        </w:rPr>
+        <w:t xml:space="preserve"> &lt;&lt; </w:t>
+      </w:r>
+      <w:proofErr w:type="spellStart"/>
+      <w:r>
+        <w:rPr>
+          <w:rFonts w:ascii="Consolas" w:hAnsi="Consolas" w:cs="Consolas"/>
+          <w:color w:val="000000"/>
+          <w:kern w:val="0"/>
+          <w:sz w:val="24"/>
+          <w:szCs w:val="24"/>
+          <w:highlight w:val="white"/>
+        </w:rPr>
+        <w:t>dd_aa</w:t>
+      </w:r>
+      <w:proofErr w:type="spellEnd"/>
+      <w:r>
+        <w:rPr>
+          <w:rFonts w:ascii="Consolas" w:hAnsi="Consolas" w:cs="Consolas"/>
+          <w:color w:val="000000"/>
+          <w:kern w:val="0"/>
+          <w:sz w:val="24"/>
+          <w:szCs w:val="24"/>
+          <w:highlight w:val="white"/>
+        </w:rPr>
+        <w:t xml:space="preserve"> &lt;&lt; </w:t>
+      </w:r>
+      <w:proofErr w:type="spellStart"/>
+      <w:r>
+        <w:rPr>
+          <w:rFonts w:ascii="Consolas" w:hAnsi="Consolas" w:cs="Consolas"/>
+          <w:color w:val="000000"/>
+          <w:kern w:val="0"/>
+          <w:sz w:val="24"/>
+          <w:szCs w:val="24"/>
+          <w:highlight w:val="white"/>
+        </w:rPr>
+        <w:t>endl</w:t>
+      </w:r>
+      <w:proofErr w:type="spellEnd"/>
+      <w:r>
+        <w:rPr>
+          <w:rFonts w:ascii="Consolas" w:hAnsi="Consolas" w:cs="Consolas"/>
+          <w:color w:val="000000"/>
+          <w:kern w:val="0"/>
+          <w:sz w:val="24"/>
+          <w:szCs w:val="24"/>
+          <w:highlight w:val="white"/>
+        </w:rPr>
+        <w:t>;</w:t>
+      </w:r>
+    </w:p>
+    <w:p>
+      <w:pPr>
+        <w:autoSpaceDE w:val="0"/>
+        <w:autoSpaceDN w:val="0"/>
+        <w:adjustRightInd w:val="0"/>
+        <w:jc w:val="left"/>
+        <w:rPr>
+          <w:rFonts w:ascii="Consolas" w:hAnsi="Consolas" w:cs="Consolas"/>
+          <w:color w:val="000000"/>
+          <w:kern w:val="0"/>
+          <w:sz w:val="24"/>
+          <w:szCs w:val="24"/>
+          <w:highlight w:val="white"/>
+        </w:rPr>
+      </w:pPr>
+      <w:r>
+        <w:rPr>
+          <w:rFonts w:ascii="Consolas" w:hAnsi="Consolas" w:cs="Consolas"/>
+          <w:color w:val="000000"/>
+          <w:kern w:val="0"/>
+          <w:sz w:val="24"/>
+          <w:szCs w:val="24"/>
+          <w:highlight w:val="white"/>
+        </w:rPr>
+        <w:t xml:space="preserve">    </w:t>
+      </w:r>
+      <w:proofErr w:type="spellStart"/>
+      <w:proofErr w:type="gramStart"/>
+      <w:r>
+        <w:rPr>
+          <w:rFonts w:ascii="Consolas" w:hAnsi="Consolas" w:cs="Consolas"/>
+          <w:color w:val="000000"/>
+          <w:kern w:val="0"/>
+          <w:sz w:val="24"/>
+          <w:szCs w:val="24"/>
+          <w:highlight w:val="white"/>
+        </w:rPr>
+        <w:t>cout</w:t>
+      </w:r>
+      <w:proofErr w:type="spellEnd"/>
+      <w:proofErr w:type="gramEnd"/>
+      <w:r>
+        <w:rPr>
+          <w:rFonts w:ascii="Consolas" w:hAnsi="Consolas" w:cs="Consolas"/>
+          <w:color w:val="000000"/>
+          <w:kern w:val="0"/>
+          <w:sz w:val="24"/>
+          <w:szCs w:val="24"/>
+          <w:highlight w:val="white"/>
+        </w:rPr>
+        <w:t xml:space="preserve"> &lt;&lt; </w:t>
+      </w:r>
+      <w:proofErr w:type="spellStart"/>
+      <w:r>
+        <w:rPr>
+          <w:rFonts w:ascii="Consolas" w:hAnsi="Consolas" w:cs="Consolas"/>
+          <w:color w:val="000000"/>
+          <w:kern w:val="0"/>
+          <w:sz w:val="24"/>
+          <w:szCs w:val="24"/>
+          <w:highlight w:val="white"/>
+        </w:rPr>
+        <w:t>endl</w:t>
+      </w:r>
+      <w:proofErr w:type="spellEnd"/>
+      <w:r>
+        <w:rPr>
+          <w:rFonts w:ascii="Consolas" w:hAnsi="Consolas" w:cs="Consolas"/>
+          <w:color w:val="000000"/>
+          <w:kern w:val="0"/>
+          <w:sz w:val="24"/>
+          <w:szCs w:val="24"/>
+          <w:highlight w:val="white"/>
+        </w:rPr>
+        <w:t>;</w:t>
+      </w:r>
+    </w:p>
+    <w:p>
+      <w:pPr>
+        <w:autoSpaceDE w:val="0"/>
+        <w:autoSpaceDN w:val="0"/>
+        <w:adjustRightInd w:val="0"/>
+        <w:jc w:val="left"/>
+        <w:rPr>
+          <w:rFonts w:ascii="Consolas" w:hAnsi="Consolas" w:cs="Consolas"/>
+          <w:color w:val="000000"/>
+          <w:kern w:val="0"/>
+          <w:sz w:val="24"/>
+          <w:szCs w:val="24"/>
+          <w:highlight w:val="white"/>
+        </w:rPr>
+      </w:pPr>
+      <w:r>
+        <w:rPr>
+          <w:rFonts w:ascii="Consolas" w:hAnsi="Consolas" w:cs="Consolas"/>
+          <w:color w:val="000000"/>
+          <w:kern w:val="0"/>
+          <w:sz w:val="24"/>
+          <w:szCs w:val="24"/>
+          <w:highlight w:val="white"/>
+        </w:rPr>
+        <w:t xml:space="preserve">    </w:t>
+      </w:r>
+      <w:proofErr w:type="spellStart"/>
+      <w:proofErr w:type="gramStart"/>
+      <w:r>
+        <w:rPr>
+          <w:rFonts w:ascii="Consolas" w:hAnsi="Consolas" w:cs="Consolas"/>
+          <w:color w:val="000000"/>
+          <w:kern w:val="0"/>
+          <w:sz w:val="24"/>
+          <w:szCs w:val="24"/>
+          <w:highlight w:val="white"/>
+        </w:rPr>
+        <w:t>cout</w:t>
+      </w:r>
+      <w:proofErr w:type="spellEnd"/>
+      <w:proofErr w:type="gramEnd"/>
+      <w:r>
+        <w:rPr>
+          <w:rFonts w:ascii="Consolas" w:hAnsi="Consolas" w:cs="Consolas"/>
+          <w:color w:val="000000"/>
+          <w:kern w:val="0"/>
+          <w:sz w:val="24"/>
+          <w:szCs w:val="24"/>
+          <w:highlight w:val="white"/>
+        </w:rPr>
+        <w:t xml:space="preserve"> &lt;&lt; </w:t>
+      </w:r>
+      <w:r>
+        <w:rPr>
+          <w:rFonts w:ascii="Consolas" w:hAnsi="Consolas" w:cs="Consolas"/>
+          <w:color w:val="A31515"/>
+          <w:kern w:val="0"/>
+          <w:sz w:val="24"/>
+          <w:szCs w:val="24"/>
+          <w:highlight w:val="white"/>
+        </w:rPr>
+        <w:t>"&amp;</w:t>
+      </w:r>
+      <w:proofErr w:type="spellStart"/>
+      <w:r>
+        <w:rPr>
+          <w:rFonts w:ascii="Consolas" w:hAnsi="Consolas" w:cs="Consolas"/>
+          <w:color w:val="A31515"/>
+          <w:kern w:val="0"/>
+          <w:sz w:val="24"/>
+          <w:szCs w:val="24"/>
+          <w:highlight w:val="white"/>
+        </w:rPr>
+        <w:t>aa</w:t>
+      </w:r>
+      <w:proofErr w:type="spellEnd"/>
+      <w:r>
+        <w:rPr>
+          <w:rFonts w:ascii="Consolas" w:hAnsi="Consolas" w:cs="Consolas"/>
+          <w:color w:val="A31515"/>
+          <w:kern w:val="0"/>
+          <w:sz w:val="24"/>
+          <w:szCs w:val="24"/>
+          <w:highlight w:val="white"/>
+        </w:rPr>
+        <w:t xml:space="preserve"> = "</w:t>
+      </w:r>
+      <w:r>
+        <w:rPr>
+          <w:rFonts w:ascii="Consolas" w:hAnsi="Consolas" w:cs="Consolas"/>
+          <w:color w:val="000000"/>
+          <w:kern w:val="0"/>
+          <w:sz w:val="24"/>
+          <w:szCs w:val="24"/>
+          <w:highlight w:val="white"/>
+        </w:rPr>
+        <w:t xml:space="preserve"> &lt;&lt; &amp;</w:t>
+      </w:r>
+      <w:proofErr w:type="spellStart"/>
+      <w:r>
+        <w:rPr>
+          <w:rFonts w:ascii="Consolas" w:hAnsi="Consolas" w:cs="Consolas"/>
+          <w:color w:val="000000"/>
+          <w:kern w:val="0"/>
+          <w:sz w:val="24"/>
+          <w:szCs w:val="24"/>
+          <w:highlight w:val="white"/>
+        </w:rPr>
+        <w:t>aa</w:t>
+      </w:r>
+      <w:proofErr w:type="spellEnd"/>
+      <w:r>
+        <w:rPr>
+          <w:rFonts w:ascii="Consolas" w:hAnsi="Consolas" w:cs="Consolas"/>
+          <w:color w:val="000000"/>
+          <w:kern w:val="0"/>
+          <w:sz w:val="24"/>
+          <w:szCs w:val="24"/>
+          <w:highlight w:val="white"/>
+        </w:rPr>
+        <w:t xml:space="preserve"> &lt;&lt; </w:t>
+      </w:r>
+      <w:proofErr w:type="spellStart"/>
+      <w:r>
+        <w:rPr>
+          <w:rFonts w:ascii="Consolas" w:hAnsi="Consolas" w:cs="Consolas"/>
+          <w:color w:val="000000"/>
+          <w:kern w:val="0"/>
+          <w:sz w:val="24"/>
+          <w:szCs w:val="24"/>
+          <w:highlight w:val="white"/>
+        </w:rPr>
+        <w:t>endl</w:t>
+      </w:r>
+      <w:proofErr w:type="spellEnd"/>
+      <w:r>
+        <w:rPr>
+          <w:rFonts w:ascii="Consolas" w:hAnsi="Consolas" w:cs="Consolas"/>
+          <w:color w:val="000000"/>
+          <w:kern w:val="0"/>
+          <w:sz w:val="24"/>
+          <w:szCs w:val="24"/>
+          <w:highlight w:val="white"/>
+        </w:rPr>
+        <w:t>;</w:t>
+      </w:r>
+    </w:p>
+    <w:p>
+      <w:pPr>
+        <w:autoSpaceDE w:val="0"/>
+        <w:autoSpaceDN w:val="0"/>
+        <w:adjustRightInd w:val="0"/>
+        <w:jc w:val="left"/>
+        <w:rPr>
+          <w:rFonts w:ascii="Consolas" w:hAnsi="Consolas" w:cs="Consolas"/>
+          <w:color w:val="000000"/>
+          <w:kern w:val="0"/>
+          <w:sz w:val="24"/>
+          <w:szCs w:val="24"/>
+          <w:highlight w:val="white"/>
+        </w:rPr>
+      </w:pPr>
+      <w:r>
+        <w:rPr>
+          <w:rFonts w:ascii="Consolas" w:hAnsi="Consolas" w:cs="Consolas"/>
+          <w:color w:val="000000"/>
+          <w:kern w:val="0"/>
+          <w:sz w:val="24"/>
+          <w:szCs w:val="24"/>
+          <w:highlight w:val="white"/>
+        </w:rPr>
+        <w:t xml:space="preserve">    </w:t>
+      </w:r>
+      <w:proofErr w:type="spellStart"/>
+      <w:proofErr w:type="gramStart"/>
+      <w:r>
+        <w:rPr>
+          <w:rFonts w:ascii="Consolas" w:hAnsi="Consolas" w:cs="Consolas"/>
+          <w:color w:val="000000"/>
+          <w:kern w:val="0"/>
+          <w:sz w:val="24"/>
+          <w:szCs w:val="24"/>
+          <w:highlight w:val="white"/>
+        </w:rPr>
+        <w:t>cout</w:t>
+      </w:r>
+      <w:proofErr w:type="spellEnd"/>
+      <w:proofErr w:type="gramEnd"/>
+      <w:r>
+        <w:rPr>
+          <w:rFonts w:ascii="Consolas" w:hAnsi="Consolas" w:cs="Consolas"/>
+          <w:color w:val="000000"/>
+          <w:kern w:val="0"/>
+          <w:sz w:val="24"/>
+          <w:szCs w:val="24"/>
+          <w:highlight w:val="white"/>
+        </w:rPr>
+        <w:t xml:space="preserve"> &lt;&lt; </w:t>
+      </w:r>
+      <w:r>
+        <w:rPr>
+          <w:rFonts w:ascii="Consolas" w:hAnsi="Consolas" w:cs="Consolas"/>
+          <w:color w:val="A31515"/>
+          <w:kern w:val="0"/>
+          <w:sz w:val="24"/>
+          <w:szCs w:val="24"/>
+          <w:highlight w:val="white"/>
+        </w:rPr>
+        <w:t>"&amp;</w:t>
+      </w:r>
+      <w:proofErr w:type="spellStart"/>
+      <w:r>
+        <w:rPr>
+          <w:rFonts w:ascii="Consolas" w:hAnsi="Consolas" w:cs="Consolas"/>
+          <w:color w:val="A31515"/>
+          <w:kern w:val="0"/>
+          <w:sz w:val="24"/>
+          <w:szCs w:val="24"/>
+          <w:highlight w:val="white"/>
+        </w:rPr>
+        <w:t>ref_aa</w:t>
+      </w:r>
+      <w:proofErr w:type="spellEnd"/>
+      <w:r>
+        <w:rPr>
+          <w:rFonts w:ascii="Consolas" w:hAnsi="Consolas" w:cs="Consolas"/>
+          <w:color w:val="A31515"/>
+          <w:kern w:val="0"/>
+          <w:sz w:val="24"/>
+          <w:szCs w:val="24"/>
+          <w:highlight w:val="white"/>
+        </w:rPr>
+        <w:t xml:space="preserve"> = "</w:t>
+      </w:r>
+      <w:r>
+        <w:rPr>
+          <w:rFonts w:ascii="Consolas" w:hAnsi="Consolas" w:cs="Consolas"/>
+          <w:color w:val="000000"/>
+          <w:kern w:val="0"/>
+          <w:sz w:val="24"/>
+          <w:szCs w:val="24"/>
+          <w:highlight w:val="white"/>
+        </w:rPr>
+        <w:t xml:space="preserve"> &lt;&lt; &amp;</w:t>
+      </w:r>
+      <w:proofErr w:type="spellStart"/>
+      <w:r>
+        <w:rPr>
+          <w:rFonts w:ascii="Consolas" w:hAnsi="Consolas" w:cs="Consolas"/>
+          <w:color w:val="000000"/>
+          <w:kern w:val="0"/>
+          <w:sz w:val="24"/>
+          <w:szCs w:val="24"/>
+          <w:highlight w:val="white"/>
+        </w:rPr>
+        <w:t>ref_aa</w:t>
+      </w:r>
+      <w:proofErr w:type="spellEnd"/>
+      <w:r>
+        <w:rPr>
+          <w:rFonts w:ascii="Consolas" w:hAnsi="Consolas" w:cs="Consolas"/>
+          <w:color w:val="000000"/>
+          <w:kern w:val="0"/>
+          <w:sz w:val="24"/>
+          <w:szCs w:val="24"/>
+          <w:highlight w:val="white"/>
+        </w:rPr>
+        <w:t xml:space="preserve"> &lt;&lt; </w:t>
+      </w:r>
+      <w:proofErr w:type="spellStart"/>
+      <w:r>
+        <w:rPr>
+          <w:rFonts w:ascii="Consolas" w:hAnsi="Consolas" w:cs="Consolas"/>
+          <w:color w:val="000000"/>
+          <w:kern w:val="0"/>
+          <w:sz w:val="24"/>
+          <w:szCs w:val="24"/>
+          <w:highlight w:val="white"/>
+        </w:rPr>
+        <w:t>endl</w:t>
+      </w:r>
+      <w:proofErr w:type="spellEnd"/>
+      <w:r>
+        <w:rPr>
+          <w:rFonts w:ascii="Consolas" w:hAnsi="Consolas" w:cs="Consolas"/>
+          <w:color w:val="000000"/>
+          <w:kern w:val="0"/>
+          <w:sz w:val="24"/>
+          <w:szCs w:val="24"/>
+          <w:highlight w:val="white"/>
+        </w:rPr>
+        <w:t>;</w:t>
+      </w:r>
+    </w:p>
+    <w:p>
+      <w:pPr>
+        <w:autoSpaceDE w:val="0"/>
+        <w:autoSpaceDN w:val="0"/>
+        <w:adjustRightInd w:val="0"/>
+        <w:jc w:val="left"/>
+        <w:rPr>
+          <w:rFonts w:ascii="Consolas" w:hAnsi="Consolas" w:cs="Consolas"/>
+          <w:color w:val="000000"/>
+          <w:kern w:val="0"/>
+          <w:sz w:val="24"/>
+          <w:szCs w:val="24"/>
+          <w:highlight w:val="white"/>
+        </w:rPr>
+      </w:pPr>
+      <w:r>
+        <w:rPr>
+          <w:rFonts w:ascii="Consolas" w:hAnsi="Consolas" w:cs="Consolas"/>
+          <w:color w:val="000000"/>
+          <w:kern w:val="0"/>
+          <w:sz w:val="24"/>
+          <w:szCs w:val="24"/>
+          <w:highlight w:val="white"/>
+        </w:rPr>
+        <w:t xml:space="preserve">    </w:t>
+      </w:r>
+      <w:proofErr w:type="spellStart"/>
+      <w:proofErr w:type="gramStart"/>
+      <w:r>
+        <w:rPr>
+          <w:rFonts w:ascii="Consolas" w:hAnsi="Consolas" w:cs="Consolas"/>
+          <w:color w:val="000000"/>
+          <w:kern w:val="0"/>
+          <w:sz w:val="24"/>
+          <w:szCs w:val="24"/>
+          <w:highlight w:val="white"/>
+        </w:rPr>
+        <w:t>cout</w:t>
+      </w:r>
+      <w:proofErr w:type="spellEnd"/>
+      <w:proofErr w:type="gramEnd"/>
+      <w:r>
+        <w:rPr>
+          <w:rFonts w:ascii="Consolas" w:hAnsi="Consolas" w:cs="Consolas"/>
+          <w:color w:val="000000"/>
+          <w:kern w:val="0"/>
+          <w:sz w:val="24"/>
+          <w:szCs w:val="24"/>
+          <w:highlight w:val="white"/>
+        </w:rPr>
+        <w:t xml:space="preserve"> &lt;&lt; </w:t>
+      </w:r>
+      <w:r>
+        <w:rPr>
+          <w:rFonts w:ascii="Consolas" w:hAnsi="Consolas" w:cs="Consolas"/>
+          <w:color w:val="A31515"/>
+          <w:kern w:val="0"/>
+          <w:sz w:val="24"/>
+          <w:szCs w:val="24"/>
+          <w:highlight w:val="white"/>
+        </w:rPr>
+        <w:t>"&amp;</w:t>
+      </w:r>
+      <w:proofErr w:type="spellStart"/>
+      <w:r>
+        <w:rPr>
+          <w:rFonts w:ascii="Consolas" w:hAnsi="Consolas" w:cs="Consolas"/>
+          <w:color w:val="A31515"/>
+          <w:kern w:val="0"/>
+          <w:sz w:val="24"/>
+          <w:szCs w:val="24"/>
+          <w:highlight w:val="white"/>
+        </w:rPr>
+        <w:t>dd</w:t>
+      </w:r>
+      <w:proofErr w:type="spellEnd"/>
+      <w:r>
+        <w:rPr>
+          <w:rFonts w:ascii="Consolas" w:hAnsi="Consolas" w:cs="Consolas"/>
+          <w:color w:val="A31515"/>
+          <w:kern w:val="0"/>
+          <w:sz w:val="24"/>
+          <w:szCs w:val="24"/>
+          <w:highlight w:val="white"/>
+        </w:rPr>
+        <w:t xml:space="preserve"> = "</w:t>
+      </w:r>
+      <w:r>
+        <w:rPr>
+          <w:rFonts w:ascii="Consolas" w:hAnsi="Consolas" w:cs="Consolas"/>
+          <w:color w:val="000000"/>
+          <w:kern w:val="0"/>
+          <w:sz w:val="24"/>
+          <w:szCs w:val="24"/>
+          <w:highlight w:val="white"/>
+        </w:rPr>
+        <w:t xml:space="preserve"> &lt;&lt; &amp;</w:t>
+      </w:r>
+      <w:proofErr w:type="spellStart"/>
+      <w:r>
+        <w:rPr>
+          <w:rFonts w:ascii="Consolas" w:hAnsi="Consolas" w:cs="Consolas"/>
+          <w:color w:val="000000"/>
+          <w:kern w:val="0"/>
+          <w:sz w:val="24"/>
+          <w:szCs w:val="24"/>
+          <w:highlight w:val="white"/>
+        </w:rPr>
+        <w:t>dd</w:t>
+      </w:r>
+      <w:proofErr w:type="spellEnd"/>
+      <w:r>
+        <w:rPr>
+          <w:rFonts w:ascii="Consolas" w:hAnsi="Consolas" w:cs="Consolas"/>
+          <w:color w:val="000000"/>
+          <w:kern w:val="0"/>
+          <w:sz w:val="24"/>
+          <w:szCs w:val="24"/>
+          <w:highlight w:val="white"/>
+        </w:rPr>
+        <w:t xml:space="preserve"> &lt;&lt; </w:t>
+      </w:r>
+      <w:proofErr w:type="spellStart"/>
+      <w:r>
+        <w:rPr>
+          <w:rFonts w:ascii="Consolas" w:hAnsi="Consolas" w:cs="Consolas"/>
+          <w:color w:val="000000"/>
+          <w:kern w:val="0"/>
+          <w:sz w:val="24"/>
+          <w:szCs w:val="24"/>
+          <w:highlight w:val="white"/>
+        </w:rPr>
+        <w:t>endl</w:t>
+      </w:r>
+      <w:proofErr w:type="spellEnd"/>
+      <w:r>
+        <w:rPr>
+          <w:rFonts w:ascii="Consolas" w:hAnsi="Consolas" w:cs="Consolas"/>
+          <w:color w:val="000000"/>
+          <w:kern w:val="0"/>
+          <w:sz w:val="24"/>
+          <w:szCs w:val="24"/>
+          <w:highlight w:val="white"/>
+        </w:rPr>
+        <w:t>;</w:t>
+      </w:r>
+    </w:p>
+    <w:p>
+      <w:pPr>
+        <w:autoSpaceDE w:val="0"/>
+        <w:autoSpaceDN w:val="0"/>
+        <w:adjustRightInd w:val="0"/>
+        <w:jc w:val="left"/>
+        <w:rPr>
+          <w:rFonts w:ascii="Consolas" w:hAnsi="Consolas" w:cs="Consolas"/>
+          <w:color w:val="000000"/>
+          <w:kern w:val="0"/>
+          <w:sz w:val="24"/>
+          <w:szCs w:val="24"/>
+          <w:highlight w:val="white"/>
+        </w:rPr>
+      </w:pPr>
+      <w:r>
+        <w:rPr>
+          <w:rFonts w:ascii="Consolas" w:hAnsi="Consolas" w:cs="Consolas"/>
+          <w:color w:val="000000"/>
+          <w:kern w:val="0"/>
+          <w:sz w:val="24"/>
+          <w:szCs w:val="24"/>
+          <w:highlight w:val="white"/>
+        </w:rPr>
+        <w:t xml:space="preserve">    </w:t>
+      </w:r>
+      <w:proofErr w:type="spellStart"/>
+      <w:proofErr w:type="gramStart"/>
+      <w:r>
+        <w:rPr>
+          <w:rFonts w:ascii="Consolas" w:hAnsi="Consolas" w:cs="Consolas"/>
+          <w:color w:val="000000"/>
+          <w:kern w:val="0"/>
+          <w:sz w:val="24"/>
+          <w:szCs w:val="24"/>
+          <w:highlight w:val="white"/>
+        </w:rPr>
+        <w:t>cout</w:t>
+      </w:r>
+      <w:proofErr w:type="spellEnd"/>
+      <w:proofErr w:type="gramEnd"/>
+      <w:r>
+        <w:rPr>
+          <w:rFonts w:ascii="Consolas" w:hAnsi="Consolas" w:cs="Consolas"/>
+          <w:color w:val="000000"/>
+          <w:kern w:val="0"/>
+          <w:sz w:val="24"/>
+          <w:szCs w:val="24"/>
+          <w:highlight w:val="white"/>
+        </w:rPr>
+        <w:t xml:space="preserve"> &lt;&lt; </w:t>
+      </w:r>
+      <w:r>
+        <w:rPr>
+          <w:rFonts w:ascii="Consolas" w:hAnsi="Consolas" w:cs="Consolas"/>
+          <w:color w:val="A31515"/>
+          <w:kern w:val="0"/>
+          <w:sz w:val="24"/>
+          <w:szCs w:val="24"/>
+          <w:highlight w:val="white"/>
+        </w:rPr>
+        <w:t>"&amp;</w:t>
+      </w:r>
+      <w:proofErr w:type="spellStart"/>
+      <w:r>
+        <w:rPr>
+          <w:rFonts w:ascii="Consolas" w:hAnsi="Consolas" w:cs="Consolas"/>
+          <w:color w:val="A31515"/>
+          <w:kern w:val="0"/>
+          <w:sz w:val="24"/>
+          <w:szCs w:val="24"/>
+          <w:highlight w:val="white"/>
+        </w:rPr>
+        <w:t>ref_dd</w:t>
+      </w:r>
+      <w:proofErr w:type="spellEnd"/>
+      <w:r>
+        <w:rPr>
+          <w:rFonts w:ascii="Consolas" w:hAnsi="Consolas" w:cs="Consolas"/>
+          <w:color w:val="A31515"/>
+          <w:kern w:val="0"/>
+          <w:sz w:val="24"/>
+          <w:szCs w:val="24"/>
+          <w:highlight w:val="white"/>
+        </w:rPr>
+        <w:t xml:space="preserve"> = "</w:t>
+      </w:r>
+      <w:r>
+        <w:rPr>
+          <w:rFonts w:ascii="Consolas" w:hAnsi="Consolas" w:cs="Consolas"/>
+          <w:color w:val="000000"/>
+          <w:kern w:val="0"/>
+          <w:sz w:val="24"/>
+          <w:szCs w:val="24"/>
+          <w:highlight w:val="white"/>
+        </w:rPr>
+        <w:t xml:space="preserve"> &lt;&lt; &amp;</w:t>
+      </w:r>
+      <w:proofErr w:type="spellStart"/>
+      <w:r>
+        <w:rPr>
+          <w:rFonts w:ascii="Consolas" w:hAnsi="Consolas" w:cs="Consolas"/>
+          <w:color w:val="000000"/>
+          <w:kern w:val="0"/>
+          <w:sz w:val="24"/>
+          <w:szCs w:val="24"/>
+          <w:highlight w:val="white"/>
+        </w:rPr>
+        <w:t>ref_dd</w:t>
+      </w:r>
+      <w:proofErr w:type="spellEnd"/>
+      <w:r>
+        <w:rPr>
+          <w:rFonts w:ascii="Consolas" w:hAnsi="Consolas" w:cs="Consolas"/>
+          <w:color w:val="000000"/>
+          <w:kern w:val="0"/>
+          <w:sz w:val="24"/>
+          <w:szCs w:val="24"/>
+          <w:highlight w:val="white"/>
+        </w:rPr>
+        <w:t xml:space="preserve"> &lt;&lt; </w:t>
+      </w:r>
+      <w:proofErr w:type="spellStart"/>
+      <w:r>
+        <w:rPr>
+          <w:rFonts w:ascii="Consolas" w:hAnsi="Consolas" w:cs="Consolas"/>
+          <w:color w:val="000000"/>
+          <w:kern w:val="0"/>
+          <w:sz w:val="24"/>
+          <w:szCs w:val="24"/>
+          <w:highlight w:val="white"/>
+        </w:rPr>
+        <w:t>endl</w:t>
+      </w:r>
+      <w:proofErr w:type="spellEnd"/>
+      <w:r>
+        <w:rPr>
+          <w:rFonts w:ascii="Consolas" w:hAnsi="Consolas" w:cs="Consolas"/>
+          <w:color w:val="000000"/>
+          <w:kern w:val="0"/>
+          <w:sz w:val="24"/>
+          <w:szCs w:val="24"/>
+          <w:highlight w:val="white"/>
+        </w:rPr>
+        <w:t>;</w:t>
+      </w:r>
+    </w:p>
+    <w:p>
+      <w:pPr>
+        <w:autoSpaceDE w:val="0"/>
+        <w:autoSpaceDN w:val="0"/>
+        <w:adjustRightInd w:val="0"/>
+        <w:jc w:val="left"/>
+        <w:rPr>
+          <w:rFonts w:ascii="Consolas" w:hAnsi="Consolas" w:cs="Consolas"/>
+          <w:color w:val="000000"/>
+          <w:kern w:val="0"/>
+          <w:sz w:val="24"/>
+          <w:szCs w:val="24"/>
+          <w:highlight w:val="white"/>
+        </w:rPr>
+      </w:pPr>
+    </w:p>
+    <w:p>
+      <w:pPr>
+        <w:autoSpaceDE w:val="0"/>
+        <w:autoSpaceDN w:val="0"/>
+        <w:adjustRightInd w:val="0"/>
+        <w:jc w:val="left"/>
+        <w:rPr>
+          <w:rFonts w:ascii="Consolas" w:hAnsi="Consolas" w:cs="Consolas"/>
+          <w:color w:val="000000"/>
+          <w:kern w:val="0"/>
+          <w:sz w:val="24"/>
+          <w:szCs w:val="24"/>
+          <w:highlight w:val="white"/>
+        </w:rPr>
+      </w:pPr>
+      <w:r>
+        <w:rPr>
+          <w:rFonts w:ascii="Consolas" w:hAnsi="Consolas" w:cs="Consolas"/>
+          <w:color w:val="000000"/>
+          <w:kern w:val="0"/>
+          <w:sz w:val="24"/>
+          <w:szCs w:val="24"/>
+          <w:highlight w:val="white"/>
+        </w:rPr>
+        <w:t xml:space="preserve">    </w:t>
+      </w:r>
+      <w:proofErr w:type="gramStart"/>
+      <w:r>
+        <w:rPr>
+          <w:rFonts w:ascii="Consolas" w:hAnsi="Consolas" w:cs="Consolas"/>
+          <w:color w:val="000000"/>
+          <w:kern w:val="0"/>
+          <w:sz w:val="24"/>
+          <w:szCs w:val="24"/>
+          <w:highlight w:val="white"/>
+        </w:rPr>
+        <w:t>system(</w:t>
+      </w:r>
+      <w:proofErr w:type="gramEnd"/>
+      <w:r>
+        <w:rPr>
+          <w:rFonts w:ascii="Consolas" w:hAnsi="Consolas" w:cs="Consolas"/>
+          <w:color w:val="A31515"/>
+          <w:kern w:val="0"/>
+          <w:sz w:val="24"/>
+          <w:szCs w:val="24"/>
+          <w:highlight w:val="white"/>
+        </w:rPr>
+        <w:t>"PAUSE"</w:t>
+      </w:r>
+      <w:r>
+        <w:rPr>
+          <w:rFonts w:ascii="Consolas" w:hAnsi="Consolas" w:cs="Consolas"/>
+          <w:color w:val="000000"/>
+          <w:kern w:val="0"/>
+          <w:sz w:val="24"/>
+          <w:szCs w:val="24"/>
+          <w:highlight w:val="white"/>
+        </w:rPr>
+        <w:t>);</w:t>
+      </w:r>
+    </w:p>
+    <w:p>
+      <w:pPr>
+        <w:autoSpaceDE w:val="0"/>
+        <w:autoSpaceDN w:val="0"/>
+        <w:adjustRightInd w:val="0"/>
+        <w:jc w:val="left"/>
+        <w:rPr>
+          <w:rFonts w:ascii="Consolas" w:hAnsi="Consolas" w:cs="Consolas"/>
+          <w:color w:val="000000"/>
+          <w:kern w:val="0"/>
+          <w:sz w:val="24"/>
+          <w:szCs w:val="24"/>
+          <w:highlight w:val="white"/>
+        </w:rPr>
+      </w:pPr>
+      <w:r>
+        <w:rPr>
+          <w:rFonts w:ascii="Consolas" w:hAnsi="Consolas" w:cs="Consolas"/>
+          <w:color w:val="000000"/>
+          <w:kern w:val="0"/>
+          <w:sz w:val="24"/>
+          <w:szCs w:val="24"/>
+          <w:highlight w:val="white"/>
+        </w:rPr>
+        <w:tab/>
+      </w:r>
+      <w:proofErr w:type="gramStart"/>
+      <w:r>
+        <w:rPr>
+          <w:rFonts w:ascii="Consolas" w:hAnsi="Consolas" w:cs="Consolas"/>
+          <w:color w:val="0000FF"/>
+          <w:kern w:val="0"/>
+          <w:sz w:val="24"/>
+          <w:szCs w:val="24"/>
+          <w:highlight w:val="white"/>
+        </w:rPr>
+        <w:t>return</w:t>
+      </w:r>
+      <w:proofErr w:type="gramEnd"/>
+      <w:r>
+        <w:rPr>
+          <w:rFonts w:ascii="Consolas" w:hAnsi="Consolas" w:cs="Consolas"/>
+          <w:color w:val="000000"/>
+          <w:kern w:val="0"/>
+          <w:sz w:val="24"/>
+          <w:szCs w:val="24"/>
+          <w:highlight w:val="white"/>
+        </w:rPr>
+        <w:t xml:space="preserve"> 0;</w:t>
+      </w:r>
+    </w:p>
+    <w:p>
+      <w:pPr>
+        <w:spacing w:line="312" w:lineRule="auto"/>
+        <w:rPr>
+          <w:rFonts w:ascii="Consolas" w:hAnsi="Consolas" w:cs="Consolas"/>
+          <w:color w:val="000000"/>
+          <w:kern w:val="0"/>
+          <w:sz w:val="24"/>
+          <w:szCs w:val="24"/>
+        </w:rPr>
+      </w:pPr>
+      <w:r>
+        <w:rPr>
+          <w:rFonts w:ascii="Consolas" w:hAnsi="Consolas" w:cs="Consolas"/>
+          <w:color w:val="000000"/>
+          <w:kern w:val="0"/>
+          <w:sz w:val="24"/>
+          <w:szCs w:val="24"/>
+          <w:highlight w:val="white"/>
+        </w:rPr>
+        <w:t>}</w:t>
+      </w:r>
+    </w:p>
+    <w:bookmarkEnd w:id="0"/>
+    <w:p>
+      <w:pPr>
+        <w:spacing w:line="312" w:lineRule="auto"/>
+        <w:rPr>
+          <w:rFonts w:ascii="Consolas" w:hAnsi="Consolas" w:cs="Consolas"/>
+          <w:color w:val="000000"/>
+          <w:kern w:val="0"/>
+          <w:sz w:val="24"/>
+          <w:szCs w:val="24"/>
+        </w:rPr>
+      </w:pPr>
+      <w:r>
+        <w:rPr>
+          <w:rFonts w:ascii="Consolas" w:hAnsi="Consolas" w:cs="Consolas"/>
+          <w:color w:val="000000"/>
+          <w:kern w:val="0"/>
+          <w:sz w:val="24"/>
+          <w:szCs w:val="24"/>
+        </w:rPr>
+        <w:t>Output:</w:t>
+      </w:r>
+    </w:p>
+    <w:p>
+      <w:pPr>
+        <w:spacing w:line="312" w:lineRule="auto"/>
+        <w:rPr>
+          <w:rFonts w:ascii="Consolas" w:hAnsi="Consolas" w:cs="Consolas"/>
+          <w:color w:val="000000"/>
+          <w:kern w:val="0"/>
+          <w:sz w:val="24"/>
+          <w:szCs w:val="24"/>
+        </w:rPr>
+      </w:pPr>
+      <w:r>
+        <w:rPr>
+          <w:rFonts w:ascii="Consolas" w:hAnsi="Consolas" w:cs="Consolas"/>
+          <w:color w:val="000000"/>
+          <w:kern w:val="0"/>
+          <w:sz w:val="24"/>
+          <w:szCs w:val="24"/>
+        </w:rPr>
+        <w:t>10</w:t>
+      </w:r>
+    </w:p>
+    <w:p>
+      <w:pPr>
+        <w:spacing w:line="312" w:lineRule="auto"/>
+        <w:rPr>
+          <w:rFonts w:ascii="Consolas" w:hAnsi="Consolas" w:cs="Consolas"/>
+          <w:color w:val="000000"/>
+          <w:kern w:val="0"/>
+          <w:sz w:val="24"/>
+          <w:szCs w:val="24"/>
+        </w:rPr>
+      </w:pPr>
+      <w:r>
+        <w:rPr>
+          <w:rFonts w:ascii="Consolas" w:hAnsi="Consolas" w:cs="Consolas"/>
+          <w:color w:val="000000"/>
+          <w:kern w:val="0"/>
+          <w:sz w:val="24"/>
+          <w:szCs w:val="24"/>
+        </w:rPr>
+        <w:t>89</w:t>
+      </w:r>
+    </w:p>
+    <w:p>
+      <w:pPr>
+        <w:spacing w:line="312" w:lineRule="auto"/>
+        <w:rPr>
+          <w:rFonts w:ascii="Consolas" w:hAnsi="Consolas" w:cs="Consolas"/>
+          <w:color w:val="000000"/>
+          <w:kern w:val="0"/>
+          <w:sz w:val="24"/>
+          <w:szCs w:val="24"/>
+        </w:rPr>
+      </w:pPr>
+      <w:r>
+        <w:rPr>
+          <w:rFonts w:ascii="Consolas" w:hAnsi="Consolas" w:cs="Consolas"/>
+          <w:color w:val="000000"/>
+          <w:kern w:val="0"/>
+          <w:sz w:val="24"/>
+          <w:szCs w:val="24"/>
+        </w:rPr>
+        <w:t>89</w:t>
+      </w:r>
+    </w:p>
+    <w:p>
+      <w:pPr>
+        <w:spacing w:line="312" w:lineRule="auto"/>
+        <w:rPr>
+          <w:rFonts w:ascii="Consolas" w:hAnsi="Consolas" w:cs="Consolas"/>
+          <w:color w:val="000000"/>
+          <w:kern w:val="0"/>
+          <w:sz w:val="24"/>
+          <w:szCs w:val="24"/>
+        </w:rPr>
+      </w:pPr>
+    </w:p>
+    <w:p>
+      <w:pPr>
+        <w:spacing w:line="312" w:lineRule="auto"/>
+        <w:rPr>
+          <w:rFonts w:ascii="Consolas" w:hAnsi="Consolas" w:cs="Consolas"/>
+          <w:color w:val="000000"/>
+          <w:kern w:val="0"/>
+          <w:sz w:val="24"/>
+          <w:szCs w:val="24"/>
+        </w:rPr>
+      </w:pPr>
+      <w:r>
+        <w:rPr>
+          <w:rFonts w:ascii="Consolas" w:hAnsi="Consolas" w:cs="Consolas"/>
+          <w:color w:val="000000"/>
+          <w:kern w:val="0"/>
+          <w:sz w:val="24"/>
+          <w:szCs w:val="24"/>
+        </w:rPr>
+        <w:t>&amp;</w:t>
+      </w:r>
+      <w:proofErr w:type="spellStart"/>
+      <w:proofErr w:type="gramStart"/>
+      <w:r>
+        <w:rPr>
+          <w:rFonts w:ascii="Consolas" w:hAnsi="Consolas" w:cs="Consolas"/>
+          <w:color w:val="000000"/>
+          <w:kern w:val="0"/>
+          <w:sz w:val="24"/>
+          <w:szCs w:val="24"/>
+        </w:rPr>
+        <w:t>aa</w:t>
+      </w:r>
+      <w:proofErr w:type="spellEnd"/>
+      <w:proofErr w:type="gramEnd"/>
+      <w:r>
+        <w:rPr>
+          <w:rFonts w:ascii="Consolas" w:hAnsi="Consolas" w:cs="Consolas"/>
+          <w:color w:val="000000"/>
+          <w:kern w:val="0"/>
+          <w:sz w:val="24"/>
+          <w:szCs w:val="24"/>
+        </w:rPr>
+        <w:t xml:space="preserve"> = 0018FC24</w:t>
+      </w:r>
+    </w:p>
+    <w:p>
+      <w:pPr>
+        <w:spacing w:line="312" w:lineRule="auto"/>
+        <w:rPr>
+          <w:rFonts w:ascii="Consolas" w:hAnsi="Consolas" w:cs="Consolas"/>
+          <w:color w:val="000000"/>
+          <w:kern w:val="0"/>
+          <w:sz w:val="24"/>
+          <w:szCs w:val="24"/>
+        </w:rPr>
+      </w:pPr>
+      <w:r>
+        <w:rPr>
+          <w:rFonts w:ascii="Consolas" w:hAnsi="Consolas" w:cs="Consolas"/>
+          <w:color w:val="000000"/>
+          <w:kern w:val="0"/>
+          <w:sz w:val="24"/>
+          <w:szCs w:val="24"/>
+        </w:rPr>
+        <w:t>&amp;</w:t>
+      </w:r>
+      <w:proofErr w:type="spellStart"/>
+      <w:r>
+        <w:rPr>
+          <w:rFonts w:ascii="Consolas" w:hAnsi="Consolas" w:cs="Consolas"/>
+          <w:color w:val="000000"/>
+          <w:kern w:val="0"/>
+          <w:sz w:val="24"/>
+          <w:szCs w:val="24"/>
+        </w:rPr>
+        <w:t>ref_aa</w:t>
+      </w:r>
+      <w:proofErr w:type="spellEnd"/>
+      <w:r>
+        <w:rPr>
+          <w:rFonts w:ascii="Consolas" w:hAnsi="Consolas" w:cs="Consolas"/>
+          <w:color w:val="000000"/>
+          <w:kern w:val="0"/>
+          <w:sz w:val="24"/>
+          <w:szCs w:val="24"/>
+        </w:rPr>
+        <w:t xml:space="preserve"> = 0018FC24</w:t>
+      </w:r>
+    </w:p>
+    <w:p>
+      <w:pPr>
+        <w:spacing w:line="312" w:lineRule="auto"/>
+        <w:rPr>
+          <w:rFonts w:ascii="Consolas" w:hAnsi="Consolas" w:cs="Consolas"/>
+          <w:color w:val="000000"/>
+          <w:kern w:val="0"/>
+          <w:sz w:val="24"/>
+          <w:szCs w:val="24"/>
+        </w:rPr>
+      </w:pPr>
+      <w:r>
+        <w:rPr>
+          <w:rFonts w:ascii="Consolas" w:hAnsi="Consolas" w:cs="Consolas"/>
+          <w:color w:val="000000"/>
+          <w:kern w:val="0"/>
+          <w:sz w:val="24"/>
+          <w:szCs w:val="24"/>
+        </w:rPr>
+        <w:t>&amp;</w:t>
+      </w:r>
+      <w:proofErr w:type="spellStart"/>
+      <w:r>
+        <w:rPr>
+          <w:rFonts w:ascii="Consolas" w:hAnsi="Consolas" w:cs="Consolas"/>
+          <w:color w:val="000000"/>
+          <w:kern w:val="0"/>
+          <w:sz w:val="24"/>
+          <w:szCs w:val="24"/>
+        </w:rPr>
+        <w:t>dd</w:t>
+      </w:r>
+      <w:proofErr w:type="spellEnd"/>
+      <w:r>
+        <w:rPr>
+          <w:rFonts w:ascii="Consolas" w:hAnsi="Consolas" w:cs="Consolas"/>
+          <w:color w:val="000000"/>
+          <w:kern w:val="0"/>
+          <w:sz w:val="24"/>
+          <w:szCs w:val="24"/>
+        </w:rPr>
+        <w:t xml:space="preserve"> = 0018FC08</w:t>
+      </w:r>
+    </w:p>
+    <w:p>
+      <w:pPr>
+        <w:spacing w:line="312" w:lineRule="auto"/>
+        <w:rPr>
+          <w:rFonts w:ascii="Consolas" w:hAnsi="Consolas" w:cs="Consolas"/>
+          <w:color w:val="000000"/>
+          <w:kern w:val="0"/>
+          <w:sz w:val="24"/>
+          <w:szCs w:val="24"/>
+        </w:rPr>
+      </w:pPr>
+      <w:r>
+        <w:rPr>
+          <w:rFonts w:ascii="Consolas" w:hAnsi="Consolas" w:cs="Consolas"/>
+          <w:color w:val="000000"/>
+          <w:kern w:val="0"/>
+          <w:sz w:val="24"/>
+          <w:szCs w:val="24"/>
+        </w:rPr>
+        <w:t>&amp;</w:t>
+      </w:r>
+      <w:proofErr w:type="spellStart"/>
+      <w:r>
+        <w:rPr>
+          <w:rFonts w:ascii="Consolas" w:hAnsi="Consolas" w:cs="Consolas"/>
+          <w:color w:val="000000"/>
+          <w:kern w:val="0"/>
+          <w:sz w:val="24"/>
+          <w:szCs w:val="24"/>
+        </w:rPr>
+        <w:t>ref_dd</w:t>
+      </w:r>
+      <w:proofErr w:type="spellEnd"/>
+      <w:r>
+        <w:rPr>
+          <w:rFonts w:ascii="Consolas" w:hAnsi="Consolas" w:cs="Consolas"/>
+          <w:color w:val="000000"/>
+          <w:kern w:val="0"/>
+          <w:sz w:val="24"/>
+          <w:szCs w:val="24"/>
+        </w:rPr>
+        <w:t xml:space="preserve"> = 0018FBF0</w:t>
+      </w:r>
+    </w:p>
+    <w:p>
+      <w:pPr>
+        <w:spacing w:line="312" w:lineRule="auto"/>
+        <w:rPr>
+          <w:rFonts w:ascii="Consolas" w:hAnsi="Consolas" w:cs="Consolas"/>
+          <w:color w:val="000000"/>
+          <w:kern w:val="0"/>
+          <w:sz w:val="24"/>
+          <w:szCs w:val="24"/>
+        </w:rPr>
+      </w:pPr>
+    </w:p>
+    <w:p>
+      <w:pPr>
+        <w:spacing w:line="312" w:lineRule="auto"/>
+        <w:rPr>
+          <w:rFonts w:ascii="Courier New" w:hAnsi="Courier New" w:cs="Courier New"/>
+          <w:b/>
+          <w:i/>
+          <w:sz w:val="28"/>
+        </w:rPr>
+      </w:pPr>
+      <w:bookmarkStart w:id="1" w:name="ch02lev1sec8"/>
+      <w:bookmarkEnd w:id="1"/>
+      <w:r>
+        <w:rPr>
+          <w:rFonts w:ascii="Courier New" w:hAnsi="Courier New" w:cs="Courier New"/>
+          <w:b/>
+          <w:i/>
+          <w:sz w:val="28"/>
+        </w:rPr>
+        <w:t>2.8. Class Types</w:t>
+      </w:r>
+    </w:p>
+    <w:p>
+      <w:pPr>
+        <w:widowControl/>
+        <w:spacing w:before="100" w:beforeAutospacing="1" w:after="100" w:afterAutospacing="1"/>
+        <w:jc w:val="left"/>
+        <w:rPr>
+          <w:rFonts w:ascii="宋体" w:eastAsia="宋体" w:hAnsi="宋体" w:cs="宋体"/>
+          <w:kern w:val="0"/>
+          <w:sz w:val="24"/>
+          <w:szCs w:val="24"/>
+        </w:rPr>
+      </w:pPr>
+      <w:r>
+        <w:rPr>
+          <w:rFonts w:ascii="宋体" w:eastAsia="宋体" w:hAnsi="宋体" w:cs="宋体"/>
+          <w:kern w:val="0"/>
+          <w:sz w:val="24"/>
+          <w:szCs w:val="24"/>
+        </w:rPr>
+        <w:lastRenderedPageBreak/>
+        <w:t>C</w:t>
+      </w:r>
+      <w:r>
+        <w:rPr>
+          <w:rFonts w:ascii="宋体" w:eastAsia="宋体" w:hAnsi="宋体" w:cs="宋体"/>
+          <w:kern w:val="0"/>
+          <w:sz w:val="24"/>
+          <w:szCs w:val="24"/>
+        </w:rPr>
+        <w:t xml:space="preserve">++ supports a second keyword, </w:t>
+      </w:r>
+      <w:bookmarkStart w:id="2" w:name="ch02term53"/>
+      <w:bookmarkEnd w:id="2"/>
+      <w:r>
+        <w:rPr>
+          <w:rFonts w:ascii="宋体" w:eastAsia="宋体" w:hAnsi="宋体" w:cs="宋体"/>
+          <w:kern w:val="0"/>
+          <w:sz w:val="24"/>
+          <w:szCs w:val="24"/>
+        </w:rPr>
+        <w:fldChar w:fldCharType="begin"/>
+      </w:r>
+      <w:r>
+        <w:rPr>
+          <w:rFonts w:ascii="宋体" w:eastAsia="宋体" w:hAnsi="宋体" w:cs="宋体"/>
+          <w:kern w:val="0"/>
+          <w:sz w:val="24"/>
+          <w:szCs w:val="24"/>
+        </w:rPr>
+        <w:instrText xml:space="preserve"> HYPERLINK "mk:@MSITStore:D:\\Zhipeng\\books\\c++primer.chm::/0201721481/ch02lev1sec11.html" \l "gloss02_53" </w:instrText>
+      </w:r>
+      <w:r>
+        <w:rPr>
+          <w:rFonts w:ascii="宋体" w:eastAsia="宋体" w:hAnsi="宋体" w:cs="宋体"/>
+          <w:kern w:val="0"/>
+          <w:sz w:val="24"/>
+          <w:szCs w:val="24"/>
+        </w:rPr>
+        <w:fldChar w:fldCharType="separate"/>
+      </w:r>
+      <w:r>
+        <w:rPr>
+          <w:rFonts w:ascii="宋体" w:eastAsia="宋体" w:hAnsi="宋体" w:cs="宋体"/>
+          <w:color w:val="0000FF"/>
+          <w:kern w:val="0"/>
+          <w:sz w:val="24"/>
+          <w:szCs w:val="24"/>
+          <w:u w:val="single"/>
+        </w:rPr>
+        <w:t>struct</w:t>
+      </w:r>
+      <w:r>
+        <w:rPr>
+          <w:rFonts w:ascii="宋体" w:eastAsia="宋体" w:hAnsi="宋体" w:cs="宋体"/>
+          <w:kern w:val="0"/>
+          <w:sz w:val="24"/>
+          <w:szCs w:val="24"/>
+        </w:rPr>
+        <w:fldChar w:fldCharType="end"/>
+      </w:r>
+      <w:proofErr w:type="gramStart"/>
+      <w:r>
+        <w:rPr>
+          <w:rFonts w:ascii="宋体" w:eastAsia="宋体" w:hAnsi="宋体" w:cs="宋体"/>
+          <w:kern w:val="0"/>
+          <w:sz w:val="24"/>
+          <w:szCs w:val="24"/>
+        </w:rPr>
+        <w:t>, that</w:t>
+      </w:r>
+      <w:proofErr w:type="gramEnd"/>
+      <w:r>
+        <w:rPr>
+          <w:rFonts w:ascii="宋体" w:eastAsia="宋体" w:hAnsi="宋体" w:cs="宋体"/>
+          <w:kern w:val="0"/>
+          <w:sz w:val="24"/>
+          <w:szCs w:val="24"/>
+        </w:rPr>
+        <w:t xml:space="preserve"> can be used to define class types. The </w:t>
+      </w:r>
+      <w:proofErr w:type="spellStart"/>
+      <w:r>
+        <w:rPr>
+          <w:rFonts w:ascii="宋体" w:eastAsia="宋体" w:hAnsi="宋体" w:cs="宋体"/>
+          <w:kern w:val="0"/>
+          <w:sz w:val="24"/>
+          <w:szCs w:val="24"/>
+        </w:rPr>
+        <w:t>struct</w:t>
+      </w:r>
+      <w:proofErr w:type="spellEnd"/>
+      <w:r>
+        <w:rPr>
+          <w:rFonts w:ascii="宋体" w:eastAsia="宋体" w:hAnsi="宋体" w:cs="宋体"/>
+          <w:kern w:val="0"/>
+          <w:sz w:val="24"/>
+          <w:szCs w:val="24"/>
+        </w:rPr>
+        <w:t xml:space="preserve"> keyword is inherited from C.</w:t>
+      </w:r>
+    </w:p>
+    <w:p>
+      <w:pPr>
+        <w:spacing w:line="312" w:lineRule="auto"/>
+        <w:rPr>
+          <w:rFonts w:ascii="宋体" w:eastAsia="宋体" w:hAnsi="宋体" w:cs="宋体"/>
+          <w:kern w:val="0"/>
+          <w:sz w:val="24"/>
+          <w:szCs w:val="24"/>
+        </w:rPr>
+      </w:pPr>
+      <w:r>
+        <w:rPr>
+          <w:rFonts w:ascii="宋体" w:eastAsia="宋体" w:hAnsi="宋体" w:cs="宋体"/>
+          <w:kern w:val="0"/>
+          <w:sz w:val="24"/>
+          <w:szCs w:val="24"/>
+        </w:rPr>
+        <w:t xml:space="preserve">If we define a class using the class keyword, then any members defined before the first access label are implicitly private; </w:t>
+      </w:r>
+      <w:proofErr w:type="spellStart"/>
+      <w:r>
+        <w:rPr>
+          <w:rFonts w:ascii="宋体" w:eastAsia="宋体" w:hAnsi="宋体" w:cs="宋体"/>
+          <w:kern w:val="0"/>
+          <w:sz w:val="24"/>
+          <w:szCs w:val="24"/>
+        </w:rPr>
+        <w:t>ifwe</w:t>
+      </w:r>
+      <w:proofErr w:type="spellEnd"/>
+      <w:r>
+        <w:rPr>
+          <w:rFonts w:ascii="宋体" w:eastAsia="宋体" w:hAnsi="宋体" w:cs="宋体"/>
+          <w:kern w:val="0"/>
+          <w:sz w:val="24"/>
+          <w:szCs w:val="24"/>
+        </w:rPr>
+        <w:t xml:space="preserve"> </w:t>
+      </w:r>
+      <w:proofErr w:type="spellStart"/>
+      <w:r>
+        <w:rPr>
+          <w:rFonts w:ascii="宋体" w:eastAsia="宋体" w:hAnsi="宋体" w:cs="宋体"/>
+          <w:kern w:val="0"/>
+          <w:sz w:val="24"/>
+          <w:szCs w:val="24"/>
+        </w:rPr>
+        <w:t>usethe</w:t>
+      </w:r>
+      <w:proofErr w:type="spellEnd"/>
+      <w:r>
+        <w:rPr>
+          <w:rFonts w:ascii="宋体" w:eastAsia="宋体" w:hAnsi="宋体" w:cs="宋体"/>
+          <w:kern w:val="0"/>
+          <w:sz w:val="24"/>
+          <w:szCs w:val="24"/>
+        </w:rPr>
+        <w:t xml:space="preserve"> </w:t>
+      </w:r>
+      <w:proofErr w:type="spellStart"/>
+      <w:r>
+        <w:rPr>
+          <w:rFonts w:ascii="宋体" w:eastAsia="宋体" w:hAnsi="宋体" w:cs="宋体"/>
+          <w:kern w:val="0"/>
+          <w:sz w:val="24"/>
+          <w:szCs w:val="24"/>
+        </w:rPr>
+        <w:t>struct</w:t>
+      </w:r>
+      <w:proofErr w:type="spellEnd"/>
+      <w:r>
+        <w:rPr>
+          <w:rFonts w:ascii="宋体" w:eastAsia="宋体" w:hAnsi="宋体" w:cs="宋体"/>
+          <w:kern w:val="0"/>
+          <w:sz w:val="24"/>
+          <w:szCs w:val="24"/>
+        </w:rPr>
+        <w:t xml:space="preserve"> keyword, then those members are public. Whether we define a class using the class keyword or the </w:t>
+      </w:r>
+      <w:proofErr w:type="spellStart"/>
+      <w:r>
+        <w:rPr>
+          <w:rFonts w:ascii="宋体" w:eastAsia="宋体" w:hAnsi="宋体" w:cs="宋体"/>
+          <w:kern w:val="0"/>
+          <w:sz w:val="24"/>
+          <w:szCs w:val="24"/>
+        </w:rPr>
+        <w:t>struct</w:t>
+      </w:r>
+      <w:proofErr w:type="spellEnd"/>
+      <w:r>
+        <w:rPr>
+          <w:rFonts w:ascii="宋体" w:eastAsia="宋体" w:hAnsi="宋体" w:cs="宋体"/>
+          <w:kern w:val="0"/>
+          <w:sz w:val="24"/>
+          <w:szCs w:val="24"/>
+        </w:rPr>
+        <w:t xml:space="preserve"> keyword affects only the default initial access level.</w:t>
+      </w:r>
+    </w:p>
+    <w:p>
+      <w:pPr>
+        <w:spacing w:line="312" w:lineRule="auto"/>
+        <w:rPr>
+          <w:rFonts w:ascii="宋体" w:eastAsia="宋体" w:hAnsi="宋体" w:cs="宋体"/>
+          <w:kern w:val="0"/>
+          <w:sz w:val="24"/>
+          <w:szCs w:val="24"/>
+        </w:rPr>
+      </w:pPr>
+    </w:p>
+    <w:p>
+      <w:pPr>
+        <w:spacing w:line="312" w:lineRule="auto"/>
+        <w:rPr>
+          <w:rFonts w:ascii="Courier New" w:hAnsi="Courier New" w:cs="Courier New"/>
+          <w:b/>
+          <w:i/>
+          <w:sz w:val="28"/>
+        </w:rPr>
+      </w:pPr>
+      <w:r>
+        <w:rPr>
+          <w:rFonts w:ascii="Courier New" w:hAnsi="Courier New" w:cs="Courier New"/>
+          <w:b/>
+          <w:i/>
+          <w:sz w:val="28"/>
+        </w:rPr>
+        <w:t>2.9. Writing Our Own Header Files</w:t>
+      </w:r>
+    </w:p>
+    <w:p>
+      <w:pPr>
+        <w:widowControl/>
+        <w:spacing w:before="100" w:beforeAutospacing="1" w:after="100" w:afterAutospacing="1"/>
+        <w:jc w:val="left"/>
+        <w:rPr>
+          <w:rFonts w:ascii="宋体" w:eastAsia="宋体" w:hAnsi="宋体" w:cs="宋体"/>
+          <w:kern w:val="0"/>
+          <w:sz w:val="24"/>
+          <w:szCs w:val="24"/>
+        </w:rPr>
+      </w:pPr>
+      <w:r>
+        <w:rPr>
+          <w:rFonts w:ascii="宋体" w:eastAsia="宋体" w:hAnsi="宋体" w:cs="宋体"/>
+          <w:kern w:val="0"/>
+          <w:sz w:val="24"/>
+          <w:szCs w:val="24"/>
+        </w:rPr>
+        <w:t>When designing a header it is essential to remember the difference between definitions, which may only occur once, and declarations, which may occur multiple times (</w:t>
+      </w:r>
+      <w:hyperlink r:id="rId6" w:anchor="ch02lev2sec14" w:history="1">
+        <w:r>
+          <w:rPr>
+            <w:rFonts w:ascii="宋体" w:eastAsia="宋体" w:hAnsi="宋体" w:cs="宋体"/>
+            <w:color w:val="0000FF"/>
+            <w:kern w:val="0"/>
+            <w:sz w:val="24"/>
+            <w:szCs w:val="24"/>
+            <w:u w:val="single"/>
+          </w:rPr>
+          <w:t>Section 2.3.5</w:t>
+        </w:r>
+      </w:hyperlink>
+      <w:r>
+        <w:rPr>
+          <w:rFonts w:ascii="宋体" w:eastAsia="宋体" w:hAnsi="宋体" w:cs="宋体"/>
+          <w:kern w:val="0"/>
+          <w:sz w:val="24"/>
+          <w:szCs w:val="24"/>
+        </w:rPr>
+        <w:t xml:space="preserve">, p. </w:t>
+      </w:r>
+      <w:hyperlink r:id="rId7" w:anchor="ch02lev2sec14" w:history="1">
+        <w:r>
+          <w:rPr>
+            <w:rFonts w:ascii="宋体" w:eastAsia="宋体" w:hAnsi="宋体" w:cs="宋体"/>
+            <w:color w:val="0000FF"/>
+            <w:kern w:val="0"/>
+            <w:sz w:val="24"/>
+            <w:szCs w:val="24"/>
+            <w:u w:val="single"/>
+          </w:rPr>
+          <w:t>52</w:t>
+        </w:r>
+      </w:hyperlink>
+      <w:r>
+        <w:rPr>
+          <w:rFonts w:ascii="宋体" w:eastAsia="宋体" w:hAnsi="宋体" w:cs="宋体"/>
+          <w:kern w:val="0"/>
+          <w:sz w:val="24"/>
+          <w:szCs w:val="24"/>
+        </w:rPr>
+        <w:t>). The following statements are definitions and therefore should not appear in a header:</w:t>
+      </w:r>
+    </w:p>
+    <w:p>
+      <w:pPr>
+        <w:widowControl/>
+        <w:tabs>
+          <w:tab w:val="left" w:pos="916"/>
+          <w:tab w:val="left" w:pos="1832"/>
+          <w:tab w:val="left" w:pos="2748"/>
+          <w:tab w:val="left" w:pos="3664"/>
+          <w:tab w:val="left" w:pos="4580"/>
+          <w:tab w:val="left" w:pos="5496"/>
+          <w:tab w:val="left" w:pos="6412"/>
+          <w:tab w:val="left" w:pos="7328"/>
+          <w:tab w:val="left" w:pos="8244"/>
+          <w:tab w:val="left" w:pos="9160"/>
+          <w:tab w:val="left" w:pos="10076"/>
+          <w:tab w:val="left" w:pos="10992"/>
+          <w:tab w:val="left" w:pos="11908"/>
+          <w:tab w:val="left" w:pos="12824"/>
+          <w:tab w:val="left" w:pos="13740"/>
+          <w:tab w:val="left" w:pos="14656"/>
+        </w:tabs>
+        <w:jc w:val="left"/>
+        <w:rPr>
+          <w:rFonts w:ascii="宋体" w:eastAsia="宋体" w:hAnsi="宋体" w:cs="宋体"/>
+          <w:kern w:val="0"/>
+          <w:sz w:val="24"/>
+          <w:szCs w:val="24"/>
+        </w:rPr>
+      </w:pPr>
+      <w:r>
+        <w:rPr>
+          <w:rFonts w:ascii="宋体" w:eastAsia="宋体" w:hAnsi="宋体" w:cs="宋体"/>
+          <w:kern w:val="0"/>
+          <w:sz w:val="24"/>
+          <w:szCs w:val="24"/>
+        </w:rPr>
+        <w:t xml:space="preserve">     </w:t>
+      </w:r>
+      <w:proofErr w:type="gramStart"/>
+      <w:r>
+        <w:rPr>
+          <w:rFonts w:ascii="宋体" w:eastAsia="宋体" w:hAnsi="宋体" w:cs="宋体"/>
+          <w:kern w:val="0"/>
+          <w:sz w:val="24"/>
+          <w:szCs w:val="24"/>
+        </w:rPr>
+        <w:t>extern</w:t>
+      </w:r>
+      <w:proofErr w:type="gramEnd"/>
+      <w:r>
+        <w:rPr>
+          <w:rFonts w:ascii="宋体" w:eastAsia="宋体" w:hAnsi="宋体" w:cs="宋体"/>
+          <w:kern w:val="0"/>
+          <w:sz w:val="24"/>
+          <w:szCs w:val="24"/>
+        </w:rPr>
+        <w:t xml:space="preserve"> </w:t>
+      </w:r>
+      <w:proofErr w:type="spellStart"/>
+      <w:r>
+        <w:rPr>
+          <w:rFonts w:ascii="宋体" w:eastAsia="宋体" w:hAnsi="宋体" w:cs="宋体"/>
+          <w:kern w:val="0"/>
+          <w:sz w:val="24"/>
+          <w:szCs w:val="24"/>
+        </w:rPr>
+        <w:t>int</w:t>
+      </w:r>
+      <w:proofErr w:type="spellEnd"/>
+      <w:r>
+        <w:rPr>
+          <w:rFonts w:ascii="宋体" w:eastAsia="宋体" w:hAnsi="宋体" w:cs="宋体"/>
+          <w:kern w:val="0"/>
+          <w:sz w:val="24"/>
+          <w:szCs w:val="24"/>
+        </w:rPr>
+        <w:t xml:space="preserve"> </w:t>
+      </w:r>
+      <w:proofErr w:type="spellStart"/>
+      <w:r>
+        <w:rPr>
+          <w:rFonts w:ascii="宋体" w:eastAsia="宋体" w:hAnsi="宋体" w:cs="宋体"/>
+          <w:kern w:val="0"/>
+          <w:sz w:val="24"/>
+          <w:szCs w:val="24"/>
+        </w:rPr>
+        <w:t>ival</w:t>
+      </w:r>
+      <w:proofErr w:type="spellEnd"/>
+      <w:r>
+        <w:rPr>
+          <w:rFonts w:ascii="宋体" w:eastAsia="宋体" w:hAnsi="宋体" w:cs="宋体"/>
+          <w:kern w:val="0"/>
+          <w:sz w:val="24"/>
+          <w:szCs w:val="24"/>
+        </w:rPr>
+        <w:t xml:space="preserve"> = 10;      // initializer, so it's a definition</w:t>
+      </w:r>
+    </w:p>
+    <w:p>
+      <w:pPr>
+        <w:widowControl/>
+        <w:tabs>
+          <w:tab w:val="left" w:pos="916"/>
+          <w:tab w:val="left" w:pos="1832"/>
+          <w:tab w:val="left" w:pos="2748"/>
+          <w:tab w:val="left" w:pos="3664"/>
+          <w:tab w:val="left" w:pos="4580"/>
+          <w:tab w:val="left" w:pos="5496"/>
+          <w:tab w:val="left" w:pos="6412"/>
+          <w:tab w:val="left" w:pos="7328"/>
+          <w:tab w:val="left" w:pos="8244"/>
+          <w:tab w:val="left" w:pos="9160"/>
+          <w:tab w:val="left" w:pos="10076"/>
+          <w:tab w:val="left" w:pos="10992"/>
+          <w:tab w:val="left" w:pos="11908"/>
+          <w:tab w:val="left" w:pos="12824"/>
+          <w:tab w:val="left" w:pos="13740"/>
+          <w:tab w:val="left" w:pos="14656"/>
+        </w:tabs>
+        <w:jc w:val="left"/>
+        <w:rPr>
+          <w:rFonts w:ascii="宋体" w:eastAsia="宋体" w:hAnsi="宋体" w:cs="宋体"/>
+          <w:kern w:val="0"/>
+          <w:sz w:val="24"/>
+          <w:szCs w:val="24"/>
+        </w:rPr>
+      </w:pPr>
+      <w:r>
+        <w:rPr>
+          <w:rFonts w:ascii="宋体" w:eastAsia="宋体" w:hAnsi="宋体" w:cs="宋体"/>
+          <w:kern w:val="0"/>
+          <w:sz w:val="24"/>
+          <w:szCs w:val="24"/>
+        </w:rPr>
+        <w:t xml:space="preserve">     </w:t>
+      </w:r>
+      <w:proofErr w:type="gramStart"/>
+      <w:r>
+        <w:rPr>
+          <w:rFonts w:ascii="宋体" w:eastAsia="宋体" w:hAnsi="宋体" w:cs="宋体"/>
+          <w:kern w:val="0"/>
+          <w:sz w:val="24"/>
+          <w:szCs w:val="24"/>
+        </w:rPr>
+        <w:t>double</w:t>
+      </w:r>
+      <w:proofErr w:type="gramEnd"/>
+      <w:r>
+        <w:rPr>
+          <w:rFonts w:ascii="宋体" w:eastAsia="宋体" w:hAnsi="宋体" w:cs="宋体"/>
+          <w:kern w:val="0"/>
+          <w:sz w:val="24"/>
+          <w:szCs w:val="24"/>
+        </w:rPr>
+        <w:t xml:space="preserve"> </w:t>
+      </w:r>
+      <w:proofErr w:type="spellStart"/>
+      <w:r>
+        <w:rPr>
+          <w:rFonts w:ascii="宋体" w:eastAsia="宋体" w:hAnsi="宋体" w:cs="宋体"/>
+          <w:kern w:val="0"/>
+          <w:sz w:val="24"/>
+          <w:szCs w:val="24"/>
+        </w:rPr>
+        <w:t>fica_rate</w:t>
+      </w:r>
+      <w:proofErr w:type="spellEnd"/>
+      <w:r>
+        <w:rPr>
+          <w:rFonts w:ascii="宋体" w:eastAsia="宋体" w:hAnsi="宋体" w:cs="宋体"/>
+          <w:kern w:val="0"/>
+          <w:sz w:val="24"/>
+          <w:szCs w:val="24"/>
+        </w:rPr>
+        <w:t>;          // no extern, so it's a definition</w:t>
+      </w:r>
+    </w:p>
+    <w:p>
+      <w:pPr>
+        <w:widowControl/>
+        <w:jc w:val="left"/>
+        <w:rPr>
+          <w:rFonts w:ascii="宋体" w:eastAsia="宋体" w:hAnsi="宋体" w:cs="宋体"/>
+          <w:kern w:val="0"/>
+          <w:sz w:val="24"/>
+          <w:szCs w:val="24"/>
+        </w:rPr>
+      </w:pPr>
+    </w:p>
+    <w:p>
+      <w:pPr>
+        <w:spacing w:line="312" w:lineRule="auto"/>
+        <w:rPr>
+          <w:rFonts w:ascii="宋体" w:eastAsia="宋体" w:hAnsi="宋体" w:cs="宋体"/>
+          <w:kern w:val="0"/>
+          <w:sz w:val="24"/>
+          <w:szCs w:val="24"/>
+        </w:rPr>
+      </w:pPr>
+      <w:r>
+        <w:rPr>
+          <w:rFonts w:ascii="宋体" w:eastAsia="宋体" w:hAnsi="宋体" w:cs="宋体"/>
+          <w:kern w:val="0"/>
+          <w:sz w:val="24"/>
+          <w:szCs w:val="24"/>
+        </w:rPr>
+        <w:t xml:space="preserve">Although </w:t>
+      </w:r>
+      <w:proofErr w:type="spellStart"/>
+      <w:r>
+        <w:rPr>
+          <w:rFonts w:ascii="宋体" w:eastAsia="宋体" w:hAnsi="宋体" w:cs="宋体"/>
+          <w:kern w:val="0"/>
+          <w:sz w:val="24"/>
+          <w:szCs w:val="24"/>
+        </w:rPr>
+        <w:t>ival</w:t>
+      </w:r>
+      <w:proofErr w:type="spellEnd"/>
+      <w:r>
+        <w:rPr>
+          <w:rFonts w:ascii="宋体" w:eastAsia="宋体" w:hAnsi="宋体" w:cs="宋体"/>
+          <w:kern w:val="0"/>
+          <w:sz w:val="24"/>
+          <w:szCs w:val="24"/>
+        </w:rPr>
+        <w:t xml:space="preserve"> is declared extern, it has an initializer, which means this statement is a definition. Similarly, the declaration of </w:t>
+      </w:r>
+      <w:proofErr w:type="spellStart"/>
+      <w:r>
+        <w:rPr>
+          <w:rFonts w:ascii="宋体" w:eastAsia="宋体" w:hAnsi="宋体" w:cs="宋体"/>
+          <w:kern w:val="0"/>
+          <w:sz w:val="24"/>
+          <w:szCs w:val="24"/>
+        </w:rPr>
+        <w:t>fica_rate</w:t>
+      </w:r>
+      <w:proofErr w:type="spellEnd"/>
+      <w:r>
+        <w:rPr>
+          <w:rFonts w:ascii="宋体" w:eastAsia="宋体" w:hAnsi="宋体" w:cs="宋体"/>
+          <w:kern w:val="0"/>
+          <w:sz w:val="24"/>
+          <w:szCs w:val="24"/>
+        </w:rPr>
+        <w:t xml:space="preserve">, although it does not </w:t>
+      </w:r>
+      <w:bookmarkStart w:id="3" w:name="idd1e13478"/>
+      <w:bookmarkStart w:id="4" w:name="idd1e13475"/>
+      <w:bookmarkStart w:id="5" w:name="idd1e13470"/>
+      <w:bookmarkEnd w:id="3"/>
+      <w:bookmarkEnd w:id="4"/>
+      <w:bookmarkEnd w:id="5"/>
+      <w:r>
+        <w:rPr>
+          <w:rFonts w:ascii="宋体" w:eastAsia="宋体" w:hAnsi="宋体" w:cs="宋体"/>
+          <w:kern w:val="0"/>
+          <w:sz w:val="24"/>
+          <w:szCs w:val="24"/>
+        </w:rPr>
+        <w:t>have an initializer, is a definition because the extern keyword is absent. Including either of these definitions in two or more files of the same program will result in a linker error complaining about multiple definitions</w:t>
+      </w:r>
+    </w:p>
+    <w:p>
+      <w:pPr>
+        <w:spacing w:line="312" w:lineRule="auto"/>
+        <w:rPr>
+          <w:rFonts w:ascii="宋体" w:eastAsia="宋体" w:hAnsi="宋体" w:cs="宋体"/>
+          <w:kern w:val="0"/>
+          <w:sz w:val="24"/>
+          <w:szCs w:val="24"/>
+        </w:rPr>
+      </w:pPr>
+    </w:p>
+    <w:p>
+      <w:pPr>
+        <w:spacing w:line="312" w:lineRule="auto"/>
+        <w:rPr>
+          <w:rFonts w:ascii="宋体" w:eastAsia="宋体" w:hAnsi="宋体" w:cs="宋体"/>
+          <w:kern w:val="0"/>
+          <w:sz w:val="24"/>
+          <w:szCs w:val="24"/>
+        </w:rPr>
+      </w:pPr>
+      <w:r>
+        <w:rPr>
+          <w:rFonts w:ascii="宋体" w:eastAsia="宋体" w:hAnsi="宋体" w:cs="宋体"/>
+          <w:kern w:val="0"/>
+          <w:sz w:val="24"/>
+          <w:szCs w:val="24"/>
+        </w:rPr>
+        <w:t xml:space="preserve">There are three exceptions to the rule that headers should not contain definitions: classes, </w:t>
+      </w:r>
+      <w:proofErr w:type="spellStart"/>
+      <w:r>
+        <w:rPr>
+          <w:kern w:val="0"/>
+        </w:rPr>
+        <w:t>const</w:t>
+      </w:r>
+      <w:proofErr w:type="spellEnd"/>
+      <w:r>
+        <w:rPr>
+          <w:rFonts w:ascii="宋体" w:eastAsia="宋体" w:hAnsi="宋体" w:cs="宋体"/>
+          <w:kern w:val="0"/>
+          <w:sz w:val="24"/>
+          <w:szCs w:val="24"/>
+        </w:rPr>
+        <w:t xml:space="preserve"> objects whose value is known at compile time, and </w:t>
+      </w:r>
+      <w:r>
+        <w:rPr>
+          <w:kern w:val="0"/>
+        </w:rPr>
+        <w:t>inline</w:t>
+      </w:r>
+      <w:r>
+        <w:rPr>
+          <w:rFonts w:ascii="宋体" w:eastAsia="宋体" w:hAnsi="宋体" w:cs="宋体"/>
+          <w:kern w:val="0"/>
+          <w:sz w:val="24"/>
+          <w:szCs w:val="24"/>
+        </w:rPr>
+        <w:t xml:space="preserve"> functions are all defined in headers.</w:t>
+      </w:r>
+    </w:p>
+    <w:p>
+      <w:pPr>
+        <w:spacing w:line="312" w:lineRule="auto"/>
+        <w:rPr>
+          <w:rFonts w:ascii="宋体" w:eastAsia="宋体" w:hAnsi="宋体" w:cs="宋体"/>
+          <w:kern w:val="0"/>
+          <w:sz w:val="24"/>
+          <w:szCs w:val="24"/>
+        </w:rPr>
+      </w:pPr>
+    </w:p>
+    <w:p>
+      <w:pPr>
+        <w:spacing w:line="312" w:lineRule="auto"/>
+        <w:rPr>
+          <w:rFonts w:ascii="宋体" w:eastAsia="宋体" w:hAnsi="宋体" w:cs="宋体"/>
+          <w:b/>
+          <w:kern w:val="0"/>
+          <w:sz w:val="24"/>
+          <w:szCs w:val="24"/>
+        </w:rPr>
+      </w:pPr>
+      <w:r>
+        <w:rPr>
+          <w:rFonts w:ascii="宋体" w:eastAsia="宋体" w:hAnsi="宋体" w:cs="宋体"/>
+          <w:b/>
+          <w:kern w:val="0"/>
+          <w:sz w:val="24"/>
+          <w:szCs w:val="24"/>
+        </w:rPr>
+        <w:t>A Brief Introduction to the Preprocessor</w:t>
+      </w:r>
+    </w:p>
+    <w:p>
+      <w:pPr>
+        <w:spacing w:line="312" w:lineRule="auto"/>
+        <w:rPr>
+          <w:rFonts w:ascii="宋体" w:eastAsia="宋体" w:hAnsi="宋体" w:cs="宋体"/>
+          <w:kern w:val="0"/>
+          <w:sz w:val="24"/>
+          <w:szCs w:val="24"/>
+        </w:rPr>
+      </w:pPr>
+      <w:r>
+        <w:rPr>
+          <w:rFonts w:ascii="宋体" w:eastAsia="宋体" w:hAnsi="宋体" w:cs="宋体"/>
+          <w:kern w:val="0"/>
+          <w:sz w:val="24"/>
+          <w:szCs w:val="24"/>
+        </w:rPr>
+        <w:t xml:space="preserve">A </w:t>
+      </w:r>
+      <w:r>
+        <w:rPr>
+          <w:rFonts w:ascii="宋体" w:eastAsia="宋体" w:hAnsi="宋体" w:cs="宋体"/>
+          <w:kern w:val="0"/>
+          <w:sz w:val="24"/>
+          <w:szCs w:val="24"/>
+        </w:rPr>
+        <w:t>#include</w:t>
+      </w:r>
+      <w:r>
+        <w:rPr>
+          <w:rFonts w:ascii="宋体" w:eastAsia="宋体" w:hAnsi="宋体" w:cs="宋体"/>
+          <w:kern w:val="0"/>
+          <w:sz w:val="24"/>
+          <w:szCs w:val="24"/>
+        </w:rPr>
+        <w:t xml:space="preserve"> directive takes a single argument: the name of a header. The pre-processor replaces each </w:t>
+      </w:r>
+      <w:r>
+        <w:rPr>
+          <w:rFonts w:ascii="宋体" w:eastAsia="宋体" w:hAnsi="宋体" w:cs="宋体"/>
+          <w:kern w:val="0"/>
+          <w:sz w:val="24"/>
+          <w:szCs w:val="24"/>
+        </w:rPr>
+        <w:t>#include</w:t>
+      </w:r>
+      <w:r>
+        <w:rPr>
+          <w:rFonts w:ascii="宋体" w:eastAsia="宋体" w:hAnsi="宋体" w:cs="宋体"/>
+          <w:kern w:val="0"/>
+          <w:sz w:val="24"/>
+          <w:szCs w:val="24"/>
+        </w:rPr>
+        <w:t xml:space="preserve"> by the contents of the specified header. Our own headers are stored in files. System headers may be stored in a compiler-specific format that is more efficient.</w:t>
+      </w:r>
+    </w:p>
+    <w:p>
+      <w:pPr>
+        <w:spacing w:line="312" w:lineRule="auto"/>
+        <w:rPr>
+          <w:rFonts w:ascii="宋体" w:eastAsia="宋体" w:hAnsi="宋体" w:cs="宋体"/>
+          <w:kern w:val="0"/>
+          <w:sz w:val="24"/>
+          <w:szCs w:val="24"/>
+        </w:rPr>
+      </w:pPr>
+    </w:p>
+    <w:p>
+      <w:pPr>
+        <w:spacing w:line="312" w:lineRule="auto"/>
+        <w:rPr>
+          <w:rFonts w:ascii="宋体" w:eastAsia="宋体" w:hAnsi="宋体" w:cs="宋体"/>
+          <w:kern w:val="0"/>
+          <w:sz w:val="24"/>
+          <w:szCs w:val="24"/>
+        </w:rPr>
+      </w:pPr>
+      <w:r>
+        <w:rPr>
+          <w:rFonts w:ascii="宋体" w:eastAsia="宋体" w:hAnsi="宋体" w:cs="宋体"/>
+          <w:kern w:val="0"/>
+          <w:sz w:val="24"/>
+          <w:szCs w:val="24"/>
+        </w:rPr>
+        <w:lastRenderedPageBreak/>
+        <w:t>Avoiding Multiple Inclusions</w:t>
+      </w:r>
+    </w:p>
+    <w:p>
+      <w:pPr>
+        <w:pStyle w:val="HTML0"/>
+        <w:rPr>
+          <w:color w:val="385623" w:themeColor="accent6" w:themeShade="80"/>
+        </w:rPr>
+      </w:pPr>
+      <w:r>
+        <w:rPr>
+          <w:color w:val="385623" w:themeColor="accent6" w:themeShade="80"/>
+        </w:rPr>
+        <w:t>#</w:t>
+      </w:r>
+      <w:proofErr w:type="spellStart"/>
+      <w:r>
+        <w:rPr>
+          <w:color w:val="385623" w:themeColor="accent6" w:themeShade="80"/>
+        </w:rPr>
+        <w:t>ifndef</w:t>
+      </w:r>
+      <w:proofErr w:type="spellEnd"/>
+      <w:r>
+        <w:rPr>
+          <w:color w:val="385623" w:themeColor="accent6" w:themeShade="80"/>
+        </w:rPr>
+        <w:t xml:space="preserve"> SALESITEM_H</w:t>
+      </w:r>
+    </w:p>
+    <w:p>
+      <w:pPr>
+        <w:pStyle w:val="HTML0"/>
+        <w:rPr>
+          <w:color w:val="385623" w:themeColor="accent6" w:themeShade="80"/>
+        </w:rPr>
+      </w:pPr>
+      <w:r>
+        <w:rPr>
+          <w:color w:val="385623" w:themeColor="accent6" w:themeShade="80"/>
+        </w:rPr>
+        <w:t>#define SALESITEM_H</w:t>
+      </w:r>
+    </w:p>
+    <w:p>
+      <w:pPr>
+        <w:pStyle w:val="HTML0"/>
+        <w:rPr>
+          <w:color w:val="385623" w:themeColor="accent6" w:themeShade="80"/>
+        </w:rPr>
+      </w:pPr>
+      <w:r>
+        <w:rPr>
+          <w:color w:val="385623" w:themeColor="accent6" w:themeShade="80"/>
+        </w:rPr>
+        <w:t xml:space="preserve">// </w:t>
+      </w:r>
+      <w:r>
+        <w:rPr>
+          <w:color w:val="385623" w:themeColor="accent6" w:themeShade="80"/>
+        </w:rPr>
+        <w:t>Definition of</w:t>
+      </w:r>
+      <w:r>
+        <w:rPr>
+          <w:color w:val="385623" w:themeColor="accent6" w:themeShade="80"/>
+        </w:rPr>
+        <w:t xml:space="preserve"> </w:t>
+      </w:r>
+      <w:proofErr w:type="spellStart"/>
+      <w:r>
+        <w:rPr>
+          <w:color w:val="385623" w:themeColor="accent6" w:themeShade="80"/>
+        </w:rPr>
+        <w:t>Sales_itemclass</w:t>
+      </w:r>
+      <w:proofErr w:type="spellEnd"/>
+      <w:r>
+        <w:rPr>
+          <w:color w:val="385623" w:themeColor="accent6" w:themeShade="80"/>
+        </w:rPr>
+        <w:t xml:space="preserve"> </w:t>
+      </w:r>
+      <w:r>
+        <w:rPr>
+          <w:color w:val="385623" w:themeColor="accent6" w:themeShade="80"/>
+        </w:rPr>
+        <w:t>and related functions goes here</w:t>
+      </w:r>
+    </w:p>
+    <w:p>
+      <w:pPr>
+        <w:pStyle w:val="HTML0"/>
+        <w:rPr>
+          <w:color w:val="385623" w:themeColor="accent6" w:themeShade="80"/>
+        </w:rPr>
+      </w:pPr>
+      <w:r>
+        <w:rPr>
+          <w:color w:val="385623" w:themeColor="accent6" w:themeShade="80"/>
+        </w:rPr>
+        <w:t>#</w:t>
+      </w:r>
+      <w:proofErr w:type="spellStart"/>
+      <w:r>
+        <w:rPr>
+          <w:color w:val="385623" w:themeColor="accent6" w:themeShade="80"/>
+        </w:rPr>
+        <w:t>endif</w:t>
+      </w:r>
+      <w:proofErr w:type="spellEnd"/>
+    </w:p>
+    <w:p>
+      <w:pPr>
+        <w:spacing w:line="312" w:lineRule="auto"/>
+        <w:rPr>
+          <w:rFonts w:ascii="宋体" w:eastAsia="宋体" w:hAnsi="宋体" w:cs="宋体" w:hint="eastAsia"/>
+          <w:kern w:val="0"/>
           <w:sz w:val="24"/>
           <w:szCs w:val="24"/>
         </w:rPr>
@@ -199,6 +4403,44 @@
     </w:sectPr>
   </w:body>
 </w:document>
+</file>
+
+<file path=word/endnotes.xml><?xml version="1.0" encoding="utf-8"?>
+<w:endnotes xmlns:wpc="http://schemas.microsoft.com/office/word/2010/wordprocessingCanvas" xmlns:mc="http://schemas.openxmlformats.org/markup-compatibility/2006" xmlns:o="urn:schemas-microsoft-com:office:office" xmlns:r="http://schemas.openxmlformats.org/officeDocument/2006/relationships" xmlns:m="http://schemas.openxmlformats.org/officeDocument/2006/math" xmlns:v="urn:schemas-microsoft-com:vml" xmlns:wp14="http://schemas.microsoft.com/office/word/2010/wordprocessingDrawing" xmlns:wp="http://schemas.openxmlformats.org/drawingml/2006/wordprocessingDrawing" xmlns:w10="urn:schemas-microsoft-com:office:word" xmlns:w="http://schemas.openxmlformats.org/wordprocessingml/2006/main" xmlns:w14="http://schemas.microsoft.com/office/word/2010/wordml" xmlns:w15="http://schemas.microsoft.com/office/word/2012/wordml" xmlns:wpg="http://schemas.microsoft.com/office/word/2010/wordprocessingGroup" xmlns:wpi="http://schemas.microsoft.com/office/word/2010/wordprocessingInk" xmlns:wne="http://schemas.microsoft.com/office/word/2006/wordml" xmlns:wps="http://schemas.microsoft.com/office/word/2010/wordprocessingShape" mc:Ignorable="w14 w15 wp14">
+  <w:endnote w:type="separator" w:id="-1">
+    <w:p>
+      <w:r>
+        <w:separator/>
+      </w:r>
+    </w:p>
+  </w:endnote>
+  <w:endnote w:type="continuationSeparator" w:id="0">
+    <w:p>
+      <w:r>
+        <w:continuationSeparator/>
+      </w:r>
+    </w:p>
+  </w:endnote>
+</w:endnotes>
+</file>
+
+<file path=word/footnotes.xml><?xml version="1.0" encoding="utf-8"?>
+<w:footnotes xmlns:wpc="http://schemas.microsoft.com/office/word/2010/wordprocessingCanvas" xmlns:mc="http://schemas.openxmlformats.org/markup-compatibility/2006" xmlns:o="urn:schemas-microsoft-com:office:office" xmlns:r="http://schemas.openxmlformats.org/officeDocument/2006/relationships" xmlns:m="http://schemas.openxmlformats.org/officeDocument/2006/math" xmlns:v="urn:schemas-microsoft-com:vml" xmlns:wp14="http://schemas.microsoft.com/office/word/2010/wordprocessingDrawing" xmlns:wp="http://schemas.openxmlformats.org/drawingml/2006/wordprocessingDrawing" xmlns:w10="urn:schemas-microsoft-com:office:word" xmlns:w="http://schemas.openxmlformats.org/wordprocessingml/2006/main" xmlns:w14="http://schemas.microsoft.com/office/word/2010/wordml" xmlns:w15="http://schemas.microsoft.com/office/word/2012/wordml" xmlns:wpg="http://schemas.microsoft.com/office/word/2010/wordprocessingGroup" xmlns:wpi="http://schemas.microsoft.com/office/word/2010/wordprocessingInk" xmlns:wne="http://schemas.microsoft.com/office/word/2006/wordml" xmlns:wps="http://schemas.microsoft.com/office/word/2010/wordprocessingShape" mc:Ignorable="w14 w15 wp14">
+  <w:footnote w:type="separator" w:id="-1">
+    <w:p>
+      <w:r>
+        <w:separator/>
+      </w:r>
+    </w:p>
+  </w:footnote>
+  <w:footnote w:type="continuationSeparator" w:id="0">
+    <w:p>
+      <w:r>
+        <w:continuationSeparator/>
+      </w:r>
+    </w:p>
+  </w:footnote>
+</w:footnotes>
 </file>
 
 <file path=word/styles.xml><?xml version="1.0" encoding="utf-8"?>
@@ -596,6 +4838,99 @@
       <w:jc w:val="both"/>
     </w:pPr>
   </w:style>
+  <w:style w:type="paragraph" w:styleId="2">
+    <w:name w:val="heading 2"/>
+    <w:basedOn w:val="a"/>
+    <w:next w:val="a"/>
+    <w:link w:val="2Char"/>
+    <w:uiPriority w:val="9"/>
+    <w:semiHidden/>
+    <w:unhideWhenUsed/>
+    <w:qFormat/>
+    <w:rsid w:val="003901E9"/>
+    <w:pPr>
+      <w:keepNext/>
+      <w:keepLines/>
+      <w:spacing w:before="260" w:after="260" w:line="416" w:lineRule="auto"/>
+      <w:outlineLvl w:val="1"/>
+    </w:pPr>
+    <w:rPr>
+      <w:rFonts w:asciiTheme="majorHAnsi" w:eastAsiaTheme="majorEastAsia" w:hAnsiTheme="majorHAnsi" w:cstheme="majorBidi"/>
+      <w:b/>
+      <w:bCs/>
+      <w:sz w:val="32"/>
+      <w:szCs w:val="32"/>
+    </w:rPr>
+  </w:style>
+  <w:style w:type="paragraph" w:styleId="3">
+    <w:name w:val="heading 3"/>
+    <w:basedOn w:val="a"/>
+    <w:link w:val="3Char"/>
+    <w:uiPriority w:val="9"/>
+    <w:qFormat/>
+    <w:rsid w:val="001E79F4"/>
+    <w:pPr>
+      <w:widowControl/>
+      <w:spacing w:before="100" w:beforeAutospacing="1" w:after="100" w:afterAutospacing="1"/>
+      <w:jc w:val="left"/>
+      <w:outlineLvl w:val="2"/>
+    </w:pPr>
+    <w:rPr>
+      <w:rFonts w:ascii="宋体" w:eastAsia="宋体" w:hAnsi="宋体" w:cs="宋体"/>
+      <w:b/>
+      <w:bCs/>
+      <w:kern w:val="0"/>
+      <w:sz w:val="27"/>
+      <w:szCs w:val="27"/>
+    </w:rPr>
+  </w:style>
+  <w:style w:type="paragraph" w:styleId="4">
+    <w:name w:val="heading 4"/>
+    <w:basedOn w:val="a"/>
+    <w:next w:val="a"/>
+    <w:link w:val="4Char"/>
+    <w:uiPriority w:val="9"/>
+    <w:semiHidden/>
+    <w:unhideWhenUsed/>
+    <w:qFormat/>
+    <w:rsid w:val="003901E9"/>
+    <w:pPr>
+      <w:keepNext/>
+      <w:keepLines/>
+      <w:spacing w:before="280" w:after="290" w:line="376" w:lineRule="auto"/>
+      <w:outlineLvl w:val="3"/>
+    </w:pPr>
+    <w:rPr>
+      <w:rFonts w:asciiTheme="majorHAnsi" w:eastAsiaTheme="majorEastAsia" w:hAnsiTheme="majorHAnsi" w:cstheme="majorBidi"/>
+      <w:b/>
+      <w:bCs/>
+      <w:sz w:val="28"/>
+      <w:szCs w:val="28"/>
+    </w:rPr>
+  </w:style>
+  <w:style w:type="paragraph" w:styleId="5">
+    <w:name w:val="heading 5"/>
+    <w:basedOn w:val="a"/>
+    <w:next w:val="a"/>
+    <w:link w:val="5Char"/>
+    <w:uiPriority w:val="9"/>
+    <w:semiHidden/>
+    <w:unhideWhenUsed/>
+    <w:qFormat/>
+    <w:rsid w:val="003901E9"/>
+    <w:pPr>
+      <w:keepNext/>
+      <w:keepLines/>
+      <w:spacing w:before="280" w:after="290" w:line="376" w:lineRule="auto"/>
+      <w:outlineLvl w:val="4"/>
+    </w:pPr>
+    <w:rPr>
+      <w:b/>
+      <w:bCs/>
+      <w:sz w:val="28"/>
+      <w:szCs w:val="28"/>
+    </w:rPr>
+  </w:style>
   <w:style w:type="character" w:default="1" w:styleId="a0">
     <w:name w:val="Default Paragraph Font"/>
     <w:uiPriority w:val="1"/>
@@ -634,6 +4969,159 @@
       <w:rFonts w:ascii="宋体" w:eastAsia="宋体" w:hAnsi="宋体" w:cs="宋体"/>
       <w:sz w:val="24"/>
       <w:szCs w:val="24"/>
+    </w:rPr>
+  </w:style>
+  <w:style w:type="paragraph" w:customStyle="1" w:styleId="doctext">
+    <w:name w:val="doctext"/>
+    <w:basedOn w:val="a"/>
+    <w:rsid w:val="0038323A"/>
+    <w:pPr>
+      <w:widowControl/>
+      <w:spacing w:before="100" w:beforeAutospacing="1" w:after="100" w:afterAutospacing="1"/>
+      <w:jc w:val="left"/>
+    </w:pPr>
+    <w:rPr>
+      <w:rFonts w:ascii="宋体" w:eastAsia="宋体" w:hAnsi="宋体" w:cs="宋体"/>
+      <w:kern w:val="0"/>
+      <w:sz w:val="24"/>
+      <w:szCs w:val="24"/>
+    </w:rPr>
+  </w:style>
+  <w:style w:type="character" w:styleId="a3">
+    <w:name w:val="Hyperlink"/>
+    <w:basedOn w:val="a0"/>
+    <w:uiPriority w:val="99"/>
+    <w:semiHidden/>
+    <w:unhideWhenUsed/>
+    <w:rsid w:val="0038323A"/>
+    <w:rPr>
+      <w:color w:val="0000FF"/>
+      <w:u w:val="single"/>
+    </w:rPr>
+  </w:style>
+  <w:style w:type="paragraph" w:styleId="HTML0">
+    <w:name w:val="HTML Preformatted"/>
+    <w:basedOn w:val="a"/>
+    <w:link w:val="HTMLChar"/>
+    <w:uiPriority w:val="99"/>
+    <w:semiHidden/>
+    <w:unhideWhenUsed/>
+    <w:rsid w:val="0038323A"/>
+    <w:pPr>
+      <w:widowControl/>
+      <w:tabs>
+        <w:tab w:val="left" w:pos="916"/>
+        <w:tab w:val="left" w:pos="1832"/>
+        <w:tab w:val="left" w:pos="2748"/>
+        <w:tab w:val="left" w:pos="3664"/>
+        <w:tab w:val="left" w:pos="4580"/>
+        <w:tab w:val="left" w:pos="5496"/>
+        <w:tab w:val="left" w:pos="6412"/>
+        <w:tab w:val="left" w:pos="7328"/>
+        <w:tab w:val="left" w:pos="8244"/>
+        <w:tab w:val="left" w:pos="9160"/>
+        <w:tab w:val="left" w:pos="10076"/>
+        <w:tab w:val="left" w:pos="10992"/>
+        <w:tab w:val="left" w:pos="11908"/>
+        <w:tab w:val="left" w:pos="12824"/>
+        <w:tab w:val="left" w:pos="13740"/>
+        <w:tab w:val="left" w:pos="14656"/>
+      </w:tabs>
+      <w:jc w:val="left"/>
+    </w:pPr>
+    <w:rPr>
+      <w:rFonts w:ascii="宋体" w:eastAsia="宋体" w:hAnsi="宋体" w:cs="宋体"/>
+      <w:kern w:val="0"/>
+      <w:sz w:val="24"/>
+      <w:szCs w:val="24"/>
+    </w:rPr>
+  </w:style>
+  <w:style w:type="character" w:customStyle="1" w:styleId="HTMLChar">
+    <w:name w:val="HTML 预设格式 Char"/>
+    <w:basedOn w:val="a0"/>
+    <w:link w:val="HTML0"/>
+    <w:uiPriority w:val="99"/>
+    <w:semiHidden/>
+    <w:rsid w:val="0038323A"/>
+    <w:rPr>
+      <w:rFonts w:ascii="宋体" w:eastAsia="宋体" w:hAnsi="宋体" w:cs="宋体"/>
+      <w:kern w:val="0"/>
+      <w:sz w:val="24"/>
+      <w:szCs w:val="24"/>
+    </w:rPr>
+  </w:style>
+  <w:style w:type="character" w:customStyle="1" w:styleId="docemphitalicalt">
+    <w:name w:val="docemphitalicalt"/>
+    <w:basedOn w:val="a0"/>
+    <w:rsid w:val="0038323A"/>
+  </w:style>
+  <w:style w:type="character" w:customStyle="1" w:styleId="docemphasis">
+    <w:name w:val="docemphasis"/>
+    <w:basedOn w:val="a0"/>
+    <w:rsid w:val="0038323A"/>
+  </w:style>
+  <w:style w:type="character" w:customStyle="1" w:styleId="3Char">
+    <w:name w:val="标题 3 Char"/>
+    <w:basedOn w:val="a0"/>
+    <w:link w:val="3"/>
+    <w:uiPriority w:val="9"/>
+    <w:rsid w:val="001E79F4"/>
+    <w:rPr>
+      <w:rFonts w:ascii="宋体" w:eastAsia="宋体" w:hAnsi="宋体" w:cs="宋体"/>
+      <w:b/>
+      <w:bCs/>
+      <w:kern w:val="0"/>
+      <w:sz w:val="27"/>
+      <w:szCs w:val="27"/>
+    </w:rPr>
+  </w:style>
+  <w:style w:type="character" w:customStyle="1" w:styleId="docemphroman">
+    <w:name w:val="docemphroman"/>
+    <w:basedOn w:val="a0"/>
+    <w:rsid w:val="001E79F4"/>
+  </w:style>
+  <w:style w:type="character" w:customStyle="1" w:styleId="2Char">
+    <w:name w:val="标题 2 Char"/>
+    <w:basedOn w:val="a0"/>
+    <w:link w:val="2"/>
+    <w:uiPriority w:val="9"/>
+    <w:semiHidden/>
+    <w:rsid w:val="003901E9"/>
+    <w:rPr>
+      <w:rFonts w:asciiTheme="majorHAnsi" w:eastAsiaTheme="majorEastAsia" w:hAnsiTheme="majorHAnsi" w:cstheme="majorBidi"/>
+      <w:b/>
+      <w:bCs/>
+      <w:sz w:val="32"/>
+      <w:szCs w:val="32"/>
+    </w:rPr>
+  </w:style>
+  <w:style w:type="character" w:customStyle="1" w:styleId="4Char">
+    <w:name w:val="标题 4 Char"/>
+    <w:basedOn w:val="a0"/>
+    <w:link w:val="4"/>
+    <w:uiPriority w:val="9"/>
+    <w:semiHidden/>
+    <w:rsid w:val="003901E9"/>
+    <w:rPr>
+      <w:rFonts w:asciiTheme="majorHAnsi" w:eastAsiaTheme="majorEastAsia" w:hAnsiTheme="majorHAnsi" w:cstheme="majorBidi"/>
+      <w:b/>
+      <w:bCs/>
+      <w:sz w:val="28"/>
+      <w:szCs w:val="28"/>
+    </w:rPr>
+  </w:style>
+  <w:style w:type="character" w:customStyle="1" w:styleId="5Char">
+    <w:name w:val="标题 5 Char"/>
+    <w:basedOn w:val="a0"/>
+    <w:link w:val="5"/>
+    <w:uiPriority w:val="9"/>
+    <w:semiHidden/>
+    <w:rsid w:val="003901E9"/>
+    <w:rPr>
+      <w:b/>
+      <w:bCs/>
+      <w:sz w:val="28"/>
+      <w:szCs w:val="28"/>
     </w:rPr>
   </w:style>
 </w:styles>

--- a/C++ Primer Notes.docx
+++ b/C++ Primer Notes.docx
@@ -4166,25 +4166,7 @@
           <w:sz w:val="22"/>
           <w:szCs w:val="24"/>
         </w:rPr>
-        <w:t xml:space="preserve"> It is particularly important </w:t>
-      </w:r>
-      <w:r>
-        <w:rPr>
-          <w:rFonts w:ascii="Courier New" w:eastAsia="宋体" w:hAnsi="Courier New" w:cs="Courier New"/>
-          <w:kern w:val="0"/>
-          <w:sz w:val="22"/>
-          <w:szCs w:val="24"/>
-        </w:rPr>
-        <w:t>not</w:t>
-      </w:r>
-      <w:r>
-        <w:rPr>
-          <w:rFonts w:ascii="Courier New" w:eastAsia="宋体" w:hAnsi="Courier New" w:cs="Courier New"/>
-          <w:kern w:val="0"/>
-          <w:sz w:val="22"/>
-          <w:szCs w:val="24"/>
-        </w:rPr>
-        <w:t xml:space="preserve"> to assign the return from </w:t>
+        <w:t xml:space="preserve"> It is particularly important not to assign the return from </w:t>
       </w:r>
       <w:r>
         <w:rPr>
@@ -4399,7 +4381,705 @@
           <w:rFonts w:ascii="Courier New" w:hAnsi="Courier New" w:cs="Courier New"/>
           <w:sz w:val="22"/>
         </w:rPr>
-        <w:t xml:space="preserve"> indicates that the header originally comes from the C library. Hence, cctype has the same contents as ctype.h, but in a form that is appropriate for C++ programs. In particular, the names defined in the cname</w:t>
+        <w:t xml:space="preserve"> indicates that the header originally comes from the C library. Hence, cctype has the same contents as ctype.h, but in a form that is appropriate for C++ programs. In particular, the names defined in the cname headers are defined </w:t>
+      </w:r>
+      <w:r>
+        <w:rPr>
+          <w:rFonts w:ascii="Courier New" w:hAnsi="Courier New" w:cs="Courier New"/>
+          <w:color w:val="FF0000"/>
+          <w:sz w:val="22"/>
+        </w:rPr>
+        <w:t>inside the std namespace</w:t>
+      </w:r>
+      <w:r>
+        <w:rPr>
+          <w:rFonts w:ascii="Courier New" w:hAnsi="Courier New" w:cs="Courier New"/>
+          <w:sz w:val="22"/>
+        </w:rPr>
+        <w:t>, whereas those defined in the .h versions are not.</w:t>
+      </w:r>
+      <w:r>
+        <w:rPr>
+          <w:rFonts w:ascii="Courier New" w:hAnsi="Courier New" w:cs="Courier New"/>
+          <w:sz w:val="22"/>
+        </w:rPr>
+        <w:br/>
+      </w:r>
+    </w:p>
+    <w:p>
+      <w:pPr>
+        <w:spacing w:line="312" w:lineRule="auto"/>
+        <w:outlineLvl w:val="1"/>
+        <w:rPr>
+          <w:rFonts w:ascii="Courier New" w:hAnsi="Courier New" w:cs="Courier New"/>
+          <w:b/>
+          <w:i/>
+          <w:sz w:val="28"/>
+        </w:rPr>
+      </w:pPr>
+      <w:r>
+        <w:rPr>
+          <w:rFonts w:ascii="Courier New" w:hAnsi="Courier New" w:cs="Courier New"/>
+          <w:b/>
+          <w:i/>
+          <w:sz w:val="28"/>
+        </w:rPr>
+        <w:t xml:space="preserve">3.3. Library </w:t>
+      </w:r>
+      <w:r>
+        <w:rPr>
+          <w:rFonts w:ascii="Courier New" w:hAnsi="Courier New" w:cs="Courier New"/>
+          <w:b/>
+          <w:i/>
+          <w:sz w:val="28"/>
+        </w:rPr>
+        <w:t>vector</w:t>
+      </w:r>
+      <w:r>
+        <w:rPr>
+          <w:rFonts w:ascii="Courier New" w:hAnsi="Courier New" w:cs="Courier New"/>
+          <w:b/>
+          <w:i/>
+          <w:sz w:val="28"/>
+        </w:rPr>
+        <w:t xml:space="preserve"> Type</w:t>
+      </w:r>
+    </w:p>
+    <w:tbl>
+      <w:tblPr>
+        <w:tblW w:w="0" w:type="auto"/>
+        <w:tblCellSpacing w:w="0" w:type="dxa"/>
+        <w:tblBorders>
+          <w:top w:val="outset" w:sz="6" w:space="0" w:color="auto"/>
+          <w:left w:val="outset" w:sz="6" w:space="0" w:color="auto"/>
+          <w:bottom w:val="outset" w:sz="6" w:space="0" w:color="auto"/>
+          <w:right w:val="outset" w:sz="6" w:space="0" w:color="auto"/>
+        </w:tblBorders>
+        <w:tblCellMar>
+          <w:top w:w="75" w:type="dxa"/>
+          <w:left w:w="75" w:type="dxa"/>
+          <w:bottom w:w="75" w:type="dxa"/>
+          <w:right w:w="75" w:type="dxa"/>
+        </w:tblCellMar>
+        <w:tblLook w:val="04A0" w:firstRow="1" w:lastRow="0" w:firstColumn="1" w:lastColumn="0" w:noHBand="0" w:noVBand="1"/>
+      </w:tblPr>
+      <w:tblGrid>
+        <w:gridCol w:w="2460"/>
+        <w:gridCol w:w="5580"/>
+      </w:tblGrid>
+      <w:tr>
+        <w:trPr>
+          <w:tblCellSpacing w:w="0" w:type="dxa"/>
+        </w:trPr>
+        <w:tc>
+          <w:tcPr>
+            <w:tcW w:w="0" w:type="auto"/>
+            <w:tcBorders>
+              <w:top w:val="outset" w:sz="6" w:space="0" w:color="auto"/>
+              <w:left w:val="outset" w:sz="6" w:space="0" w:color="auto"/>
+              <w:bottom w:val="outset" w:sz="6" w:space="0" w:color="auto"/>
+              <w:right w:val="outset" w:sz="6" w:space="0" w:color="auto"/>
+            </w:tcBorders>
+            <w:hideMark/>
+          </w:tcPr>
+          <w:p>
+            <w:pPr>
+              <w:widowControl/>
+              <w:spacing w:before="100" w:beforeAutospacing="1" w:after="100" w:afterAutospacing="1"/>
+              <w:jc w:val="left"/>
+              <w:rPr>
+                <w:rFonts w:ascii="宋体" w:eastAsia="宋体" w:hAnsi="宋体" w:cs="宋体"/>
+                <w:kern w:val="0"/>
+                <w:sz w:val="24"/>
+                <w:szCs w:val="24"/>
+              </w:rPr>
+            </w:pPr>
+            <w:r>
+              <w:rPr>
+                <w:rFonts w:ascii="宋体" w:eastAsia="宋体" w:hAnsi="宋体" w:cs="宋体"/>
+                <w:kern w:val="0"/>
+                <w:sz w:val="24"/>
+                <w:szCs w:val="24"/>
+              </w:rPr>
+              <w:t>vector&lt;T&gt; v1;</w:t>
+            </w:r>
+          </w:p>
+        </w:tc>
+        <w:tc>
+          <w:tcPr>
+            <w:tcW w:w="0" w:type="auto"/>
+            <w:tcBorders>
+              <w:top w:val="outset" w:sz="6" w:space="0" w:color="auto"/>
+              <w:left w:val="outset" w:sz="6" w:space="0" w:color="auto"/>
+              <w:bottom w:val="outset" w:sz="6" w:space="0" w:color="auto"/>
+              <w:right w:val="outset" w:sz="6" w:space="0" w:color="auto"/>
+            </w:tcBorders>
+            <w:hideMark/>
+          </w:tcPr>
+          <w:p>
+            <w:pPr>
+              <w:widowControl/>
+              <w:spacing w:before="100" w:beforeAutospacing="1" w:after="100" w:afterAutospacing="1"/>
+              <w:jc w:val="left"/>
+              <w:rPr>
+                <w:rFonts w:ascii="宋体" w:eastAsia="宋体" w:hAnsi="宋体" w:cs="宋体"/>
+                <w:kern w:val="0"/>
+                <w:sz w:val="24"/>
+                <w:szCs w:val="24"/>
+              </w:rPr>
+            </w:pPr>
+            <w:r>
+              <w:rPr>
+                <w:rFonts w:ascii="宋体" w:eastAsia="宋体" w:hAnsi="宋体" w:cs="宋体"/>
+                <w:kern w:val="0"/>
+                <w:sz w:val="24"/>
+                <w:szCs w:val="24"/>
+              </w:rPr>
+              <w:t>vector that holds objects of type T;</w:t>
+            </w:r>
+          </w:p>
+        </w:tc>
+      </w:tr>
+      <w:tr>
+        <w:trPr>
+          <w:tblCellSpacing w:w="0" w:type="dxa"/>
+        </w:trPr>
+        <w:tc>
+          <w:tcPr>
+            <w:tcW w:w="0" w:type="auto"/>
+            <w:tcBorders>
+              <w:top w:val="outset" w:sz="6" w:space="0" w:color="auto"/>
+              <w:left w:val="outset" w:sz="6" w:space="0" w:color="auto"/>
+              <w:bottom w:val="outset" w:sz="6" w:space="0" w:color="auto"/>
+              <w:right w:val="outset" w:sz="6" w:space="0" w:color="auto"/>
+            </w:tcBorders>
+            <w:hideMark/>
+          </w:tcPr>
+          <w:p>
+            <w:pPr>
+              <w:widowControl/>
+              <w:jc w:val="left"/>
+              <w:rPr>
+                <w:rFonts w:ascii="宋体" w:eastAsia="宋体" w:hAnsi="宋体" w:cs="宋体"/>
+                <w:kern w:val="0"/>
+                <w:sz w:val="24"/>
+                <w:szCs w:val="24"/>
+              </w:rPr>
+            </w:pPr>
+            <w:r>
+              <w:rPr>
+                <w:rFonts w:ascii="宋体" w:eastAsia="宋体" w:hAnsi="宋体" w:cs="宋体"/>
+                <w:kern w:val="0"/>
+                <w:sz w:val="24"/>
+                <w:szCs w:val="24"/>
+              </w:rPr>
+              <w:t> </w:t>
+            </w:r>
+          </w:p>
+        </w:tc>
+        <w:tc>
+          <w:tcPr>
+            <w:tcW w:w="0" w:type="auto"/>
+            <w:tcBorders>
+              <w:top w:val="outset" w:sz="6" w:space="0" w:color="auto"/>
+              <w:left w:val="outset" w:sz="6" w:space="0" w:color="auto"/>
+              <w:bottom w:val="outset" w:sz="6" w:space="0" w:color="auto"/>
+              <w:right w:val="outset" w:sz="6" w:space="0" w:color="auto"/>
+            </w:tcBorders>
+            <w:hideMark/>
+          </w:tcPr>
+          <w:p>
+            <w:pPr>
+              <w:widowControl/>
+              <w:spacing w:before="100" w:beforeAutospacing="1" w:after="100" w:afterAutospacing="1"/>
+              <w:jc w:val="left"/>
+              <w:rPr>
+                <w:rFonts w:ascii="宋体" w:eastAsia="宋体" w:hAnsi="宋体" w:cs="宋体"/>
+                <w:kern w:val="0"/>
+                <w:sz w:val="24"/>
+                <w:szCs w:val="24"/>
+              </w:rPr>
+            </w:pPr>
+            <w:r>
+              <w:rPr>
+                <w:rFonts w:ascii="宋体" w:eastAsia="宋体" w:hAnsi="宋体" w:cs="宋体"/>
+                <w:kern w:val="0"/>
+                <w:sz w:val="24"/>
+                <w:szCs w:val="24"/>
+              </w:rPr>
+              <w:t>Default constructor v1 is empty</w:t>
+            </w:r>
+          </w:p>
+        </w:tc>
+      </w:tr>
+      <w:tr>
+        <w:trPr>
+          <w:tblCellSpacing w:w="0" w:type="dxa"/>
+        </w:trPr>
+        <w:tc>
+          <w:tcPr>
+            <w:tcW w:w="0" w:type="auto"/>
+            <w:tcBorders>
+              <w:top w:val="outset" w:sz="6" w:space="0" w:color="auto"/>
+              <w:left w:val="outset" w:sz="6" w:space="0" w:color="auto"/>
+              <w:bottom w:val="outset" w:sz="6" w:space="0" w:color="auto"/>
+              <w:right w:val="outset" w:sz="6" w:space="0" w:color="auto"/>
+            </w:tcBorders>
+            <w:hideMark/>
+          </w:tcPr>
+          <w:p>
+            <w:pPr>
+              <w:widowControl/>
+              <w:spacing w:before="100" w:beforeAutospacing="1" w:after="100" w:afterAutospacing="1"/>
+              <w:jc w:val="left"/>
+              <w:rPr>
+                <w:rFonts w:ascii="宋体" w:eastAsia="宋体" w:hAnsi="宋体" w:cs="宋体"/>
+                <w:kern w:val="0"/>
+                <w:sz w:val="24"/>
+                <w:szCs w:val="24"/>
+              </w:rPr>
+            </w:pPr>
+            <w:r>
+              <w:rPr>
+                <w:rFonts w:ascii="宋体" w:eastAsia="宋体" w:hAnsi="宋体" w:cs="宋体"/>
+                <w:kern w:val="0"/>
+                <w:sz w:val="24"/>
+                <w:szCs w:val="24"/>
+              </w:rPr>
+              <w:t>vector&lt;T&gt; v2(v1);</w:t>
+            </w:r>
+          </w:p>
+        </w:tc>
+        <w:tc>
+          <w:tcPr>
+            <w:tcW w:w="0" w:type="auto"/>
+            <w:tcBorders>
+              <w:top w:val="outset" w:sz="6" w:space="0" w:color="auto"/>
+              <w:left w:val="outset" w:sz="6" w:space="0" w:color="auto"/>
+              <w:bottom w:val="outset" w:sz="6" w:space="0" w:color="auto"/>
+              <w:right w:val="outset" w:sz="6" w:space="0" w:color="auto"/>
+            </w:tcBorders>
+            <w:hideMark/>
+          </w:tcPr>
+          <w:p>
+            <w:pPr>
+              <w:widowControl/>
+              <w:spacing w:before="100" w:beforeAutospacing="1" w:after="100" w:afterAutospacing="1"/>
+              <w:jc w:val="left"/>
+              <w:rPr>
+                <w:rFonts w:ascii="宋体" w:eastAsia="宋体" w:hAnsi="宋体" w:cs="宋体"/>
+                <w:kern w:val="0"/>
+                <w:sz w:val="24"/>
+                <w:szCs w:val="24"/>
+              </w:rPr>
+            </w:pPr>
+            <w:r>
+              <w:rPr>
+                <w:rFonts w:ascii="宋体" w:eastAsia="宋体" w:hAnsi="宋体" w:cs="宋体"/>
+                <w:kern w:val="0"/>
+                <w:sz w:val="24"/>
+                <w:szCs w:val="24"/>
+              </w:rPr>
+              <w:t>v2 is a copy of v1</w:t>
+            </w:r>
+          </w:p>
+        </w:tc>
+      </w:tr>
+      <w:tr>
+        <w:trPr>
+          <w:tblCellSpacing w:w="0" w:type="dxa"/>
+        </w:trPr>
+        <w:tc>
+          <w:tcPr>
+            <w:tcW w:w="0" w:type="auto"/>
+            <w:tcBorders>
+              <w:top w:val="outset" w:sz="6" w:space="0" w:color="auto"/>
+              <w:left w:val="outset" w:sz="6" w:space="0" w:color="auto"/>
+              <w:bottom w:val="outset" w:sz="6" w:space="0" w:color="auto"/>
+              <w:right w:val="outset" w:sz="6" w:space="0" w:color="auto"/>
+            </w:tcBorders>
+            <w:hideMark/>
+          </w:tcPr>
+          <w:p>
+            <w:pPr>
+              <w:widowControl/>
+              <w:spacing w:before="100" w:beforeAutospacing="1" w:after="100" w:afterAutospacing="1"/>
+              <w:jc w:val="left"/>
+              <w:rPr>
+                <w:rFonts w:ascii="宋体" w:eastAsia="宋体" w:hAnsi="宋体" w:cs="宋体"/>
+                <w:kern w:val="0"/>
+                <w:sz w:val="24"/>
+                <w:szCs w:val="24"/>
+              </w:rPr>
+            </w:pPr>
+            <w:r>
+              <w:rPr>
+                <w:rFonts w:ascii="宋体" w:eastAsia="宋体" w:hAnsi="宋体" w:cs="宋体"/>
+                <w:kern w:val="0"/>
+                <w:sz w:val="24"/>
+                <w:szCs w:val="24"/>
+              </w:rPr>
+              <w:t>vector&lt;T&gt; v3(n, i);</w:t>
+            </w:r>
+          </w:p>
+        </w:tc>
+        <w:tc>
+          <w:tcPr>
+            <w:tcW w:w="0" w:type="auto"/>
+            <w:tcBorders>
+              <w:top w:val="outset" w:sz="6" w:space="0" w:color="auto"/>
+              <w:left w:val="outset" w:sz="6" w:space="0" w:color="auto"/>
+              <w:bottom w:val="outset" w:sz="6" w:space="0" w:color="auto"/>
+              <w:right w:val="outset" w:sz="6" w:space="0" w:color="auto"/>
+            </w:tcBorders>
+            <w:hideMark/>
+          </w:tcPr>
+          <w:p>
+            <w:pPr>
+              <w:widowControl/>
+              <w:spacing w:before="100" w:beforeAutospacing="1" w:after="100" w:afterAutospacing="1"/>
+              <w:jc w:val="left"/>
+              <w:rPr>
+                <w:rFonts w:ascii="宋体" w:eastAsia="宋体" w:hAnsi="宋体" w:cs="宋体"/>
+                <w:kern w:val="0"/>
+                <w:sz w:val="24"/>
+                <w:szCs w:val="24"/>
+              </w:rPr>
+            </w:pPr>
+            <w:r>
+              <w:rPr>
+                <w:rFonts w:ascii="宋体" w:eastAsia="宋体" w:hAnsi="宋体" w:cs="宋体"/>
+                <w:kern w:val="0"/>
+                <w:sz w:val="24"/>
+                <w:szCs w:val="24"/>
+              </w:rPr>
+              <w:t>v3 has n elements with value i</w:t>
+            </w:r>
+          </w:p>
+        </w:tc>
+      </w:tr>
+      <w:tr>
+        <w:trPr>
+          <w:tblCellSpacing w:w="0" w:type="dxa"/>
+        </w:trPr>
+        <w:tc>
+          <w:tcPr>
+            <w:tcW w:w="0" w:type="auto"/>
+            <w:tcBorders>
+              <w:top w:val="outset" w:sz="6" w:space="0" w:color="auto"/>
+              <w:left w:val="outset" w:sz="6" w:space="0" w:color="auto"/>
+              <w:bottom w:val="outset" w:sz="6" w:space="0" w:color="auto"/>
+              <w:right w:val="outset" w:sz="6" w:space="0" w:color="auto"/>
+            </w:tcBorders>
+            <w:hideMark/>
+          </w:tcPr>
+          <w:p>
+            <w:pPr>
+              <w:widowControl/>
+              <w:spacing w:before="100" w:beforeAutospacing="1" w:after="100" w:afterAutospacing="1"/>
+              <w:jc w:val="left"/>
+              <w:rPr>
+                <w:rFonts w:ascii="宋体" w:eastAsia="宋体" w:hAnsi="宋体" w:cs="宋体"/>
+                <w:kern w:val="0"/>
+                <w:sz w:val="24"/>
+                <w:szCs w:val="24"/>
+              </w:rPr>
+            </w:pPr>
+            <w:r>
+              <w:rPr>
+                <w:rFonts w:ascii="宋体" w:eastAsia="宋体" w:hAnsi="宋体" w:cs="宋体"/>
+                <w:kern w:val="0"/>
+                <w:sz w:val="24"/>
+                <w:szCs w:val="24"/>
+              </w:rPr>
+              <w:lastRenderedPageBreak/>
+              <w:t>vector&lt;T&gt; v4(n);</w:t>
+            </w:r>
+          </w:p>
+        </w:tc>
+        <w:tc>
+          <w:tcPr>
+            <w:tcW w:w="0" w:type="auto"/>
+            <w:tcBorders>
+              <w:top w:val="outset" w:sz="6" w:space="0" w:color="auto"/>
+              <w:left w:val="outset" w:sz="6" w:space="0" w:color="auto"/>
+              <w:bottom w:val="outset" w:sz="6" w:space="0" w:color="auto"/>
+              <w:right w:val="outset" w:sz="6" w:space="0" w:color="auto"/>
+            </w:tcBorders>
+            <w:hideMark/>
+          </w:tcPr>
+          <w:p>
+            <w:pPr>
+              <w:widowControl/>
+              <w:spacing w:before="100" w:beforeAutospacing="1" w:after="100" w:afterAutospacing="1"/>
+              <w:jc w:val="left"/>
+              <w:rPr>
+                <w:rFonts w:ascii="宋体" w:eastAsia="宋体" w:hAnsi="宋体" w:cs="宋体"/>
+                <w:kern w:val="0"/>
+                <w:sz w:val="24"/>
+                <w:szCs w:val="24"/>
+              </w:rPr>
+            </w:pPr>
+            <w:r>
+              <w:rPr>
+                <w:rFonts w:ascii="宋体" w:eastAsia="宋体" w:hAnsi="宋体" w:cs="宋体"/>
+                <w:kern w:val="0"/>
+                <w:sz w:val="24"/>
+                <w:szCs w:val="24"/>
+              </w:rPr>
+              <w:t>v4 has n copies of a value-initialized object</w:t>
+            </w:r>
+          </w:p>
+        </w:tc>
+      </w:tr>
+    </w:tbl>
+    <w:p>
+      <w:pPr>
+        <w:pStyle w:val="doctext"/>
+        <w:rPr>
+          <w:rFonts w:ascii="Courier New" w:hAnsi="Courier New" w:cs="Courier New"/>
+          <w:sz w:val="22"/>
+        </w:rPr>
+      </w:pPr>
+    </w:p>
+    <w:p>
+      <w:pPr>
+        <w:pStyle w:val="doctext"/>
+        <w:rPr>
+          <w:rFonts w:ascii="Courier New" w:hAnsi="Courier New" w:cs="Courier New"/>
+          <w:sz w:val="22"/>
+        </w:rPr>
+      </w:pPr>
+      <w:r>
+        <w:rPr>
+          <w:rFonts w:ascii="Courier New" w:hAnsi="Courier New" w:cs="Courier New"/>
+          <w:sz w:val="22"/>
+        </w:rPr>
+        <w:t xml:space="preserve">Although we can preallocate a given number of elements in a vector, it is usually </w:t>
+      </w:r>
+      <w:r>
+        <w:rPr>
+          <w:rFonts w:ascii="Courier New" w:hAnsi="Courier New" w:cs="Courier New"/>
+          <w:sz w:val="22"/>
+        </w:rPr>
+        <w:t>more efficient</w:t>
+      </w:r>
+      <w:r>
+        <w:rPr>
+          <w:rFonts w:ascii="Courier New" w:hAnsi="Courier New" w:cs="Courier New"/>
+          <w:sz w:val="22"/>
+        </w:rPr>
+        <w:t xml:space="preserve"> to define an empty vector and add elements to it (as we'll learn how to do shortly).</w:t>
+      </w:r>
+    </w:p>
+    <w:p>
+      <w:pPr>
+        <w:pStyle w:val="doctext"/>
+        <w:rPr>
+          <w:rFonts w:ascii="Courier New" w:hAnsi="Courier New" w:cs="Courier New"/>
+          <w:sz w:val="22"/>
+        </w:rPr>
+      </w:pPr>
+      <w:r>
+        <w:rPr>
+          <w:rFonts w:ascii="Courier New" w:hAnsi="Courier New" w:cs="Courier New"/>
+          <w:sz w:val="22"/>
+        </w:rPr>
+        <w:t xml:space="preserve">An element must exist in order to subscript it; elements are </w:t>
+      </w:r>
+      <w:r>
+        <w:rPr>
+          <w:rFonts w:ascii="Courier New" w:hAnsi="Courier New" w:cs="Courier New"/>
+          <w:sz w:val="22"/>
+        </w:rPr>
+        <w:t>not</w:t>
+      </w:r>
+      <w:r>
+        <w:rPr>
+          <w:rFonts w:ascii="Courier New" w:hAnsi="Courier New" w:cs="Courier New"/>
+          <w:sz w:val="22"/>
+        </w:rPr>
+        <w:t xml:space="preserve"> added when we assign through a subscript.</w:t>
+      </w:r>
+    </w:p>
+    <w:p>
+      <w:pPr>
+        <w:spacing w:line="312" w:lineRule="auto"/>
+        <w:outlineLvl w:val="1"/>
+        <w:rPr>
+          <w:rFonts w:ascii="Courier New" w:hAnsi="Courier New" w:cs="Courier New"/>
+          <w:b/>
+          <w:i/>
+          <w:sz w:val="28"/>
+        </w:rPr>
+      </w:pPr>
+      <w:bookmarkStart w:id="16" w:name="ch03lev1sec4"/>
+      <w:bookmarkEnd w:id="16"/>
+      <w:r>
+        <w:rPr>
+          <w:rFonts w:ascii="Courier New" w:hAnsi="Courier New" w:cs="Courier New"/>
+          <w:b/>
+          <w:i/>
+          <w:sz w:val="28"/>
+        </w:rPr>
+        <w:t>3.4. Introducing Iterators</w:t>
+      </w:r>
+    </w:p>
+    <w:p>
+      <w:pPr>
+        <w:pStyle w:val="doctext"/>
+        <w:rPr>
+          <w:rFonts w:ascii="Courier New" w:hAnsi="Courier New" w:cs="Courier New"/>
+          <w:sz w:val="22"/>
+        </w:rPr>
+      </w:pPr>
+      <w:r>
+        <w:rPr>
+          <w:rFonts w:ascii="Courier New" w:hAnsi="Courier New" w:cs="Courier New"/>
+          <w:sz w:val="22"/>
+        </w:rPr>
+        <w:t xml:space="preserve">The library defines an iterator type for each of the standard containers, including </w:t>
+      </w:r>
+      <w:r>
+        <w:rPr>
+          <w:rFonts w:ascii="Courier New" w:hAnsi="Courier New" w:cs="Courier New"/>
+          <w:sz w:val="22"/>
+        </w:rPr>
+        <w:t>vector</w:t>
+      </w:r>
+      <w:r>
+        <w:rPr>
+          <w:rFonts w:ascii="Courier New" w:hAnsi="Courier New" w:cs="Courier New"/>
+          <w:sz w:val="22"/>
+        </w:rPr>
+        <w:t xml:space="preserve">. Iterators are more general than subscripts: All of the library containers define iterator types, but only a few of them support subscripting. Because iterators are common to all containers, modern C++ programs tend to use iterators </w:t>
+      </w:r>
+      <w:bookmarkStart w:id="17" w:name="idd1e19881"/>
+      <w:bookmarkStart w:id="18" w:name="idd1e19874"/>
+      <w:bookmarkStart w:id="19" w:name="idd1e19867"/>
+      <w:bookmarkStart w:id="20" w:name="idd1e19864"/>
+      <w:bookmarkStart w:id="21" w:name="idd1e19861"/>
+      <w:bookmarkStart w:id="22" w:name="idd1e19856"/>
+      <w:bookmarkStart w:id="23" w:name="idd1e19849"/>
+      <w:bookmarkStart w:id="24" w:name="idd1e19842"/>
+      <w:bookmarkEnd w:id="17"/>
+      <w:bookmarkEnd w:id="18"/>
+      <w:bookmarkEnd w:id="19"/>
+      <w:bookmarkEnd w:id="20"/>
+      <w:bookmarkEnd w:id="21"/>
+      <w:bookmarkEnd w:id="22"/>
+      <w:bookmarkEnd w:id="23"/>
+      <w:bookmarkEnd w:id="24"/>
+      <w:r>
+        <w:rPr>
+          <w:rFonts w:ascii="Courier New" w:hAnsi="Courier New" w:cs="Courier New"/>
+          <w:sz w:val="22"/>
+        </w:rPr>
+        <w:t xml:space="preserve">rather than subscripts to access container elements, even on types such as </w:t>
+      </w:r>
+      <w:r>
+        <w:rPr>
+          <w:rFonts w:ascii="Courier New" w:hAnsi="Courier New" w:cs="Courier New"/>
+          <w:sz w:val="22"/>
+        </w:rPr>
+        <w:t>vector</w:t>
+      </w:r>
+      <w:r>
+        <w:rPr>
+          <w:rFonts w:ascii="Courier New" w:hAnsi="Courier New" w:cs="Courier New"/>
+          <w:sz w:val="22"/>
+        </w:rPr>
+        <w:t xml:space="preserve"> that support subscripting.</w:t>
+      </w:r>
+    </w:p>
+    <w:p>
+      <w:pPr>
+        <w:pStyle w:val="doctext"/>
+        <w:rPr>
+          <w:rFonts w:ascii="Courier New" w:hAnsi="Courier New" w:cs="Courier New"/>
+          <w:sz w:val="22"/>
+        </w:rPr>
+      </w:pPr>
+      <w:r>
+        <w:rPr>
+          <w:rFonts w:ascii="Courier New" w:hAnsi="Courier New" w:cs="Courier New"/>
+          <w:sz w:val="22"/>
+        </w:rPr>
+        <w:t xml:space="preserve">Each of the library container types defines a member named </w:t>
+      </w:r>
+      <w:r>
+        <w:rPr>
+          <w:rFonts w:ascii="Courier New" w:hAnsi="Courier New" w:cs="Courier New"/>
+          <w:sz w:val="22"/>
+        </w:rPr>
+        <w:t>iterator</w:t>
+      </w:r>
+      <w:r>
+        <w:rPr>
+          <w:rFonts w:ascii="Courier New" w:hAnsi="Courier New" w:cs="Courier New"/>
+          <w:sz w:val="22"/>
+        </w:rPr>
+        <w:t xml:space="preserve"> that is a synonym for the actual type of its iterator.</w:t>
+      </w:r>
+    </w:p>
+    <w:p>
+      <w:pPr>
+        <w:pStyle w:val="doctext"/>
+        <w:rPr>
+          <w:rFonts w:ascii="Courier New" w:hAnsi="Courier New" w:cs="Courier New"/>
+          <w:sz w:val="22"/>
+        </w:rPr>
+      </w:pPr>
+      <w:r>
+        <w:rPr>
+          <w:rFonts w:ascii="Courier New" w:hAnsi="Courier New" w:cs="Courier New"/>
+          <w:sz w:val="22"/>
+        </w:rPr>
+        <w:t>My own words: Iterator can be interpreted as the address of one specific element in a container. So in order to get the value of the element, dereference operator * should be used.</w:t>
+      </w:r>
+    </w:p>
+    <w:p>
+      <w:pPr>
+        <w:pStyle w:val="doctext"/>
+        <w:rPr>
+          <w:rFonts w:ascii="Courier New" w:hAnsi="Courier New" w:cs="Courier New"/>
+          <w:sz w:val="22"/>
+        </w:rPr>
+      </w:pPr>
+      <w:r>
+        <w:rPr>
+          <w:rFonts w:ascii="Courier New" w:hAnsi="Courier New" w:cs="Courier New"/>
+          <w:sz w:val="22"/>
+        </w:rPr>
+        <w:t xml:space="preserve">Each container defines a pair of functions named </w:t>
+      </w:r>
+      <w:r>
+        <w:rPr>
+          <w:rFonts w:ascii="Courier New" w:hAnsi="Courier New" w:cs="Courier New"/>
+          <w:sz w:val="22"/>
+        </w:rPr>
+        <w:t>begin</w:t>
+      </w:r>
+      <w:r>
+        <w:rPr>
+          <w:rFonts w:ascii="Courier New" w:hAnsi="Courier New" w:cs="Courier New"/>
+          <w:sz w:val="22"/>
+        </w:rPr>
+        <w:t xml:space="preserve"> and </w:t>
+      </w:r>
+      <w:r>
+        <w:rPr>
+          <w:rFonts w:ascii="Courier New" w:hAnsi="Courier New" w:cs="Courier New"/>
+          <w:sz w:val="22"/>
+        </w:rPr>
+        <w:t>end</w:t>
+      </w:r>
+      <w:r>
+        <w:rPr>
+          <w:rFonts w:ascii="Courier New" w:hAnsi="Courier New" w:cs="Courier New"/>
+          <w:sz w:val="22"/>
+        </w:rPr>
+        <w:t xml:space="preserve"> that return iterators.</w:t>
       </w:r>
       <w:r>
         <w:rPr>
@@ -4413,41 +5093,958 @@
           <w:rFonts w:ascii="Courier New" w:hAnsi="Courier New" w:cs="Courier New"/>
           <w:sz w:val="22"/>
         </w:rPr>
-        <w:t xml:space="preserve">headers are defined </w:t>
-      </w:r>
-      <w:r>
-        <w:rPr>
-          <w:rFonts w:ascii="Courier New" w:hAnsi="Courier New" w:cs="Courier New"/>
+        <w:t xml:space="preserve">The iterator returned by the </w:t>
+      </w:r>
+      <w:r>
+        <w:rPr>
+          <w:rFonts w:ascii="Courier New" w:hAnsi="Courier New" w:cs="Courier New"/>
+          <w:sz w:val="22"/>
+        </w:rPr>
+        <w:t>end</w:t>
+      </w:r>
+      <w:r>
+        <w:rPr>
+          <w:rFonts w:ascii="Courier New" w:hAnsi="Courier New" w:cs="Courier New"/>
+          <w:sz w:val="22"/>
+        </w:rPr>
+        <w:t xml:space="preserve"> operation does not denote an actual element in the </w:t>
+      </w:r>
+      <w:r>
+        <w:rPr>
+          <w:rFonts w:ascii="Courier New" w:hAnsi="Courier New" w:cs="Courier New"/>
+          <w:sz w:val="22"/>
+        </w:rPr>
+        <w:t>container</w:t>
+      </w:r>
+      <w:r>
+        <w:rPr>
+          <w:rFonts w:ascii="Courier New" w:hAnsi="Courier New" w:cs="Courier New"/>
+          <w:sz w:val="22"/>
+        </w:rPr>
+        <w:t xml:space="preserve">. Instead, it is used as a </w:t>
+      </w:r>
+      <w:bookmarkStart w:id="25" w:name="ch03term16"/>
+      <w:bookmarkEnd w:id="25"/>
+      <w:r>
+        <w:rPr>
+          <w:rFonts w:ascii="Courier New" w:hAnsi="Courier New" w:cs="Courier New"/>
+          <w:sz w:val="22"/>
+        </w:rPr>
+        <w:fldChar w:fldCharType="begin"/>
+      </w:r>
+      <w:r>
+        <w:rPr>
+          <w:rFonts w:ascii="Courier New" w:hAnsi="Courier New" w:cs="Courier New"/>
+          <w:sz w:val="22"/>
+        </w:rPr>
+        <w:instrText xml:space="preserve"> HYPERLINK "mk:@MSITStore:D:\\Zhipeng\\books\\c++primer.chm::/0201721481/ch03lev1sec7.html" \l "gloss03_16" </w:instrText>
+      </w:r>
+      <w:r>
+        <w:rPr>
+          <w:rFonts w:ascii="Courier New" w:hAnsi="Courier New" w:cs="Courier New"/>
+          <w:sz w:val="22"/>
+        </w:rPr>
+        <w:fldChar w:fldCharType="separate"/>
+      </w:r>
+      <w:r>
+        <w:rPr>
+          <w:rFonts w:ascii="Courier New" w:hAnsi="Courier New" w:cs="Courier New"/>
+          <w:sz w:val="22"/>
+        </w:rPr>
+        <w:t>sentinel</w:t>
+      </w:r>
+      <w:r>
+        <w:rPr>
+          <w:rFonts w:ascii="Courier New" w:hAnsi="Courier New" w:cs="Courier New"/>
+          <w:sz w:val="22"/>
+        </w:rPr>
+        <w:fldChar w:fldCharType="end"/>
+      </w:r>
+      <w:r>
+        <w:rPr>
+          <w:rFonts w:ascii="Courier New" w:hAnsi="Courier New" w:cs="Courier New"/>
+          <w:sz w:val="22"/>
+        </w:rPr>
+        <w:t xml:space="preserve"> indicating when we have processed all the elements in the </w:t>
+      </w:r>
+      <w:r>
+        <w:rPr>
+          <w:rFonts w:ascii="Courier New" w:hAnsi="Courier New" w:cs="Courier New"/>
+          <w:sz w:val="22"/>
+        </w:rPr>
+        <w:t>container</w:t>
+      </w:r>
+      <w:r>
+        <w:rPr>
+          <w:rFonts w:ascii="Courier New" w:hAnsi="Courier New" w:cs="Courier New"/>
+          <w:sz w:val="22"/>
+        </w:rPr>
+        <w:t>.</w:t>
+      </w:r>
+    </w:p>
+    <w:p>
+      <w:pPr>
+        <w:pStyle w:val="doctext"/>
+        <w:rPr>
+          <w:rFonts w:ascii="Courier New" w:hAnsi="Courier New" w:cs="Courier New" w:hint="eastAsia"/>
+          <w:sz w:val="22"/>
+        </w:rPr>
+      </w:pPr>
+      <w:r>
+        <w:rPr>
+          <w:rFonts w:ascii="Courier New" w:hAnsi="Courier New" w:cs="Courier New"/>
+          <w:sz w:val="22"/>
+        </w:rPr>
+        <w:t>Iterators use the increment operator (</w:t>
+      </w:r>
+      <w:r>
+        <w:rPr>
+          <w:rFonts w:ascii="Courier New" w:hAnsi="Courier New" w:cs="Courier New"/>
+          <w:sz w:val="22"/>
+        </w:rPr>
+        <w:t>++</w:t>
+      </w:r>
+      <w:r>
+        <w:rPr>
+          <w:rFonts w:ascii="Courier New" w:hAnsi="Courier New" w:cs="Courier New"/>
+          <w:sz w:val="22"/>
+        </w:rPr>
+        <w:t>)</w:t>
+      </w:r>
+      <w:r>
+        <w:rPr>
+          <w:rFonts w:ascii="Courier New" w:hAnsi="Courier New" w:cs="Courier New"/>
+          <w:sz w:val="22"/>
+        </w:rPr>
+        <w:t xml:space="preserve"> </w:t>
+      </w:r>
+      <w:r>
+        <w:rPr>
+          <w:rFonts w:ascii="Courier New" w:hAnsi="Courier New" w:cs="Courier New"/>
+          <w:sz w:val="22"/>
+        </w:rPr>
+        <w:t>to advance an iterator to the next element in the container.</w:t>
+      </w:r>
+    </w:p>
+    <w:p>
+      <w:pPr>
+        <w:pStyle w:val="doctext"/>
+      </w:pPr>
+      <w:r>
+        <w:t xml:space="preserve">Each container type also defines a type named </w:t>
+      </w:r>
+      <w:r>
+        <w:rPr>
+          <w:rStyle w:val="HTML"/>
           <w:color w:val="FF0000"/>
-          <w:sz w:val="22"/>
-        </w:rPr>
-        <w:t>inside the std namespace</w:t>
-      </w:r>
-      <w:r>
-        <w:rPr>
-          <w:rFonts w:ascii="Courier New" w:hAnsi="Courier New" w:cs="Courier New"/>
-          <w:sz w:val="22"/>
-        </w:rPr>
-        <w:t>, whereas those defined in the .h versions are not.</w:t>
-      </w:r>
-      <w:r>
-        <w:rPr>
-          <w:rFonts w:ascii="Courier New" w:hAnsi="Courier New" w:cs="Courier New"/>
-          <w:sz w:val="22"/>
-        </w:rPr>
-        <w:br/>
+        </w:rPr>
+        <w:t>const_iterator</w:t>
+      </w:r>
+      <w:r>
+        <w:t>, which should be used when reading, but not writing to, the container elements.</w:t>
+      </w:r>
+    </w:p>
+    <w:p>
+      <w:pPr>
+        <w:widowControl/>
+        <w:spacing w:before="100" w:beforeAutospacing="1" w:after="100" w:afterAutospacing="1"/>
+        <w:jc w:val="left"/>
+        <w:rPr>
+          <w:rFonts w:ascii="宋体" w:eastAsia="宋体" w:hAnsi="宋体" w:cs="宋体"/>
+          <w:kern w:val="0"/>
+          <w:sz w:val="24"/>
+          <w:szCs w:val="24"/>
+        </w:rPr>
+      </w:pPr>
+      <w:bookmarkStart w:id="26" w:name="idd1e20764"/>
+      <w:bookmarkStart w:id="27" w:name="idd1e20755"/>
+      <w:bookmarkStart w:id="28" w:name="idd1e20747"/>
+      <w:bookmarkStart w:id="29" w:name="idd1e20742"/>
+      <w:bookmarkEnd w:id="26"/>
+      <w:bookmarkEnd w:id="27"/>
+      <w:bookmarkEnd w:id="28"/>
+      <w:bookmarkEnd w:id="29"/>
+      <w:r>
+        <w:rPr>
+          <w:rFonts w:ascii="宋体" w:eastAsia="宋体" w:hAnsi="宋体" w:cs="宋体"/>
+          <w:kern w:val="0"/>
+          <w:sz w:val="24"/>
+          <w:szCs w:val="24"/>
+        </w:rPr>
+        <w:lastRenderedPageBreak/>
+        <w:t>A const_iterator should not be confused with an iterator that is const. When we declare an iterator as const we must initialize the iterator. Once it is initialized, we may not change its value:</w:t>
+      </w:r>
+    </w:p>
+    <w:p>
+      <w:pPr>
+        <w:widowControl/>
+        <w:tabs>
+          <w:tab w:val="left" w:pos="916"/>
+          <w:tab w:val="left" w:pos="1832"/>
+          <w:tab w:val="left" w:pos="2748"/>
+          <w:tab w:val="left" w:pos="3664"/>
+          <w:tab w:val="left" w:pos="4580"/>
+          <w:tab w:val="left" w:pos="5496"/>
+          <w:tab w:val="left" w:pos="6412"/>
+          <w:tab w:val="left" w:pos="7328"/>
+          <w:tab w:val="left" w:pos="8244"/>
+          <w:tab w:val="left" w:pos="9160"/>
+          <w:tab w:val="left" w:pos="10076"/>
+          <w:tab w:val="left" w:pos="10992"/>
+          <w:tab w:val="left" w:pos="11908"/>
+          <w:tab w:val="left" w:pos="12824"/>
+          <w:tab w:val="left" w:pos="13740"/>
+          <w:tab w:val="left" w:pos="14656"/>
+        </w:tabs>
+        <w:jc w:val="left"/>
+        <w:rPr>
+          <w:rFonts w:ascii="宋体" w:eastAsia="宋体" w:hAnsi="宋体" w:cs="宋体"/>
+          <w:kern w:val="0"/>
+          <w:sz w:val="24"/>
+          <w:szCs w:val="24"/>
+        </w:rPr>
+      </w:pPr>
+      <w:r>
+        <w:rPr>
+          <w:rFonts w:ascii="宋体" w:eastAsia="宋体" w:hAnsi="宋体" w:cs="宋体"/>
+          <w:kern w:val="0"/>
+          <w:sz w:val="24"/>
+          <w:szCs w:val="24"/>
+        </w:rPr>
+        <w:t xml:space="preserve">     vector&lt;int&gt; nums(10);  // nums is nonconst</w:t>
+      </w:r>
+    </w:p>
+    <w:p>
+      <w:pPr>
+        <w:widowControl/>
+        <w:tabs>
+          <w:tab w:val="left" w:pos="916"/>
+          <w:tab w:val="left" w:pos="1832"/>
+          <w:tab w:val="left" w:pos="2748"/>
+          <w:tab w:val="left" w:pos="3664"/>
+          <w:tab w:val="left" w:pos="4580"/>
+          <w:tab w:val="left" w:pos="5496"/>
+          <w:tab w:val="left" w:pos="6412"/>
+          <w:tab w:val="left" w:pos="7328"/>
+          <w:tab w:val="left" w:pos="8244"/>
+          <w:tab w:val="left" w:pos="9160"/>
+          <w:tab w:val="left" w:pos="10076"/>
+          <w:tab w:val="left" w:pos="10992"/>
+          <w:tab w:val="left" w:pos="11908"/>
+          <w:tab w:val="left" w:pos="12824"/>
+          <w:tab w:val="left" w:pos="13740"/>
+          <w:tab w:val="left" w:pos="14656"/>
+        </w:tabs>
+        <w:jc w:val="left"/>
+        <w:rPr>
+          <w:rFonts w:ascii="宋体" w:eastAsia="宋体" w:hAnsi="宋体" w:cs="宋体"/>
+          <w:kern w:val="0"/>
+          <w:sz w:val="24"/>
+          <w:szCs w:val="24"/>
+        </w:rPr>
+      </w:pPr>
+      <w:r>
+        <w:rPr>
+          <w:rFonts w:ascii="宋体" w:eastAsia="宋体" w:hAnsi="宋体" w:cs="宋体"/>
+          <w:kern w:val="0"/>
+          <w:sz w:val="24"/>
+          <w:szCs w:val="24"/>
+        </w:rPr>
+        <w:t xml:space="preserve">     const vector&lt;int&gt;::iterator cit = nums.begin();</w:t>
+      </w:r>
+    </w:p>
+    <w:p>
+      <w:pPr>
+        <w:widowControl/>
+        <w:tabs>
+          <w:tab w:val="left" w:pos="916"/>
+          <w:tab w:val="left" w:pos="1832"/>
+          <w:tab w:val="left" w:pos="2748"/>
+          <w:tab w:val="left" w:pos="3664"/>
+          <w:tab w:val="left" w:pos="4580"/>
+          <w:tab w:val="left" w:pos="5496"/>
+          <w:tab w:val="left" w:pos="6412"/>
+          <w:tab w:val="left" w:pos="7328"/>
+          <w:tab w:val="left" w:pos="8244"/>
+          <w:tab w:val="left" w:pos="9160"/>
+          <w:tab w:val="left" w:pos="10076"/>
+          <w:tab w:val="left" w:pos="10992"/>
+          <w:tab w:val="left" w:pos="11908"/>
+          <w:tab w:val="left" w:pos="12824"/>
+          <w:tab w:val="left" w:pos="13740"/>
+          <w:tab w:val="left" w:pos="14656"/>
+        </w:tabs>
+        <w:jc w:val="left"/>
+        <w:rPr>
+          <w:rFonts w:ascii="宋体" w:eastAsia="宋体" w:hAnsi="宋体" w:cs="宋体"/>
+          <w:kern w:val="0"/>
+          <w:sz w:val="24"/>
+          <w:szCs w:val="24"/>
+        </w:rPr>
+      </w:pPr>
+      <w:r>
+        <w:rPr>
+          <w:rFonts w:ascii="宋体" w:eastAsia="宋体" w:hAnsi="宋体" w:cs="宋体"/>
+          <w:kern w:val="0"/>
+          <w:sz w:val="24"/>
+          <w:szCs w:val="24"/>
+        </w:rPr>
+        <w:t xml:space="preserve">     *cit = 1;               // ok: cit can change its underlying element</w:t>
       </w:r>
     </w:p>
     <w:p>
       <w:pPr>
         <w:pStyle w:val="doctext"/>
-        <w:rPr>
-          <w:rFonts w:ascii="Courier New" w:hAnsi="Courier New" w:cs="Courier New"/>
-          <w:sz w:val="22"/>
-        </w:rPr>
-      </w:pPr>
-      <w:bookmarkStart w:id="16" w:name="_GoBack"/>
-      <w:bookmarkEnd w:id="16"/>
+      </w:pPr>
+      <w:r>
+        <w:t xml:space="preserve">     ++cit;                  // error: can't change the value of cit</w:t>
+      </w:r>
+    </w:p>
+    <w:p>
+      <w:pPr>
+        <w:pStyle w:val="doctext"/>
+      </w:pPr>
+    </w:p>
+    <w:p>
+      <w:pPr>
+        <w:widowControl/>
+        <w:tabs>
+          <w:tab w:val="left" w:pos="916"/>
+          <w:tab w:val="left" w:pos="1832"/>
+          <w:tab w:val="left" w:pos="2748"/>
+          <w:tab w:val="left" w:pos="3664"/>
+          <w:tab w:val="left" w:pos="4580"/>
+          <w:tab w:val="left" w:pos="5496"/>
+          <w:tab w:val="left" w:pos="6412"/>
+          <w:tab w:val="left" w:pos="7328"/>
+          <w:tab w:val="left" w:pos="8244"/>
+          <w:tab w:val="left" w:pos="9160"/>
+          <w:tab w:val="left" w:pos="10076"/>
+          <w:tab w:val="left" w:pos="10992"/>
+          <w:tab w:val="left" w:pos="11908"/>
+          <w:tab w:val="left" w:pos="12824"/>
+          <w:tab w:val="left" w:pos="13740"/>
+          <w:tab w:val="left" w:pos="14656"/>
+        </w:tabs>
+        <w:jc w:val="left"/>
+        <w:rPr>
+          <w:rFonts w:ascii="宋体" w:eastAsia="宋体" w:hAnsi="宋体" w:cs="宋体"/>
+          <w:kern w:val="0"/>
+          <w:sz w:val="24"/>
+          <w:szCs w:val="24"/>
+        </w:rPr>
+      </w:pPr>
+      <w:r>
+        <w:rPr>
+          <w:rFonts w:ascii="宋体" w:eastAsia="宋体" w:hAnsi="宋体" w:cs="宋体"/>
+          <w:kern w:val="0"/>
+          <w:sz w:val="24"/>
+          <w:szCs w:val="24"/>
+        </w:rPr>
+        <w:t xml:space="preserve">     const vector&lt;int&gt; nines(10, 9);  // cannot change elements in nines</w:t>
+      </w:r>
+    </w:p>
+    <w:p>
+      <w:pPr>
+        <w:widowControl/>
+        <w:tabs>
+          <w:tab w:val="left" w:pos="916"/>
+          <w:tab w:val="left" w:pos="1832"/>
+          <w:tab w:val="left" w:pos="2748"/>
+          <w:tab w:val="left" w:pos="3664"/>
+          <w:tab w:val="left" w:pos="4580"/>
+          <w:tab w:val="left" w:pos="5496"/>
+          <w:tab w:val="left" w:pos="6412"/>
+          <w:tab w:val="left" w:pos="7328"/>
+          <w:tab w:val="left" w:pos="8244"/>
+          <w:tab w:val="left" w:pos="9160"/>
+          <w:tab w:val="left" w:pos="10076"/>
+          <w:tab w:val="left" w:pos="10992"/>
+          <w:tab w:val="left" w:pos="11908"/>
+          <w:tab w:val="left" w:pos="12824"/>
+          <w:tab w:val="left" w:pos="13740"/>
+          <w:tab w:val="left" w:pos="14656"/>
+        </w:tabs>
+        <w:jc w:val="left"/>
+        <w:rPr>
+          <w:rFonts w:ascii="宋体" w:eastAsia="宋体" w:hAnsi="宋体" w:cs="宋体"/>
+          <w:kern w:val="0"/>
+          <w:sz w:val="24"/>
+          <w:szCs w:val="24"/>
+        </w:rPr>
+      </w:pPr>
+      <w:r>
+        <w:rPr>
+          <w:rFonts w:ascii="宋体" w:eastAsia="宋体" w:hAnsi="宋体" w:cs="宋体"/>
+          <w:kern w:val="0"/>
+          <w:sz w:val="24"/>
+          <w:szCs w:val="24"/>
+        </w:rPr>
+        <w:t xml:space="preserve">     // error: cit2 could change the element it refers to and nines is const</w:t>
+      </w:r>
+    </w:p>
+    <w:p>
+      <w:pPr>
+        <w:widowControl/>
+        <w:tabs>
+          <w:tab w:val="left" w:pos="916"/>
+          <w:tab w:val="left" w:pos="1832"/>
+          <w:tab w:val="left" w:pos="2748"/>
+          <w:tab w:val="left" w:pos="3664"/>
+          <w:tab w:val="left" w:pos="4580"/>
+          <w:tab w:val="left" w:pos="5496"/>
+          <w:tab w:val="left" w:pos="6412"/>
+          <w:tab w:val="left" w:pos="7328"/>
+          <w:tab w:val="left" w:pos="8244"/>
+          <w:tab w:val="left" w:pos="9160"/>
+          <w:tab w:val="left" w:pos="10076"/>
+          <w:tab w:val="left" w:pos="10992"/>
+          <w:tab w:val="left" w:pos="11908"/>
+          <w:tab w:val="left" w:pos="12824"/>
+          <w:tab w:val="left" w:pos="13740"/>
+          <w:tab w:val="left" w:pos="14656"/>
+        </w:tabs>
+        <w:jc w:val="left"/>
+        <w:rPr>
+          <w:rFonts w:ascii="宋体" w:eastAsia="宋体" w:hAnsi="宋体" w:cs="宋体"/>
+          <w:kern w:val="0"/>
+          <w:sz w:val="24"/>
+          <w:szCs w:val="24"/>
+        </w:rPr>
+      </w:pPr>
+      <w:r>
+        <w:rPr>
+          <w:rFonts w:ascii="宋体" w:eastAsia="宋体" w:hAnsi="宋体" w:cs="宋体"/>
+          <w:kern w:val="0"/>
+          <w:sz w:val="24"/>
+          <w:szCs w:val="24"/>
+        </w:rPr>
+        <w:t xml:space="preserve">     const vector&lt;int&gt;::iterator cit2 = nines.begin();</w:t>
+      </w:r>
+    </w:p>
+    <w:p>
+      <w:pPr>
+        <w:widowControl/>
+        <w:tabs>
+          <w:tab w:val="left" w:pos="916"/>
+          <w:tab w:val="left" w:pos="1832"/>
+          <w:tab w:val="left" w:pos="2748"/>
+          <w:tab w:val="left" w:pos="3664"/>
+          <w:tab w:val="left" w:pos="4580"/>
+          <w:tab w:val="left" w:pos="5496"/>
+          <w:tab w:val="left" w:pos="6412"/>
+          <w:tab w:val="left" w:pos="7328"/>
+          <w:tab w:val="left" w:pos="8244"/>
+          <w:tab w:val="left" w:pos="9160"/>
+          <w:tab w:val="left" w:pos="10076"/>
+          <w:tab w:val="left" w:pos="10992"/>
+          <w:tab w:val="left" w:pos="11908"/>
+          <w:tab w:val="left" w:pos="12824"/>
+          <w:tab w:val="left" w:pos="13740"/>
+          <w:tab w:val="left" w:pos="14656"/>
+        </w:tabs>
+        <w:jc w:val="left"/>
+        <w:rPr>
+          <w:rFonts w:ascii="宋体" w:eastAsia="宋体" w:hAnsi="宋体" w:cs="宋体"/>
+          <w:kern w:val="0"/>
+          <w:sz w:val="24"/>
+          <w:szCs w:val="24"/>
+        </w:rPr>
+      </w:pPr>
+      <w:r>
+        <w:rPr>
+          <w:rFonts w:ascii="宋体" w:eastAsia="宋体" w:hAnsi="宋体" w:cs="宋体"/>
+          <w:kern w:val="0"/>
+          <w:sz w:val="24"/>
+          <w:szCs w:val="24"/>
+        </w:rPr>
+        <w:t xml:space="preserve">     // ok: it can't change an element value, so it can be used with a const vector&lt;int&gt;</w:t>
+      </w:r>
+    </w:p>
+    <w:p>
+      <w:pPr>
+        <w:widowControl/>
+        <w:tabs>
+          <w:tab w:val="left" w:pos="916"/>
+          <w:tab w:val="left" w:pos="1832"/>
+          <w:tab w:val="left" w:pos="2748"/>
+          <w:tab w:val="left" w:pos="3664"/>
+          <w:tab w:val="left" w:pos="4580"/>
+          <w:tab w:val="left" w:pos="5496"/>
+          <w:tab w:val="left" w:pos="6412"/>
+          <w:tab w:val="left" w:pos="7328"/>
+          <w:tab w:val="left" w:pos="8244"/>
+          <w:tab w:val="left" w:pos="9160"/>
+          <w:tab w:val="left" w:pos="10076"/>
+          <w:tab w:val="left" w:pos="10992"/>
+          <w:tab w:val="left" w:pos="11908"/>
+          <w:tab w:val="left" w:pos="12824"/>
+          <w:tab w:val="left" w:pos="13740"/>
+          <w:tab w:val="left" w:pos="14656"/>
+        </w:tabs>
+        <w:jc w:val="left"/>
+        <w:rPr>
+          <w:rFonts w:ascii="宋体" w:eastAsia="宋体" w:hAnsi="宋体" w:cs="宋体"/>
+          <w:kern w:val="0"/>
+          <w:sz w:val="24"/>
+          <w:szCs w:val="24"/>
+        </w:rPr>
+      </w:pPr>
+      <w:r>
+        <w:rPr>
+          <w:rFonts w:ascii="宋体" w:eastAsia="宋体" w:hAnsi="宋体" w:cs="宋体"/>
+          <w:kern w:val="0"/>
+          <w:sz w:val="24"/>
+          <w:szCs w:val="24"/>
+        </w:rPr>
+        <w:t xml:space="preserve">     vector&lt;int&gt;::const_iterator it = nines.begin();</w:t>
+      </w:r>
+    </w:p>
+    <w:p>
+      <w:pPr>
+        <w:widowControl/>
+        <w:tabs>
+          <w:tab w:val="left" w:pos="916"/>
+          <w:tab w:val="left" w:pos="1832"/>
+          <w:tab w:val="left" w:pos="2748"/>
+          <w:tab w:val="left" w:pos="3664"/>
+          <w:tab w:val="left" w:pos="4580"/>
+          <w:tab w:val="left" w:pos="5496"/>
+          <w:tab w:val="left" w:pos="6412"/>
+          <w:tab w:val="left" w:pos="7328"/>
+          <w:tab w:val="left" w:pos="8244"/>
+          <w:tab w:val="left" w:pos="9160"/>
+          <w:tab w:val="left" w:pos="10076"/>
+          <w:tab w:val="left" w:pos="10992"/>
+          <w:tab w:val="left" w:pos="11908"/>
+          <w:tab w:val="left" w:pos="12824"/>
+          <w:tab w:val="left" w:pos="13740"/>
+          <w:tab w:val="left" w:pos="14656"/>
+        </w:tabs>
+        <w:jc w:val="left"/>
+        <w:rPr>
+          <w:rFonts w:ascii="宋体" w:eastAsia="宋体" w:hAnsi="宋体" w:cs="宋体"/>
+          <w:kern w:val="0"/>
+          <w:sz w:val="24"/>
+          <w:szCs w:val="24"/>
+        </w:rPr>
+      </w:pPr>
+      <w:r>
+        <w:rPr>
+          <w:rFonts w:ascii="宋体" w:eastAsia="宋体" w:hAnsi="宋体" w:cs="宋体"/>
+          <w:kern w:val="0"/>
+          <w:sz w:val="24"/>
+          <w:szCs w:val="24"/>
+        </w:rPr>
+        <w:t xml:space="preserve">     *it = 10; // error: *it is const</w:t>
+      </w:r>
+    </w:p>
+    <w:p>
+      <w:pPr>
+        <w:widowControl/>
+        <w:tabs>
+          <w:tab w:val="left" w:pos="916"/>
+          <w:tab w:val="left" w:pos="1832"/>
+          <w:tab w:val="left" w:pos="2748"/>
+          <w:tab w:val="left" w:pos="3664"/>
+          <w:tab w:val="left" w:pos="4580"/>
+          <w:tab w:val="left" w:pos="5496"/>
+          <w:tab w:val="left" w:pos="6412"/>
+          <w:tab w:val="left" w:pos="7328"/>
+          <w:tab w:val="left" w:pos="8244"/>
+          <w:tab w:val="left" w:pos="9160"/>
+          <w:tab w:val="left" w:pos="10076"/>
+          <w:tab w:val="left" w:pos="10992"/>
+          <w:tab w:val="left" w:pos="11908"/>
+          <w:tab w:val="left" w:pos="12824"/>
+          <w:tab w:val="left" w:pos="13740"/>
+          <w:tab w:val="left" w:pos="14656"/>
+        </w:tabs>
+        <w:jc w:val="left"/>
+        <w:rPr>
+          <w:rFonts w:ascii="宋体" w:eastAsia="宋体" w:hAnsi="宋体" w:cs="宋体"/>
+          <w:kern w:val="0"/>
+          <w:sz w:val="24"/>
+          <w:szCs w:val="24"/>
+        </w:rPr>
+      </w:pPr>
+      <w:r>
+        <w:rPr>
+          <w:rFonts w:ascii="宋体" w:eastAsia="宋体" w:hAnsi="宋体" w:cs="宋体"/>
+          <w:kern w:val="0"/>
+          <w:sz w:val="24"/>
+          <w:szCs w:val="24"/>
+        </w:rPr>
+        <w:t xml:space="preserve">     ++it;     // ok: it isn't const so we can change its value</w:t>
+      </w:r>
+    </w:p>
+    <w:p>
+      <w:pPr>
+        <w:pStyle w:val="doctext"/>
+      </w:pPr>
+    </w:p>
+    <w:p>
+      <w:pPr>
+        <w:spacing w:line="312" w:lineRule="auto"/>
+        <w:outlineLvl w:val="1"/>
+        <w:rPr>
+          <w:rFonts w:ascii="Courier New" w:hAnsi="Courier New" w:cs="Courier New"/>
+          <w:b/>
+          <w:i/>
+          <w:sz w:val="28"/>
+        </w:rPr>
+      </w:pPr>
+      <w:bookmarkStart w:id="30" w:name="ch03lev1sec5"/>
+      <w:bookmarkStart w:id="31" w:name="_GoBack"/>
+      <w:bookmarkEnd w:id="30"/>
+      <w:r>
+        <w:rPr>
+          <w:rFonts w:ascii="Courier New" w:hAnsi="Courier New" w:cs="Courier New"/>
+          <w:b/>
+          <w:i/>
+          <w:sz w:val="28"/>
+        </w:rPr>
+        <w:t xml:space="preserve">3.5. Library </w:t>
+      </w:r>
+      <w:r>
+        <w:rPr>
+          <w:rFonts w:ascii="Courier New" w:hAnsi="Courier New" w:cs="Courier New"/>
+          <w:b/>
+          <w:i/>
+          <w:sz w:val="28"/>
+        </w:rPr>
+        <w:t>bitset</w:t>
+      </w:r>
+      <w:r>
+        <w:rPr>
+          <w:rFonts w:ascii="Courier New" w:hAnsi="Courier New" w:cs="Courier New"/>
+          <w:b/>
+          <w:i/>
+          <w:sz w:val="28"/>
+        </w:rPr>
+        <w:t xml:space="preserve"> Type</w:t>
+      </w:r>
+    </w:p>
+    <w:tbl>
+      <w:tblPr>
+        <w:tblW w:w="0" w:type="auto"/>
+        <w:tblCellSpacing w:w="0" w:type="dxa"/>
+        <w:tblBorders>
+          <w:top w:val="outset" w:sz="6" w:space="0" w:color="auto"/>
+          <w:left w:val="outset" w:sz="6" w:space="0" w:color="auto"/>
+          <w:bottom w:val="outset" w:sz="6" w:space="0" w:color="auto"/>
+          <w:right w:val="outset" w:sz="6" w:space="0" w:color="auto"/>
+        </w:tblBorders>
+        <w:tblCellMar>
+          <w:top w:w="75" w:type="dxa"/>
+          <w:left w:w="75" w:type="dxa"/>
+          <w:bottom w:w="75" w:type="dxa"/>
+          <w:right w:w="75" w:type="dxa"/>
+        </w:tblCellMar>
+        <w:tblLook w:val="04A0" w:firstRow="1" w:lastRow="0" w:firstColumn="1" w:lastColumn="0" w:noHBand="0" w:noVBand="1"/>
+      </w:tblPr>
+      <w:tblGrid>
+        <w:gridCol w:w="2287"/>
+        <w:gridCol w:w="6003"/>
+      </w:tblGrid>
+      <w:tr>
+        <w:trPr>
+          <w:tblCellSpacing w:w="0" w:type="dxa"/>
+        </w:trPr>
+        <w:tc>
+          <w:tcPr>
+            <w:tcW w:w="0" w:type="auto"/>
+            <w:tcBorders>
+              <w:top w:val="outset" w:sz="6" w:space="0" w:color="auto"/>
+              <w:left w:val="outset" w:sz="6" w:space="0" w:color="auto"/>
+              <w:bottom w:val="outset" w:sz="6" w:space="0" w:color="auto"/>
+              <w:right w:val="outset" w:sz="6" w:space="0" w:color="auto"/>
+            </w:tcBorders>
+            <w:hideMark/>
+          </w:tcPr>
+          <w:bookmarkEnd w:id="31"/>
+          <w:p>
+            <w:pPr>
+              <w:widowControl/>
+              <w:spacing w:before="100" w:beforeAutospacing="1" w:after="100" w:afterAutospacing="1"/>
+              <w:jc w:val="left"/>
+              <w:rPr>
+                <w:rFonts w:ascii="宋体" w:eastAsia="宋体" w:hAnsi="宋体" w:cs="宋体"/>
+                <w:kern w:val="0"/>
+                <w:sz w:val="24"/>
+                <w:szCs w:val="24"/>
+              </w:rPr>
+            </w:pPr>
+            <w:r>
+              <w:rPr>
+                <w:rFonts w:ascii="宋体" w:eastAsia="宋体" w:hAnsi="宋体" w:cs="宋体"/>
+                <w:kern w:val="0"/>
+                <w:sz w:val="24"/>
+                <w:szCs w:val="24"/>
+              </w:rPr>
+              <w:t>bitset&lt;n&gt; b;</w:t>
+            </w:r>
+          </w:p>
+        </w:tc>
+        <w:tc>
+          <w:tcPr>
+            <w:tcW w:w="0" w:type="auto"/>
+            <w:tcBorders>
+              <w:top w:val="outset" w:sz="6" w:space="0" w:color="auto"/>
+              <w:left w:val="outset" w:sz="6" w:space="0" w:color="auto"/>
+              <w:bottom w:val="outset" w:sz="6" w:space="0" w:color="auto"/>
+              <w:right w:val="outset" w:sz="6" w:space="0" w:color="auto"/>
+            </w:tcBorders>
+            <w:hideMark/>
+          </w:tcPr>
+          <w:p>
+            <w:pPr>
+              <w:widowControl/>
+              <w:spacing w:before="100" w:beforeAutospacing="1" w:after="100" w:afterAutospacing="1"/>
+              <w:jc w:val="left"/>
+              <w:rPr>
+                <w:rFonts w:ascii="宋体" w:eastAsia="宋体" w:hAnsi="宋体" w:cs="宋体"/>
+                <w:kern w:val="0"/>
+                <w:sz w:val="24"/>
+                <w:szCs w:val="24"/>
+              </w:rPr>
+            </w:pPr>
+            <w:r>
+              <w:rPr>
+                <w:rFonts w:ascii="宋体" w:eastAsia="宋体" w:hAnsi="宋体" w:cs="宋体"/>
+                <w:kern w:val="0"/>
+                <w:sz w:val="24"/>
+                <w:szCs w:val="24"/>
+              </w:rPr>
+              <w:t>b has n bits, each bit is 0</w:t>
+            </w:r>
+          </w:p>
+        </w:tc>
+      </w:tr>
+      <w:tr>
+        <w:trPr>
+          <w:tblCellSpacing w:w="0" w:type="dxa"/>
+        </w:trPr>
+        <w:tc>
+          <w:tcPr>
+            <w:tcW w:w="0" w:type="auto"/>
+            <w:tcBorders>
+              <w:top w:val="outset" w:sz="6" w:space="0" w:color="auto"/>
+              <w:left w:val="outset" w:sz="6" w:space="0" w:color="auto"/>
+              <w:bottom w:val="outset" w:sz="6" w:space="0" w:color="auto"/>
+              <w:right w:val="outset" w:sz="6" w:space="0" w:color="auto"/>
+            </w:tcBorders>
+            <w:hideMark/>
+          </w:tcPr>
+          <w:p>
+            <w:pPr>
+              <w:widowControl/>
+              <w:spacing w:before="100" w:beforeAutospacing="1" w:after="100" w:afterAutospacing="1"/>
+              <w:jc w:val="left"/>
+              <w:rPr>
+                <w:rFonts w:ascii="宋体" w:eastAsia="宋体" w:hAnsi="宋体" w:cs="宋体"/>
+                <w:kern w:val="0"/>
+                <w:sz w:val="24"/>
+                <w:szCs w:val="24"/>
+              </w:rPr>
+            </w:pPr>
+            <w:r>
+              <w:rPr>
+                <w:rFonts w:ascii="宋体" w:eastAsia="宋体" w:hAnsi="宋体" w:cs="宋体"/>
+                <w:kern w:val="0"/>
+                <w:sz w:val="24"/>
+                <w:szCs w:val="24"/>
+              </w:rPr>
+              <w:t>bitset&lt;n&gt; b(u);</w:t>
+            </w:r>
+          </w:p>
+        </w:tc>
+        <w:tc>
+          <w:tcPr>
+            <w:tcW w:w="0" w:type="auto"/>
+            <w:tcBorders>
+              <w:top w:val="outset" w:sz="6" w:space="0" w:color="auto"/>
+              <w:left w:val="outset" w:sz="6" w:space="0" w:color="auto"/>
+              <w:bottom w:val="outset" w:sz="6" w:space="0" w:color="auto"/>
+              <w:right w:val="outset" w:sz="6" w:space="0" w:color="auto"/>
+            </w:tcBorders>
+            <w:hideMark/>
+          </w:tcPr>
+          <w:p>
+            <w:pPr>
+              <w:widowControl/>
+              <w:spacing w:before="100" w:beforeAutospacing="1" w:after="100" w:afterAutospacing="1"/>
+              <w:jc w:val="left"/>
+              <w:rPr>
+                <w:rFonts w:ascii="宋体" w:eastAsia="宋体" w:hAnsi="宋体" w:cs="宋体"/>
+                <w:kern w:val="0"/>
+                <w:sz w:val="24"/>
+                <w:szCs w:val="24"/>
+              </w:rPr>
+            </w:pPr>
+            <w:r>
+              <w:rPr>
+                <w:rFonts w:ascii="宋体" w:eastAsia="宋体" w:hAnsi="宋体" w:cs="宋体"/>
+                <w:kern w:val="0"/>
+                <w:sz w:val="24"/>
+                <w:szCs w:val="24"/>
+              </w:rPr>
+              <w:t>b is a copy of the unsigned long value u</w:t>
+            </w:r>
+          </w:p>
+        </w:tc>
+      </w:tr>
+      <w:tr>
+        <w:trPr>
+          <w:tblCellSpacing w:w="0" w:type="dxa"/>
+        </w:trPr>
+        <w:tc>
+          <w:tcPr>
+            <w:tcW w:w="0" w:type="auto"/>
+            <w:tcBorders>
+              <w:top w:val="outset" w:sz="6" w:space="0" w:color="auto"/>
+              <w:left w:val="outset" w:sz="6" w:space="0" w:color="auto"/>
+              <w:bottom w:val="outset" w:sz="6" w:space="0" w:color="auto"/>
+              <w:right w:val="outset" w:sz="6" w:space="0" w:color="auto"/>
+            </w:tcBorders>
+            <w:hideMark/>
+          </w:tcPr>
+          <w:p>
+            <w:pPr>
+              <w:widowControl/>
+              <w:spacing w:before="100" w:beforeAutospacing="1" w:after="100" w:afterAutospacing="1"/>
+              <w:jc w:val="left"/>
+              <w:rPr>
+                <w:rFonts w:ascii="宋体" w:eastAsia="宋体" w:hAnsi="宋体" w:cs="宋体"/>
+                <w:kern w:val="0"/>
+                <w:sz w:val="24"/>
+                <w:szCs w:val="24"/>
+              </w:rPr>
+            </w:pPr>
+            <w:r>
+              <w:rPr>
+                <w:rFonts w:ascii="宋体" w:eastAsia="宋体" w:hAnsi="宋体" w:cs="宋体"/>
+                <w:kern w:val="0"/>
+                <w:sz w:val="24"/>
+                <w:szCs w:val="24"/>
+              </w:rPr>
+              <w:t>bitset&lt;n&gt; b(s);</w:t>
+            </w:r>
+          </w:p>
+        </w:tc>
+        <w:tc>
+          <w:tcPr>
+            <w:tcW w:w="0" w:type="auto"/>
+            <w:tcBorders>
+              <w:top w:val="outset" w:sz="6" w:space="0" w:color="auto"/>
+              <w:left w:val="outset" w:sz="6" w:space="0" w:color="auto"/>
+              <w:bottom w:val="outset" w:sz="6" w:space="0" w:color="auto"/>
+              <w:right w:val="outset" w:sz="6" w:space="0" w:color="auto"/>
+            </w:tcBorders>
+            <w:hideMark/>
+          </w:tcPr>
+          <w:p>
+            <w:pPr>
+              <w:widowControl/>
+              <w:spacing w:before="100" w:beforeAutospacing="1" w:after="100" w:afterAutospacing="1"/>
+              <w:jc w:val="left"/>
+              <w:rPr>
+                <w:rFonts w:ascii="宋体" w:eastAsia="宋体" w:hAnsi="宋体" w:cs="宋体"/>
+                <w:kern w:val="0"/>
+                <w:sz w:val="24"/>
+                <w:szCs w:val="24"/>
+              </w:rPr>
+            </w:pPr>
+            <w:r>
+              <w:rPr>
+                <w:rFonts w:ascii="宋体" w:eastAsia="宋体" w:hAnsi="宋体" w:cs="宋体"/>
+                <w:kern w:val="0"/>
+                <w:sz w:val="24"/>
+                <w:szCs w:val="24"/>
+              </w:rPr>
+              <w:t>b is a copy of the bits contained in string s</w:t>
+            </w:r>
+          </w:p>
+        </w:tc>
+      </w:tr>
+      <w:tr>
+        <w:trPr>
+          <w:tblCellSpacing w:w="0" w:type="dxa"/>
+        </w:trPr>
+        <w:tc>
+          <w:tcPr>
+            <w:tcW w:w="0" w:type="auto"/>
+            <w:tcBorders>
+              <w:top w:val="outset" w:sz="6" w:space="0" w:color="auto"/>
+              <w:left w:val="outset" w:sz="6" w:space="0" w:color="auto"/>
+              <w:bottom w:val="outset" w:sz="6" w:space="0" w:color="auto"/>
+              <w:right w:val="outset" w:sz="6" w:space="0" w:color="auto"/>
+            </w:tcBorders>
+            <w:hideMark/>
+          </w:tcPr>
+          <w:p>
+            <w:pPr>
+              <w:widowControl/>
+              <w:spacing w:before="100" w:beforeAutospacing="1" w:after="100" w:afterAutospacing="1"/>
+              <w:jc w:val="left"/>
+              <w:rPr>
+                <w:rFonts w:ascii="宋体" w:eastAsia="宋体" w:hAnsi="宋体" w:cs="宋体"/>
+                <w:kern w:val="0"/>
+                <w:sz w:val="24"/>
+                <w:szCs w:val="24"/>
+              </w:rPr>
+            </w:pPr>
+            <w:r>
+              <w:rPr>
+                <w:rFonts w:ascii="宋体" w:eastAsia="宋体" w:hAnsi="宋体" w:cs="宋体"/>
+                <w:kern w:val="0"/>
+                <w:sz w:val="24"/>
+                <w:szCs w:val="24"/>
+              </w:rPr>
+              <w:t>bitset&lt;n&gt; b(s, pos, n);</w:t>
+            </w:r>
+          </w:p>
+        </w:tc>
+        <w:tc>
+          <w:tcPr>
+            <w:tcW w:w="0" w:type="auto"/>
+            <w:tcBorders>
+              <w:top w:val="outset" w:sz="6" w:space="0" w:color="auto"/>
+              <w:left w:val="outset" w:sz="6" w:space="0" w:color="auto"/>
+              <w:bottom w:val="outset" w:sz="6" w:space="0" w:color="auto"/>
+              <w:right w:val="outset" w:sz="6" w:space="0" w:color="auto"/>
+            </w:tcBorders>
+            <w:hideMark/>
+          </w:tcPr>
+          <w:p>
+            <w:pPr>
+              <w:widowControl/>
+              <w:spacing w:before="100" w:beforeAutospacing="1" w:after="100" w:afterAutospacing="1"/>
+              <w:jc w:val="left"/>
+              <w:rPr>
+                <w:rFonts w:ascii="宋体" w:eastAsia="宋体" w:hAnsi="宋体" w:cs="宋体"/>
+                <w:kern w:val="0"/>
+                <w:sz w:val="24"/>
+                <w:szCs w:val="24"/>
+              </w:rPr>
+            </w:pPr>
+            <w:r>
+              <w:rPr>
+                <w:rFonts w:ascii="宋体" w:eastAsia="宋体" w:hAnsi="宋体" w:cs="宋体"/>
+                <w:kern w:val="0"/>
+                <w:sz w:val="24"/>
+                <w:szCs w:val="24"/>
+              </w:rPr>
+              <w:t>b is a copy of the bits in n characters from s starting from position pos</w:t>
+            </w:r>
+          </w:p>
+        </w:tc>
+      </w:tr>
+    </w:tbl>
+    <w:p>
+      <w:pPr>
+        <w:pStyle w:val="doctext"/>
+      </w:pPr>
     </w:p>
     <w:sectPr>
       <w:pgSz w:w="11906" w:h="16838"/>

--- a/C++ Primer Notes.docx
+++ b/C++ Primer Notes.docx
@@ -4424,25 +4424,7 @@
           <w:i/>
           <w:sz w:val="28"/>
         </w:rPr>
-        <w:t xml:space="preserve">3.3. Library </w:t>
-      </w:r>
-      <w:r>
-        <w:rPr>
-          <w:rFonts w:ascii="Courier New" w:hAnsi="Courier New" w:cs="Courier New"/>
-          <w:b/>
-          <w:i/>
-          <w:sz w:val="28"/>
-        </w:rPr>
-        <w:t>vector</w:t>
-      </w:r>
-      <w:r>
-        <w:rPr>
-          <w:rFonts w:ascii="Courier New" w:hAnsi="Courier New" w:cs="Courier New"/>
-          <w:b/>
-          <w:i/>
-          <w:sz w:val="28"/>
-        </w:rPr>
-        <w:t xml:space="preserve"> Type</w:t>
+        <w:t>3.3. Library vector Type</w:t>
       </w:r>
     </w:p>
     <w:tbl>
@@ -4885,21 +4867,7 @@
           <w:rFonts w:ascii="Courier New" w:hAnsi="Courier New" w:cs="Courier New"/>
           <w:sz w:val="22"/>
         </w:rPr>
-        <w:t xml:space="preserve">An element must exist in order to subscript it; elements are </w:t>
-      </w:r>
-      <w:r>
-        <w:rPr>
-          <w:rFonts w:ascii="Courier New" w:hAnsi="Courier New" w:cs="Courier New"/>
-          <w:sz w:val="22"/>
-        </w:rPr>
-        <w:t>not</w:t>
-      </w:r>
-      <w:r>
-        <w:rPr>
-          <w:rFonts w:ascii="Courier New" w:hAnsi="Courier New" w:cs="Courier New"/>
-          <w:sz w:val="22"/>
-        </w:rPr>
-        <w:t xml:space="preserve"> added when we assign through a subscript.</w:t>
+        <w:t>An element must exist in order to subscript it; elements are not added when we assign through a subscript.</w:t>
       </w:r>
     </w:p>
     <w:p>
@@ -4938,21 +4906,7 @@
           <w:rFonts w:ascii="Courier New" w:hAnsi="Courier New" w:cs="Courier New"/>
           <w:sz w:val="22"/>
         </w:rPr>
-        <w:t xml:space="preserve">The library defines an iterator type for each of the standard containers, including </w:t>
-      </w:r>
-      <w:r>
-        <w:rPr>
-          <w:rFonts w:ascii="Courier New" w:hAnsi="Courier New" w:cs="Courier New"/>
-          <w:sz w:val="22"/>
-        </w:rPr>
-        <w:t>vector</w:t>
-      </w:r>
-      <w:r>
-        <w:rPr>
-          <w:rFonts w:ascii="Courier New" w:hAnsi="Courier New" w:cs="Courier New"/>
-          <w:sz w:val="22"/>
-        </w:rPr>
-        <w:t xml:space="preserve">. Iterators are more general than subscripts: All of the library containers define iterator types, but only a few of them support subscripting. Because iterators are common to all containers, modern C++ programs tend to use iterators </w:t>
+        <w:t xml:space="preserve">The library defines an iterator type for each of the standard containers, including vector. Iterators are more general than subscripts: All of the library containers define iterator types, but only a few of them support subscripting. Because iterators are common to all containers, modern C++ programs tend to use iterators </w:t>
       </w:r>
       <w:bookmarkStart w:id="17" w:name="idd1e19881"/>
       <w:bookmarkStart w:id="18" w:name="idd1e19874"/>
@@ -4975,21 +4929,7 @@
           <w:rFonts w:ascii="Courier New" w:hAnsi="Courier New" w:cs="Courier New"/>
           <w:sz w:val="22"/>
         </w:rPr>
-        <w:t xml:space="preserve">rather than subscripts to access container elements, even on types such as </w:t>
-      </w:r>
-      <w:r>
-        <w:rPr>
-          <w:rFonts w:ascii="Courier New" w:hAnsi="Courier New" w:cs="Courier New"/>
-          <w:sz w:val="22"/>
-        </w:rPr>
-        <w:t>vector</w:t>
-      </w:r>
-      <w:r>
-        <w:rPr>
-          <w:rFonts w:ascii="Courier New" w:hAnsi="Courier New" w:cs="Courier New"/>
-          <w:sz w:val="22"/>
-        </w:rPr>
-        <w:t xml:space="preserve"> that support subscripting.</w:t>
+        <w:t>rather than subscripts to access container elements, even on types such as vector that support subscripting.</w:t>
       </w:r>
     </w:p>
     <w:p>
@@ -5005,21 +4945,7 @@
           <w:rFonts w:ascii="Courier New" w:hAnsi="Courier New" w:cs="Courier New"/>
           <w:sz w:val="22"/>
         </w:rPr>
-        <w:t xml:space="preserve">Each of the library container types defines a member named </w:t>
-      </w:r>
-      <w:r>
-        <w:rPr>
-          <w:rFonts w:ascii="Courier New" w:hAnsi="Courier New" w:cs="Courier New"/>
-          <w:sz w:val="22"/>
-        </w:rPr>
-        <w:t>iterator</w:t>
-      </w:r>
-      <w:r>
-        <w:rPr>
-          <w:rFonts w:ascii="Courier New" w:hAnsi="Courier New" w:cs="Courier New"/>
-          <w:sz w:val="22"/>
-        </w:rPr>
-        <w:t xml:space="preserve"> that is a synonym for the actual type of its iterator.</w:t>
+        <w:t>Each of the library container types defines a member named iterator that is a synonym for the actual type of its iterator.</w:t>
       </w:r>
     </w:p>
     <w:p>
@@ -5051,77 +4977,7 @@
           <w:rFonts w:ascii="Courier New" w:hAnsi="Courier New" w:cs="Courier New"/>
           <w:sz w:val="22"/>
         </w:rPr>
-        <w:t xml:space="preserve">Each container defines a pair of functions named </w:t>
-      </w:r>
-      <w:r>
-        <w:rPr>
-          <w:rFonts w:ascii="Courier New" w:hAnsi="Courier New" w:cs="Courier New"/>
-          <w:sz w:val="22"/>
-        </w:rPr>
-        <w:t>begin</w:t>
-      </w:r>
-      <w:r>
-        <w:rPr>
-          <w:rFonts w:ascii="Courier New" w:hAnsi="Courier New" w:cs="Courier New"/>
-          <w:sz w:val="22"/>
-        </w:rPr>
-        <w:t xml:space="preserve"> and </w:t>
-      </w:r>
-      <w:r>
-        <w:rPr>
-          <w:rFonts w:ascii="Courier New" w:hAnsi="Courier New" w:cs="Courier New"/>
-          <w:sz w:val="22"/>
-        </w:rPr>
-        <w:t>end</w:t>
-      </w:r>
-      <w:r>
-        <w:rPr>
-          <w:rFonts w:ascii="Courier New" w:hAnsi="Courier New" w:cs="Courier New"/>
-          <w:sz w:val="22"/>
-        </w:rPr>
-        <w:t xml:space="preserve"> that return iterators.</w:t>
-      </w:r>
-      <w:r>
-        <w:rPr>
-          <w:rFonts w:ascii="Courier New" w:hAnsi="Courier New" w:cs="Courier New"/>
-          <w:sz w:val="22"/>
-        </w:rPr>
-        <w:t xml:space="preserve"> </w:t>
-      </w:r>
-      <w:r>
-        <w:rPr>
-          <w:rFonts w:ascii="Courier New" w:hAnsi="Courier New" w:cs="Courier New"/>
-          <w:sz w:val="22"/>
-        </w:rPr>
-        <w:t xml:space="preserve">The iterator returned by the </w:t>
-      </w:r>
-      <w:r>
-        <w:rPr>
-          <w:rFonts w:ascii="Courier New" w:hAnsi="Courier New" w:cs="Courier New"/>
-          <w:sz w:val="22"/>
-        </w:rPr>
-        <w:t>end</w:t>
-      </w:r>
-      <w:r>
-        <w:rPr>
-          <w:rFonts w:ascii="Courier New" w:hAnsi="Courier New" w:cs="Courier New"/>
-          <w:sz w:val="22"/>
-        </w:rPr>
-        <w:t xml:space="preserve"> operation does not denote an actual element in the </w:t>
-      </w:r>
-      <w:r>
-        <w:rPr>
-          <w:rFonts w:ascii="Courier New" w:hAnsi="Courier New" w:cs="Courier New"/>
-          <w:sz w:val="22"/>
-        </w:rPr>
-        <w:t>container</w:t>
-      </w:r>
-      <w:r>
-        <w:rPr>
-          <w:rFonts w:ascii="Courier New" w:hAnsi="Courier New" w:cs="Courier New"/>
-          <w:sz w:val="22"/>
-        </w:rPr>
-        <w:t xml:space="preserve">. Instead, it is used as a </w:t>
+        <w:t xml:space="preserve">Each container defines a pair of functions named begin and end that return iterators. The iterator returned by the end operation does not denote an actual element in the container. Instead, it is used as a </w:t>
       </w:r>
       <w:bookmarkStart w:id="25" w:name="ch03term16"/>
       <w:bookmarkEnd w:id="25"/>
@@ -5165,51 +5021,23 @@
           <w:rFonts w:ascii="Courier New" w:hAnsi="Courier New" w:cs="Courier New"/>
           <w:sz w:val="22"/>
         </w:rPr>
-        <w:t xml:space="preserve"> indicating when we have processed all the elements in the </w:t>
-      </w:r>
-      <w:r>
-        <w:rPr>
-          <w:rFonts w:ascii="Courier New" w:hAnsi="Courier New" w:cs="Courier New"/>
-          <w:sz w:val="22"/>
-        </w:rPr>
-        <w:t>container</w:t>
-      </w:r>
-      <w:r>
-        <w:rPr>
-          <w:rFonts w:ascii="Courier New" w:hAnsi="Courier New" w:cs="Courier New"/>
-          <w:sz w:val="22"/>
-        </w:rPr>
-        <w:t>.</w:t>
+        <w:t xml:space="preserve"> indicating when we have processed all the elements in the container.</w:t>
       </w:r>
     </w:p>
     <w:p>
       <w:pPr>
         <w:pStyle w:val="doctext"/>
         <w:rPr>
-          <w:rFonts w:ascii="Courier New" w:hAnsi="Courier New" w:cs="Courier New" w:hint="eastAsia"/>
-          <w:sz w:val="22"/>
-        </w:rPr>
-      </w:pPr>
-      <w:r>
-        <w:rPr>
-          <w:rFonts w:ascii="Courier New" w:hAnsi="Courier New" w:cs="Courier New"/>
-          <w:sz w:val="22"/>
-        </w:rPr>
-        <w:t>Iterators use the increment operator (</w:t>
-      </w:r>
-      <w:r>
-        <w:rPr>
-          <w:rFonts w:ascii="Courier New" w:hAnsi="Courier New" w:cs="Courier New"/>
-          <w:sz w:val="22"/>
-        </w:rPr>
-        <w:t>++</w:t>
-      </w:r>
-      <w:r>
-        <w:rPr>
-          <w:rFonts w:ascii="Courier New" w:hAnsi="Courier New" w:cs="Courier New"/>
-          <w:sz w:val="22"/>
-        </w:rPr>
-        <w:t>)</w:t>
+          <w:rFonts w:ascii="Courier New" w:hAnsi="Courier New" w:cs="Courier New"/>
+          <w:sz w:val="22"/>
+        </w:rPr>
+      </w:pPr>
+      <w:r>
+        <w:rPr>
+          <w:rFonts w:ascii="Courier New" w:hAnsi="Courier New" w:cs="Courier New"/>
+          <w:sz w:val="22"/>
+        </w:rPr>
+        <w:t>Iterators use the increment operator (++)</w:t>
       </w:r>
       <w:r>
         <w:rPr>
@@ -5229,18 +5057,31 @@
     <w:p>
       <w:pPr>
         <w:pStyle w:val="doctext"/>
-      </w:pPr>
-      <w:r>
+        <w:rPr>
+          <w:rFonts w:ascii="Courier New" w:hAnsi="Courier New" w:cs="Courier New"/>
+          <w:sz w:val="22"/>
+        </w:rPr>
+      </w:pPr>
+      <w:r>
+        <w:rPr>
+          <w:rFonts w:ascii="Courier New" w:hAnsi="Courier New" w:cs="Courier New"/>
+          <w:sz w:val="22"/>
+        </w:rPr>
         <w:t xml:space="preserve">Each container type also defines a type named </w:t>
       </w:r>
       <w:r>
         <w:rPr>
-          <w:rStyle w:val="HTML"/>
+          <w:rFonts w:ascii="Courier New" w:hAnsi="Courier New" w:cs="Courier New"/>
           <w:color w:val="FF0000"/>
+          <w:sz w:val="22"/>
         </w:rPr>
         <w:t>const_iterator</w:t>
       </w:r>
       <w:r>
+        <w:rPr>
+          <w:rFonts w:ascii="Courier New" w:hAnsi="Courier New" w:cs="Courier New"/>
+          <w:sz w:val="22"/>
+        </w:rPr>
         <w:t>, which should be used when reading, but not writing to, the container elements.</w:t>
       </w:r>
     </w:p>
@@ -5695,7 +5536,6 @@
         </w:rPr>
       </w:pPr>
       <w:bookmarkStart w:id="30" w:name="ch03lev1sec5"/>
-      <w:bookmarkStart w:id="31" w:name="_GoBack"/>
       <w:bookmarkEnd w:id="30"/>
       <w:r>
         <w:rPr>
@@ -5704,25 +5544,7 @@
           <w:i/>
           <w:sz w:val="28"/>
         </w:rPr>
-        <w:t xml:space="preserve">3.5. Library </w:t>
-      </w:r>
-      <w:r>
-        <w:rPr>
-          <w:rFonts w:ascii="Courier New" w:hAnsi="Courier New" w:cs="Courier New"/>
-          <w:b/>
-          <w:i/>
-          <w:sz w:val="28"/>
-        </w:rPr>
-        <w:t>bitset</w:t>
-      </w:r>
-      <w:r>
-        <w:rPr>
-          <w:rFonts w:ascii="Courier New" w:hAnsi="Courier New" w:cs="Courier New"/>
-          <w:b/>
-          <w:i/>
-          <w:sz w:val="28"/>
-        </w:rPr>
-        <w:t xml:space="preserve"> Type</w:t>
+        <w:t>3.5. Library bitset Type</w:t>
       </w:r>
     </w:p>
     <w:tbl>
@@ -5762,7 +5584,6 @@
             </w:tcBorders>
             <w:hideMark/>
           </w:tcPr>
-          <w:bookmarkEnd w:id="31"/>
           <w:p>
             <w:pPr>
               <w:widowControl/>
@@ -6046,6 +5867,494 @@
         <w:pStyle w:val="doctext"/>
       </w:pPr>
     </w:p>
+    <w:p>
+      <w:pPr>
+        <w:spacing w:line="312" w:lineRule="auto"/>
+        <w:outlineLvl w:val="1"/>
+        <w:rPr>
+          <w:rFonts w:ascii="Courier New" w:hAnsi="Courier New" w:cs="Courier New"/>
+          <w:b/>
+          <w:i/>
+          <w:sz w:val="28"/>
+        </w:rPr>
+      </w:pPr>
+      <w:r>
+        <w:rPr>
+          <w:rFonts w:ascii="Courier New" w:hAnsi="Courier New" w:cs="Courier New"/>
+          <w:b/>
+          <w:i/>
+          <w:sz w:val="28"/>
+        </w:rPr>
+        <w:t>4.1. Arrays</w:t>
+      </w:r>
+    </w:p>
+    <w:p>
+      <w:pPr>
+        <w:rPr>
+          <w:rFonts w:ascii="Courier New" w:eastAsia="宋体" w:hAnsi="Courier New" w:cs="Courier New"/>
+          <w:kern w:val="0"/>
+          <w:sz w:val="24"/>
+          <w:szCs w:val="24"/>
+        </w:rPr>
+      </w:pPr>
+      <w:r>
+        <w:rPr>
+          <w:rFonts w:ascii="Courier New" w:eastAsia="宋体" w:hAnsi="Courier New" w:cs="Courier New"/>
+          <w:kern w:val="0"/>
+          <w:sz w:val="24"/>
+          <w:szCs w:val="24"/>
+        </w:rPr>
+        <w:t xml:space="preserve">The dimension must be a </w:t>
+      </w:r>
+      <w:r>
+        <w:rPr>
+          <w:rFonts w:ascii="Courier New" w:eastAsia="宋体" w:hAnsi="Courier New" w:cs="Courier New"/>
+          <w:color w:val="FF0000"/>
+          <w:kern w:val="0"/>
+          <w:sz w:val="24"/>
+          <w:szCs w:val="24"/>
+        </w:rPr>
+        <w:t>constant expression</w:t>
+      </w:r>
+      <w:r>
+        <w:rPr>
+          <w:rFonts w:ascii="Courier New" w:eastAsia="宋体" w:hAnsi="Courier New" w:cs="Courier New"/>
+          <w:kern w:val="0"/>
+          <w:sz w:val="24"/>
+          <w:szCs w:val="24"/>
+        </w:rPr>
+        <w:t xml:space="preserve"> (Section 2.7, p. 62) whose value is</w:t>
+      </w:r>
+      <w:r>
+        <w:rPr>
+          <w:rFonts w:ascii="Courier New" w:eastAsia="宋体" w:hAnsi="Courier New" w:cs="Courier New"/>
+          <w:kern w:val="0"/>
+          <w:sz w:val="24"/>
+          <w:szCs w:val="24"/>
+        </w:rPr>
+        <w:t xml:space="preserve"> greater than or equal to one.</w:t>
+      </w:r>
+      <w:r>
+        <w:rPr>
+          <w:rFonts w:ascii="Courier New" w:eastAsia="宋体" w:hAnsi="Courier New" w:cs="Courier New"/>
+          <w:kern w:val="0"/>
+          <w:sz w:val="24"/>
+          <w:szCs w:val="24"/>
+        </w:rPr>
+        <w:t>A nonconst variable, or a const variable whose value is not known until run time, cannot be used to specify the dimension of an array.</w:t>
+      </w:r>
+    </w:p>
+    <w:p>
+      <w:pPr>
+        <w:rPr>
+          <w:rFonts w:ascii="Courier New" w:eastAsia="宋体" w:hAnsi="Courier New" w:cs="Courier New"/>
+          <w:kern w:val="0"/>
+          <w:sz w:val="24"/>
+          <w:szCs w:val="24"/>
+        </w:rPr>
+      </w:pPr>
+      <w:r>
+        <w:rPr>
+          <w:rFonts w:ascii="Courier New" w:eastAsia="宋体" w:hAnsi="Courier New" w:cs="Courier New"/>
+          <w:kern w:val="0"/>
+          <w:sz w:val="24"/>
+          <w:szCs w:val="24"/>
+        </w:rPr>
+        <w:lastRenderedPageBreak/>
+        <w:t>If we do not supply element initializers, then the elements are initialized in the same way that variables are initialized (Section 2.3.4, p. 50).</w:t>
+      </w:r>
+    </w:p>
+    <w:p>
+      <w:pPr>
+        <w:rPr>
+          <w:rFonts w:ascii="Courier New" w:eastAsia="宋体" w:hAnsi="Courier New" w:cs="Courier New"/>
+          <w:kern w:val="0"/>
+          <w:sz w:val="24"/>
+          <w:szCs w:val="24"/>
+        </w:rPr>
+      </w:pPr>
+    </w:p>
+    <w:p>
+      <w:pPr>
+        <w:pStyle w:val="a4"/>
+        <w:numPr>
+          <w:ilvl w:val="0"/>
+          <w:numId w:val="2"/>
+        </w:numPr>
+        <w:ind w:firstLineChars="0"/>
+        <w:rPr>
+          <w:rFonts w:ascii="Courier New" w:eastAsia="宋体" w:hAnsi="Courier New" w:cs="Courier New"/>
+          <w:kern w:val="0"/>
+          <w:sz w:val="24"/>
+          <w:szCs w:val="24"/>
+        </w:rPr>
+      </w:pPr>
+      <w:r>
+        <w:rPr>
+          <w:rFonts w:ascii="Courier New" w:eastAsia="宋体" w:hAnsi="Courier New" w:cs="Courier New"/>
+          <w:kern w:val="0"/>
+          <w:sz w:val="24"/>
+          <w:szCs w:val="24"/>
+        </w:rPr>
+        <w:t>Elements of an array of built-in type defined outside the body of a function are initialized to zero.</w:t>
+      </w:r>
+    </w:p>
+    <w:p>
+      <w:pPr>
+        <w:rPr>
+          <w:rFonts w:ascii="Courier New" w:eastAsia="宋体" w:hAnsi="Courier New" w:cs="Courier New"/>
+          <w:kern w:val="0"/>
+          <w:sz w:val="24"/>
+          <w:szCs w:val="24"/>
+        </w:rPr>
+      </w:pPr>
+    </w:p>
+    <w:p>
+      <w:pPr>
+        <w:pStyle w:val="a4"/>
+        <w:numPr>
+          <w:ilvl w:val="0"/>
+          <w:numId w:val="2"/>
+        </w:numPr>
+        <w:ind w:firstLineChars="0"/>
+        <w:rPr>
+          <w:rFonts w:ascii="Courier New" w:eastAsia="宋体" w:hAnsi="Courier New" w:cs="Courier New"/>
+          <w:kern w:val="0"/>
+          <w:sz w:val="24"/>
+          <w:szCs w:val="24"/>
+        </w:rPr>
+      </w:pPr>
+      <w:r>
+        <w:rPr>
+          <w:rFonts w:ascii="Courier New" w:eastAsia="宋体" w:hAnsi="Courier New" w:cs="Courier New"/>
+          <w:kern w:val="0"/>
+          <w:sz w:val="24"/>
+          <w:szCs w:val="24"/>
+        </w:rPr>
+        <w:t>Elements of an array of built-in type defined inside the body of a function are uninitialized.</w:t>
+      </w:r>
+    </w:p>
+    <w:p>
+      <w:pPr>
+        <w:rPr>
+          <w:rFonts w:ascii="Courier New" w:eastAsia="宋体" w:hAnsi="Courier New" w:cs="Courier New"/>
+          <w:kern w:val="0"/>
+          <w:sz w:val="24"/>
+          <w:szCs w:val="24"/>
+        </w:rPr>
+      </w:pPr>
+    </w:p>
+    <w:p>
+      <w:pPr>
+        <w:pStyle w:val="a4"/>
+        <w:numPr>
+          <w:ilvl w:val="0"/>
+          <w:numId w:val="2"/>
+        </w:numPr>
+        <w:ind w:firstLineChars="0"/>
+        <w:rPr>
+          <w:rFonts w:ascii="Courier New" w:eastAsia="宋体" w:hAnsi="Courier New" w:cs="Courier New"/>
+          <w:kern w:val="0"/>
+          <w:sz w:val="24"/>
+          <w:szCs w:val="24"/>
+        </w:rPr>
+      </w:pPr>
+      <w:r>
+        <w:rPr>
+          <w:rFonts w:ascii="Courier New" w:eastAsia="宋体" w:hAnsi="Courier New" w:cs="Courier New"/>
+          <w:kern w:val="0"/>
+          <w:sz w:val="24"/>
+          <w:szCs w:val="24"/>
+        </w:rPr>
+        <w:t>Regardless of where the array is defined, if it holds elements of a class type, then the elements are initialized by the default constructor for that class if it has one. If the class does not have a default constructor, then the elements must be explicitly initialized.</w:t>
+      </w:r>
+    </w:p>
+    <w:p>
+      <w:pPr>
+        <w:rPr>
+          <w:rFonts w:ascii="Courier New" w:eastAsia="宋体" w:hAnsi="Courier New" w:cs="Courier New"/>
+          <w:kern w:val="0"/>
+          <w:sz w:val="24"/>
+          <w:szCs w:val="24"/>
+        </w:rPr>
+      </w:pPr>
+    </w:p>
+    <w:p>
+      <w:pPr>
+        <w:spacing w:line="312" w:lineRule="auto"/>
+        <w:outlineLvl w:val="1"/>
+        <w:rPr>
+          <w:rFonts w:ascii="Courier New" w:hAnsi="Courier New" w:cs="Courier New"/>
+          <w:b/>
+          <w:i/>
+          <w:sz w:val="28"/>
+        </w:rPr>
+      </w:pPr>
+      <w:bookmarkStart w:id="31" w:name="ch04lev1sec2"/>
+      <w:bookmarkEnd w:id="31"/>
+      <w:r>
+        <w:rPr>
+          <w:rFonts w:ascii="Courier New" w:hAnsi="Courier New" w:cs="Courier New"/>
+          <w:b/>
+          <w:i/>
+          <w:sz w:val="28"/>
+        </w:rPr>
+        <w:t>4.2. Introducing Pointers</w:t>
+      </w:r>
+    </w:p>
+    <w:p>
+      <w:pPr>
+        <w:spacing w:line="312" w:lineRule="auto"/>
+        <w:outlineLvl w:val="1"/>
+        <w:rPr>
+          <w:rFonts w:ascii="Courier New" w:hAnsi="Courier New" w:cs="Courier New"/>
+          <w:b/>
+          <w:i/>
+          <w:sz w:val="24"/>
+        </w:rPr>
+      </w:pPr>
+      <w:r>
+        <w:rPr>
+          <w:rFonts w:ascii="Courier New" w:eastAsia="宋体" w:hAnsi="Courier New" w:cs="Courier New"/>
+          <w:b/>
+          <w:bCs/>
+          <w:kern w:val="0"/>
+          <w:sz w:val="22"/>
+          <w:szCs w:val="24"/>
+        </w:rPr>
+        <w:t>Pointers and Typedefs</w:t>
+      </w:r>
+    </w:p>
+    <w:p>
+      <w:pPr>
+        <w:pStyle w:val="doctext"/>
+        <w:rPr>
+          <w:rFonts w:ascii="Courier New" w:hAnsi="Courier New" w:cs="Courier New"/>
+        </w:rPr>
+      </w:pPr>
+      <w:r>
+        <w:rPr>
+          <w:rFonts w:ascii="Courier New" w:hAnsi="Courier New" w:cs="Courier New"/>
+        </w:rPr>
+        <w:t>The use of pointers in typedefs often leads to surprising results. Here is a question almost everyone answers incorrectly at least once. Given the following,</w:t>
+      </w:r>
+    </w:p>
+    <w:p>
+      <w:pPr>
+        <w:pStyle w:val="HTML0"/>
+        <w:rPr>
+          <w:rFonts w:ascii="Courier New" w:hAnsi="Courier New" w:cs="Courier New"/>
+        </w:rPr>
+      </w:pPr>
+      <w:r>
+        <w:rPr>
+          <w:rFonts w:ascii="Courier New" w:hAnsi="Courier New" w:cs="Courier New"/>
+        </w:rPr>
+        <w:t xml:space="preserve">          typedef string *pstring;</w:t>
+      </w:r>
+    </w:p>
+    <w:p>
+      <w:pPr>
+        <w:pStyle w:val="HTML0"/>
+        <w:rPr>
+          <w:rFonts w:ascii="Courier New" w:hAnsi="Courier New" w:cs="Courier New"/>
+        </w:rPr>
+      </w:pPr>
+      <w:r>
+        <w:rPr>
+          <w:rFonts w:ascii="Courier New" w:hAnsi="Courier New" w:cs="Courier New"/>
+        </w:rPr>
+        <w:t xml:space="preserve">          const pstring cstr;</w:t>
+      </w:r>
+    </w:p>
+    <w:p>
+      <w:pPr>
+        <w:rPr>
+          <w:rFonts w:ascii="Courier New" w:hAnsi="Courier New" w:cs="Courier New"/>
+        </w:rPr>
+      </w:pPr>
+    </w:p>
+    <w:p>
+      <w:pPr>
+        <w:pStyle w:val="doctext"/>
+        <w:rPr>
+          <w:rFonts w:ascii="Courier New" w:hAnsi="Courier New" w:cs="Courier New"/>
+        </w:rPr>
+      </w:pPr>
+      <w:r>
+        <w:rPr>
+          <w:rFonts w:ascii="Courier New" w:hAnsi="Courier New" w:cs="Courier New"/>
+        </w:rPr>
+        <w:t>W</w:t>
+      </w:r>
+      <w:bookmarkStart w:id="32" w:name="_GoBack"/>
+      <w:bookmarkEnd w:id="32"/>
+      <w:r>
+        <w:rPr>
+          <w:rFonts w:ascii="Courier New" w:hAnsi="Courier New" w:cs="Courier New"/>
+        </w:rPr>
+        <w:t xml:space="preserve">hat is the type of </w:t>
+      </w:r>
+      <w:r>
+        <w:rPr>
+          <w:rStyle w:val="HTML"/>
+          <w:rFonts w:ascii="Courier New" w:hAnsi="Courier New" w:cs="Courier New"/>
+        </w:rPr>
+        <w:t>cstr</w:t>
+      </w:r>
+      <w:r>
+        <w:rPr>
+          <w:rFonts w:ascii="Courier New" w:hAnsi="Courier New" w:cs="Courier New"/>
+        </w:rPr>
+        <w:t>? Many think that the actual type is</w:t>
+      </w:r>
+    </w:p>
+    <w:p>
+      <w:pPr>
+        <w:pStyle w:val="HTML0"/>
+        <w:rPr>
+          <w:rFonts w:ascii="Courier New" w:hAnsi="Courier New" w:cs="Courier New"/>
+          <w:i/>
+        </w:rPr>
+      </w:pPr>
+      <w:r>
+        <w:rPr>
+          <w:rFonts w:ascii="Courier New" w:hAnsi="Courier New" w:cs="Courier New"/>
+          <w:i/>
+        </w:rPr>
+        <w:t>const string *cstr;</w:t>
+      </w:r>
+    </w:p>
+    <w:p>
+      <w:pPr>
+        <w:pStyle w:val="doctext"/>
+        <w:rPr>
+          <w:rFonts w:ascii="Courier New" w:hAnsi="Courier New" w:cs="Courier New"/>
+        </w:rPr>
+      </w:pPr>
+      <w:r>
+        <w:rPr>
+          <w:rFonts w:ascii="Courier New" w:hAnsi="Courier New" w:cs="Courier New"/>
+          <w:color w:val="FF0000"/>
+        </w:rPr>
+        <w:t>The mistake is in thinking of a typedef as a textual expansion</w:t>
+      </w:r>
+      <w:r>
+        <w:rPr>
+          <w:rFonts w:ascii="Courier New" w:hAnsi="Courier New" w:cs="Courier New"/>
+          <w:color w:val="FF0000"/>
+        </w:rPr>
+        <w:t xml:space="preserve"> (like #define)</w:t>
+      </w:r>
+      <w:r>
+        <w:rPr>
+          <w:rFonts w:ascii="Courier New" w:hAnsi="Courier New" w:cs="Courier New"/>
+        </w:rPr>
+        <w:t xml:space="preserve">. When we declare a </w:t>
+      </w:r>
+      <w:r>
+        <w:rPr>
+          <w:rStyle w:val="HTML"/>
+          <w:rFonts w:ascii="Courier New" w:hAnsi="Courier New" w:cs="Courier New"/>
+        </w:rPr>
+        <w:t>const pstring</w:t>
+      </w:r>
+      <w:r>
+        <w:rPr>
+          <w:rFonts w:ascii="Courier New" w:hAnsi="Courier New" w:cs="Courier New"/>
+        </w:rPr>
+        <w:t xml:space="preserve">, the </w:t>
+      </w:r>
+      <w:r>
+        <w:rPr>
+          <w:rStyle w:val="HTML"/>
+          <w:rFonts w:ascii="Courier New" w:hAnsi="Courier New" w:cs="Courier New"/>
+        </w:rPr>
+        <w:t>const</w:t>
+      </w:r>
+      <w:r>
+        <w:rPr>
+          <w:rFonts w:ascii="Courier New" w:hAnsi="Courier New" w:cs="Courier New"/>
+        </w:rPr>
+        <w:t xml:space="preserve"> modifies the type of </w:t>
+      </w:r>
+      <w:r>
+        <w:rPr>
+          <w:rStyle w:val="HTML"/>
+          <w:rFonts w:ascii="Courier New" w:hAnsi="Courier New" w:cs="Courier New"/>
+        </w:rPr>
+        <w:t>pstring</w:t>
+      </w:r>
+      <w:r>
+        <w:rPr>
+          <w:rFonts w:ascii="Courier New" w:hAnsi="Courier New" w:cs="Courier New"/>
+        </w:rPr>
+        <w:t xml:space="preserve">, which is a pointer. Therefore, this definition declares </w:t>
+      </w:r>
+      <w:r>
+        <w:rPr>
+          <w:rStyle w:val="HTML"/>
+          <w:rFonts w:ascii="Courier New" w:hAnsi="Courier New" w:cs="Courier New"/>
+        </w:rPr>
+        <w:t>cstr</w:t>
+      </w:r>
+      <w:r>
+        <w:rPr>
+          <w:rFonts w:ascii="Courier New" w:hAnsi="Courier New" w:cs="Courier New"/>
+        </w:rPr>
+        <w:t xml:space="preserve"> to be a </w:t>
+      </w:r>
+      <w:r>
+        <w:rPr>
+          <w:rStyle w:val="HTML"/>
+          <w:rFonts w:ascii="Courier New" w:hAnsi="Courier New" w:cs="Courier New"/>
+        </w:rPr>
+        <w:t>const</w:t>
+      </w:r>
+      <w:r>
+        <w:rPr>
+          <w:rFonts w:ascii="Courier New" w:hAnsi="Courier New" w:cs="Courier New"/>
+        </w:rPr>
+        <w:t xml:space="preserve"> pointer to </w:t>
+      </w:r>
+      <w:r>
+        <w:rPr>
+          <w:rStyle w:val="HTML"/>
+          <w:rFonts w:ascii="Courier New" w:hAnsi="Courier New" w:cs="Courier New"/>
+        </w:rPr>
+        <w:t>string</w:t>
+      </w:r>
+      <w:r>
+        <w:rPr>
+          <w:rFonts w:ascii="Courier New" w:hAnsi="Courier New" w:cs="Courier New"/>
+        </w:rPr>
+        <w:t>. The definition is equivalent to</w:t>
+      </w:r>
+    </w:p>
+    <w:p>
+      <w:pPr>
+        <w:pStyle w:val="doctext"/>
+        <w:rPr>
+          <w:rFonts w:ascii="Courier New" w:hAnsi="Courier New" w:cs="Courier New"/>
+          <w:i/>
+        </w:rPr>
+      </w:pPr>
+      <w:r>
+        <w:rPr>
+          <w:rFonts w:ascii="Courier New" w:hAnsi="Courier New" w:cs="Courier New"/>
+          <w:i/>
+        </w:rPr>
+        <w:t xml:space="preserve">string *const cstr; // </w:t>
+      </w:r>
+      <w:r>
+        <w:rPr>
+          <w:rStyle w:val="docemphitalicalt"/>
+          <w:rFonts w:ascii="Courier New" w:hAnsi="Courier New" w:cs="Courier New"/>
+          <w:i/>
+        </w:rPr>
+        <w:t>equivalent to const pstring cstr</w:t>
+      </w:r>
+    </w:p>
     <w:sectPr>
       <w:pgSz w:w="11906" w:h="16838"/>
       <w:pgMar w:top="1440" w:right="1800" w:bottom="1440" w:left="1800" w:header="720" w:footer="720" w:gutter="0"/>
@@ -6097,6 +6406,121 @@
 <file path=word/numbering.xml><?xml version="1.0" encoding="utf-8"?>
 <w:numbering xmlns:wpc="http://schemas.microsoft.com/office/word/2010/wordprocessingCanvas" xmlns:mc="http://schemas.openxmlformats.org/markup-compatibility/2006" xmlns:o="urn:schemas-microsoft-com:office:office" xmlns:r="http://schemas.openxmlformats.org/officeDocument/2006/relationships" xmlns:m="http://schemas.openxmlformats.org/officeDocument/2006/math" xmlns:v="urn:schemas-microsoft-com:vml" xmlns:wp14="http://schemas.microsoft.com/office/word/2010/wordprocessingDrawing" xmlns:wp="http://schemas.openxmlformats.org/drawingml/2006/wordprocessingDrawing" xmlns:w10="urn:schemas-microsoft-com:office:word" xmlns:w="http://schemas.openxmlformats.org/wordprocessingml/2006/main" xmlns:w14="http://schemas.microsoft.com/office/word/2010/wordml" xmlns:w15="http://schemas.microsoft.com/office/word/2012/wordml" xmlns:wpg="http://schemas.microsoft.com/office/word/2010/wordprocessingGroup" xmlns:wpi="http://schemas.microsoft.com/office/word/2010/wordprocessingInk" xmlns:wne="http://schemas.microsoft.com/office/word/2006/wordml" xmlns:wps="http://schemas.microsoft.com/office/word/2010/wordprocessingShape" mc:Ignorable="w14 w15 wp14">
   <w:abstractNum w:abstractNumId="0">
+    <w:nsid w:val="2B756F5E"/>
+    <w:multiLevelType w:val="hybridMultilevel"/>
+    <w:tmpl w:val="2402C8E0"/>
+    <w:lvl w:ilvl="0" w:tplc="D5E41502">
+      <w:start w:val="1"/>
+      <w:numFmt w:val="bullet"/>
+      <w:lvlText w:val=""/>
+      <w:lvlJc w:val="left"/>
+      <w:pPr>
+        <w:ind w:left="420" w:hanging="420"/>
+      </w:pPr>
+      <w:rPr>
+        <w:rFonts w:ascii="Wingdings" w:hAnsi="Wingdings" w:hint="default"/>
+        <w:sz w:val="13"/>
+        <w:szCs w:val="13"/>
+      </w:rPr>
+    </w:lvl>
+    <w:lvl w:ilvl="1" w:tplc="04090003" w:tentative="1">
+      <w:start w:val="1"/>
+      <w:numFmt w:val="bullet"/>
+      <w:lvlText w:val=""/>
+      <w:lvlJc w:val="left"/>
+      <w:pPr>
+        <w:ind w:left="840" w:hanging="420"/>
+      </w:pPr>
+      <w:rPr>
+        <w:rFonts w:ascii="Wingdings" w:hAnsi="Wingdings" w:hint="default"/>
+      </w:rPr>
+    </w:lvl>
+    <w:lvl w:ilvl="2" w:tplc="04090005" w:tentative="1">
+      <w:start w:val="1"/>
+      <w:numFmt w:val="bullet"/>
+      <w:lvlText w:val=""/>
+      <w:lvlJc w:val="left"/>
+      <w:pPr>
+        <w:ind w:left="1260" w:hanging="420"/>
+      </w:pPr>
+      <w:rPr>
+        <w:rFonts w:ascii="Wingdings" w:hAnsi="Wingdings" w:hint="default"/>
+      </w:rPr>
+    </w:lvl>
+    <w:lvl w:ilvl="3" w:tplc="04090001" w:tentative="1">
+      <w:start w:val="1"/>
+      <w:numFmt w:val="bullet"/>
+      <w:lvlText w:val=""/>
+      <w:lvlJc w:val="left"/>
+      <w:pPr>
+        <w:ind w:left="1680" w:hanging="420"/>
+      </w:pPr>
+      <w:rPr>
+        <w:rFonts w:ascii="Wingdings" w:hAnsi="Wingdings" w:hint="default"/>
+      </w:rPr>
+    </w:lvl>
+    <w:lvl w:ilvl="4" w:tplc="04090003" w:tentative="1">
+      <w:start w:val="1"/>
+      <w:numFmt w:val="bullet"/>
+      <w:lvlText w:val=""/>
+      <w:lvlJc w:val="left"/>
+      <w:pPr>
+        <w:ind w:left="2100" w:hanging="420"/>
+      </w:pPr>
+      <w:rPr>
+        <w:rFonts w:ascii="Wingdings" w:hAnsi="Wingdings" w:hint="default"/>
+      </w:rPr>
+    </w:lvl>
+    <w:lvl w:ilvl="5" w:tplc="04090005" w:tentative="1">
+      <w:start w:val="1"/>
+      <w:numFmt w:val="bullet"/>
+      <w:lvlText w:val=""/>
+      <w:lvlJc w:val="left"/>
+      <w:pPr>
+        <w:ind w:left="2520" w:hanging="420"/>
+      </w:pPr>
+      <w:rPr>
+        <w:rFonts w:ascii="Wingdings" w:hAnsi="Wingdings" w:hint="default"/>
+      </w:rPr>
+    </w:lvl>
+    <w:lvl w:ilvl="6" w:tplc="04090001" w:tentative="1">
+      <w:start w:val="1"/>
+      <w:numFmt w:val="bullet"/>
+      <w:lvlText w:val=""/>
+      <w:lvlJc w:val="left"/>
+      <w:pPr>
+        <w:ind w:left="2940" w:hanging="420"/>
+      </w:pPr>
+      <w:rPr>
+        <w:rFonts w:ascii="Wingdings" w:hAnsi="Wingdings" w:hint="default"/>
+      </w:rPr>
+    </w:lvl>
+    <w:lvl w:ilvl="7" w:tplc="04090003" w:tentative="1">
+      <w:start w:val="1"/>
+      <w:numFmt w:val="bullet"/>
+      <w:lvlText w:val=""/>
+      <w:lvlJc w:val="left"/>
+      <w:pPr>
+        <w:ind w:left="3360" w:hanging="420"/>
+      </w:pPr>
+      <w:rPr>
+        <w:rFonts w:ascii="Wingdings" w:hAnsi="Wingdings" w:hint="default"/>
+      </w:rPr>
+    </w:lvl>
+    <w:lvl w:ilvl="8" w:tplc="04090005" w:tentative="1">
+      <w:start w:val="1"/>
+      <w:numFmt w:val="bullet"/>
+      <w:lvlText w:val=""/>
+      <w:lvlJc w:val="left"/>
+      <w:pPr>
+        <w:ind w:left="3780" w:hanging="420"/>
+      </w:pPr>
+      <w:rPr>
+        <w:rFonts w:ascii="Wingdings" w:hAnsi="Wingdings" w:hint="default"/>
+      </w:rPr>
+    </w:lvl>
+  </w:abstractNum>
+  <w:abstractNum w:abstractNumId="1">
     <w:nsid w:val="66837CE0"/>
     <w:multiLevelType w:val="multilevel"/>
     <w:tmpl w:val="0346DF2E"/>
@@ -6246,6 +6670,9 @@
     </w:lvl>
   </w:abstractNum>
   <w:num w:numId="1">
+    <w:abstractNumId w:val="1"/>
+  </w:num>
+  <w:num w:numId="2">
     <w:abstractNumId w:val="0"/>
   </w:num>
 </w:numbering>
@@ -6958,6 +7385,16 @@
     <w:basedOn w:val="a0"/>
     <w:rsid w:val="00240F11"/>
   </w:style>
+  <w:style w:type="paragraph" w:styleId="a4">
+    <w:name w:val="List Paragraph"/>
+    <w:basedOn w:val="a"/>
+    <w:uiPriority w:val="34"/>
+    <w:qFormat/>
+    <w:rsid w:val="00B35763"/>
+    <w:pPr>
+      <w:ind w:firstLineChars="200" w:firstLine="420"/>
+    </w:pPr>
+  </w:style>
 </w:styles>
 </file>
 

--- a/C++ Primer Notes.docx
+++ b/C++ Primer Notes.docx
@@ -6187,42 +6187,2318 @@
         </w:rPr>
         <w:t>W</w:t>
       </w:r>
-      <w:bookmarkStart w:id="32" w:name="_GoBack"/>
+      <w:r>
+        <w:rPr>
+          <w:rFonts w:ascii="Courier New" w:hAnsi="Courier New" w:cs="Courier New"/>
+        </w:rPr>
+        <w:t xml:space="preserve">hat is the type of </w:t>
+      </w:r>
+      <w:r>
+        <w:rPr>
+          <w:rStyle w:val="HTML"/>
+          <w:rFonts w:ascii="Courier New" w:hAnsi="Courier New" w:cs="Courier New"/>
+        </w:rPr>
+        <w:t>cstr</w:t>
+      </w:r>
+      <w:r>
+        <w:rPr>
+          <w:rFonts w:ascii="Courier New" w:hAnsi="Courier New" w:cs="Courier New"/>
+        </w:rPr>
+        <w:t>? Many think that the actual type is</w:t>
+      </w:r>
+    </w:p>
+    <w:p>
+      <w:pPr>
+        <w:pStyle w:val="HTML0"/>
+        <w:rPr>
+          <w:rFonts w:ascii="Courier New" w:hAnsi="Courier New" w:cs="Courier New"/>
+          <w:i/>
+        </w:rPr>
+      </w:pPr>
+      <w:r>
+        <w:rPr>
+          <w:rFonts w:ascii="Courier New" w:hAnsi="Courier New" w:cs="Courier New"/>
+          <w:i/>
+        </w:rPr>
+        <w:t>const string *cstr;</w:t>
+      </w:r>
+    </w:p>
+    <w:p>
+      <w:pPr>
+        <w:pStyle w:val="doctext"/>
+        <w:rPr>
+          <w:rFonts w:ascii="Courier New" w:hAnsi="Courier New" w:cs="Courier New"/>
+        </w:rPr>
+      </w:pPr>
+      <w:r>
+        <w:rPr>
+          <w:rFonts w:ascii="Courier New" w:hAnsi="Courier New" w:cs="Courier New"/>
+          <w:color w:val="FF0000"/>
+        </w:rPr>
+        <w:t>The mistake is in thinking of a typedef as a textual expansion (like #define)</w:t>
+      </w:r>
+      <w:r>
+        <w:rPr>
+          <w:rFonts w:ascii="Courier New" w:hAnsi="Courier New" w:cs="Courier New"/>
+        </w:rPr>
+        <w:t xml:space="preserve">. When we declare a </w:t>
+      </w:r>
+      <w:r>
+        <w:rPr>
+          <w:rStyle w:val="HTML"/>
+          <w:rFonts w:ascii="Courier New" w:hAnsi="Courier New" w:cs="Courier New"/>
+        </w:rPr>
+        <w:t>const pstring</w:t>
+      </w:r>
+      <w:r>
+        <w:rPr>
+          <w:rFonts w:ascii="Courier New" w:hAnsi="Courier New" w:cs="Courier New"/>
+        </w:rPr>
+        <w:t xml:space="preserve">, the </w:t>
+      </w:r>
+      <w:r>
+        <w:rPr>
+          <w:rStyle w:val="HTML"/>
+          <w:rFonts w:ascii="Courier New" w:hAnsi="Courier New" w:cs="Courier New"/>
+        </w:rPr>
+        <w:t>const</w:t>
+      </w:r>
+      <w:r>
+        <w:rPr>
+          <w:rFonts w:ascii="Courier New" w:hAnsi="Courier New" w:cs="Courier New"/>
+        </w:rPr>
+        <w:t xml:space="preserve"> modifies the type of </w:t>
+      </w:r>
+      <w:r>
+        <w:rPr>
+          <w:rStyle w:val="HTML"/>
+          <w:rFonts w:ascii="Courier New" w:hAnsi="Courier New" w:cs="Courier New"/>
+        </w:rPr>
+        <w:t>pstring</w:t>
+      </w:r>
+      <w:r>
+        <w:rPr>
+          <w:rFonts w:ascii="Courier New" w:hAnsi="Courier New" w:cs="Courier New"/>
+        </w:rPr>
+        <w:t xml:space="preserve">, which is a pointer. Therefore, this definition declares </w:t>
+      </w:r>
+      <w:r>
+        <w:rPr>
+          <w:rStyle w:val="HTML"/>
+          <w:rFonts w:ascii="Courier New" w:hAnsi="Courier New" w:cs="Courier New"/>
+        </w:rPr>
+        <w:t>cstr</w:t>
+      </w:r>
+      <w:r>
+        <w:rPr>
+          <w:rFonts w:ascii="Courier New" w:hAnsi="Courier New" w:cs="Courier New"/>
+        </w:rPr>
+        <w:t xml:space="preserve"> to be a </w:t>
+      </w:r>
+      <w:r>
+        <w:rPr>
+          <w:rStyle w:val="HTML"/>
+          <w:rFonts w:ascii="Courier New" w:hAnsi="Courier New" w:cs="Courier New"/>
+        </w:rPr>
+        <w:t>const</w:t>
+      </w:r>
+      <w:r>
+        <w:rPr>
+          <w:rFonts w:ascii="Courier New" w:hAnsi="Courier New" w:cs="Courier New"/>
+        </w:rPr>
+        <w:t xml:space="preserve"> pointer to </w:t>
+      </w:r>
+      <w:r>
+        <w:rPr>
+          <w:rStyle w:val="HTML"/>
+          <w:rFonts w:ascii="Courier New" w:hAnsi="Courier New" w:cs="Courier New"/>
+        </w:rPr>
+        <w:t>string</w:t>
+      </w:r>
+      <w:r>
+        <w:rPr>
+          <w:rFonts w:ascii="Courier New" w:hAnsi="Courier New" w:cs="Courier New"/>
+        </w:rPr>
+        <w:t>. The definition is equivalent to</w:t>
+      </w:r>
+    </w:p>
+    <w:p>
+      <w:pPr>
+        <w:pStyle w:val="doctext"/>
+        <w:rPr>
+          <w:rStyle w:val="docemphitalicalt"/>
+          <w:rFonts w:ascii="Courier New" w:hAnsi="Courier New" w:cs="Courier New"/>
+          <w:i/>
+        </w:rPr>
+      </w:pPr>
+      <w:r>
+        <w:rPr>
+          <w:rFonts w:ascii="Courier New" w:hAnsi="Courier New" w:cs="Courier New"/>
+          <w:i/>
+        </w:rPr>
+        <w:t xml:space="preserve">string *const cstr; // </w:t>
+      </w:r>
+      <w:r>
+        <w:rPr>
+          <w:rStyle w:val="docemphitalicalt"/>
+          <w:rFonts w:ascii="Courier New" w:hAnsi="Courier New" w:cs="Courier New"/>
+          <w:i/>
+        </w:rPr>
+        <w:t>equivalent to const pstring cstr</w:t>
+      </w:r>
+    </w:p>
+    <w:p>
+      <w:pPr>
+        <w:pStyle w:val="doctext"/>
+        <w:rPr>
+          <w:rStyle w:val="docemphitalicalt"/>
+          <w:rFonts w:ascii="Courier New" w:hAnsi="Courier New" w:cs="Courier New"/>
+          <w:i/>
+        </w:rPr>
+      </w:pPr>
+    </w:p>
+    <w:p>
+      <w:pPr>
+        <w:spacing w:line="312" w:lineRule="auto"/>
+        <w:outlineLvl w:val="1"/>
+        <w:rPr>
+          <w:rFonts w:ascii="Courier New" w:hAnsi="Courier New" w:cs="Courier New"/>
+          <w:b/>
+          <w:i/>
+          <w:sz w:val="28"/>
+        </w:rPr>
+      </w:pPr>
+      <w:r>
+        <w:rPr>
+          <w:rFonts w:ascii="Courier New" w:hAnsi="Courier New" w:cs="Courier New"/>
+          <w:b/>
+          <w:i/>
+          <w:sz w:val="28"/>
+        </w:rPr>
+        <w:lastRenderedPageBreak/>
+        <w:t>4.3. C-Style Character Strings</w:t>
+      </w:r>
+    </w:p>
+    <w:p>
+      <w:pPr>
+        <w:pStyle w:val="doctext"/>
+        <w:rPr>
+          <w:rFonts w:ascii="Courier New" w:hAnsi="Courier New" w:cs="Courier New"/>
+        </w:rPr>
+      </w:pPr>
+      <w:r>
+        <w:rPr>
+          <w:rFonts w:ascii="Courier New" w:hAnsi="Courier New" w:cs="Courier New"/>
+        </w:rPr>
+        <w:t>Creating and Initializing dynamically allocated array</w:t>
+      </w:r>
+    </w:p>
+    <w:p>
+      <w:pPr>
+        <w:pStyle w:val="doctext"/>
+        <w:rPr>
+          <w:rFonts w:ascii="Courier New" w:hAnsi="Courier New" w:cs="Courier New"/>
+          <w:color w:val="FF0000"/>
+        </w:rPr>
+      </w:pPr>
+      <w:r>
+        <w:rPr>
+          <w:rFonts w:ascii="Courier New" w:hAnsi="Courier New" w:cs="Courier New"/>
+          <w:color w:val="FF0000"/>
+        </w:rPr>
+        <w:t>We cannot directly new an array for the class which has no default constructor</w:t>
+      </w:r>
+      <w:r>
+        <w:rPr>
+          <w:rFonts w:ascii="Courier New" w:hAnsi="Courier New" w:cs="Courier New"/>
+          <w:color w:val="FF0000"/>
+        </w:rPr>
+        <w:t xml:space="preserve">. If we indeed need an array for this kind of class objects, we need </w:t>
+      </w:r>
+      <w:r>
+        <w:rPr>
+          <w:rFonts w:ascii="Courier New" w:hAnsi="Courier New" w:cs="Courier New"/>
+          <w:color w:val="FF0000"/>
+        </w:rPr>
+        <w:t>first allocate a buffer and then use the in-place new operator.</w:t>
+      </w:r>
+    </w:p>
+    <w:p>
+      <w:pPr>
+        <w:autoSpaceDE w:val="0"/>
+        <w:autoSpaceDN w:val="0"/>
+        <w:adjustRightInd w:val="0"/>
+        <w:jc w:val="left"/>
+        <w:rPr>
+          <w:rFonts w:ascii="Courier New" w:hAnsi="Courier New" w:cs="Courier New"/>
+          <w:color w:val="000000"/>
+          <w:kern w:val="0"/>
+          <w:sz w:val="24"/>
+          <w:szCs w:val="24"/>
+          <w:highlight w:val="white"/>
+        </w:rPr>
+      </w:pPr>
+      <w:r>
+        <w:rPr>
+          <w:rFonts w:ascii="Courier New" w:hAnsi="Courier New" w:cs="Courier New"/>
+          <w:color w:val="0000FF"/>
+          <w:kern w:val="0"/>
+          <w:sz w:val="24"/>
+          <w:szCs w:val="24"/>
+          <w:highlight w:val="white"/>
+        </w:rPr>
+        <w:t>class</w:t>
+      </w:r>
+      <w:r>
+        <w:rPr>
+          <w:rFonts w:ascii="Courier New" w:hAnsi="Courier New" w:cs="Courier New"/>
+          <w:color w:val="000000"/>
+          <w:kern w:val="0"/>
+          <w:sz w:val="24"/>
+          <w:szCs w:val="24"/>
+          <w:highlight w:val="white"/>
+        </w:rPr>
+        <w:t xml:space="preserve"> </w:t>
+      </w:r>
+      <w:r>
+        <w:rPr>
+          <w:rFonts w:ascii="Courier New" w:hAnsi="Courier New" w:cs="Courier New"/>
+          <w:color w:val="2B91AF"/>
+          <w:kern w:val="0"/>
+          <w:sz w:val="24"/>
+          <w:szCs w:val="24"/>
+          <w:highlight w:val="white"/>
+        </w:rPr>
+        <w:t>TT</w:t>
+      </w:r>
+    </w:p>
+    <w:p>
+      <w:pPr>
+        <w:autoSpaceDE w:val="0"/>
+        <w:autoSpaceDN w:val="0"/>
+        <w:adjustRightInd w:val="0"/>
+        <w:jc w:val="left"/>
+        <w:rPr>
+          <w:rFonts w:ascii="Courier New" w:hAnsi="Courier New" w:cs="Courier New"/>
+          <w:color w:val="000000"/>
+          <w:kern w:val="0"/>
+          <w:sz w:val="24"/>
+          <w:szCs w:val="24"/>
+          <w:highlight w:val="white"/>
+        </w:rPr>
+      </w:pPr>
+      <w:r>
+        <w:rPr>
+          <w:rFonts w:ascii="Courier New" w:hAnsi="Courier New" w:cs="Courier New"/>
+          <w:color w:val="000000"/>
+          <w:kern w:val="0"/>
+          <w:sz w:val="24"/>
+          <w:szCs w:val="24"/>
+          <w:highlight w:val="white"/>
+        </w:rPr>
+        <w:t>{</w:t>
+      </w:r>
+    </w:p>
+    <w:p>
+      <w:pPr>
+        <w:autoSpaceDE w:val="0"/>
+        <w:autoSpaceDN w:val="0"/>
+        <w:adjustRightInd w:val="0"/>
+        <w:jc w:val="left"/>
+        <w:rPr>
+          <w:rFonts w:ascii="Courier New" w:hAnsi="Courier New" w:cs="Courier New"/>
+          <w:color w:val="000000"/>
+          <w:kern w:val="0"/>
+          <w:sz w:val="24"/>
+          <w:szCs w:val="24"/>
+          <w:highlight w:val="white"/>
+        </w:rPr>
+      </w:pPr>
+      <w:r>
+        <w:rPr>
+          <w:rFonts w:ascii="Courier New" w:hAnsi="Courier New" w:cs="Courier New"/>
+          <w:color w:val="0000FF"/>
+          <w:kern w:val="0"/>
+          <w:sz w:val="24"/>
+          <w:szCs w:val="24"/>
+          <w:highlight w:val="white"/>
+        </w:rPr>
+        <w:t>public</w:t>
+      </w:r>
+      <w:r>
+        <w:rPr>
+          <w:rFonts w:ascii="Courier New" w:hAnsi="Courier New" w:cs="Courier New"/>
+          <w:color w:val="000000"/>
+          <w:kern w:val="0"/>
+          <w:sz w:val="24"/>
+          <w:szCs w:val="24"/>
+          <w:highlight w:val="white"/>
+        </w:rPr>
+        <w:t>:</w:t>
+      </w:r>
+    </w:p>
+    <w:p>
+      <w:pPr>
+        <w:autoSpaceDE w:val="0"/>
+        <w:autoSpaceDN w:val="0"/>
+        <w:adjustRightInd w:val="0"/>
+        <w:jc w:val="left"/>
+        <w:rPr>
+          <w:rFonts w:ascii="Courier New" w:hAnsi="Courier New" w:cs="Courier New"/>
+          <w:color w:val="000000"/>
+          <w:kern w:val="0"/>
+          <w:sz w:val="24"/>
+          <w:szCs w:val="24"/>
+          <w:highlight w:val="white"/>
+        </w:rPr>
+      </w:pPr>
+      <w:r>
+        <w:rPr>
+          <w:rFonts w:ascii="Courier New" w:hAnsi="Courier New" w:cs="Courier New"/>
+          <w:color w:val="000000"/>
+          <w:kern w:val="0"/>
+          <w:sz w:val="24"/>
+          <w:szCs w:val="24"/>
+          <w:highlight w:val="white"/>
+        </w:rPr>
+        <w:t xml:space="preserve">    TT(</w:t>
+      </w:r>
+      <w:r>
+        <w:rPr>
+          <w:rFonts w:ascii="Courier New" w:hAnsi="Courier New" w:cs="Courier New"/>
+          <w:color w:val="0000FF"/>
+          <w:kern w:val="0"/>
+          <w:sz w:val="24"/>
+          <w:szCs w:val="24"/>
+          <w:highlight w:val="white"/>
+        </w:rPr>
+        <w:t>int</w:t>
+      </w:r>
+      <w:r>
+        <w:rPr>
+          <w:rFonts w:ascii="Courier New" w:hAnsi="Courier New" w:cs="Courier New"/>
+          <w:color w:val="000000"/>
+          <w:kern w:val="0"/>
+          <w:sz w:val="24"/>
+          <w:szCs w:val="24"/>
+          <w:highlight w:val="white"/>
+        </w:rPr>
+        <w:t xml:space="preserve"> </w:t>
+      </w:r>
+      <w:r>
+        <w:rPr>
+          <w:rFonts w:ascii="Courier New" w:hAnsi="Courier New" w:cs="Courier New"/>
+          <w:color w:val="808080"/>
+          <w:kern w:val="0"/>
+          <w:sz w:val="24"/>
+          <w:szCs w:val="24"/>
+          <w:highlight w:val="white"/>
+        </w:rPr>
+        <w:t>a</w:t>
+      </w:r>
+      <w:r>
+        <w:rPr>
+          <w:rFonts w:ascii="Courier New" w:hAnsi="Courier New" w:cs="Courier New"/>
+          <w:color w:val="000000"/>
+          <w:kern w:val="0"/>
+          <w:sz w:val="24"/>
+          <w:szCs w:val="24"/>
+          <w:highlight w:val="white"/>
+        </w:rPr>
+        <w:t xml:space="preserve">){ </w:t>
+      </w:r>
+      <w:r>
+        <w:rPr>
+          <w:rFonts w:ascii="Courier New" w:hAnsi="Courier New" w:cs="Courier New"/>
+          <w:color w:val="0000FF"/>
+          <w:kern w:val="0"/>
+          <w:sz w:val="24"/>
+          <w:szCs w:val="24"/>
+          <w:highlight w:val="white"/>
+        </w:rPr>
+        <w:t>this</w:t>
+      </w:r>
+      <w:r>
+        <w:rPr>
+          <w:rFonts w:ascii="Courier New" w:hAnsi="Courier New" w:cs="Courier New"/>
+          <w:color w:val="000000"/>
+          <w:kern w:val="0"/>
+          <w:sz w:val="24"/>
+          <w:szCs w:val="24"/>
+          <w:highlight w:val="white"/>
+        </w:rPr>
+        <w:t xml:space="preserve">-&gt;a = </w:t>
+      </w:r>
+      <w:r>
+        <w:rPr>
+          <w:rFonts w:ascii="Courier New" w:hAnsi="Courier New" w:cs="Courier New"/>
+          <w:color w:val="808080"/>
+          <w:kern w:val="0"/>
+          <w:sz w:val="24"/>
+          <w:szCs w:val="24"/>
+          <w:highlight w:val="white"/>
+        </w:rPr>
+        <w:t>a</w:t>
+      </w:r>
+      <w:r>
+        <w:rPr>
+          <w:rFonts w:ascii="Courier New" w:hAnsi="Courier New" w:cs="Courier New"/>
+          <w:color w:val="000000"/>
+          <w:kern w:val="0"/>
+          <w:sz w:val="24"/>
+          <w:szCs w:val="24"/>
+          <w:highlight w:val="white"/>
+        </w:rPr>
+        <w:t>; }</w:t>
+      </w:r>
+    </w:p>
+    <w:p>
+      <w:pPr>
+        <w:autoSpaceDE w:val="0"/>
+        <w:autoSpaceDN w:val="0"/>
+        <w:adjustRightInd w:val="0"/>
+        <w:jc w:val="left"/>
+        <w:rPr>
+          <w:rFonts w:ascii="Courier New" w:hAnsi="Courier New" w:cs="Courier New"/>
+          <w:color w:val="000000"/>
+          <w:kern w:val="0"/>
+          <w:sz w:val="24"/>
+          <w:szCs w:val="24"/>
+          <w:highlight w:val="white"/>
+        </w:rPr>
+      </w:pPr>
+    </w:p>
+    <w:p>
+      <w:pPr>
+        <w:autoSpaceDE w:val="0"/>
+        <w:autoSpaceDN w:val="0"/>
+        <w:adjustRightInd w:val="0"/>
+        <w:jc w:val="left"/>
+        <w:rPr>
+          <w:rFonts w:ascii="Courier New" w:hAnsi="Courier New" w:cs="Courier New"/>
+          <w:color w:val="000000"/>
+          <w:kern w:val="0"/>
+          <w:sz w:val="24"/>
+          <w:szCs w:val="24"/>
+          <w:highlight w:val="white"/>
+        </w:rPr>
+      </w:pPr>
+      <w:r>
+        <w:rPr>
+          <w:rFonts w:ascii="Courier New" w:hAnsi="Courier New" w:cs="Courier New"/>
+          <w:color w:val="000000"/>
+          <w:kern w:val="0"/>
+          <w:sz w:val="24"/>
+          <w:szCs w:val="24"/>
+          <w:highlight w:val="white"/>
+        </w:rPr>
+        <w:t xml:space="preserve">    </w:t>
+      </w:r>
+      <w:r>
+        <w:rPr>
+          <w:rFonts w:ascii="Courier New" w:hAnsi="Courier New" w:cs="Courier New"/>
+          <w:color w:val="0000FF"/>
+          <w:kern w:val="0"/>
+          <w:sz w:val="24"/>
+          <w:szCs w:val="24"/>
+          <w:highlight w:val="white"/>
+        </w:rPr>
+        <w:t>int</w:t>
+      </w:r>
+      <w:r>
+        <w:rPr>
+          <w:rFonts w:ascii="Courier New" w:hAnsi="Courier New" w:cs="Courier New"/>
+          <w:color w:val="000000"/>
+          <w:kern w:val="0"/>
+          <w:sz w:val="24"/>
+          <w:szCs w:val="24"/>
+          <w:highlight w:val="white"/>
+        </w:rPr>
+        <w:t xml:space="preserve"> getVal() </w:t>
+      </w:r>
+      <w:r>
+        <w:rPr>
+          <w:rFonts w:ascii="Courier New" w:hAnsi="Courier New" w:cs="Courier New"/>
+          <w:color w:val="0000FF"/>
+          <w:kern w:val="0"/>
+          <w:sz w:val="24"/>
+          <w:szCs w:val="24"/>
+          <w:highlight w:val="white"/>
+        </w:rPr>
+        <w:t>const</w:t>
+      </w:r>
+    </w:p>
+    <w:p>
+      <w:pPr>
+        <w:autoSpaceDE w:val="0"/>
+        <w:autoSpaceDN w:val="0"/>
+        <w:adjustRightInd w:val="0"/>
+        <w:jc w:val="left"/>
+        <w:rPr>
+          <w:rFonts w:ascii="Courier New" w:hAnsi="Courier New" w:cs="Courier New"/>
+          <w:color w:val="000000"/>
+          <w:kern w:val="0"/>
+          <w:sz w:val="24"/>
+          <w:szCs w:val="24"/>
+          <w:highlight w:val="white"/>
+        </w:rPr>
+      </w:pPr>
+      <w:r>
+        <w:rPr>
+          <w:rFonts w:ascii="Courier New" w:hAnsi="Courier New" w:cs="Courier New"/>
+          <w:color w:val="000000"/>
+          <w:kern w:val="0"/>
+          <w:sz w:val="24"/>
+          <w:szCs w:val="24"/>
+          <w:highlight w:val="white"/>
+        </w:rPr>
+        <w:t xml:space="preserve">    {</w:t>
+      </w:r>
+    </w:p>
+    <w:p>
+      <w:pPr>
+        <w:autoSpaceDE w:val="0"/>
+        <w:autoSpaceDN w:val="0"/>
+        <w:adjustRightInd w:val="0"/>
+        <w:jc w:val="left"/>
+        <w:rPr>
+          <w:rFonts w:ascii="Courier New" w:hAnsi="Courier New" w:cs="Courier New"/>
+          <w:color w:val="000000"/>
+          <w:kern w:val="0"/>
+          <w:sz w:val="24"/>
+          <w:szCs w:val="24"/>
+          <w:highlight w:val="white"/>
+        </w:rPr>
+      </w:pPr>
+      <w:r>
+        <w:rPr>
+          <w:rFonts w:ascii="Courier New" w:hAnsi="Courier New" w:cs="Courier New"/>
+          <w:color w:val="000000"/>
+          <w:kern w:val="0"/>
+          <w:sz w:val="24"/>
+          <w:szCs w:val="24"/>
+          <w:highlight w:val="white"/>
+        </w:rPr>
+        <w:t xml:space="preserve">        </w:t>
+      </w:r>
+      <w:r>
+        <w:rPr>
+          <w:rFonts w:ascii="Courier New" w:hAnsi="Courier New" w:cs="Courier New"/>
+          <w:color w:val="0000FF"/>
+          <w:kern w:val="0"/>
+          <w:sz w:val="24"/>
+          <w:szCs w:val="24"/>
+          <w:highlight w:val="white"/>
+        </w:rPr>
+        <w:t>return</w:t>
+      </w:r>
+      <w:r>
+        <w:rPr>
+          <w:rFonts w:ascii="Courier New" w:hAnsi="Courier New" w:cs="Courier New"/>
+          <w:color w:val="000000"/>
+          <w:kern w:val="0"/>
+          <w:sz w:val="24"/>
+          <w:szCs w:val="24"/>
+          <w:highlight w:val="white"/>
+        </w:rPr>
+        <w:t xml:space="preserve"> </w:t>
+      </w:r>
+      <w:r>
+        <w:rPr>
+          <w:rFonts w:ascii="Courier New" w:hAnsi="Courier New" w:cs="Courier New"/>
+          <w:color w:val="0000FF"/>
+          <w:kern w:val="0"/>
+          <w:sz w:val="24"/>
+          <w:szCs w:val="24"/>
+          <w:highlight w:val="white"/>
+        </w:rPr>
+        <w:t>this</w:t>
+      </w:r>
+      <w:r>
+        <w:rPr>
+          <w:rFonts w:ascii="Courier New" w:hAnsi="Courier New" w:cs="Courier New"/>
+          <w:color w:val="000000"/>
+          <w:kern w:val="0"/>
+          <w:sz w:val="24"/>
+          <w:szCs w:val="24"/>
+          <w:highlight w:val="white"/>
+        </w:rPr>
+        <w:t>-&gt;a;</w:t>
+      </w:r>
+    </w:p>
+    <w:p>
+      <w:pPr>
+        <w:autoSpaceDE w:val="0"/>
+        <w:autoSpaceDN w:val="0"/>
+        <w:adjustRightInd w:val="0"/>
+        <w:jc w:val="left"/>
+        <w:rPr>
+          <w:rFonts w:ascii="Courier New" w:hAnsi="Courier New" w:cs="Courier New"/>
+          <w:color w:val="000000"/>
+          <w:kern w:val="0"/>
+          <w:sz w:val="24"/>
+          <w:szCs w:val="24"/>
+          <w:highlight w:val="white"/>
+        </w:rPr>
+      </w:pPr>
+      <w:r>
+        <w:rPr>
+          <w:rFonts w:ascii="Courier New" w:hAnsi="Courier New" w:cs="Courier New"/>
+          <w:color w:val="000000"/>
+          <w:kern w:val="0"/>
+          <w:sz w:val="24"/>
+          <w:szCs w:val="24"/>
+          <w:highlight w:val="white"/>
+        </w:rPr>
+        <w:t xml:space="preserve">    }</w:t>
+      </w:r>
+    </w:p>
+    <w:p>
+      <w:pPr>
+        <w:autoSpaceDE w:val="0"/>
+        <w:autoSpaceDN w:val="0"/>
+        <w:adjustRightInd w:val="0"/>
+        <w:jc w:val="left"/>
+        <w:rPr>
+          <w:rFonts w:ascii="Courier New" w:hAnsi="Courier New" w:cs="Courier New"/>
+          <w:color w:val="000000"/>
+          <w:kern w:val="0"/>
+          <w:sz w:val="24"/>
+          <w:szCs w:val="24"/>
+          <w:highlight w:val="white"/>
+        </w:rPr>
+      </w:pPr>
+    </w:p>
+    <w:p>
+      <w:pPr>
+        <w:autoSpaceDE w:val="0"/>
+        <w:autoSpaceDN w:val="0"/>
+        <w:adjustRightInd w:val="0"/>
+        <w:jc w:val="left"/>
+        <w:rPr>
+          <w:rFonts w:ascii="Courier New" w:hAnsi="Courier New" w:cs="Courier New"/>
+          <w:color w:val="000000"/>
+          <w:kern w:val="0"/>
+          <w:sz w:val="24"/>
+          <w:szCs w:val="24"/>
+          <w:highlight w:val="white"/>
+        </w:rPr>
+      </w:pPr>
+      <w:r>
+        <w:rPr>
+          <w:rFonts w:ascii="Courier New" w:hAnsi="Courier New" w:cs="Courier New"/>
+          <w:color w:val="0000FF"/>
+          <w:kern w:val="0"/>
+          <w:sz w:val="24"/>
+          <w:szCs w:val="24"/>
+          <w:highlight w:val="white"/>
+        </w:rPr>
+        <w:t>private</w:t>
+      </w:r>
+      <w:r>
+        <w:rPr>
+          <w:rFonts w:ascii="Courier New" w:hAnsi="Courier New" w:cs="Courier New"/>
+          <w:color w:val="000000"/>
+          <w:kern w:val="0"/>
+          <w:sz w:val="24"/>
+          <w:szCs w:val="24"/>
+          <w:highlight w:val="white"/>
+        </w:rPr>
+        <w:t>:</w:t>
+      </w:r>
+    </w:p>
+    <w:p>
+      <w:pPr>
+        <w:autoSpaceDE w:val="0"/>
+        <w:autoSpaceDN w:val="0"/>
+        <w:adjustRightInd w:val="0"/>
+        <w:jc w:val="left"/>
+        <w:rPr>
+          <w:rFonts w:ascii="Courier New" w:hAnsi="Courier New" w:cs="Courier New"/>
+          <w:color w:val="000000"/>
+          <w:kern w:val="0"/>
+          <w:sz w:val="24"/>
+          <w:szCs w:val="24"/>
+          <w:highlight w:val="white"/>
+        </w:rPr>
+      </w:pPr>
+      <w:r>
+        <w:rPr>
+          <w:rFonts w:ascii="Courier New" w:hAnsi="Courier New" w:cs="Courier New"/>
+          <w:color w:val="000000"/>
+          <w:kern w:val="0"/>
+          <w:sz w:val="24"/>
+          <w:szCs w:val="24"/>
+          <w:highlight w:val="white"/>
+        </w:rPr>
+        <w:t xml:space="preserve">    </w:t>
+      </w:r>
+      <w:r>
+        <w:rPr>
+          <w:rFonts w:ascii="Courier New" w:hAnsi="Courier New" w:cs="Courier New"/>
+          <w:color w:val="0000FF"/>
+          <w:kern w:val="0"/>
+          <w:sz w:val="24"/>
+          <w:szCs w:val="24"/>
+          <w:highlight w:val="white"/>
+        </w:rPr>
+        <w:t>int</w:t>
+      </w:r>
+      <w:r>
+        <w:rPr>
+          <w:rFonts w:ascii="Courier New" w:hAnsi="Courier New" w:cs="Courier New"/>
+          <w:color w:val="000000"/>
+          <w:kern w:val="0"/>
+          <w:sz w:val="24"/>
+          <w:szCs w:val="24"/>
+          <w:highlight w:val="white"/>
+        </w:rPr>
+        <w:t xml:space="preserve"> a;</w:t>
+      </w:r>
+    </w:p>
+    <w:p>
+      <w:pPr>
+        <w:autoSpaceDE w:val="0"/>
+        <w:autoSpaceDN w:val="0"/>
+        <w:adjustRightInd w:val="0"/>
+        <w:jc w:val="left"/>
+        <w:rPr>
+          <w:rFonts w:ascii="Courier New" w:hAnsi="Courier New" w:cs="Courier New"/>
+          <w:color w:val="000000"/>
+          <w:kern w:val="0"/>
+          <w:sz w:val="24"/>
+          <w:szCs w:val="24"/>
+          <w:highlight w:val="white"/>
+        </w:rPr>
+      </w:pPr>
+      <w:r>
+        <w:rPr>
+          <w:rFonts w:ascii="Courier New" w:hAnsi="Courier New" w:cs="Courier New"/>
+          <w:color w:val="000000"/>
+          <w:kern w:val="0"/>
+          <w:sz w:val="24"/>
+          <w:szCs w:val="24"/>
+          <w:highlight w:val="white"/>
+        </w:rPr>
+        <w:t>};</w:t>
+      </w:r>
+    </w:p>
+    <w:p>
+      <w:pPr>
+        <w:autoSpaceDE w:val="0"/>
+        <w:autoSpaceDN w:val="0"/>
+        <w:adjustRightInd w:val="0"/>
+        <w:jc w:val="left"/>
+        <w:rPr>
+          <w:rFonts w:ascii="Courier New" w:hAnsi="Courier New" w:cs="Courier New"/>
+          <w:color w:val="000000"/>
+          <w:kern w:val="0"/>
+          <w:sz w:val="24"/>
+          <w:szCs w:val="24"/>
+          <w:highlight w:val="white"/>
+        </w:rPr>
+      </w:pPr>
+    </w:p>
+    <w:p>
+      <w:pPr>
+        <w:autoSpaceDE w:val="0"/>
+        <w:autoSpaceDN w:val="0"/>
+        <w:adjustRightInd w:val="0"/>
+        <w:jc w:val="left"/>
+        <w:rPr>
+          <w:rFonts w:ascii="Courier New" w:hAnsi="Courier New" w:cs="Courier New"/>
+          <w:color w:val="000000"/>
+          <w:kern w:val="0"/>
+          <w:sz w:val="24"/>
+          <w:szCs w:val="24"/>
+          <w:highlight w:val="white"/>
+        </w:rPr>
+      </w:pPr>
+      <w:r>
+        <w:rPr>
+          <w:rFonts w:ascii="Courier New" w:hAnsi="Courier New" w:cs="Courier New"/>
+          <w:color w:val="0000FF"/>
+          <w:kern w:val="0"/>
+          <w:sz w:val="24"/>
+          <w:szCs w:val="24"/>
+          <w:highlight w:val="white"/>
+        </w:rPr>
+        <w:t>int</w:t>
+      </w:r>
+      <w:r>
+        <w:rPr>
+          <w:rFonts w:ascii="Courier New" w:hAnsi="Courier New" w:cs="Courier New"/>
+          <w:color w:val="000000"/>
+          <w:kern w:val="0"/>
+          <w:sz w:val="24"/>
+          <w:szCs w:val="24"/>
+          <w:highlight w:val="white"/>
+        </w:rPr>
+        <w:t xml:space="preserve"> main(</w:t>
+      </w:r>
+      <w:r>
+        <w:rPr>
+          <w:rFonts w:ascii="Courier New" w:hAnsi="Courier New" w:cs="Courier New"/>
+          <w:color w:val="0000FF"/>
+          <w:kern w:val="0"/>
+          <w:sz w:val="24"/>
+          <w:szCs w:val="24"/>
+          <w:highlight w:val="white"/>
+        </w:rPr>
+        <w:t>int</w:t>
+      </w:r>
+      <w:r>
+        <w:rPr>
+          <w:rFonts w:ascii="Courier New" w:hAnsi="Courier New" w:cs="Courier New"/>
+          <w:color w:val="000000"/>
+          <w:kern w:val="0"/>
+          <w:sz w:val="24"/>
+          <w:szCs w:val="24"/>
+          <w:highlight w:val="white"/>
+        </w:rPr>
+        <w:t xml:space="preserve"> </w:t>
+      </w:r>
+      <w:r>
+        <w:rPr>
+          <w:rFonts w:ascii="Courier New" w:hAnsi="Courier New" w:cs="Courier New"/>
+          <w:color w:val="808080"/>
+          <w:kern w:val="0"/>
+          <w:sz w:val="24"/>
+          <w:szCs w:val="24"/>
+          <w:highlight w:val="white"/>
+        </w:rPr>
+        <w:t>argc</w:t>
+      </w:r>
+      <w:r>
+        <w:rPr>
+          <w:rFonts w:ascii="Courier New" w:hAnsi="Courier New" w:cs="Courier New"/>
+          <w:color w:val="000000"/>
+          <w:kern w:val="0"/>
+          <w:sz w:val="24"/>
+          <w:szCs w:val="24"/>
+          <w:highlight w:val="white"/>
+        </w:rPr>
+        <w:t xml:space="preserve">, </w:t>
+      </w:r>
+      <w:r>
+        <w:rPr>
+          <w:rFonts w:ascii="Courier New" w:hAnsi="Courier New" w:cs="Courier New"/>
+          <w:color w:val="0000FF"/>
+          <w:kern w:val="0"/>
+          <w:sz w:val="24"/>
+          <w:szCs w:val="24"/>
+          <w:highlight w:val="white"/>
+        </w:rPr>
+        <w:t>char</w:t>
+      </w:r>
+      <w:r>
+        <w:rPr>
+          <w:rFonts w:ascii="Courier New" w:hAnsi="Courier New" w:cs="Courier New"/>
+          <w:color w:val="000000"/>
+          <w:kern w:val="0"/>
+          <w:sz w:val="24"/>
+          <w:szCs w:val="24"/>
+          <w:highlight w:val="white"/>
+        </w:rPr>
+        <w:t xml:space="preserve">* </w:t>
+      </w:r>
+      <w:r>
+        <w:rPr>
+          <w:rFonts w:ascii="Courier New" w:hAnsi="Courier New" w:cs="Courier New"/>
+          <w:color w:val="808080"/>
+          <w:kern w:val="0"/>
+          <w:sz w:val="24"/>
+          <w:szCs w:val="24"/>
+          <w:highlight w:val="white"/>
+        </w:rPr>
+        <w:t>argv</w:t>
+      </w:r>
+      <w:r>
+        <w:rPr>
+          <w:rFonts w:ascii="Courier New" w:hAnsi="Courier New" w:cs="Courier New"/>
+          <w:color w:val="000000"/>
+          <w:kern w:val="0"/>
+          <w:sz w:val="24"/>
+          <w:szCs w:val="24"/>
+          <w:highlight w:val="white"/>
+        </w:rPr>
+        <w:t>[])</w:t>
+      </w:r>
+    </w:p>
+    <w:p>
+      <w:pPr>
+        <w:autoSpaceDE w:val="0"/>
+        <w:autoSpaceDN w:val="0"/>
+        <w:adjustRightInd w:val="0"/>
+        <w:jc w:val="left"/>
+        <w:rPr>
+          <w:rFonts w:ascii="Courier New" w:hAnsi="Courier New" w:cs="Courier New"/>
+          <w:color w:val="000000"/>
+          <w:kern w:val="0"/>
+          <w:sz w:val="24"/>
+          <w:szCs w:val="24"/>
+          <w:highlight w:val="white"/>
+        </w:rPr>
+      </w:pPr>
+      <w:r>
+        <w:rPr>
+          <w:rFonts w:ascii="Courier New" w:hAnsi="Courier New" w:cs="Courier New"/>
+          <w:color w:val="000000"/>
+          <w:kern w:val="0"/>
+          <w:sz w:val="24"/>
+          <w:szCs w:val="24"/>
+          <w:highlight w:val="white"/>
+        </w:rPr>
+        <w:t>{</w:t>
+      </w:r>
+    </w:p>
+    <w:p>
+      <w:pPr>
+        <w:autoSpaceDE w:val="0"/>
+        <w:autoSpaceDN w:val="0"/>
+        <w:adjustRightInd w:val="0"/>
+        <w:jc w:val="left"/>
+        <w:rPr>
+          <w:rFonts w:ascii="Courier New" w:hAnsi="Courier New" w:cs="Courier New"/>
+          <w:color w:val="000000"/>
+          <w:kern w:val="0"/>
+          <w:sz w:val="24"/>
+          <w:szCs w:val="24"/>
+          <w:highlight w:val="white"/>
+        </w:rPr>
+      </w:pPr>
+      <w:r>
+        <w:rPr>
+          <w:rFonts w:ascii="Courier New" w:hAnsi="Courier New" w:cs="Courier New"/>
+          <w:color w:val="000000"/>
+          <w:kern w:val="0"/>
+          <w:sz w:val="24"/>
+          <w:szCs w:val="24"/>
+          <w:highlight w:val="white"/>
+        </w:rPr>
+        <w:t xml:space="preserve">    </w:t>
+      </w:r>
+      <w:r>
+        <w:rPr>
+          <w:rFonts w:ascii="Courier New" w:hAnsi="Courier New" w:cs="Courier New"/>
+          <w:color w:val="008000"/>
+          <w:kern w:val="0"/>
+          <w:sz w:val="24"/>
+          <w:szCs w:val="24"/>
+          <w:highlight w:val="white"/>
+        </w:rPr>
+        <w:t>//TT* ttArray = new TT[10]; //</w:t>
+      </w:r>
+      <w:r>
+        <w:rPr>
+          <w:rFonts w:ascii="Courier New" w:hAnsi="Courier New" w:cs="Courier New"/>
+          <w:i/>
+          <w:color w:val="FF0000"/>
+          <w:kern w:val="0"/>
+          <w:sz w:val="24"/>
+          <w:szCs w:val="24"/>
+          <w:highlight w:val="white"/>
+        </w:rPr>
+        <w:t>ERROR</w:t>
+      </w:r>
+      <w:r>
+        <w:rPr>
+          <w:rFonts w:ascii="Courier New" w:hAnsi="Courier New" w:cs="Courier New"/>
+          <w:color w:val="008000"/>
+          <w:kern w:val="0"/>
+          <w:sz w:val="24"/>
+          <w:szCs w:val="24"/>
+          <w:highlight w:val="white"/>
+        </w:rPr>
+        <w:t>: there is no default constructor for TT</w:t>
+      </w:r>
+    </w:p>
+    <w:p>
+      <w:pPr>
+        <w:autoSpaceDE w:val="0"/>
+        <w:autoSpaceDN w:val="0"/>
+        <w:adjustRightInd w:val="0"/>
+        <w:jc w:val="left"/>
+        <w:rPr>
+          <w:rFonts w:ascii="Courier New" w:hAnsi="Courier New" w:cs="Courier New"/>
+          <w:color w:val="000000"/>
+          <w:kern w:val="0"/>
+          <w:sz w:val="24"/>
+          <w:szCs w:val="24"/>
+          <w:highlight w:val="white"/>
+        </w:rPr>
+      </w:pPr>
+      <w:r>
+        <w:rPr>
+          <w:rFonts w:ascii="Courier New" w:hAnsi="Courier New" w:cs="Courier New"/>
+          <w:color w:val="000000"/>
+          <w:kern w:val="0"/>
+          <w:sz w:val="24"/>
+          <w:szCs w:val="24"/>
+          <w:highlight w:val="white"/>
+        </w:rPr>
+        <w:t xml:space="preserve">    </w:t>
+      </w:r>
+      <w:r>
+        <w:rPr>
+          <w:rFonts w:ascii="Courier New" w:hAnsi="Courier New" w:cs="Courier New"/>
+          <w:color w:val="008000"/>
+          <w:kern w:val="0"/>
+          <w:sz w:val="24"/>
+          <w:szCs w:val="24"/>
+          <w:highlight w:val="white"/>
+        </w:rPr>
+        <w:t>//TT* ttArray = new TT[10](3); //</w:t>
+      </w:r>
+      <w:r>
+        <w:rPr>
+          <w:rFonts w:ascii="Courier New" w:hAnsi="Courier New" w:cs="Courier New"/>
+          <w:i/>
+          <w:color w:val="FF0000"/>
+          <w:kern w:val="0"/>
+          <w:sz w:val="24"/>
+          <w:szCs w:val="24"/>
+          <w:highlight w:val="white"/>
+        </w:rPr>
+        <w:t>ERROR</w:t>
+      </w:r>
+      <w:r>
+        <w:rPr>
+          <w:rFonts w:ascii="Courier New" w:hAnsi="Courier New" w:cs="Courier New"/>
+          <w:color w:val="008000"/>
+          <w:kern w:val="0"/>
+          <w:sz w:val="24"/>
+          <w:szCs w:val="24"/>
+          <w:highlight w:val="white"/>
+        </w:rPr>
+        <w:t>: there is no such syntax.</w:t>
+      </w:r>
+    </w:p>
+    <w:p>
+      <w:pPr>
+        <w:autoSpaceDE w:val="0"/>
+        <w:autoSpaceDN w:val="0"/>
+        <w:adjustRightInd w:val="0"/>
+        <w:jc w:val="left"/>
+        <w:rPr>
+          <w:rFonts w:ascii="Courier New" w:hAnsi="Courier New" w:cs="Courier New"/>
+          <w:color w:val="000000"/>
+          <w:kern w:val="0"/>
+          <w:sz w:val="24"/>
+          <w:szCs w:val="24"/>
+          <w:highlight w:val="white"/>
+        </w:rPr>
+      </w:pPr>
+      <w:r>
+        <w:rPr>
+          <w:rFonts w:ascii="Courier New" w:hAnsi="Courier New" w:cs="Courier New"/>
+          <w:color w:val="000000"/>
+          <w:kern w:val="0"/>
+          <w:sz w:val="24"/>
+          <w:szCs w:val="24"/>
+          <w:highlight w:val="white"/>
+        </w:rPr>
+        <w:t xml:space="preserve">    </w:t>
+      </w:r>
+      <w:r>
+        <w:rPr>
+          <w:rFonts w:ascii="Courier New" w:hAnsi="Courier New" w:cs="Courier New"/>
+          <w:color w:val="0000FF"/>
+          <w:kern w:val="0"/>
+          <w:sz w:val="24"/>
+          <w:szCs w:val="24"/>
+          <w:highlight w:val="white"/>
+        </w:rPr>
+        <w:t>char</w:t>
+      </w:r>
+      <w:r>
+        <w:rPr>
+          <w:rFonts w:ascii="Courier New" w:hAnsi="Courier New" w:cs="Courier New"/>
+          <w:color w:val="000000"/>
+          <w:kern w:val="0"/>
+          <w:sz w:val="24"/>
+          <w:szCs w:val="24"/>
+          <w:highlight w:val="white"/>
+        </w:rPr>
+        <w:t xml:space="preserve">* buffer = </w:t>
+      </w:r>
+      <w:r>
+        <w:rPr>
+          <w:rFonts w:ascii="Courier New" w:hAnsi="Courier New" w:cs="Courier New"/>
+          <w:color w:val="0000FF"/>
+          <w:kern w:val="0"/>
+          <w:sz w:val="24"/>
+          <w:szCs w:val="24"/>
+          <w:highlight w:val="white"/>
+        </w:rPr>
+        <w:t>new</w:t>
+      </w:r>
+      <w:r>
+        <w:rPr>
+          <w:rFonts w:ascii="Courier New" w:hAnsi="Courier New" w:cs="Courier New"/>
+          <w:color w:val="000000"/>
+          <w:kern w:val="0"/>
+          <w:sz w:val="24"/>
+          <w:szCs w:val="24"/>
+          <w:highlight w:val="white"/>
+        </w:rPr>
+        <w:t xml:space="preserve"> </w:t>
+      </w:r>
+      <w:r>
+        <w:rPr>
+          <w:rFonts w:ascii="Courier New" w:hAnsi="Courier New" w:cs="Courier New"/>
+          <w:color w:val="0000FF"/>
+          <w:kern w:val="0"/>
+          <w:sz w:val="24"/>
+          <w:szCs w:val="24"/>
+          <w:highlight w:val="white"/>
+        </w:rPr>
+        <w:t>char</w:t>
+      </w:r>
+      <w:r>
+        <w:rPr>
+          <w:rFonts w:ascii="Courier New" w:hAnsi="Courier New" w:cs="Courier New"/>
+          <w:color w:val="000000"/>
+          <w:kern w:val="0"/>
+          <w:sz w:val="24"/>
+          <w:szCs w:val="24"/>
+          <w:highlight w:val="white"/>
+        </w:rPr>
+        <w:t>[</w:t>
+      </w:r>
+      <w:r>
+        <w:rPr>
+          <w:rFonts w:ascii="Courier New" w:hAnsi="Courier New" w:cs="Courier New"/>
+          <w:color w:val="0000FF"/>
+          <w:kern w:val="0"/>
+          <w:sz w:val="24"/>
+          <w:szCs w:val="24"/>
+          <w:highlight w:val="white"/>
+        </w:rPr>
+        <w:t>sizeof</w:t>
+      </w:r>
+      <w:r>
+        <w:rPr>
+          <w:rFonts w:ascii="Courier New" w:hAnsi="Courier New" w:cs="Courier New"/>
+          <w:color w:val="000000"/>
+          <w:kern w:val="0"/>
+          <w:sz w:val="24"/>
+          <w:szCs w:val="24"/>
+          <w:highlight w:val="white"/>
+        </w:rPr>
+        <w:t>(</w:t>
+      </w:r>
+      <w:r>
+        <w:rPr>
+          <w:rFonts w:ascii="Courier New" w:hAnsi="Courier New" w:cs="Courier New"/>
+          <w:color w:val="2B91AF"/>
+          <w:kern w:val="0"/>
+          <w:sz w:val="24"/>
+          <w:szCs w:val="24"/>
+          <w:highlight w:val="white"/>
+        </w:rPr>
+        <w:t>TT</w:t>
+      </w:r>
+      <w:r>
+        <w:rPr>
+          <w:rFonts w:ascii="Courier New" w:hAnsi="Courier New" w:cs="Courier New"/>
+          <w:color w:val="000000"/>
+          <w:kern w:val="0"/>
+          <w:sz w:val="24"/>
+          <w:szCs w:val="24"/>
+          <w:highlight w:val="white"/>
+        </w:rPr>
+        <w:t>)*10];</w:t>
+      </w:r>
+    </w:p>
+    <w:p>
+      <w:pPr>
+        <w:autoSpaceDE w:val="0"/>
+        <w:autoSpaceDN w:val="0"/>
+        <w:adjustRightInd w:val="0"/>
+        <w:jc w:val="left"/>
+        <w:rPr>
+          <w:rFonts w:ascii="Courier New" w:hAnsi="Courier New" w:cs="Courier New"/>
+          <w:color w:val="000000"/>
+          <w:kern w:val="0"/>
+          <w:sz w:val="24"/>
+          <w:szCs w:val="24"/>
+          <w:highlight w:val="white"/>
+        </w:rPr>
+      </w:pPr>
+      <w:r>
+        <w:rPr>
+          <w:rFonts w:ascii="Courier New" w:hAnsi="Courier New" w:cs="Courier New"/>
+          <w:color w:val="000000"/>
+          <w:kern w:val="0"/>
+          <w:sz w:val="24"/>
+          <w:szCs w:val="24"/>
+          <w:highlight w:val="white"/>
+        </w:rPr>
+        <w:t xml:space="preserve">    </w:t>
+      </w:r>
+      <w:r>
+        <w:rPr>
+          <w:rFonts w:ascii="Courier New" w:hAnsi="Courier New" w:cs="Courier New"/>
+          <w:color w:val="2B91AF"/>
+          <w:kern w:val="0"/>
+          <w:sz w:val="24"/>
+          <w:szCs w:val="24"/>
+          <w:highlight w:val="white"/>
+        </w:rPr>
+        <w:t>TT</w:t>
+      </w:r>
+      <w:r>
+        <w:rPr>
+          <w:rFonts w:ascii="Courier New" w:hAnsi="Courier New" w:cs="Courier New"/>
+          <w:color w:val="000000"/>
+          <w:kern w:val="0"/>
+          <w:sz w:val="24"/>
+          <w:szCs w:val="24"/>
+          <w:highlight w:val="white"/>
+        </w:rPr>
+        <w:t>*   ttArray = (</w:t>
+      </w:r>
+      <w:r>
+        <w:rPr>
+          <w:rFonts w:ascii="Courier New" w:hAnsi="Courier New" w:cs="Courier New"/>
+          <w:color w:val="2B91AF"/>
+          <w:kern w:val="0"/>
+          <w:sz w:val="24"/>
+          <w:szCs w:val="24"/>
+          <w:highlight w:val="white"/>
+        </w:rPr>
+        <w:t>TT</w:t>
+      </w:r>
+      <w:r>
+        <w:rPr>
+          <w:rFonts w:ascii="Courier New" w:hAnsi="Courier New" w:cs="Courier New"/>
+          <w:color w:val="000000"/>
+          <w:kern w:val="0"/>
+          <w:sz w:val="24"/>
+          <w:szCs w:val="24"/>
+          <w:highlight w:val="white"/>
+        </w:rPr>
+        <w:t>*)buffer;</w:t>
+      </w:r>
+    </w:p>
+    <w:p>
+      <w:pPr>
+        <w:autoSpaceDE w:val="0"/>
+        <w:autoSpaceDN w:val="0"/>
+        <w:adjustRightInd w:val="0"/>
+        <w:jc w:val="left"/>
+        <w:rPr>
+          <w:rFonts w:ascii="Courier New" w:hAnsi="Courier New" w:cs="Courier New"/>
+          <w:color w:val="000000"/>
+          <w:kern w:val="0"/>
+          <w:sz w:val="24"/>
+          <w:szCs w:val="24"/>
+          <w:highlight w:val="white"/>
+        </w:rPr>
+      </w:pPr>
+      <w:r>
+        <w:rPr>
+          <w:rFonts w:ascii="Courier New" w:hAnsi="Courier New" w:cs="Courier New"/>
+          <w:color w:val="000000"/>
+          <w:kern w:val="0"/>
+          <w:sz w:val="24"/>
+          <w:szCs w:val="24"/>
+          <w:highlight w:val="white"/>
+        </w:rPr>
+        <w:t xml:space="preserve">    </w:t>
+      </w:r>
+      <w:r>
+        <w:rPr>
+          <w:rFonts w:ascii="Courier New" w:hAnsi="Courier New" w:cs="Courier New"/>
+          <w:color w:val="0000FF"/>
+          <w:kern w:val="0"/>
+          <w:sz w:val="24"/>
+          <w:szCs w:val="24"/>
+          <w:highlight w:val="white"/>
+        </w:rPr>
+        <w:t>for</w:t>
+      </w:r>
+      <w:r>
+        <w:rPr>
+          <w:rFonts w:ascii="Courier New" w:hAnsi="Courier New" w:cs="Courier New"/>
+          <w:color w:val="000000"/>
+          <w:kern w:val="0"/>
+          <w:sz w:val="24"/>
+          <w:szCs w:val="24"/>
+          <w:highlight w:val="white"/>
+        </w:rPr>
+        <w:t xml:space="preserve"> (</w:t>
+      </w:r>
+      <w:r>
+        <w:rPr>
+          <w:rFonts w:ascii="Courier New" w:hAnsi="Courier New" w:cs="Courier New"/>
+          <w:color w:val="0000FF"/>
+          <w:kern w:val="0"/>
+          <w:sz w:val="24"/>
+          <w:szCs w:val="24"/>
+          <w:highlight w:val="white"/>
+        </w:rPr>
+        <w:t>int</w:t>
+      </w:r>
+      <w:r>
+        <w:rPr>
+          <w:rFonts w:ascii="Courier New" w:hAnsi="Courier New" w:cs="Courier New"/>
+          <w:color w:val="000000"/>
+          <w:kern w:val="0"/>
+          <w:sz w:val="24"/>
+          <w:szCs w:val="24"/>
+          <w:highlight w:val="white"/>
+        </w:rPr>
+        <w:t xml:space="preserve"> i = 0; i &lt; 10; i++)</w:t>
+      </w:r>
+    </w:p>
+    <w:p>
+      <w:pPr>
+        <w:autoSpaceDE w:val="0"/>
+        <w:autoSpaceDN w:val="0"/>
+        <w:adjustRightInd w:val="0"/>
+        <w:jc w:val="left"/>
+        <w:rPr>
+          <w:rFonts w:ascii="Courier New" w:hAnsi="Courier New" w:cs="Courier New"/>
+          <w:color w:val="000000"/>
+          <w:kern w:val="0"/>
+          <w:sz w:val="24"/>
+          <w:szCs w:val="24"/>
+          <w:highlight w:val="white"/>
+        </w:rPr>
+      </w:pPr>
+      <w:r>
+        <w:rPr>
+          <w:rFonts w:ascii="Courier New" w:hAnsi="Courier New" w:cs="Courier New"/>
+          <w:color w:val="000000"/>
+          <w:kern w:val="0"/>
+          <w:sz w:val="24"/>
+          <w:szCs w:val="24"/>
+          <w:highlight w:val="white"/>
+        </w:rPr>
+        <w:t xml:space="preserve">    {</w:t>
+      </w:r>
+    </w:p>
+    <w:p>
+      <w:pPr>
+        <w:autoSpaceDE w:val="0"/>
+        <w:autoSpaceDN w:val="0"/>
+        <w:adjustRightInd w:val="0"/>
+        <w:jc w:val="left"/>
+        <w:rPr>
+          <w:rFonts w:ascii="Courier New" w:hAnsi="Courier New" w:cs="Courier New" w:hint="eastAsia"/>
+          <w:color w:val="000000"/>
+          <w:kern w:val="0"/>
+          <w:sz w:val="24"/>
+          <w:szCs w:val="24"/>
+          <w:highlight w:val="white"/>
+        </w:rPr>
+      </w:pPr>
+      <w:r>
+        <w:rPr>
+          <w:rFonts w:ascii="Courier New" w:hAnsi="Courier New" w:cs="Courier New"/>
+          <w:color w:val="000000"/>
+          <w:kern w:val="0"/>
+          <w:sz w:val="24"/>
+          <w:szCs w:val="24"/>
+          <w:highlight w:val="white"/>
+        </w:rPr>
+        <w:t xml:space="preserve">        </w:t>
+      </w:r>
+      <w:r>
+        <w:rPr>
+          <w:rFonts w:ascii="Courier New" w:hAnsi="Courier New" w:cs="Courier New"/>
+          <w:color w:val="0000FF"/>
+          <w:kern w:val="0"/>
+          <w:sz w:val="24"/>
+          <w:szCs w:val="24"/>
+          <w:highlight w:val="white"/>
+        </w:rPr>
+        <w:t>new</w:t>
+      </w:r>
+      <w:r>
+        <w:rPr>
+          <w:rFonts w:ascii="Courier New" w:hAnsi="Courier New" w:cs="Courier New"/>
+          <w:color w:val="000000"/>
+          <w:kern w:val="0"/>
+          <w:sz w:val="24"/>
+          <w:szCs w:val="24"/>
+          <w:highlight w:val="white"/>
+        </w:rPr>
+        <w:t xml:space="preserve"> (&amp;ttArray[i])</w:t>
+      </w:r>
+      <w:r>
+        <w:rPr>
+          <w:rFonts w:ascii="Courier New" w:hAnsi="Courier New" w:cs="Courier New"/>
+          <w:color w:val="2B91AF"/>
+          <w:kern w:val="0"/>
+          <w:sz w:val="24"/>
+          <w:szCs w:val="24"/>
+          <w:highlight w:val="white"/>
+        </w:rPr>
+        <w:t>TT</w:t>
+      </w:r>
+      <w:r>
+        <w:rPr>
+          <w:rFonts w:ascii="Courier New" w:hAnsi="Courier New" w:cs="Courier New"/>
+          <w:color w:val="000000"/>
+          <w:kern w:val="0"/>
+          <w:sz w:val="24"/>
+          <w:szCs w:val="24"/>
+          <w:highlight w:val="white"/>
+        </w:rPr>
+        <w:t>(i + 1);</w:t>
+      </w:r>
+      <w:r>
+        <w:rPr>
+          <w:rFonts w:ascii="Courier New" w:hAnsi="Courier New" w:cs="Courier New"/>
+          <w:color w:val="000000"/>
+          <w:kern w:val="0"/>
+          <w:sz w:val="24"/>
+          <w:szCs w:val="24"/>
+          <w:highlight w:val="white"/>
+        </w:rPr>
+        <w:t xml:space="preserve"> </w:t>
+      </w:r>
+      <w:r>
+        <w:rPr>
+          <w:rFonts w:ascii="Courier New" w:hAnsi="Courier New" w:cs="Courier New" w:hint="eastAsia"/>
+          <w:color w:val="000000"/>
+          <w:kern w:val="0"/>
+          <w:sz w:val="24"/>
+          <w:szCs w:val="24"/>
+          <w:highlight w:val="white"/>
+        </w:rPr>
+        <w:t>//</w:t>
+      </w:r>
+      <w:r>
+        <w:rPr>
+          <w:rFonts w:ascii="Courier New" w:hAnsi="Courier New" w:cs="Courier New" w:hint="eastAsia"/>
+          <w:i/>
+          <w:color w:val="FF0000"/>
+          <w:kern w:val="0"/>
+          <w:sz w:val="24"/>
+          <w:szCs w:val="24"/>
+          <w:highlight w:val="white"/>
+        </w:rPr>
+        <w:t>in-place new operator</w:t>
+      </w:r>
+    </w:p>
+    <w:p>
+      <w:pPr>
+        <w:autoSpaceDE w:val="0"/>
+        <w:autoSpaceDN w:val="0"/>
+        <w:adjustRightInd w:val="0"/>
+        <w:jc w:val="left"/>
+        <w:rPr>
+          <w:rFonts w:ascii="Courier New" w:hAnsi="Courier New" w:cs="Courier New"/>
+          <w:color w:val="000000"/>
+          <w:kern w:val="0"/>
+          <w:sz w:val="24"/>
+          <w:szCs w:val="24"/>
+          <w:highlight w:val="white"/>
+        </w:rPr>
+      </w:pPr>
+      <w:r>
+        <w:rPr>
+          <w:rFonts w:ascii="Courier New" w:hAnsi="Courier New" w:cs="Courier New"/>
+          <w:color w:val="000000"/>
+          <w:kern w:val="0"/>
+          <w:sz w:val="24"/>
+          <w:szCs w:val="24"/>
+          <w:highlight w:val="white"/>
+        </w:rPr>
+        <w:t xml:space="preserve">    }</w:t>
+      </w:r>
+    </w:p>
+    <w:p>
+      <w:pPr>
+        <w:autoSpaceDE w:val="0"/>
+        <w:autoSpaceDN w:val="0"/>
+        <w:adjustRightInd w:val="0"/>
+        <w:jc w:val="left"/>
+        <w:rPr>
+          <w:rFonts w:ascii="Courier New" w:hAnsi="Courier New" w:cs="Courier New"/>
+          <w:color w:val="000000"/>
+          <w:kern w:val="0"/>
+          <w:sz w:val="24"/>
+          <w:szCs w:val="24"/>
+          <w:highlight w:val="white"/>
+        </w:rPr>
+      </w:pPr>
+    </w:p>
+    <w:p>
+      <w:pPr>
+        <w:autoSpaceDE w:val="0"/>
+        <w:autoSpaceDN w:val="0"/>
+        <w:adjustRightInd w:val="0"/>
+        <w:jc w:val="left"/>
+        <w:rPr>
+          <w:rFonts w:ascii="Courier New" w:hAnsi="Courier New" w:cs="Courier New"/>
+          <w:color w:val="000000"/>
+          <w:kern w:val="0"/>
+          <w:sz w:val="24"/>
+          <w:szCs w:val="24"/>
+          <w:highlight w:val="white"/>
+        </w:rPr>
+      </w:pPr>
+      <w:r>
+        <w:rPr>
+          <w:rFonts w:ascii="Courier New" w:hAnsi="Courier New" w:cs="Courier New"/>
+          <w:color w:val="000000"/>
+          <w:kern w:val="0"/>
+          <w:sz w:val="24"/>
+          <w:szCs w:val="24"/>
+          <w:highlight w:val="white"/>
+        </w:rPr>
+        <w:t xml:space="preserve">    </w:t>
+      </w:r>
+      <w:r>
+        <w:rPr>
+          <w:rFonts w:ascii="Courier New" w:hAnsi="Courier New" w:cs="Courier New"/>
+          <w:color w:val="0000FF"/>
+          <w:kern w:val="0"/>
+          <w:sz w:val="24"/>
+          <w:szCs w:val="24"/>
+          <w:highlight w:val="white"/>
+        </w:rPr>
+        <w:t>for</w:t>
+      </w:r>
+      <w:r>
+        <w:rPr>
+          <w:rFonts w:ascii="Courier New" w:hAnsi="Courier New" w:cs="Courier New"/>
+          <w:color w:val="000000"/>
+          <w:kern w:val="0"/>
+          <w:sz w:val="24"/>
+          <w:szCs w:val="24"/>
+          <w:highlight w:val="white"/>
+        </w:rPr>
+        <w:t xml:space="preserve"> (</w:t>
+      </w:r>
+      <w:r>
+        <w:rPr>
+          <w:rFonts w:ascii="Courier New" w:hAnsi="Courier New" w:cs="Courier New"/>
+          <w:color w:val="0000FF"/>
+          <w:kern w:val="0"/>
+          <w:sz w:val="24"/>
+          <w:szCs w:val="24"/>
+          <w:highlight w:val="white"/>
+        </w:rPr>
+        <w:t>int</w:t>
+      </w:r>
+      <w:r>
+        <w:rPr>
+          <w:rFonts w:ascii="Courier New" w:hAnsi="Courier New" w:cs="Courier New"/>
+          <w:color w:val="000000"/>
+          <w:kern w:val="0"/>
+          <w:sz w:val="24"/>
+          <w:szCs w:val="24"/>
+          <w:highlight w:val="white"/>
+        </w:rPr>
+        <w:t xml:space="preserve"> i = 0; i &lt; 10; i++)</w:t>
+      </w:r>
+    </w:p>
+    <w:p>
+      <w:pPr>
+        <w:autoSpaceDE w:val="0"/>
+        <w:autoSpaceDN w:val="0"/>
+        <w:adjustRightInd w:val="0"/>
+        <w:jc w:val="left"/>
+        <w:rPr>
+          <w:rFonts w:ascii="Courier New" w:hAnsi="Courier New" w:cs="Courier New"/>
+          <w:color w:val="000000"/>
+          <w:kern w:val="0"/>
+          <w:sz w:val="24"/>
+          <w:szCs w:val="24"/>
+          <w:highlight w:val="white"/>
+        </w:rPr>
+      </w:pPr>
+      <w:r>
+        <w:rPr>
+          <w:rFonts w:ascii="Courier New" w:hAnsi="Courier New" w:cs="Courier New"/>
+          <w:color w:val="000000"/>
+          <w:kern w:val="0"/>
+          <w:sz w:val="24"/>
+          <w:szCs w:val="24"/>
+          <w:highlight w:val="white"/>
+        </w:rPr>
+        <w:t xml:space="preserve">    {</w:t>
+      </w:r>
+    </w:p>
+    <w:p>
+      <w:pPr>
+        <w:autoSpaceDE w:val="0"/>
+        <w:autoSpaceDN w:val="0"/>
+        <w:adjustRightInd w:val="0"/>
+        <w:jc w:val="left"/>
+        <w:rPr>
+          <w:rFonts w:ascii="Courier New" w:hAnsi="Courier New" w:cs="Courier New"/>
+          <w:color w:val="000000"/>
+          <w:kern w:val="0"/>
+          <w:sz w:val="24"/>
+          <w:szCs w:val="24"/>
+          <w:highlight w:val="white"/>
+        </w:rPr>
+      </w:pPr>
+      <w:r>
+        <w:rPr>
+          <w:rFonts w:ascii="Courier New" w:hAnsi="Courier New" w:cs="Courier New"/>
+          <w:color w:val="000000"/>
+          <w:kern w:val="0"/>
+          <w:sz w:val="24"/>
+          <w:szCs w:val="24"/>
+          <w:highlight w:val="white"/>
+        </w:rPr>
+        <w:t xml:space="preserve">        cout&lt;&lt; ttArray[i].getVal() &lt;&lt; endl;</w:t>
+      </w:r>
+    </w:p>
+    <w:p>
+      <w:pPr>
+        <w:autoSpaceDE w:val="0"/>
+        <w:autoSpaceDN w:val="0"/>
+        <w:adjustRightInd w:val="0"/>
+        <w:jc w:val="left"/>
+        <w:rPr>
+          <w:rFonts w:ascii="Courier New" w:hAnsi="Courier New" w:cs="Courier New"/>
+          <w:color w:val="000000"/>
+          <w:kern w:val="0"/>
+          <w:sz w:val="24"/>
+          <w:szCs w:val="24"/>
+          <w:highlight w:val="white"/>
+        </w:rPr>
+      </w:pPr>
+      <w:r>
+        <w:rPr>
+          <w:rFonts w:ascii="Courier New" w:hAnsi="Courier New" w:cs="Courier New"/>
+          <w:color w:val="000000"/>
+          <w:kern w:val="0"/>
+          <w:sz w:val="24"/>
+          <w:szCs w:val="24"/>
+          <w:highlight w:val="white"/>
+        </w:rPr>
+        <w:t xml:space="preserve">    }</w:t>
+      </w:r>
+    </w:p>
+    <w:p>
+      <w:pPr>
+        <w:autoSpaceDE w:val="0"/>
+        <w:autoSpaceDN w:val="0"/>
+        <w:adjustRightInd w:val="0"/>
+        <w:jc w:val="left"/>
+        <w:rPr>
+          <w:rFonts w:ascii="Courier New" w:hAnsi="Courier New" w:cs="Courier New"/>
+          <w:color w:val="000000"/>
+          <w:kern w:val="0"/>
+          <w:sz w:val="24"/>
+          <w:szCs w:val="24"/>
+          <w:highlight w:val="white"/>
+        </w:rPr>
+      </w:pPr>
+    </w:p>
+    <w:p>
+      <w:pPr>
+        <w:autoSpaceDE w:val="0"/>
+        <w:autoSpaceDN w:val="0"/>
+        <w:adjustRightInd w:val="0"/>
+        <w:jc w:val="left"/>
+        <w:rPr>
+          <w:rFonts w:ascii="Courier New" w:hAnsi="Courier New" w:cs="Courier New"/>
+          <w:color w:val="000000"/>
+          <w:kern w:val="0"/>
+          <w:sz w:val="24"/>
+          <w:szCs w:val="24"/>
+          <w:highlight w:val="white"/>
+        </w:rPr>
+      </w:pPr>
+      <w:r>
+        <w:rPr>
+          <w:rFonts w:ascii="Courier New" w:hAnsi="Courier New" w:cs="Courier New"/>
+          <w:color w:val="000000"/>
+          <w:kern w:val="0"/>
+          <w:sz w:val="24"/>
+          <w:szCs w:val="24"/>
+          <w:highlight w:val="white"/>
+        </w:rPr>
+        <w:t xml:space="preserve">   </w:t>
+      </w:r>
+      <w:r>
+        <w:rPr>
+          <w:rFonts w:ascii="Courier New" w:hAnsi="Courier New" w:cs="Courier New"/>
+          <w:color w:val="000000"/>
+          <w:kern w:val="0"/>
+          <w:sz w:val="24"/>
+          <w:szCs w:val="24"/>
+          <w:highlight w:val="white"/>
+        </w:rPr>
+        <w:t xml:space="preserve"> </w:t>
+      </w:r>
+      <w:r>
+        <w:rPr>
+          <w:rFonts w:ascii="Courier New" w:hAnsi="Courier New" w:cs="Courier New"/>
+          <w:color w:val="0000FF"/>
+          <w:kern w:val="0"/>
+          <w:sz w:val="24"/>
+          <w:szCs w:val="24"/>
+          <w:highlight w:val="white"/>
+        </w:rPr>
+        <w:t>delete</w:t>
+      </w:r>
+      <w:r>
+        <w:rPr>
+          <w:rFonts w:ascii="Courier New" w:hAnsi="Courier New" w:cs="Courier New"/>
+          <w:color w:val="000000"/>
+          <w:kern w:val="0"/>
+          <w:sz w:val="24"/>
+          <w:szCs w:val="24"/>
+          <w:highlight w:val="white"/>
+        </w:rPr>
+        <w:t>[] buffer;</w:t>
+      </w:r>
+    </w:p>
+    <w:p>
+      <w:pPr>
+        <w:autoSpaceDE w:val="0"/>
+        <w:autoSpaceDN w:val="0"/>
+        <w:adjustRightInd w:val="0"/>
+        <w:jc w:val="left"/>
+        <w:rPr>
+          <w:rFonts w:ascii="Courier New" w:hAnsi="Courier New" w:cs="Courier New"/>
+          <w:color w:val="000000"/>
+          <w:kern w:val="0"/>
+          <w:sz w:val="24"/>
+          <w:szCs w:val="24"/>
+          <w:highlight w:val="white"/>
+        </w:rPr>
+      </w:pPr>
+      <w:r>
+        <w:rPr>
+          <w:rFonts w:ascii="Courier New" w:hAnsi="Courier New" w:cs="Courier New"/>
+          <w:color w:val="000000"/>
+          <w:kern w:val="0"/>
+          <w:sz w:val="24"/>
+          <w:szCs w:val="24"/>
+          <w:highlight w:val="white"/>
+        </w:rPr>
+        <w:tab/>
+      </w:r>
+      <w:r>
+        <w:rPr>
+          <w:rFonts w:ascii="Courier New" w:hAnsi="Courier New" w:cs="Courier New"/>
+          <w:color w:val="0000FF"/>
+          <w:kern w:val="0"/>
+          <w:sz w:val="24"/>
+          <w:szCs w:val="24"/>
+          <w:highlight w:val="white"/>
+        </w:rPr>
+        <w:t>return</w:t>
+      </w:r>
+      <w:r>
+        <w:rPr>
+          <w:rFonts w:ascii="Courier New" w:hAnsi="Courier New" w:cs="Courier New"/>
+          <w:color w:val="000000"/>
+          <w:kern w:val="0"/>
+          <w:sz w:val="24"/>
+          <w:szCs w:val="24"/>
+          <w:highlight w:val="white"/>
+        </w:rPr>
+        <w:t xml:space="preserve"> 0;</w:t>
+      </w:r>
+    </w:p>
+    <w:p>
+      <w:pPr>
+        <w:autoSpaceDE w:val="0"/>
+        <w:autoSpaceDN w:val="0"/>
+        <w:adjustRightInd w:val="0"/>
+        <w:jc w:val="left"/>
+        <w:rPr>
+          <w:rFonts w:ascii="Courier New" w:hAnsi="Courier New" w:cs="Courier New"/>
+          <w:color w:val="000000"/>
+          <w:kern w:val="0"/>
+          <w:sz w:val="24"/>
+          <w:szCs w:val="24"/>
+          <w:highlight w:val="white"/>
+        </w:rPr>
+      </w:pPr>
+      <w:r>
+        <w:rPr>
+          <w:rFonts w:ascii="Courier New" w:hAnsi="Courier New" w:cs="Courier New"/>
+          <w:color w:val="000000"/>
+          <w:kern w:val="0"/>
+          <w:sz w:val="24"/>
+          <w:szCs w:val="24"/>
+          <w:highlight w:val="white"/>
+        </w:rPr>
+        <w:t>}</w:t>
+      </w:r>
+    </w:p>
+    <w:p>
+      <w:pPr>
+        <w:autoSpaceDE w:val="0"/>
+        <w:autoSpaceDN w:val="0"/>
+        <w:adjustRightInd w:val="0"/>
+        <w:jc w:val="left"/>
+        <w:rPr>
+          <w:rFonts w:ascii="Consolas" w:hAnsi="Consolas" w:cs="Consolas"/>
+          <w:color w:val="000000"/>
+          <w:kern w:val="0"/>
+          <w:sz w:val="24"/>
+          <w:szCs w:val="24"/>
+          <w:highlight w:val="white"/>
+        </w:rPr>
+      </w:pPr>
+    </w:p>
+    <w:p>
+      <w:pPr>
+        <w:pStyle w:val="doctext"/>
+        <w:rPr>
+          <w:color w:val="FF0000"/>
+        </w:rPr>
+      </w:pPr>
+    </w:p>
+    <w:p>
+      <w:pPr>
+        <w:spacing w:line="312" w:lineRule="auto"/>
+        <w:outlineLvl w:val="1"/>
+        <w:rPr>
+          <w:rFonts w:ascii="Courier New" w:hAnsi="Courier New" w:cs="Courier New"/>
+          <w:b/>
+          <w:i/>
+          <w:sz w:val="28"/>
+        </w:rPr>
+      </w:pPr>
+      <w:bookmarkStart w:id="32" w:name="ch04lev1sec4"/>
       <w:bookmarkEnd w:id="32"/>
       <w:r>
         <w:rPr>
           <w:rFonts w:ascii="Courier New" w:hAnsi="Courier New" w:cs="Courier New"/>
-        </w:rPr>
-        <w:t xml:space="preserve">hat is the type of </w:t>
-      </w:r>
-      <w:r>
-        <w:rPr>
-          <w:rStyle w:val="HTML"/>
-          <w:rFonts w:ascii="Courier New" w:hAnsi="Courier New" w:cs="Courier New"/>
-        </w:rPr>
-        <w:t>cstr</w:t>
-      </w:r>
-      <w:r>
-        <w:rPr>
-          <w:rFonts w:ascii="Courier New" w:hAnsi="Courier New" w:cs="Courier New"/>
-        </w:rPr>
-        <w:t>? Many think that the actual type is</w:t>
-      </w:r>
-    </w:p>
-    <w:p>
-      <w:pPr>
-        <w:pStyle w:val="HTML0"/>
-        <w:rPr>
-          <w:rFonts w:ascii="Courier New" w:hAnsi="Courier New" w:cs="Courier New"/>
+          <w:b/>
           <w:i/>
-        </w:rPr>
-      </w:pPr>
-      <w:r>
-        <w:rPr>
-          <w:rFonts w:ascii="Courier New" w:hAnsi="Courier New" w:cs="Courier New"/>
+          <w:sz w:val="28"/>
+        </w:rPr>
+        <w:t>4.4. Multidimensioned Arrays</w:t>
+      </w:r>
+    </w:p>
+    <w:p>
+      <w:pPr>
+        <w:pStyle w:val="doctext"/>
+        <w:rPr>
+          <w:b/>
+        </w:rPr>
+      </w:pPr>
+      <w:r>
+        <w:rPr>
+          <w:b/>
+        </w:rPr>
+        <w:t>4.4.1. Pointers and Multidimensioned Arrays</w:t>
+      </w:r>
+    </w:p>
+    <w:p>
+      <w:pPr>
+        <w:widowControl/>
+        <w:tabs>
+          <w:tab w:val="left" w:pos="916"/>
+          <w:tab w:val="left" w:pos="1832"/>
+          <w:tab w:val="left" w:pos="2748"/>
+          <w:tab w:val="left" w:pos="3664"/>
+          <w:tab w:val="left" w:pos="4580"/>
+          <w:tab w:val="left" w:pos="5496"/>
+          <w:tab w:val="left" w:pos="6412"/>
+          <w:tab w:val="left" w:pos="7328"/>
+          <w:tab w:val="left" w:pos="8244"/>
+          <w:tab w:val="left" w:pos="9160"/>
+          <w:tab w:val="left" w:pos="10076"/>
+          <w:tab w:val="left" w:pos="10992"/>
+          <w:tab w:val="left" w:pos="11908"/>
+          <w:tab w:val="left" w:pos="12824"/>
+          <w:tab w:val="left" w:pos="13740"/>
+          <w:tab w:val="left" w:pos="14656"/>
+        </w:tabs>
+        <w:jc w:val="left"/>
+        <w:rPr>
+          <w:rFonts w:ascii="宋体" w:eastAsia="宋体" w:hAnsi="宋体" w:cs="宋体"/>
+          <w:kern w:val="0"/>
+          <w:sz w:val="24"/>
+          <w:szCs w:val="24"/>
+        </w:rPr>
+      </w:pPr>
+      <w:r>
+        <w:rPr>
+          <w:rFonts w:ascii="宋体" w:eastAsia="宋体" w:hAnsi="宋体" w:cs="宋体"/>
+          <w:kern w:val="0"/>
+          <w:sz w:val="24"/>
+          <w:szCs w:val="24"/>
+        </w:rPr>
+        <w:t>int ia[3][4];      // array of size 3, each element is an array of ints of size 4</w:t>
+      </w:r>
+    </w:p>
+    <w:p>
+      <w:pPr>
+        <w:widowControl/>
+        <w:tabs>
+          <w:tab w:val="left" w:pos="916"/>
+          <w:tab w:val="left" w:pos="1832"/>
+          <w:tab w:val="left" w:pos="2748"/>
+          <w:tab w:val="left" w:pos="3664"/>
+          <w:tab w:val="left" w:pos="4580"/>
+          <w:tab w:val="left" w:pos="5496"/>
+          <w:tab w:val="left" w:pos="6412"/>
+          <w:tab w:val="left" w:pos="7328"/>
+          <w:tab w:val="left" w:pos="8244"/>
+          <w:tab w:val="left" w:pos="9160"/>
+          <w:tab w:val="left" w:pos="10076"/>
+          <w:tab w:val="left" w:pos="10992"/>
+          <w:tab w:val="left" w:pos="11908"/>
+          <w:tab w:val="left" w:pos="12824"/>
+          <w:tab w:val="left" w:pos="13740"/>
+          <w:tab w:val="left" w:pos="14656"/>
+        </w:tabs>
+        <w:jc w:val="left"/>
+        <w:rPr>
+          <w:rFonts w:ascii="宋体" w:eastAsia="宋体" w:hAnsi="宋体" w:cs="宋体"/>
+          <w:kern w:val="0"/>
+          <w:sz w:val="24"/>
+          <w:szCs w:val="24"/>
+        </w:rPr>
+      </w:pPr>
+      <w:r>
+        <w:rPr>
+          <w:rFonts w:ascii="宋体" w:eastAsia="宋体" w:hAnsi="宋体" w:cs="宋体"/>
+          <w:kern w:val="0"/>
+          <w:sz w:val="24"/>
+          <w:szCs w:val="24"/>
+        </w:rPr>
+        <w:t>int (*ip)[4] = ia; // ip points to an array of 4 ints</w:t>
+      </w:r>
+    </w:p>
+    <w:p>
+      <w:pPr>
+        <w:widowControl/>
+        <w:tabs>
+          <w:tab w:val="left" w:pos="916"/>
+          <w:tab w:val="left" w:pos="1832"/>
+          <w:tab w:val="left" w:pos="2748"/>
+          <w:tab w:val="left" w:pos="3664"/>
+          <w:tab w:val="left" w:pos="4580"/>
+          <w:tab w:val="left" w:pos="5496"/>
+          <w:tab w:val="left" w:pos="6412"/>
+          <w:tab w:val="left" w:pos="7328"/>
+          <w:tab w:val="left" w:pos="8244"/>
+          <w:tab w:val="left" w:pos="9160"/>
+          <w:tab w:val="left" w:pos="10076"/>
+          <w:tab w:val="left" w:pos="10992"/>
+          <w:tab w:val="left" w:pos="11908"/>
+          <w:tab w:val="left" w:pos="12824"/>
+          <w:tab w:val="left" w:pos="13740"/>
+          <w:tab w:val="left" w:pos="14656"/>
+        </w:tabs>
+        <w:jc w:val="left"/>
+        <w:rPr>
+          <w:rFonts w:ascii="宋体" w:eastAsia="宋体" w:hAnsi="宋体" w:cs="宋体"/>
+          <w:kern w:val="0"/>
+          <w:sz w:val="24"/>
+          <w:szCs w:val="24"/>
+        </w:rPr>
+      </w:pPr>
+      <w:r>
+        <w:rPr>
+          <w:rFonts w:ascii="宋体" w:eastAsia="宋体" w:hAnsi="宋体" w:cs="宋体"/>
+          <w:kern w:val="0"/>
+          <w:sz w:val="24"/>
+          <w:szCs w:val="24"/>
+        </w:rPr>
+        <w:t>ip = &amp;ia[2];       // ia[2] is an array of 4 ints</w:t>
+      </w:r>
+    </w:p>
+    <w:p>
+      <w:pPr>
+        <w:widowControl/>
+        <w:tabs>
+          <w:tab w:val="left" w:pos="916"/>
+          <w:tab w:val="left" w:pos="1832"/>
+          <w:tab w:val="left" w:pos="2748"/>
+          <w:tab w:val="left" w:pos="3664"/>
+          <w:tab w:val="left" w:pos="4580"/>
+          <w:tab w:val="left" w:pos="5496"/>
+          <w:tab w:val="left" w:pos="6412"/>
+          <w:tab w:val="left" w:pos="7328"/>
+          <w:tab w:val="left" w:pos="8244"/>
+          <w:tab w:val="left" w:pos="9160"/>
+          <w:tab w:val="left" w:pos="10076"/>
+          <w:tab w:val="left" w:pos="10992"/>
+          <w:tab w:val="left" w:pos="11908"/>
+          <w:tab w:val="left" w:pos="12824"/>
+          <w:tab w:val="left" w:pos="13740"/>
+          <w:tab w:val="left" w:pos="14656"/>
+        </w:tabs>
+        <w:jc w:val="left"/>
+        <w:rPr>
+          <w:rFonts w:ascii="宋体" w:eastAsia="宋体" w:hAnsi="宋体" w:cs="宋体"/>
+          <w:kern w:val="0"/>
+          <w:sz w:val="24"/>
+          <w:szCs w:val="24"/>
+        </w:rPr>
+      </w:pPr>
+      <w:r>
+        <w:rPr>
+          <w:rFonts w:ascii="宋体" w:eastAsia="宋体" w:hAnsi="宋体" w:cs="宋体"/>
+          <w:kern w:val="0"/>
+          <w:sz w:val="24"/>
+          <w:szCs w:val="24"/>
+        </w:rPr>
+        <w:t>int *ip[4]; // array of pointers to int</w:t>
+      </w:r>
+    </w:p>
+    <w:p>
+      <w:pPr>
+        <w:pStyle w:val="doctext"/>
+      </w:pPr>
+    </w:p>
+    <w:p>
+      <w:pPr>
+        <w:pStyle w:val="doctext"/>
+      </w:pPr>
+      <w:r>
+        <w:t>Typedefs Simplify Pointers to Multidimensioned Arrays</w:t>
+      </w:r>
+    </w:p>
+    <w:p>
+      <w:pPr>
+        <w:widowControl/>
+        <w:tabs>
+          <w:tab w:val="left" w:pos="916"/>
+          <w:tab w:val="left" w:pos="1832"/>
+          <w:tab w:val="left" w:pos="2748"/>
+          <w:tab w:val="left" w:pos="3664"/>
+          <w:tab w:val="left" w:pos="4580"/>
+          <w:tab w:val="left" w:pos="5496"/>
+          <w:tab w:val="left" w:pos="6412"/>
+          <w:tab w:val="left" w:pos="7328"/>
+          <w:tab w:val="left" w:pos="8244"/>
+          <w:tab w:val="left" w:pos="9160"/>
+          <w:tab w:val="left" w:pos="10076"/>
+          <w:tab w:val="left" w:pos="10992"/>
+          <w:tab w:val="left" w:pos="11908"/>
+          <w:tab w:val="left" w:pos="12824"/>
+          <w:tab w:val="left" w:pos="13740"/>
+          <w:tab w:val="left" w:pos="14656"/>
+        </w:tabs>
+        <w:jc w:val="left"/>
+        <w:rPr>
+          <w:rFonts w:ascii="宋体" w:eastAsia="宋体" w:hAnsi="宋体" w:cs="宋体"/>
+          <w:kern w:val="0"/>
+          <w:sz w:val="24"/>
+          <w:szCs w:val="24"/>
+        </w:rPr>
+      </w:pPr>
+      <w:r>
+        <w:rPr>
+          <w:rFonts w:ascii="宋体" w:eastAsia="宋体" w:hAnsi="宋体" w:cs="宋体"/>
+          <w:kern w:val="0"/>
+          <w:sz w:val="24"/>
+          <w:szCs w:val="24"/>
+        </w:rPr>
+        <w:t>typedef int int_array[4];</w:t>
+      </w:r>
+    </w:p>
+    <w:p>
+      <w:pPr>
+        <w:widowControl/>
+        <w:tabs>
+          <w:tab w:val="left" w:pos="916"/>
+          <w:tab w:val="left" w:pos="1832"/>
+          <w:tab w:val="left" w:pos="2748"/>
+          <w:tab w:val="left" w:pos="3664"/>
+          <w:tab w:val="left" w:pos="4580"/>
+          <w:tab w:val="left" w:pos="5496"/>
+          <w:tab w:val="left" w:pos="6412"/>
+          <w:tab w:val="left" w:pos="7328"/>
+          <w:tab w:val="left" w:pos="8244"/>
+          <w:tab w:val="left" w:pos="9160"/>
+          <w:tab w:val="left" w:pos="10076"/>
+          <w:tab w:val="left" w:pos="10992"/>
+          <w:tab w:val="left" w:pos="11908"/>
+          <w:tab w:val="left" w:pos="12824"/>
+          <w:tab w:val="left" w:pos="13740"/>
+          <w:tab w:val="left" w:pos="14656"/>
+        </w:tabs>
+        <w:jc w:val="left"/>
+        <w:rPr>
+          <w:rFonts w:ascii="宋体" w:eastAsia="宋体" w:hAnsi="宋体" w:cs="宋体"/>
+          <w:kern w:val="0"/>
+          <w:sz w:val="24"/>
+          <w:szCs w:val="24"/>
+        </w:rPr>
+      </w:pPr>
+      <w:r>
+        <w:rPr>
+          <w:rFonts w:ascii="宋体" w:eastAsia="宋体" w:hAnsi="宋体" w:cs="宋体"/>
+          <w:kern w:val="0"/>
+          <w:sz w:val="24"/>
+          <w:szCs w:val="24"/>
+        </w:rPr>
+        <w:t>int_array *ip = ia;</w:t>
+      </w:r>
+    </w:p>
+    <w:p>
+      <w:pPr>
+        <w:widowControl/>
+        <w:jc w:val="left"/>
+        <w:rPr>
+          <w:rFonts w:ascii="宋体" w:eastAsia="宋体" w:hAnsi="宋体" w:cs="宋体"/>
+          <w:kern w:val="0"/>
+          <w:sz w:val="24"/>
+          <w:szCs w:val="24"/>
+        </w:rPr>
+      </w:pPr>
+    </w:p>
+    <w:p>
+      <w:pPr>
+        <w:widowControl/>
+        <w:spacing w:before="100" w:beforeAutospacing="1" w:after="100" w:afterAutospacing="1"/>
+        <w:jc w:val="left"/>
+        <w:rPr>
+          <w:rFonts w:ascii="宋体" w:eastAsia="宋体" w:hAnsi="宋体" w:cs="宋体"/>
+          <w:kern w:val="0"/>
+          <w:sz w:val="24"/>
+          <w:szCs w:val="24"/>
+        </w:rPr>
+      </w:pPr>
+      <w:r>
+        <w:rPr>
+          <w:rFonts w:ascii="宋体" w:eastAsia="宋体" w:hAnsi="宋体" w:cs="宋体"/>
+          <w:kern w:val="0"/>
+          <w:sz w:val="24"/>
+          <w:szCs w:val="24"/>
+        </w:rPr>
+        <w:t>We might use this typedef to print the elements of ia:</w:t>
+      </w:r>
+    </w:p>
+    <w:p>
+      <w:pPr>
+        <w:widowControl/>
+        <w:tabs>
+          <w:tab w:val="left" w:pos="916"/>
+          <w:tab w:val="left" w:pos="1832"/>
+          <w:tab w:val="left" w:pos="2748"/>
+          <w:tab w:val="left" w:pos="3664"/>
+          <w:tab w:val="left" w:pos="4580"/>
+          <w:tab w:val="left" w:pos="5496"/>
+          <w:tab w:val="left" w:pos="6412"/>
+          <w:tab w:val="left" w:pos="7328"/>
+          <w:tab w:val="left" w:pos="8244"/>
+          <w:tab w:val="left" w:pos="9160"/>
+          <w:tab w:val="left" w:pos="10076"/>
+          <w:tab w:val="left" w:pos="10992"/>
+          <w:tab w:val="left" w:pos="11908"/>
+          <w:tab w:val="left" w:pos="12824"/>
+          <w:tab w:val="left" w:pos="13740"/>
+          <w:tab w:val="left" w:pos="14656"/>
+        </w:tabs>
+        <w:jc w:val="left"/>
+        <w:rPr>
+          <w:rFonts w:ascii="宋体" w:eastAsia="宋体" w:hAnsi="宋体" w:cs="宋体"/>
+          <w:kern w:val="0"/>
+          <w:sz w:val="24"/>
+          <w:szCs w:val="24"/>
+        </w:rPr>
+      </w:pPr>
+      <w:r>
+        <w:rPr>
+          <w:rFonts w:ascii="宋体" w:eastAsia="宋体" w:hAnsi="宋体" w:cs="宋体"/>
+          <w:kern w:val="0"/>
+          <w:sz w:val="24"/>
+          <w:szCs w:val="24"/>
+        </w:rPr>
+        <w:t>for (int_array *p = ia; p != ia + 3; ++p)</w:t>
+      </w:r>
+    </w:p>
+    <w:p>
+      <w:pPr>
+        <w:widowControl/>
+        <w:tabs>
+          <w:tab w:val="left" w:pos="916"/>
+          <w:tab w:val="left" w:pos="1832"/>
+          <w:tab w:val="left" w:pos="2748"/>
+          <w:tab w:val="left" w:pos="3664"/>
+          <w:tab w:val="left" w:pos="4580"/>
+          <w:tab w:val="left" w:pos="5496"/>
+          <w:tab w:val="left" w:pos="6412"/>
+          <w:tab w:val="left" w:pos="7328"/>
+          <w:tab w:val="left" w:pos="8244"/>
+          <w:tab w:val="left" w:pos="9160"/>
+          <w:tab w:val="left" w:pos="10076"/>
+          <w:tab w:val="left" w:pos="10992"/>
+          <w:tab w:val="left" w:pos="11908"/>
+          <w:tab w:val="left" w:pos="12824"/>
+          <w:tab w:val="left" w:pos="13740"/>
+          <w:tab w:val="left" w:pos="14656"/>
+        </w:tabs>
+        <w:jc w:val="left"/>
+        <w:rPr>
+          <w:rFonts w:ascii="宋体" w:eastAsia="宋体" w:hAnsi="宋体" w:cs="宋体"/>
+          <w:kern w:val="0"/>
+          <w:sz w:val="24"/>
+          <w:szCs w:val="24"/>
+        </w:rPr>
+      </w:pPr>
+      <w:r>
+        <w:rPr>
+          <w:rFonts w:ascii="宋体" w:eastAsia="宋体" w:hAnsi="宋体" w:cs="宋体"/>
+          <w:kern w:val="0"/>
+          <w:sz w:val="24"/>
+          <w:szCs w:val="24"/>
+        </w:rPr>
+        <w:t xml:space="preserve">    for (int *q = *p; q != *p + 4; ++q)</w:t>
+      </w:r>
+    </w:p>
+    <w:p>
+      <w:pPr>
+        <w:pStyle w:val="doctext"/>
+      </w:pPr>
+      <w:r>
+        <w:t xml:space="preserve">         cout &lt;&lt; *q &lt;&lt; endl;</w:t>
+      </w:r>
+    </w:p>
+    <w:p>
+      <w:pPr>
+        <w:pStyle w:val="doctext"/>
+      </w:pPr>
+    </w:p>
+    <w:p>
+      <w:pPr>
+        <w:pStyle w:val="doctext"/>
+      </w:pPr>
+    </w:p>
+    <w:p>
+      <w:pPr>
+        <w:pStyle w:val="doctext"/>
+      </w:pPr>
+    </w:p>
+    <w:p>
+      <w:pPr>
+        <w:pStyle w:val="doctext"/>
+      </w:pPr>
+    </w:p>
+    <w:p>
+      <w:pPr>
+        <w:spacing w:line="312" w:lineRule="auto"/>
+        <w:outlineLvl w:val="1"/>
+        <w:rPr>
+          <w:rFonts w:ascii="Courier New" w:hAnsi="Courier New" w:cs="Courier New"/>
+          <w:b/>
           <w:i/>
-        </w:rPr>
-        <w:t>const string *cstr;</w:t>
+          <w:sz w:val="28"/>
+        </w:rPr>
+      </w:pPr>
+      <w:r>
+        <w:rPr>
+          <w:rFonts w:ascii="Courier New" w:hAnsi="Courier New" w:cs="Courier New"/>
+          <w:b/>
+          <w:i/>
+          <w:sz w:val="28"/>
+        </w:rPr>
+        <w:t>5.3. The Bitwise Operators</w:t>
       </w:r>
     </w:p>
     <w:p>
@@ -6235,125 +8511,1172 @@
       <w:r>
         <w:rPr>
           <w:rFonts w:ascii="Courier New" w:hAnsi="Courier New" w:cs="Courier New"/>
+        </w:rPr>
+        <w:t>The type of an integer manipulated by the bitwise operators can be either signed or unsigned. If the value is negative, then the way that the "sign bit" is handled in a number of the bitwise operations is machine-dependent.</w:t>
+      </w:r>
+    </w:p>
+    <w:p>
+      <w:pPr>
+        <w:pStyle w:val="doctext"/>
+        <w:rPr>
+          <w:rFonts w:ascii="Courier New" w:hAnsi="Courier New" w:cs="Courier New"/>
+          <w:i/>
           <w:color w:val="FF0000"/>
         </w:rPr>
-        <w:t>The mistake is in thinking of a typedef as a textual expansion</w:t>
-      </w:r>
-      <w:r>
-        <w:rPr>
-          <w:rFonts w:ascii="Courier New" w:hAnsi="Courier New" w:cs="Courier New"/>
+      </w:pPr>
+      <w:r>
+        <w:rPr>
+          <w:rFonts w:ascii="Courier New" w:hAnsi="Courier New" w:cs="Courier New"/>
+          <w:i/>
           <w:color w:val="FF0000"/>
         </w:rPr>
-        <w:t xml:space="preserve"> (like #define)</w:t>
-      </w:r>
-      <w:r>
-        <w:rPr>
-          <w:rFonts w:ascii="Courier New" w:hAnsi="Courier New" w:cs="Courier New"/>
-        </w:rPr>
-        <w:t xml:space="preserve">. When we declare a </w:t>
-      </w:r>
-      <w:r>
-        <w:rPr>
-          <w:rStyle w:val="HTML"/>
-          <w:rFonts w:ascii="Courier New" w:hAnsi="Courier New" w:cs="Courier New"/>
-        </w:rPr>
-        <w:t>const pstring</w:t>
-      </w:r>
-      <w:r>
-        <w:rPr>
-          <w:rFonts w:ascii="Courier New" w:hAnsi="Courier New" w:cs="Courier New"/>
-        </w:rPr>
-        <w:t xml:space="preserve">, the </w:t>
-      </w:r>
-      <w:r>
-        <w:rPr>
-          <w:rStyle w:val="HTML"/>
-          <w:rFonts w:ascii="Courier New" w:hAnsi="Courier New" w:cs="Courier New"/>
-        </w:rPr>
-        <w:t>const</w:t>
-      </w:r>
-      <w:r>
-        <w:rPr>
-          <w:rFonts w:ascii="Courier New" w:hAnsi="Courier New" w:cs="Courier New"/>
-        </w:rPr>
-        <w:t xml:space="preserve"> modifies the type of </w:t>
-      </w:r>
-      <w:r>
-        <w:rPr>
-          <w:rStyle w:val="HTML"/>
-          <w:rFonts w:ascii="Courier New" w:hAnsi="Courier New" w:cs="Courier New"/>
-        </w:rPr>
-        <w:t>pstring</w:t>
-      </w:r>
-      <w:r>
-        <w:rPr>
-          <w:rFonts w:ascii="Courier New" w:hAnsi="Courier New" w:cs="Courier New"/>
-        </w:rPr>
-        <w:t xml:space="preserve">, which is a pointer. Therefore, this definition declares </w:t>
-      </w:r>
-      <w:r>
-        <w:rPr>
-          <w:rStyle w:val="HTML"/>
-          <w:rFonts w:ascii="Courier New" w:hAnsi="Courier New" w:cs="Courier New"/>
-        </w:rPr>
-        <w:t>cstr</w:t>
-      </w:r>
-      <w:r>
-        <w:rPr>
-          <w:rFonts w:ascii="Courier New" w:hAnsi="Courier New" w:cs="Courier New"/>
-        </w:rPr>
-        <w:t xml:space="preserve"> to be a </w:t>
-      </w:r>
-      <w:r>
-        <w:rPr>
-          <w:rStyle w:val="HTML"/>
-          <w:rFonts w:ascii="Courier New" w:hAnsi="Courier New" w:cs="Courier New"/>
-        </w:rPr>
-        <w:t>const</w:t>
-      </w:r>
-      <w:r>
-        <w:rPr>
-          <w:rFonts w:ascii="Courier New" w:hAnsi="Courier New" w:cs="Courier New"/>
-        </w:rPr>
-        <w:t xml:space="preserve"> pointer to </w:t>
-      </w:r>
-      <w:r>
-        <w:rPr>
-          <w:rStyle w:val="HTML"/>
-          <w:rFonts w:ascii="Courier New" w:hAnsi="Courier New" w:cs="Courier New"/>
-        </w:rPr>
-        <w:t>string</w:t>
-      </w:r>
-      <w:r>
-        <w:rPr>
-          <w:rFonts w:ascii="Courier New" w:hAnsi="Courier New" w:cs="Courier New"/>
-        </w:rPr>
-        <w:t>. The definition is equivalent to</w:t>
+        <w:lastRenderedPageBreak/>
+        <w:t xml:space="preserve">Because there are no guarantees for how the sign bit is handled, we strongly recommend using an </w:t>
+      </w:r>
+      <w:r>
+        <w:rPr>
+          <w:i/>
+          <w:color w:val="FF0000"/>
+        </w:rPr>
+        <w:t>unsigned</w:t>
+      </w:r>
+      <w:r>
+        <w:rPr>
+          <w:rFonts w:ascii="Courier New" w:hAnsi="Courier New" w:cs="Courier New"/>
+          <w:i/>
+          <w:color w:val="FF0000"/>
+        </w:rPr>
+        <w:t xml:space="preserve"> type when using an integral value with the bitwise operators.</w:t>
       </w:r>
     </w:p>
     <w:p>
       <w:pPr>
         <w:pStyle w:val="doctext"/>
+      </w:pPr>
+      <w:r>
+        <w:rPr>
+          <w:rFonts w:hint="eastAsia"/>
+        </w:rPr>
+        <w:t>(</w:t>
+      </w:r>
+      <w:r>
+        <w:t>in Intel platform, it just take the bit operation and then assign the result to the destination type’s variable</w:t>
+      </w:r>
+      <w:r>
+        <w:rPr>
+          <w:rFonts w:hint="eastAsia"/>
+        </w:rPr>
+        <w:t>)</w:t>
+      </w:r>
+    </w:p>
+    <w:p>
+      <w:pPr>
+        <w:pStyle w:val="doctext"/>
+      </w:pPr>
+    </w:p>
+    <w:p>
+      <w:pPr>
+        <w:pStyle w:val="doctext"/>
         <w:rPr>
           <w:rFonts w:ascii="Courier New" w:hAnsi="Courier New" w:cs="Courier New"/>
           <w:i/>
+          <w:color w:val="FF0000"/>
         </w:rPr>
       </w:pPr>
       <w:r>
         <w:rPr>
           <w:rFonts w:ascii="Courier New" w:hAnsi="Courier New" w:cs="Courier New"/>
           <w:i/>
-        </w:rPr>
-        <w:t xml:space="preserve">string *const cstr; // </w:t>
-      </w:r>
-      <w:r>
-        <w:rPr>
-          <w:rStyle w:val="docemphitalicalt"/>
-          <w:rFonts w:ascii="Courier New" w:hAnsi="Courier New" w:cs="Courier New"/>
-          <w:i/>
-        </w:rPr>
-        <w:t>equivalent to const pstring cstr</w:t>
-      </w:r>
+          <w:color w:val="FF0000"/>
+        </w:rPr>
+        <w:t>In Intel platform, the &lt;&lt; operator will directly shift all bits, there is no additional operations by the hardware. However, there is additional operations for &gt;&gt; operator. If the shifted variable is a signed value and it is a negative number, then the highest bit of the results will remain 1. Please note that the original signed bit is also shifted.</w:t>
+      </w:r>
+    </w:p>
+    <w:p>
+      <w:pPr>
+        <w:autoSpaceDE w:val="0"/>
+        <w:autoSpaceDN w:val="0"/>
+        <w:adjustRightInd w:val="0"/>
+        <w:jc w:val="left"/>
+        <w:rPr>
+          <w:rFonts w:ascii="Courier New" w:hAnsi="Courier New" w:cs="Courier New"/>
+          <w:color w:val="000000"/>
+          <w:kern w:val="0"/>
+          <w:sz w:val="24"/>
+          <w:szCs w:val="24"/>
+          <w:highlight w:val="white"/>
+        </w:rPr>
+      </w:pPr>
+      <w:r>
+        <w:rPr>
+          <w:rFonts w:ascii="Courier New" w:hAnsi="Courier New" w:cs="Courier New"/>
+          <w:color w:val="0000FF"/>
+          <w:kern w:val="0"/>
+          <w:sz w:val="24"/>
+          <w:szCs w:val="24"/>
+          <w:highlight w:val="white"/>
+        </w:rPr>
+        <w:t>int</w:t>
+      </w:r>
+      <w:r>
+        <w:rPr>
+          <w:rFonts w:ascii="Courier New" w:hAnsi="Courier New" w:cs="Courier New"/>
+          <w:color w:val="000000"/>
+          <w:kern w:val="0"/>
+          <w:sz w:val="24"/>
+          <w:szCs w:val="24"/>
+          <w:highlight w:val="white"/>
+        </w:rPr>
+        <w:t xml:space="preserve"> main(</w:t>
+      </w:r>
+      <w:r>
+        <w:rPr>
+          <w:rFonts w:ascii="Courier New" w:hAnsi="Courier New" w:cs="Courier New"/>
+          <w:color w:val="0000FF"/>
+          <w:kern w:val="0"/>
+          <w:sz w:val="24"/>
+          <w:szCs w:val="24"/>
+          <w:highlight w:val="white"/>
+        </w:rPr>
+        <w:t>int</w:t>
+      </w:r>
+      <w:r>
+        <w:rPr>
+          <w:rFonts w:ascii="Courier New" w:hAnsi="Courier New" w:cs="Courier New"/>
+          <w:color w:val="000000"/>
+          <w:kern w:val="0"/>
+          <w:sz w:val="24"/>
+          <w:szCs w:val="24"/>
+          <w:highlight w:val="white"/>
+        </w:rPr>
+        <w:t xml:space="preserve"> </w:t>
+      </w:r>
+      <w:r>
+        <w:rPr>
+          <w:rFonts w:ascii="Courier New" w:hAnsi="Courier New" w:cs="Courier New"/>
+          <w:color w:val="808080"/>
+          <w:kern w:val="0"/>
+          <w:sz w:val="24"/>
+          <w:szCs w:val="24"/>
+          <w:highlight w:val="white"/>
+        </w:rPr>
+        <w:t>argc</w:t>
+      </w:r>
+      <w:r>
+        <w:rPr>
+          <w:rFonts w:ascii="Courier New" w:hAnsi="Courier New" w:cs="Courier New"/>
+          <w:color w:val="000000"/>
+          <w:kern w:val="0"/>
+          <w:sz w:val="24"/>
+          <w:szCs w:val="24"/>
+          <w:highlight w:val="white"/>
+        </w:rPr>
+        <w:t xml:space="preserve">, </w:t>
+      </w:r>
+      <w:r>
+        <w:rPr>
+          <w:rFonts w:ascii="Courier New" w:hAnsi="Courier New" w:cs="Courier New"/>
+          <w:color w:val="0000FF"/>
+          <w:kern w:val="0"/>
+          <w:sz w:val="24"/>
+          <w:szCs w:val="24"/>
+          <w:highlight w:val="white"/>
+        </w:rPr>
+        <w:t>char</w:t>
+      </w:r>
+      <w:r>
+        <w:rPr>
+          <w:rFonts w:ascii="Courier New" w:hAnsi="Courier New" w:cs="Courier New"/>
+          <w:color w:val="000000"/>
+          <w:kern w:val="0"/>
+          <w:sz w:val="24"/>
+          <w:szCs w:val="24"/>
+          <w:highlight w:val="white"/>
+        </w:rPr>
+        <w:t xml:space="preserve">* </w:t>
+      </w:r>
+      <w:r>
+        <w:rPr>
+          <w:rFonts w:ascii="Courier New" w:hAnsi="Courier New" w:cs="Courier New"/>
+          <w:color w:val="808080"/>
+          <w:kern w:val="0"/>
+          <w:sz w:val="24"/>
+          <w:szCs w:val="24"/>
+          <w:highlight w:val="white"/>
+        </w:rPr>
+        <w:t>argv</w:t>
+      </w:r>
+      <w:r>
+        <w:rPr>
+          <w:rFonts w:ascii="Courier New" w:hAnsi="Courier New" w:cs="Courier New"/>
+          <w:color w:val="000000"/>
+          <w:kern w:val="0"/>
+          <w:sz w:val="24"/>
+          <w:szCs w:val="24"/>
+          <w:highlight w:val="white"/>
+        </w:rPr>
+        <w:t>[])</w:t>
+      </w:r>
+    </w:p>
+    <w:p>
+      <w:pPr>
+        <w:autoSpaceDE w:val="0"/>
+        <w:autoSpaceDN w:val="0"/>
+        <w:adjustRightInd w:val="0"/>
+        <w:jc w:val="left"/>
+        <w:rPr>
+          <w:rFonts w:ascii="Courier New" w:hAnsi="Courier New" w:cs="Courier New"/>
+          <w:color w:val="000000"/>
+          <w:kern w:val="0"/>
+          <w:sz w:val="24"/>
+          <w:szCs w:val="24"/>
+          <w:highlight w:val="white"/>
+        </w:rPr>
+      </w:pPr>
+      <w:r>
+        <w:rPr>
+          <w:rFonts w:ascii="Courier New" w:hAnsi="Courier New" w:cs="Courier New"/>
+          <w:color w:val="000000"/>
+          <w:kern w:val="0"/>
+          <w:sz w:val="24"/>
+          <w:szCs w:val="24"/>
+          <w:highlight w:val="white"/>
+        </w:rPr>
+        <w:t>{</w:t>
+      </w:r>
+    </w:p>
+    <w:p>
+      <w:pPr>
+        <w:autoSpaceDE w:val="0"/>
+        <w:autoSpaceDN w:val="0"/>
+        <w:adjustRightInd w:val="0"/>
+        <w:jc w:val="left"/>
+        <w:rPr>
+          <w:rFonts w:ascii="Courier New" w:hAnsi="Courier New" w:cs="Courier New"/>
+          <w:color w:val="000000"/>
+          <w:kern w:val="0"/>
+          <w:sz w:val="24"/>
+          <w:szCs w:val="24"/>
+          <w:highlight w:val="white"/>
+        </w:rPr>
+      </w:pPr>
+      <w:r>
+        <w:rPr>
+          <w:rFonts w:ascii="Courier New" w:hAnsi="Courier New" w:cs="Courier New"/>
+          <w:color w:val="000000"/>
+          <w:kern w:val="0"/>
+          <w:sz w:val="24"/>
+          <w:szCs w:val="24"/>
+          <w:highlight w:val="white"/>
+        </w:rPr>
+        <w:t xml:space="preserve">    </w:t>
+      </w:r>
+      <w:r>
+        <w:rPr>
+          <w:rFonts w:ascii="Courier New" w:hAnsi="Courier New" w:cs="Courier New"/>
+          <w:color w:val="0000FF"/>
+          <w:kern w:val="0"/>
+          <w:sz w:val="24"/>
+          <w:szCs w:val="24"/>
+          <w:highlight w:val="white"/>
+        </w:rPr>
+        <w:t>int</w:t>
+      </w:r>
+      <w:r>
+        <w:rPr>
+          <w:rFonts w:ascii="Courier New" w:hAnsi="Courier New" w:cs="Courier New"/>
+          <w:color w:val="000000"/>
+          <w:kern w:val="0"/>
+          <w:sz w:val="24"/>
+          <w:szCs w:val="24"/>
+          <w:highlight w:val="white"/>
+        </w:rPr>
+        <w:t xml:space="preserve"> c = 0x88000000;</w:t>
+      </w:r>
+    </w:p>
+    <w:p>
+      <w:pPr>
+        <w:autoSpaceDE w:val="0"/>
+        <w:autoSpaceDN w:val="0"/>
+        <w:adjustRightInd w:val="0"/>
+        <w:jc w:val="left"/>
+        <w:rPr>
+          <w:rFonts w:ascii="Courier New" w:hAnsi="Courier New" w:cs="Courier New"/>
+          <w:color w:val="000000"/>
+          <w:kern w:val="0"/>
+          <w:sz w:val="24"/>
+          <w:szCs w:val="24"/>
+          <w:highlight w:val="white"/>
+        </w:rPr>
+      </w:pPr>
+      <w:r>
+        <w:rPr>
+          <w:rFonts w:ascii="Courier New" w:hAnsi="Courier New" w:cs="Courier New"/>
+          <w:color w:val="000000"/>
+          <w:kern w:val="0"/>
+          <w:sz w:val="24"/>
+          <w:szCs w:val="24"/>
+          <w:highlight w:val="white"/>
+        </w:rPr>
+        <w:t xml:space="preserve">    cout &lt;&lt; </w:t>
+      </w:r>
+      <w:r>
+        <w:rPr>
+          <w:rFonts w:ascii="Courier New" w:hAnsi="Courier New" w:cs="Courier New"/>
+          <w:color w:val="A31515"/>
+          <w:kern w:val="0"/>
+          <w:sz w:val="24"/>
+          <w:szCs w:val="24"/>
+          <w:highlight w:val="white"/>
+        </w:rPr>
+        <w:t>"The left shifted result of a negative number is:"</w:t>
+      </w:r>
+      <w:r>
+        <w:rPr>
+          <w:rFonts w:ascii="Courier New" w:hAnsi="Courier New" w:cs="Courier New"/>
+          <w:color w:val="000000"/>
+          <w:kern w:val="0"/>
+          <w:sz w:val="24"/>
+          <w:szCs w:val="24"/>
+          <w:highlight w:val="white"/>
+        </w:rPr>
+        <w:t xml:space="preserve"> &lt;&lt; endl;</w:t>
+      </w:r>
+    </w:p>
+    <w:p>
+      <w:pPr>
+        <w:autoSpaceDE w:val="0"/>
+        <w:autoSpaceDN w:val="0"/>
+        <w:adjustRightInd w:val="0"/>
+        <w:jc w:val="left"/>
+        <w:rPr>
+          <w:rFonts w:ascii="Courier New" w:hAnsi="Courier New" w:cs="Courier New"/>
+          <w:color w:val="000000"/>
+          <w:kern w:val="0"/>
+          <w:sz w:val="24"/>
+          <w:szCs w:val="24"/>
+          <w:highlight w:val="white"/>
+        </w:rPr>
+      </w:pPr>
+      <w:r>
+        <w:rPr>
+          <w:rFonts w:ascii="Courier New" w:hAnsi="Courier New" w:cs="Courier New"/>
+          <w:color w:val="000000"/>
+          <w:kern w:val="0"/>
+          <w:sz w:val="24"/>
+          <w:szCs w:val="24"/>
+          <w:highlight w:val="white"/>
+        </w:rPr>
+        <w:t xml:space="preserve">    </w:t>
+      </w:r>
+      <w:r>
+        <w:rPr>
+          <w:rFonts w:ascii="Courier New" w:hAnsi="Courier New" w:cs="Courier New"/>
+          <w:color w:val="0000FF"/>
+          <w:kern w:val="0"/>
+          <w:sz w:val="24"/>
+          <w:szCs w:val="24"/>
+          <w:highlight w:val="white"/>
+        </w:rPr>
+        <w:t>for</w:t>
+      </w:r>
+      <w:r>
+        <w:rPr>
+          <w:rFonts w:ascii="Courier New" w:hAnsi="Courier New" w:cs="Courier New"/>
+          <w:color w:val="000000"/>
+          <w:kern w:val="0"/>
+          <w:sz w:val="24"/>
+          <w:szCs w:val="24"/>
+          <w:highlight w:val="white"/>
+        </w:rPr>
+        <w:t xml:space="preserve"> (</w:t>
+      </w:r>
+      <w:r>
+        <w:rPr>
+          <w:rFonts w:ascii="Courier New" w:hAnsi="Courier New" w:cs="Courier New"/>
+          <w:color w:val="0000FF"/>
+          <w:kern w:val="0"/>
+          <w:sz w:val="24"/>
+          <w:szCs w:val="24"/>
+          <w:highlight w:val="white"/>
+        </w:rPr>
+        <w:t>int</w:t>
+      </w:r>
+      <w:r>
+        <w:rPr>
+          <w:rFonts w:ascii="Courier New" w:hAnsi="Courier New" w:cs="Courier New"/>
+          <w:color w:val="000000"/>
+          <w:kern w:val="0"/>
+          <w:sz w:val="24"/>
+          <w:szCs w:val="24"/>
+          <w:highlight w:val="white"/>
+        </w:rPr>
+        <w:t xml:space="preserve"> i = 0; i &lt; 6; i++)</w:t>
+      </w:r>
+    </w:p>
+    <w:p>
+      <w:pPr>
+        <w:autoSpaceDE w:val="0"/>
+        <w:autoSpaceDN w:val="0"/>
+        <w:adjustRightInd w:val="0"/>
+        <w:jc w:val="left"/>
+        <w:rPr>
+          <w:rFonts w:ascii="Courier New" w:hAnsi="Courier New" w:cs="Courier New"/>
+          <w:color w:val="000000"/>
+          <w:kern w:val="0"/>
+          <w:sz w:val="24"/>
+          <w:szCs w:val="24"/>
+          <w:highlight w:val="white"/>
+        </w:rPr>
+      </w:pPr>
+      <w:r>
+        <w:rPr>
+          <w:rFonts w:ascii="Courier New" w:hAnsi="Courier New" w:cs="Courier New"/>
+          <w:color w:val="000000"/>
+          <w:kern w:val="0"/>
+          <w:sz w:val="24"/>
+          <w:szCs w:val="24"/>
+          <w:highlight w:val="white"/>
+        </w:rPr>
+        <w:t xml:space="preserve">    {</w:t>
+      </w:r>
+    </w:p>
+    <w:p>
+      <w:pPr>
+        <w:autoSpaceDE w:val="0"/>
+        <w:autoSpaceDN w:val="0"/>
+        <w:adjustRightInd w:val="0"/>
+        <w:jc w:val="left"/>
+        <w:rPr>
+          <w:rFonts w:ascii="Courier New" w:hAnsi="Courier New" w:cs="Courier New"/>
+          <w:color w:val="000000"/>
+          <w:kern w:val="0"/>
+          <w:sz w:val="24"/>
+          <w:szCs w:val="24"/>
+          <w:highlight w:val="white"/>
+        </w:rPr>
+      </w:pPr>
+      <w:r>
+        <w:rPr>
+          <w:rFonts w:ascii="Courier New" w:hAnsi="Courier New" w:cs="Courier New"/>
+          <w:color w:val="000000"/>
+          <w:kern w:val="0"/>
+          <w:sz w:val="24"/>
+          <w:szCs w:val="24"/>
+          <w:highlight w:val="white"/>
+        </w:rPr>
+        <w:t xml:space="preserve">        printf(</w:t>
+      </w:r>
+      <w:r>
+        <w:rPr>
+          <w:rFonts w:ascii="Courier New" w:hAnsi="Courier New" w:cs="Courier New"/>
+          <w:color w:val="A31515"/>
+          <w:kern w:val="0"/>
+          <w:sz w:val="24"/>
+          <w:szCs w:val="24"/>
+          <w:highlight w:val="white"/>
+        </w:rPr>
+        <w:t>"0x%x "</w:t>
+      </w:r>
+      <w:r>
+        <w:rPr>
+          <w:rFonts w:ascii="Courier New" w:hAnsi="Courier New" w:cs="Courier New"/>
+          <w:color w:val="000000"/>
+          <w:kern w:val="0"/>
+          <w:sz w:val="24"/>
+          <w:szCs w:val="24"/>
+          <w:highlight w:val="white"/>
+        </w:rPr>
+        <w:t>, c);</w:t>
+      </w:r>
+    </w:p>
+    <w:p>
+      <w:pPr>
+        <w:autoSpaceDE w:val="0"/>
+        <w:autoSpaceDN w:val="0"/>
+        <w:adjustRightInd w:val="0"/>
+        <w:jc w:val="left"/>
+        <w:rPr>
+          <w:rFonts w:ascii="Courier New" w:hAnsi="Courier New" w:cs="Courier New"/>
+          <w:color w:val="000000"/>
+          <w:kern w:val="0"/>
+          <w:sz w:val="24"/>
+          <w:szCs w:val="24"/>
+          <w:highlight w:val="white"/>
+        </w:rPr>
+      </w:pPr>
+      <w:r>
+        <w:rPr>
+          <w:rFonts w:ascii="Courier New" w:hAnsi="Courier New" w:cs="Courier New"/>
+          <w:color w:val="000000"/>
+          <w:kern w:val="0"/>
+          <w:sz w:val="24"/>
+          <w:szCs w:val="24"/>
+          <w:highlight w:val="white"/>
+        </w:rPr>
+        <w:t xml:space="preserve">        c = c &lt;&lt; 1;</w:t>
+      </w:r>
+    </w:p>
+    <w:p>
+      <w:pPr>
+        <w:autoSpaceDE w:val="0"/>
+        <w:autoSpaceDN w:val="0"/>
+        <w:adjustRightInd w:val="0"/>
+        <w:jc w:val="left"/>
+        <w:rPr>
+          <w:rFonts w:ascii="Courier New" w:hAnsi="Courier New" w:cs="Courier New"/>
+          <w:color w:val="000000"/>
+          <w:kern w:val="0"/>
+          <w:sz w:val="24"/>
+          <w:szCs w:val="24"/>
+          <w:highlight w:val="white"/>
+        </w:rPr>
+      </w:pPr>
+      <w:r>
+        <w:rPr>
+          <w:rFonts w:ascii="Courier New" w:hAnsi="Courier New" w:cs="Courier New"/>
+          <w:color w:val="000000"/>
+          <w:kern w:val="0"/>
+          <w:sz w:val="24"/>
+          <w:szCs w:val="24"/>
+          <w:highlight w:val="white"/>
+        </w:rPr>
+        <w:t xml:space="preserve">    }</w:t>
+      </w:r>
+    </w:p>
+    <w:p>
+      <w:pPr>
+        <w:autoSpaceDE w:val="0"/>
+        <w:autoSpaceDN w:val="0"/>
+        <w:adjustRightInd w:val="0"/>
+        <w:jc w:val="left"/>
+        <w:rPr>
+          <w:rFonts w:ascii="Courier New" w:hAnsi="Courier New" w:cs="Courier New"/>
+          <w:color w:val="000000"/>
+          <w:kern w:val="0"/>
+          <w:sz w:val="24"/>
+          <w:szCs w:val="24"/>
+          <w:highlight w:val="white"/>
+        </w:rPr>
+      </w:pPr>
+      <w:r>
+        <w:rPr>
+          <w:rFonts w:ascii="Courier New" w:hAnsi="Courier New" w:cs="Courier New"/>
+          <w:color w:val="000000"/>
+          <w:kern w:val="0"/>
+          <w:sz w:val="24"/>
+          <w:szCs w:val="24"/>
+          <w:highlight w:val="white"/>
+        </w:rPr>
+        <w:t xml:space="preserve">    cout &lt;&lt; endl &lt;&lt; endl;</w:t>
+      </w:r>
+    </w:p>
+    <w:p>
+      <w:pPr>
+        <w:autoSpaceDE w:val="0"/>
+        <w:autoSpaceDN w:val="0"/>
+        <w:adjustRightInd w:val="0"/>
+        <w:jc w:val="left"/>
+        <w:rPr>
+          <w:rFonts w:ascii="Courier New" w:hAnsi="Courier New" w:cs="Courier New"/>
+          <w:color w:val="000000"/>
+          <w:kern w:val="0"/>
+          <w:sz w:val="24"/>
+          <w:szCs w:val="24"/>
+          <w:highlight w:val="white"/>
+        </w:rPr>
+      </w:pPr>
+    </w:p>
+    <w:p>
+      <w:pPr>
+        <w:autoSpaceDE w:val="0"/>
+        <w:autoSpaceDN w:val="0"/>
+        <w:adjustRightInd w:val="0"/>
+        <w:jc w:val="left"/>
+        <w:rPr>
+          <w:rFonts w:ascii="Courier New" w:hAnsi="Courier New" w:cs="Courier New"/>
+          <w:color w:val="000000"/>
+          <w:kern w:val="0"/>
+          <w:sz w:val="24"/>
+          <w:szCs w:val="24"/>
+          <w:highlight w:val="white"/>
+        </w:rPr>
+      </w:pPr>
+      <w:r>
+        <w:rPr>
+          <w:rFonts w:ascii="Courier New" w:hAnsi="Courier New" w:cs="Courier New"/>
+          <w:color w:val="000000"/>
+          <w:kern w:val="0"/>
+          <w:sz w:val="24"/>
+          <w:szCs w:val="24"/>
+          <w:highlight w:val="white"/>
+        </w:rPr>
+        <w:t xml:space="preserve">    c = 0x80000008;</w:t>
+      </w:r>
+    </w:p>
+    <w:p>
+      <w:pPr>
+        <w:autoSpaceDE w:val="0"/>
+        <w:autoSpaceDN w:val="0"/>
+        <w:adjustRightInd w:val="0"/>
+        <w:jc w:val="left"/>
+        <w:rPr>
+          <w:rFonts w:ascii="Courier New" w:hAnsi="Courier New" w:cs="Courier New"/>
+          <w:color w:val="000000"/>
+          <w:kern w:val="0"/>
+          <w:sz w:val="24"/>
+          <w:szCs w:val="24"/>
+          <w:highlight w:val="white"/>
+        </w:rPr>
+      </w:pPr>
+      <w:r>
+        <w:rPr>
+          <w:rFonts w:ascii="Courier New" w:hAnsi="Courier New" w:cs="Courier New"/>
+          <w:color w:val="000000"/>
+          <w:kern w:val="0"/>
+          <w:sz w:val="24"/>
+          <w:szCs w:val="24"/>
+          <w:highlight w:val="white"/>
+        </w:rPr>
+        <w:t xml:space="preserve">    cout &lt;&lt; </w:t>
+      </w:r>
+      <w:r>
+        <w:rPr>
+          <w:rFonts w:ascii="Courier New" w:hAnsi="Courier New" w:cs="Courier New"/>
+          <w:color w:val="A31515"/>
+          <w:kern w:val="0"/>
+          <w:sz w:val="24"/>
+          <w:szCs w:val="24"/>
+          <w:highlight w:val="white"/>
+        </w:rPr>
+        <w:t>"The right shifted result of a negative number is:"</w:t>
+      </w:r>
+      <w:r>
+        <w:rPr>
+          <w:rFonts w:ascii="Courier New" w:hAnsi="Courier New" w:cs="Courier New"/>
+          <w:color w:val="000000"/>
+          <w:kern w:val="0"/>
+          <w:sz w:val="24"/>
+          <w:szCs w:val="24"/>
+          <w:highlight w:val="white"/>
+        </w:rPr>
+        <w:t xml:space="preserve"> &lt;&lt; endl;</w:t>
+      </w:r>
+    </w:p>
+    <w:p>
+      <w:pPr>
+        <w:autoSpaceDE w:val="0"/>
+        <w:autoSpaceDN w:val="0"/>
+        <w:adjustRightInd w:val="0"/>
+        <w:jc w:val="left"/>
+        <w:rPr>
+          <w:rFonts w:ascii="Courier New" w:hAnsi="Courier New" w:cs="Courier New"/>
+          <w:color w:val="000000"/>
+          <w:kern w:val="0"/>
+          <w:sz w:val="24"/>
+          <w:szCs w:val="24"/>
+          <w:highlight w:val="white"/>
+        </w:rPr>
+      </w:pPr>
+      <w:r>
+        <w:rPr>
+          <w:rFonts w:ascii="Courier New" w:hAnsi="Courier New" w:cs="Courier New"/>
+          <w:color w:val="000000"/>
+          <w:kern w:val="0"/>
+          <w:sz w:val="24"/>
+          <w:szCs w:val="24"/>
+          <w:highlight w:val="white"/>
+        </w:rPr>
+        <w:t xml:space="preserve">    </w:t>
+      </w:r>
+      <w:r>
+        <w:rPr>
+          <w:rFonts w:ascii="Courier New" w:hAnsi="Courier New" w:cs="Courier New"/>
+          <w:color w:val="0000FF"/>
+          <w:kern w:val="0"/>
+          <w:sz w:val="24"/>
+          <w:szCs w:val="24"/>
+          <w:highlight w:val="white"/>
+        </w:rPr>
+        <w:t>for</w:t>
+      </w:r>
+      <w:r>
+        <w:rPr>
+          <w:rFonts w:ascii="Courier New" w:hAnsi="Courier New" w:cs="Courier New"/>
+          <w:color w:val="000000"/>
+          <w:kern w:val="0"/>
+          <w:sz w:val="24"/>
+          <w:szCs w:val="24"/>
+          <w:highlight w:val="white"/>
+        </w:rPr>
+        <w:t xml:space="preserve"> (</w:t>
+      </w:r>
+      <w:r>
+        <w:rPr>
+          <w:rFonts w:ascii="Courier New" w:hAnsi="Courier New" w:cs="Courier New"/>
+          <w:color w:val="0000FF"/>
+          <w:kern w:val="0"/>
+          <w:sz w:val="24"/>
+          <w:szCs w:val="24"/>
+          <w:highlight w:val="white"/>
+        </w:rPr>
+        <w:t>int</w:t>
+      </w:r>
+      <w:r>
+        <w:rPr>
+          <w:rFonts w:ascii="Courier New" w:hAnsi="Courier New" w:cs="Courier New"/>
+          <w:color w:val="000000"/>
+          <w:kern w:val="0"/>
+          <w:sz w:val="24"/>
+          <w:szCs w:val="24"/>
+          <w:highlight w:val="white"/>
+        </w:rPr>
+        <w:t xml:space="preserve"> i = 0; i &lt; 10; i++)</w:t>
+      </w:r>
+    </w:p>
+    <w:p>
+      <w:pPr>
+        <w:autoSpaceDE w:val="0"/>
+        <w:autoSpaceDN w:val="0"/>
+        <w:adjustRightInd w:val="0"/>
+        <w:jc w:val="left"/>
+        <w:rPr>
+          <w:rFonts w:ascii="Courier New" w:hAnsi="Courier New" w:cs="Courier New"/>
+          <w:color w:val="000000"/>
+          <w:kern w:val="0"/>
+          <w:sz w:val="24"/>
+          <w:szCs w:val="24"/>
+          <w:highlight w:val="white"/>
+        </w:rPr>
+      </w:pPr>
+      <w:r>
+        <w:rPr>
+          <w:rFonts w:ascii="Courier New" w:hAnsi="Courier New" w:cs="Courier New"/>
+          <w:color w:val="000000"/>
+          <w:kern w:val="0"/>
+          <w:sz w:val="24"/>
+          <w:szCs w:val="24"/>
+          <w:highlight w:val="white"/>
+        </w:rPr>
+        <w:t xml:space="preserve">    {</w:t>
+      </w:r>
+    </w:p>
+    <w:p>
+      <w:pPr>
+        <w:autoSpaceDE w:val="0"/>
+        <w:autoSpaceDN w:val="0"/>
+        <w:adjustRightInd w:val="0"/>
+        <w:jc w:val="left"/>
+        <w:rPr>
+          <w:rFonts w:ascii="Courier New" w:hAnsi="Courier New" w:cs="Courier New"/>
+          <w:color w:val="000000"/>
+          <w:kern w:val="0"/>
+          <w:sz w:val="24"/>
+          <w:szCs w:val="24"/>
+          <w:highlight w:val="white"/>
+        </w:rPr>
+      </w:pPr>
+      <w:r>
+        <w:rPr>
+          <w:rFonts w:ascii="Courier New" w:hAnsi="Courier New" w:cs="Courier New"/>
+          <w:color w:val="000000"/>
+          <w:kern w:val="0"/>
+          <w:sz w:val="24"/>
+          <w:szCs w:val="24"/>
+          <w:highlight w:val="white"/>
+        </w:rPr>
+        <w:t xml:space="preserve">        printf(</w:t>
+      </w:r>
+      <w:r>
+        <w:rPr>
+          <w:rFonts w:ascii="Courier New" w:hAnsi="Courier New" w:cs="Courier New"/>
+          <w:color w:val="A31515"/>
+          <w:kern w:val="0"/>
+          <w:sz w:val="24"/>
+          <w:szCs w:val="24"/>
+          <w:highlight w:val="white"/>
+        </w:rPr>
+        <w:t>"0x%x "</w:t>
+      </w:r>
+      <w:r>
+        <w:rPr>
+          <w:rFonts w:ascii="Courier New" w:hAnsi="Courier New" w:cs="Courier New"/>
+          <w:color w:val="000000"/>
+          <w:kern w:val="0"/>
+          <w:sz w:val="24"/>
+          <w:szCs w:val="24"/>
+          <w:highlight w:val="white"/>
+        </w:rPr>
+        <w:t>, c);</w:t>
+      </w:r>
+    </w:p>
+    <w:p>
+      <w:pPr>
+        <w:autoSpaceDE w:val="0"/>
+        <w:autoSpaceDN w:val="0"/>
+        <w:adjustRightInd w:val="0"/>
+        <w:jc w:val="left"/>
+        <w:rPr>
+          <w:rFonts w:ascii="Courier New" w:hAnsi="Courier New" w:cs="Courier New"/>
+          <w:color w:val="000000"/>
+          <w:kern w:val="0"/>
+          <w:sz w:val="24"/>
+          <w:szCs w:val="24"/>
+          <w:highlight w:val="white"/>
+        </w:rPr>
+      </w:pPr>
+      <w:r>
+        <w:rPr>
+          <w:rFonts w:ascii="Courier New" w:hAnsi="Courier New" w:cs="Courier New"/>
+          <w:color w:val="000000"/>
+          <w:kern w:val="0"/>
+          <w:sz w:val="24"/>
+          <w:szCs w:val="24"/>
+          <w:highlight w:val="white"/>
+        </w:rPr>
+        <w:t xml:space="preserve">        c = c &gt;&gt; 1;</w:t>
+      </w:r>
+    </w:p>
+    <w:p>
+      <w:pPr>
+        <w:autoSpaceDE w:val="0"/>
+        <w:autoSpaceDN w:val="0"/>
+        <w:adjustRightInd w:val="0"/>
+        <w:jc w:val="left"/>
+        <w:rPr>
+          <w:rFonts w:ascii="Courier New" w:hAnsi="Courier New" w:cs="Courier New"/>
+          <w:color w:val="000000"/>
+          <w:kern w:val="0"/>
+          <w:sz w:val="24"/>
+          <w:szCs w:val="24"/>
+          <w:highlight w:val="white"/>
+        </w:rPr>
+      </w:pPr>
+      <w:r>
+        <w:rPr>
+          <w:rFonts w:ascii="Courier New" w:hAnsi="Courier New" w:cs="Courier New"/>
+          <w:color w:val="000000"/>
+          <w:kern w:val="0"/>
+          <w:sz w:val="24"/>
+          <w:szCs w:val="24"/>
+          <w:highlight w:val="white"/>
+        </w:rPr>
+        <w:t xml:space="preserve">    }</w:t>
+      </w:r>
+    </w:p>
+    <w:p>
+      <w:pPr>
+        <w:autoSpaceDE w:val="0"/>
+        <w:autoSpaceDN w:val="0"/>
+        <w:adjustRightInd w:val="0"/>
+        <w:jc w:val="left"/>
+        <w:rPr>
+          <w:rFonts w:ascii="Courier New" w:hAnsi="Courier New" w:cs="Courier New"/>
+          <w:color w:val="000000"/>
+          <w:kern w:val="0"/>
+          <w:sz w:val="24"/>
+          <w:szCs w:val="24"/>
+          <w:highlight w:val="white"/>
+        </w:rPr>
+      </w:pPr>
+      <w:r>
+        <w:rPr>
+          <w:rFonts w:ascii="Courier New" w:hAnsi="Courier New" w:cs="Courier New"/>
+          <w:color w:val="000000"/>
+          <w:kern w:val="0"/>
+          <w:sz w:val="24"/>
+          <w:szCs w:val="24"/>
+          <w:highlight w:val="white"/>
+        </w:rPr>
+        <w:t xml:space="preserve">    cout &lt;&lt; endl &lt;&lt; endl;</w:t>
+      </w:r>
+    </w:p>
+    <w:p>
+      <w:pPr>
+        <w:autoSpaceDE w:val="0"/>
+        <w:autoSpaceDN w:val="0"/>
+        <w:adjustRightInd w:val="0"/>
+        <w:jc w:val="left"/>
+        <w:rPr>
+          <w:rFonts w:ascii="Courier New" w:hAnsi="Courier New" w:cs="Courier New"/>
+          <w:color w:val="000000"/>
+          <w:kern w:val="0"/>
+          <w:sz w:val="24"/>
+          <w:szCs w:val="24"/>
+          <w:highlight w:val="white"/>
+        </w:rPr>
+      </w:pPr>
+    </w:p>
+    <w:p>
+      <w:pPr>
+        <w:autoSpaceDE w:val="0"/>
+        <w:autoSpaceDN w:val="0"/>
+        <w:adjustRightInd w:val="0"/>
+        <w:jc w:val="left"/>
+        <w:rPr>
+          <w:rFonts w:ascii="Courier New" w:hAnsi="Courier New" w:cs="Courier New"/>
+          <w:color w:val="000000"/>
+          <w:kern w:val="0"/>
+          <w:sz w:val="24"/>
+          <w:szCs w:val="24"/>
+          <w:highlight w:val="white"/>
+        </w:rPr>
+      </w:pPr>
+      <w:r>
+        <w:rPr>
+          <w:rFonts w:ascii="Courier New" w:hAnsi="Courier New" w:cs="Courier New"/>
+          <w:color w:val="000000"/>
+          <w:kern w:val="0"/>
+          <w:sz w:val="24"/>
+          <w:szCs w:val="24"/>
+          <w:highlight w:val="white"/>
+        </w:rPr>
+        <w:tab/>
+      </w:r>
+      <w:r>
+        <w:rPr>
+          <w:rFonts w:ascii="Courier New" w:hAnsi="Courier New" w:cs="Courier New"/>
+          <w:color w:val="0000FF"/>
+          <w:kern w:val="0"/>
+          <w:sz w:val="24"/>
+          <w:szCs w:val="24"/>
+          <w:highlight w:val="white"/>
+        </w:rPr>
+        <w:t>return</w:t>
+      </w:r>
+      <w:r>
+        <w:rPr>
+          <w:rFonts w:ascii="Courier New" w:hAnsi="Courier New" w:cs="Courier New"/>
+          <w:color w:val="000000"/>
+          <w:kern w:val="0"/>
+          <w:sz w:val="24"/>
+          <w:szCs w:val="24"/>
+          <w:highlight w:val="white"/>
+        </w:rPr>
+        <w:t xml:space="preserve"> 0;</w:t>
+      </w:r>
+    </w:p>
+    <w:p>
+      <w:pPr>
+        <w:autoSpaceDE w:val="0"/>
+        <w:autoSpaceDN w:val="0"/>
+        <w:adjustRightInd w:val="0"/>
+        <w:jc w:val="left"/>
+        <w:rPr>
+          <w:rFonts w:ascii="Courier New" w:hAnsi="Courier New" w:cs="Courier New"/>
+          <w:color w:val="000000"/>
+          <w:kern w:val="0"/>
+          <w:sz w:val="24"/>
+          <w:szCs w:val="24"/>
+        </w:rPr>
+      </w:pPr>
+      <w:r>
+        <w:rPr>
+          <w:rFonts w:ascii="Courier New" w:hAnsi="Courier New" w:cs="Courier New"/>
+          <w:color w:val="000000"/>
+          <w:kern w:val="0"/>
+          <w:sz w:val="24"/>
+          <w:szCs w:val="24"/>
+          <w:highlight w:val="white"/>
+        </w:rPr>
+        <w:t>}</w:t>
+      </w:r>
+    </w:p>
+    <w:p>
+      <w:pPr>
+        <w:autoSpaceDE w:val="0"/>
+        <w:autoSpaceDN w:val="0"/>
+        <w:adjustRightInd w:val="0"/>
+        <w:jc w:val="left"/>
+        <w:rPr>
+          <w:rFonts w:ascii="Courier New" w:hAnsi="Courier New" w:cs="Courier New"/>
+          <w:color w:val="000000"/>
+          <w:kern w:val="0"/>
+          <w:sz w:val="24"/>
+          <w:szCs w:val="24"/>
+        </w:rPr>
+      </w:pPr>
+    </w:p>
+    <w:p>
+      <w:pPr>
+        <w:autoSpaceDE w:val="0"/>
+        <w:autoSpaceDN w:val="0"/>
+        <w:adjustRightInd w:val="0"/>
+        <w:jc w:val="left"/>
+        <w:rPr>
+          <w:rFonts w:ascii="Courier New" w:hAnsi="Courier New" w:cs="Courier New"/>
+          <w:b/>
+          <w:color w:val="000000"/>
+          <w:kern w:val="0"/>
+          <w:sz w:val="24"/>
+          <w:szCs w:val="24"/>
+        </w:rPr>
+      </w:pPr>
+      <w:r>
+        <w:rPr>
+          <w:rFonts w:ascii="Courier New" w:hAnsi="Courier New" w:cs="Courier New"/>
+          <w:b/>
+          <w:color w:val="000000"/>
+          <w:kern w:val="0"/>
+          <w:sz w:val="24"/>
+          <w:szCs w:val="24"/>
+        </w:rPr>
+        <w:t>O</w:t>
+      </w:r>
+      <w:r>
+        <w:rPr>
+          <w:rFonts w:ascii="Courier New" w:hAnsi="Courier New" w:cs="Courier New"/>
+          <w:b/>
+          <w:color w:val="000000"/>
+          <w:kern w:val="0"/>
+          <w:sz w:val="24"/>
+          <w:szCs w:val="24"/>
+          <w:highlight w:val="white"/>
+        </w:rPr>
+        <w:t>utput</w:t>
+      </w:r>
+      <w:r>
+        <w:rPr>
+          <w:rFonts w:ascii="Courier New" w:hAnsi="Courier New" w:cs="Courier New"/>
+          <w:b/>
+          <w:color w:val="000000"/>
+          <w:kern w:val="0"/>
+          <w:sz w:val="24"/>
+          <w:szCs w:val="24"/>
+        </w:rPr>
+        <w:t>:</w:t>
+      </w:r>
+    </w:p>
+    <w:p>
+      <w:pPr>
+        <w:autoSpaceDE w:val="0"/>
+        <w:autoSpaceDN w:val="0"/>
+        <w:adjustRightInd w:val="0"/>
+        <w:jc w:val="left"/>
+        <w:rPr>
+          <w:rFonts w:ascii="Courier New" w:hAnsi="Courier New" w:cs="Courier New"/>
+          <w:color w:val="538135" w:themeColor="accent6" w:themeShade="BF"/>
+          <w:kern w:val="0"/>
+          <w:sz w:val="24"/>
+          <w:szCs w:val="24"/>
+          <w:highlight w:val="white"/>
+        </w:rPr>
+      </w:pPr>
+      <w:bookmarkStart w:id="33" w:name="OLE_LINK1"/>
+      <w:bookmarkStart w:id="34" w:name="OLE_LINK2"/>
+      <w:bookmarkStart w:id="35" w:name="_GoBack"/>
+      <w:r>
+        <w:rPr>
+          <w:rFonts w:ascii="Courier New" w:hAnsi="Courier New" w:cs="Courier New"/>
+          <w:color w:val="538135" w:themeColor="accent6" w:themeShade="BF"/>
+          <w:kern w:val="0"/>
+          <w:sz w:val="24"/>
+          <w:szCs w:val="24"/>
+          <w:highlight w:val="white"/>
+        </w:rPr>
+        <w:t>The left shifted result of a negative number is:</w:t>
+      </w:r>
+    </w:p>
+    <w:p>
+      <w:pPr>
+        <w:autoSpaceDE w:val="0"/>
+        <w:autoSpaceDN w:val="0"/>
+        <w:adjustRightInd w:val="0"/>
+        <w:jc w:val="left"/>
+        <w:rPr>
+          <w:rFonts w:ascii="Courier New" w:hAnsi="Courier New" w:cs="Courier New"/>
+          <w:color w:val="538135" w:themeColor="accent6" w:themeShade="BF"/>
+          <w:kern w:val="0"/>
+          <w:sz w:val="24"/>
+          <w:szCs w:val="24"/>
+          <w:highlight w:val="white"/>
+        </w:rPr>
+      </w:pPr>
+      <w:r>
+        <w:rPr>
+          <w:rFonts w:ascii="Courier New" w:hAnsi="Courier New" w:cs="Courier New"/>
+          <w:color w:val="538135" w:themeColor="accent6" w:themeShade="BF"/>
+          <w:kern w:val="0"/>
+          <w:sz w:val="24"/>
+          <w:szCs w:val="24"/>
+          <w:highlight w:val="white"/>
+        </w:rPr>
+        <w:lastRenderedPageBreak/>
+        <w:t>0x88000000 0x10000000 0x20000000 0x40000000 0x80000000 0x0</w:t>
+      </w:r>
+    </w:p>
+    <w:p>
+      <w:pPr>
+        <w:autoSpaceDE w:val="0"/>
+        <w:autoSpaceDN w:val="0"/>
+        <w:adjustRightInd w:val="0"/>
+        <w:jc w:val="left"/>
+        <w:rPr>
+          <w:rFonts w:ascii="Courier New" w:hAnsi="Courier New" w:cs="Courier New"/>
+          <w:color w:val="538135" w:themeColor="accent6" w:themeShade="BF"/>
+          <w:kern w:val="0"/>
+          <w:sz w:val="24"/>
+          <w:szCs w:val="24"/>
+          <w:highlight w:val="white"/>
+        </w:rPr>
+      </w:pPr>
+    </w:p>
+    <w:p>
+      <w:pPr>
+        <w:autoSpaceDE w:val="0"/>
+        <w:autoSpaceDN w:val="0"/>
+        <w:adjustRightInd w:val="0"/>
+        <w:jc w:val="left"/>
+        <w:rPr>
+          <w:rFonts w:ascii="Courier New" w:hAnsi="Courier New" w:cs="Courier New"/>
+          <w:color w:val="538135" w:themeColor="accent6" w:themeShade="BF"/>
+          <w:kern w:val="0"/>
+          <w:sz w:val="24"/>
+          <w:szCs w:val="24"/>
+          <w:highlight w:val="white"/>
+        </w:rPr>
+      </w:pPr>
+      <w:r>
+        <w:rPr>
+          <w:rFonts w:ascii="Courier New" w:hAnsi="Courier New" w:cs="Courier New"/>
+          <w:color w:val="538135" w:themeColor="accent6" w:themeShade="BF"/>
+          <w:kern w:val="0"/>
+          <w:sz w:val="24"/>
+          <w:szCs w:val="24"/>
+          <w:highlight w:val="white"/>
+        </w:rPr>
+        <w:t>The right shifted result of a negative number is:</w:t>
+      </w:r>
+    </w:p>
+    <w:p>
+      <w:pPr>
+        <w:autoSpaceDE w:val="0"/>
+        <w:autoSpaceDN w:val="0"/>
+        <w:adjustRightInd w:val="0"/>
+        <w:jc w:val="left"/>
+        <w:rPr>
+          <w:rFonts w:ascii="Consolas" w:hAnsi="Consolas" w:cs="Consolas" w:hint="eastAsia"/>
+          <w:color w:val="538135" w:themeColor="accent6" w:themeShade="BF"/>
+          <w:kern w:val="0"/>
+          <w:sz w:val="24"/>
+          <w:szCs w:val="24"/>
+          <w:highlight w:val="white"/>
+        </w:rPr>
+      </w:pPr>
+      <w:r>
+        <w:rPr>
+          <w:rFonts w:ascii="Courier New" w:hAnsi="Courier New" w:cs="Courier New"/>
+          <w:color w:val="538135" w:themeColor="accent6" w:themeShade="BF"/>
+          <w:kern w:val="0"/>
+          <w:sz w:val="24"/>
+          <w:szCs w:val="24"/>
+          <w:highlight w:val="white"/>
+        </w:rPr>
+        <w:t>0x80000008 0xc0000004 0xe0000002 0xf0000001 0xf8000000 0xfc000000 0xfe000000 0xff000000 0xff800000 0xffc00000</w:t>
+      </w:r>
+      <w:bookmarkEnd w:id="33"/>
+      <w:bookmarkEnd w:id="34"/>
+      <w:bookmarkEnd w:id="35"/>
     </w:p>
     <w:sectPr>
       <w:pgSz w:w="11906" w:h="16838"/>
